--- a/BaoCaoDoAnCTDL.docx
+++ b/BaoCaoDoAnCTDL.docx
@@ -1,6 +1,6 @@
 
 <file path=word/document.xml><?xml version="1.0" encoding="utf-8"?>
-<w:document xmlns:wpc="http://schemas.microsoft.com/office/word/2010/wordprocessingCanvas" xmlns:mc="http://schemas.openxmlformats.org/markup-compatibility/2006" xmlns:o="urn:schemas-microsoft-com:office:office" xmlns:r="http://schemas.openxmlformats.org/officeDocument/2006/relationships" xmlns:m="http://schemas.openxmlformats.org/officeDocument/2006/math" xmlns:v="urn:schemas-microsoft-com:vml" xmlns:wp14="http://schemas.microsoft.com/office/word/2010/wordprocessingDrawing" xmlns:wp="http://schemas.openxmlformats.org/drawingml/2006/wordprocessingDrawing" xmlns:w10="urn:schemas-microsoft-com:office:word" xmlns:w="http://schemas.openxmlformats.org/wordprocessingml/2006/main" xmlns:w14="http://schemas.microsoft.com/office/word/2010/wordml" xmlns:w15="http://schemas.microsoft.com/office/word/2012/wordml" xmlns:wpg="http://schemas.microsoft.com/office/word/2010/wordprocessingGroup" xmlns:wpi="http://schemas.microsoft.com/office/word/2010/wordprocessingInk" xmlns:wne="http://schemas.microsoft.com/office/word/2006/wordml" xmlns:wps="http://schemas.microsoft.com/office/word/2010/wordprocessingShape" mc:Ignorable="w14 w15 wp14">
+<w:document xmlns:wpc="http://schemas.microsoft.com/office/word/2010/wordprocessingCanvas" xmlns:cx="http://schemas.microsoft.com/office/drawing/2014/chartex" xmlns:mc="http://schemas.openxmlformats.org/markup-compatibility/2006" xmlns:o="urn:schemas-microsoft-com:office:office" xmlns:r="http://schemas.openxmlformats.org/officeDocument/2006/relationships" xmlns:m="http://schemas.openxmlformats.org/officeDocument/2006/math" xmlns:v="urn:schemas-microsoft-com:vml" xmlns:wp14="http://schemas.microsoft.com/office/word/2010/wordprocessingDrawing" xmlns:wp="http://schemas.openxmlformats.org/drawingml/2006/wordprocessingDrawing" xmlns:w10="urn:schemas-microsoft-com:office:word" xmlns:w="http://schemas.openxmlformats.org/wordprocessingml/2006/main" xmlns:w14="http://schemas.microsoft.com/office/word/2010/wordml" xmlns:w15="http://schemas.microsoft.com/office/word/2012/wordml" xmlns:w16se="http://schemas.microsoft.com/office/word/2015/wordml/symex" xmlns:wpg="http://schemas.microsoft.com/office/word/2010/wordprocessingGroup" xmlns:wpi="http://schemas.microsoft.com/office/word/2010/wordprocessingInk" xmlns:wne="http://schemas.microsoft.com/office/word/2006/wordml" xmlns:wps="http://schemas.microsoft.com/office/word/2010/wordprocessingShape" mc:Ignorable="w14 w15 w16se wp14">
   <w:body>
     <w:p>
       <w:pPr>
@@ -11,8 +11,6 @@
           <w:szCs w:val="26"/>
         </w:rPr>
       </w:pPr>
-      <w:bookmarkStart w:id="0" w:name="_GoBack"/>
-      <w:bookmarkEnd w:id="0"/>
       <w:r>
         <w:rPr>
           <w:b/>
@@ -556,19 +554,25 @@
         <w:rPr>
           <w:szCs w:val="26"/>
         </w:rPr>
-        <w:instrText xml:space="preserve"> </w:instrText>
-      </w:r>
-      <w:r>
-        <w:rPr>
-          <w:szCs w:val="26"/>
-        </w:rPr>
-        <w:instrText>INCLUDEPICTURE  "http://t0.gstatic.com/images?q=tbn:ANd9GcR7BAz8hld8Rn4YZW5s_LsmbCivU780sKay-OhHY6sCfnmodrnQ" \* MERGEFORMATINET</w:instrText>
-      </w:r>
-      <w:r>
-        <w:rPr>
-          <w:szCs w:val="26"/>
-        </w:rPr>
-        <w:instrText xml:space="preserve"> </w:instrText>
+        <w:instrText xml:space="preserve"> INCLUDEPICTURE  "http://t0.gstatic.com/images?q=tbn:ANd9GcR7BAz8hld8Rn4YZW5s_LsmbCivU780sKay-OhHY6sCfnmodrnQ" \* MERGEFORMATINET </w:instrText>
+      </w:r>
+      <w:r>
+        <w:rPr>
+          <w:szCs w:val="26"/>
+        </w:rPr>
+        <w:fldChar w:fldCharType="separate"/>
+      </w:r>
+      <w:r>
+        <w:rPr>
+          <w:szCs w:val="26"/>
+        </w:rPr>
+        <w:fldChar w:fldCharType="begin"/>
+      </w:r>
+      <w:r>
+        <w:rPr>
+          <w:szCs w:val="26"/>
+        </w:rPr>
+        <w:instrText xml:space="preserve"> INCLUDEPICTURE  "http://t0.gstatic.com/images?q=tbn:ANd9GcR7BAz8hld8Rn4YZW5s_LsmbCivU780sKay-OhHY6sCfnmodrnQ" \* MERGEFORMATINET </w:instrText>
       </w:r>
       <w:r>
         <w:rPr>
@@ -767,6 +771,12 @@
         </w:rPr>
         <w:fldChar w:fldCharType="end"/>
       </w:r>
+      <w:r>
+        <w:rPr>
+          <w:szCs w:val="26"/>
+        </w:rPr>
+        <w:fldChar w:fldCharType="end"/>
+      </w:r>
     </w:p>
     <w:p>
       <w:pPr>
@@ -817,8 +827,8 @@
         </w:rPr>
         <w:t>CẤU TRÚC DỮ LIỆU &amp; GIẢI THUẬT</w:t>
       </w:r>
-      <w:bookmarkStart w:id="1" w:name="fdfdf"/>
-      <w:bookmarkEnd w:id="1"/>
+      <w:bookmarkStart w:id="0" w:name="fdfdf"/>
+      <w:bookmarkEnd w:id="0"/>
     </w:p>
     <w:p>
       <w:pPr>
@@ -7065,23 +7075,81 @@
           <w:tab w:val="left" w:pos="0"/>
         </w:tabs>
       </w:pPr>
-      <w:bookmarkStart w:id="2" w:name="_Toc531840957"/>
+      <w:bookmarkStart w:id="1" w:name="_Toc531840957"/>
       <w:r>
         <w:lastRenderedPageBreak/>
         <w:t>GIỚI THIỆU ĐỀ TÀI</w:t>
       </w:r>
+      <w:bookmarkEnd w:id="1"/>
+    </w:p>
+    <w:p>
+      <w:pPr>
+        <w:pStyle w:val="Heading2"/>
+        <w:tabs>
+          <w:tab w:val="left" w:pos="0"/>
+        </w:tabs>
+      </w:pPr>
+      <w:bookmarkStart w:id="2" w:name="_Toc531840958"/>
+      <w:r>
+        <w:t>Lý do chọn đề tài</w:t>
+      </w:r>
       <w:bookmarkEnd w:id="2"/>
     </w:p>
     <w:p>
       <w:pPr>
+        <w:tabs>
+          <w:tab w:val="left" w:pos="0"/>
+        </w:tabs>
+        <w:spacing w:line="360" w:lineRule="auto"/>
+        <w:ind w:firstLine="720"/>
+        <w:jc w:val="both"/>
+        <w:rPr>
+          <w:sz w:val="26"/>
+          <w:szCs w:val="26"/>
+        </w:rPr>
+      </w:pPr>
+      <w:r>
+        <w:rPr>
+          <w:sz w:val="26"/>
+          <w:szCs w:val="26"/>
+        </w:rPr>
+        <w:t>Như chúng ta đã biết, ngày xưa, mô hình quản lý đã phổ biến rộng rãi. Có thể kể đến như việc quản lý đất nước của vua chúa là một hình thức quản lý, hay quản lý một chuỗi nhà hàng, quản lý thông tin của khách hàng ngân hàng, v.v…</w:t>
+      </w:r>
+    </w:p>
+    <w:p>
+      <w:pPr>
+        <w:tabs>
+          <w:tab w:val="left" w:pos="0"/>
+        </w:tabs>
+        <w:spacing w:line="360" w:lineRule="auto"/>
+        <w:ind w:firstLine="720"/>
+        <w:jc w:val="both"/>
+        <w:rPr>
+          <w:sz w:val="26"/>
+          <w:szCs w:val="26"/>
+        </w:rPr>
+      </w:pPr>
+      <w:r>
+        <w:rPr>
+          <w:sz w:val="26"/>
+          <w:szCs w:val="26"/>
+        </w:rPr>
+        <w:t>Vậy từ đó, ta có thể thấy được rằng việc quản lý thông tin là vô cùng cần thiết, nhất là trong thời đại kĩ thuật số ngày nay. Vì vậy, nhóm muốn hướng đến đề tài này, với mong muốn hướng đến nhu cầu của người dùng, để sau chương trình này, nhóm sẽ có cơ hội mở rộng quy mô của chương trình hơn, phục vụ cho lợi ích của khách hàng nói riêng cũng như của xã hội loài người nói chung.</w:t>
+      </w:r>
+    </w:p>
+    <w:p>
+      <w:pPr>
         <w:pStyle w:val="Heading2"/>
         <w:tabs>
           <w:tab w:val="left" w:pos="0"/>
         </w:tabs>
       </w:pPr>
-      <w:bookmarkStart w:id="3" w:name="_Toc531840958"/>
-      <w:r>
-        <w:t>Lý do chọn đề tài</w:t>
+      <w:bookmarkStart w:id="3" w:name="_Toc531840959"/>
+      <w:r>
+        <w:t>Hoàn cảnh ra đời của danh</w:t>
+      </w:r>
+      <w:r>
+        <w:t xml:space="preserve"> sách liên kết</w:t>
       </w:r>
       <w:bookmarkEnd w:id="3"/>
     </w:p>
@@ -7103,28 +7171,70 @@
           <w:sz w:val="26"/>
           <w:szCs w:val="26"/>
         </w:rPr>
-        <w:t>Như chúng ta đã biết, ngày xưa, mô hình quản lý đã phổ biến rộng rãi. Có thể kể đến như việc quản lý đất nước của vua chúa là một hình thức quản lý, hay quản lý một chuỗi nhà hàng, quản lý thông tin của khách hàng ngân hàng, v.v…</w:t>
-      </w:r>
-    </w:p>
-    <w:p>
-      <w:pPr>
-        <w:tabs>
-          <w:tab w:val="left" w:pos="0"/>
-        </w:tabs>
-        <w:spacing w:line="360" w:lineRule="auto"/>
-        <w:ind w:firstLine="720"/>
-        <w:jc w:val="both"/>
-        <w:rPr>
-          <w:sz w:val="26"/>
-          <w:szCs w:val="26"/>
-        </w:rPr>
-      </w:pPr>
-      <w:r>
-        <w:rPr>
-          <w:sz w:val="26"/>
-          <w:szCs w:val="26"/>
-        </w:rPr>
-        <w:t>Vậy từ đó, ta có thể thấy được rằng việc quản lý thông tin là vô cùng cần thiết, nhất là trong thời đại kĩ thuật số ngày nay. Vì vậy, nhóm muốn hướng đến đề tài này, với mong muốn hướng đến nhu cầu của người dùng, để sau chương trình này, nhóm sẽ có cơ hội mở rộng quy mô của chương trình hơn, phục vụ cho lợi ích của khách hàng nói riêng cũng như của xã hội loài người nói chung.</w:t>
+        <w:t xml:space="preserve">Trong lập trình căn bản, chúng ta đã được biết hầu hết các bài toán đều có thể giải quyết được bằng mảng, điển hình là trong việc lưu trữ thông tin và dữ liệu. Nhưng lưu trữ bằng mảng lại có nhiều nhược điểm: </w:t>
+      </w:r>
+    </w:p>
+    <w:p>
+      <w:pPr>
+        <w:tabs>
+          <w:tab w:val="left" w:pos="0"/>
+        </w:tabs>
+        <w:spacing w:line="360" w:lineRule="auto"/>
+        <w:ind w:firstLine="720"/>
+        <w:jc w:val="both"/>
+        <w:rPr>
+          <w:sz w:val="26"/>
+          <w:szCs w:val="26"/>
+        </w:rPr>
+      </w:pPr>
+      <w:r>
+        <w:rPr>
+          <w:sz w:val="26"/>
+          <w:szCs w:val="26"/>
+        </w:rPr>
+        <w:t>- Vì nó là cấu trúc tĩnh, nên nó không thể dễ dàng mở rộng hay thu hẹp để phù hợp với dạng dữ liệu.</w:t>
+      </w:r>
+    </w:p>
+    <w:p>
+      <w:pPr>
+        <w:tabs>
+          <w:tab w:val="left" w:pos="0"/>
+        </w:tabs>
+        <w:spacing w:line="360" w:lineRule="auto"/>
+        <w:ind w:firstLine="720"/>
+        <w:jc w:val="both"/>
+        <w:rPr>
+          <w:sz w:val="26"/>
+          <w:szCs w:val="26"/>
+        </w:rPr>
+      </w:pPr>
+      <w:r>
+        <w:rPr>
+          <w:sz w:val="26"/>
+          <w:szCs w:val="26"/>
+        </w:rPr>
+        <w:t>- Để duy trì việc thêm và bớt trong mảng cũng rất khó khan.</w:t>
+      </w:r>
+    </w:p>
+    <w:p>
+      <w:pPr>
+        <w:tabs>
+          <w:tab w:val="left" w:pos="0"/>
+        </w:tabs>
+        <w:spacing w:line="360" w:lineRule="auto"/>
+        <w:ind w:firstLine="720"/>
+        <w:jc w:val="both"/>
+        <w:rPr>
+          <w:sz w:val="26"/>
+          <w:szCs w:val="26"/>
+        </w:rPr>
+      </w:pPr>
+      <w:r>
+        <w:rPr>
+          <w:sz w:val="26"/>
+          <w:szCs w:val="26"/>
+        </w:rPr>
+        <w:t>Để khắc phục các nhược điểm đó, người ta có thể dùng Danh sách liên kết (Linked List).</w:t>
       </w:r>
     </w:p>
     <w:p>
@@ -7134,114 +7244,14 @@
           <w:tab w:val="left" w:pos="0"/>
         </w:tabs>
       </w:pPr>
-      <w:bookmarkStart w:id="4" w:name="_Toc531840959"/>
-      <w:r>
-        <w:t>Hoàn cảnh ra đời của danh</w:t>
-      </w:r>
-      <w:r>
-        <w:t xml:space="preserve"> sách liên kết</w:t>
+      <w:bookmarkStart w:id="4" w:name="_Toc531840960"/>
+      <w:r>
+        <w:t xml:space="preserve">Giới thiệu </w:t>
+      </w:r>
+      <w:r>
+        <w:t>chương trình quản lý sinh viên</w:t>
       </w:r>
       <w:bookmarkEnd w:id="4"/>
-    </w:p>
-    <w:p>
-      <w:pPr>
-        <w:tabs>
-          <w:tab w:val="left" w:pos="0"/>
-        </w:tabs>
-        <w:spacing w:line="360" w:lineRule="auto"/>
-        <w:ind w:firstLine="720"/>
-        <w:jc w:val="both"/>
-        <w:rPr>
-          <w:sz w:val="26"/>
-          <w:szCs w:val="26"/>
-        </w:rPr>
-      </w:pPr>
-      <w:r>
-        <w:rPr>
-          <w:sz w:val="26"/>
-          <w:szCs w:val="26"/>
-        </w:rPr>
-        <w:t xml:space="preserve">Trong lập trình căn bản, chúng ta đã được biết hầu hết các bài toán đều có thể giải quyết được bằng mảng, điển hình là trong việc lưu trữ thông tin và dữ liệu. Nhưng lưu trữ bằng mảng lại có nhiều nhược điểm: </w:t>
-      </w:r>
-    </w:p>
-    <w:p>
-      <w:pPr>
-        <w:tabs>
-          <w:tab w:val="left" w:pos="0"/>
-        </w:tabs>
-        <w:spacing w:line="360" w:lineRule="auto"/>
-        <w:ind w:firstLine="720"/>
-        <w:jc w:val="both"/>
-        <w:rPr>
-          <w:sz w:val="26"/>
-          <w:szCs w:val="26"/>
-        </w:rPr>
-      </w:pPr>
-      <w:r>
-        <w:rPr>
-          <w:sz w:val="26"/>
-          <w:szCs w:val="26"/>
-        </w:rPr>
-        <w:t>- Vì nó là cấu trúc tĩnh, nên nó không thể dễ dàng mở rộng hay thu hẹp để phù hợp với dạng dữ liệu.</w:t>
-      </w:r>
-    </w:p>
-    <w:p>
-      <w:pPr>
-        <w:tabs>
-          <w:tab w:val="left" w:pos="0"/>
-        </w:tabs>
-        <w:spacing w:line="360" w:lineRule="auto"/>
-        <w:ind w:firstLine="720"/>
-        <w:jc w:val="both"/>
-        <w:rPr>
-          <w:sz w:val="26"/>
-          <w:szCs w:val="26"/>
-        </w:rPr>
-      </w:pPr>
-      <w:r>
-        <w:rPr>
-          <w:sz w:val="26"/>
-          <w:szCs w:val="26"/>
-        </w:rPr>
-        <w:t>- Để duy trì việc thêm và bớt trong mảng cũng rất khó khan.</w:t>
-      </w:r>
-    </w:p>
-    <w:p>
-      <w:pPr>
-        <w:tabs>
-          <w:tab w:val="left" w:pos="0"/>
-        </w:tabs>
-        <w:spacing w:line="360" w:lineRule="auto"/>
-        <w:ind w:firstLine="720"/>
-        <w:jc w:val="both"/>
-        <w:rPr>
-          <w:sz w:val="26"/>
-          <w:szCs w:val="26"/>
-        </w:rPr>
-      </w:pPr>
-      <w:r>
-        <w:rPr>
-          <w:sz w:val="26"/>
-          <w:szCs w:val="26"/>
-        </w:rPr>
-        <w:t>Để khắc phục các nhược điểm đó, người ta có thể dùng Danh sách liên kết (Linked List).</w:t>
-      </w:r>
-    </w:p>
-    <w:p>
-      <w:pPr>
-        <w:pStyle w:val="Heading2"/>
-        <w:tabs>
-          <w:tab w:val="left" w:pos="0"/>
-        </w:tabs>
-      </w:pPr>
-      <w:bookmarkStart w:id="5" w:name="_Toc531840960"/>
-      <w:r>
-        <w:t xml:space="preserve">Giới thiệu </w:t>
-      </w:r>
-      <w:r>
-        <w:t>chương trình quản lý sinh viên</w:t>
-      </w:r>
-      <w:bookmarkEnd w:id="5"/>
     </w:p>
     <w:p>
       <w:pPr>
@@ -7993,11 +8003,11 @@
       <w:pPr>
         <w:pStyle w:val="Heading2"/>
       </w:pPr>
-      <w:bookmarkStart w:id="6" w:name="_Toc531840961"/>
+      <w:bookmarkStart w:id="5" w:name="_Toc531840961"/>
       <w:r>
         <w:t>Lựa chọn ngôn ngữ cài đặt chương trình</w:t>
       </w:r>
-      <w:bookmarkEnd w:id="6"/>
+      <w:bookmarkEnd w:id="5"/>
     </w:p>
     <w:p>
       <w:pPr>
@@ -8038,104 +8048,104 @@
       <w:pPr>
         <w:pStyle w:val="Heading1"/>
       </w:pPr>
-      <w:bookmarkStart w:id="7" w:name="_Toc531840962"/>
+      <w:bookmarkStart w:id="6" w:name="_Toc531840962"/>
       <w:r>
         <w:lastRenderedPageBreak/>
         <w:t>NỘI DUNG</w:t>
       </w:r>
+      <w:bookmarkEnd w:id="6"/>
+      <w:r>
+        <w:t xml:space="preserve"> </w:t>
+      </w:r>
+    </w:p>
+    <w:p>
+      <w:pPr>
+        <w:pStyle w:val="Heading3"/>
+      </w:pPr>
+      <w:bookmarkStart w:id="7" w:name="_Toc531840963"/>
+      <w:r>
+        <w:t>Giới thiệ</w:t>
+      </w:r>
+      <w:r>
+        <w:t>u</w:t>
+      </w:r>
+      <w:r>
+        <w:t xml:space="preserve"> về Linked List (Danh sách liên kết)</w:t>
+      </w:r>
       <w:bookmarkEnd w:id="7"/>
-      <w:r>
-        <w:t xml:space="preserve"> </w:t>
-      </w:r>
-    </w:p>
-    <w:p>
-      <w:pPr>
-        <w:pStyle w:val="Heading3"/>
-      </w:pPr>
-      <w:bookmarkStart w:id="8" w:name="_Toc531840963"/>
-      <w:r>
-        <w:t>Giới thiệ</w:t>
-      </w:r>
-      <w:r>
-        <w:t>u</w:t>
-      </w:r>
-      <w:r>
-        <w:t xml:space="preserve"> về Linked List (Danh sách liên kết)</w:t>
+    </w:p>
+    <w:p>
+      <w:pPr>
+        <w:tabs>
+          <w:tab w:val="left" w:pos="0"/>
+        </w:tabs>
+        <w:spacing w:line="360" w:lineRule="auto"/>
+        <w:ind w:firstLine="720"/>
+        <w:jc w:val="both"/>
+        <w:rPr>
+          <w:sz w:val="26"/>
+          <w:szCs w:val="26"/>
+        </w:rPr>
+      </w:pPr>
+      <w:r>
+        <w:rPr>
+          <w:sz w:val="26"/>
+          <w:szCs w:val="26"/>
+        </w:rPr>
+        <w:t>Vậy, danh sách liên kết là gì ?</w:t>
+      </w:r>
+    </w:p>
+    <w:p>
+      <w:pPr>
+        <w:tabs>
+          <w:tab w:val="left" w:pos="0"/>
+        </w:tabs>
+        <w:spacing w:line="360" w:lineRule="auto"/>
+        <w:ind w:firstLine="720"/>
+        <w:jc w:val="both"/>
+        <w:rPr>
+          <w:sz w:val="26"/>
+          <w:szCs w:val="26"/>
+        </w:rPr>
+      </w:pPr>
+      <w:r>
+        <w:rPr>
+          <w:sz w:val="26"/>
+          <w:szCs w:val="26"/>
+        </w:rPr>
+        <w:t>Một danh sách liên kết là một cấu trúc dữ liệu tuyến tính trong đó mỗi phần tử là một đối tượng riêng biệt.</w:t>
+      </w:r>
+    </w:p>
+    <w:p>
+      <w:pPr>
+        <w:tabs>
+          <w:tab w:val="left" w:pos="0"/>
+        </w:tabs>
+        <w:spacing w:line="360" w:lineRule="auto"/>
+        <w:ind w:firstLine="720"/>
+        <w:jc w:val="both"/>
+        <w:rPr>
+          <w:sz w:val="26"/>
+          <w:szCs w:val="26"/>
+        </w:rPr>
+      </w:pPr>
+      <w:r>
+        <w:rPr>
+          <w:sz w:val="26"/>
+          <w:szCs w:val="26"/>
+        </w:rPr>
+        <w:t>Trong đó, mỗi phần tử (Node - nút) của một danh sách được gồm hai mục - dữ liệu và một tham chiếu đến nút tiếp theo. Nút cuối cùng có tham chiếu đến giá trị null. Các điểm nhập vào một danh sách liên kết được gọi là điểm đầu danh sách. Cần lưu ý rằng điểm đứng đầu không phải là một nút riêng biệt, mà tham chiếu đến nút đầu tiên. Nếu danh sách rỗng thì điểm đứng đầu là một tham chiếu null.</w:t>
+      </w:r>
+    </w:p>
+    <w:p>
+      <w:pPr>
+        <w:pStyle w:val="Heading4"/>
+      </w:pPr>
+      <w:bookmarkStart w:id="8" w:name="_Toc531840964"/>
+      <w:r>
+        <w:t>Ưu điểm:</w:t>
       </w:r>
       <w:bookmarkEnd w:id="8"/>
-    </w:p>
-    <w:p>
-      <w:pPr>
-        <w:tabs>
-          <w:tab w:val="left" w:pos="0"/>
-        </w:tabs>
-        <w:spacing w:line="360" w:lineRule="auto"/>
-        <w:ind w:firstLine="720"/>
-        <w:jc w:val="both"/>
-        <w:rPr>
-          <w:sz w:val="26"/>
-          <w:szCs w:val="26"/>
-        </w:rPr>
-      </w:pPr>
-      <w:r>
-        <w:rPr>
-          <w:sz w:val="26"/>
-          <w:szCs w:val="26"/>
-        </w:rPr>
-        <w:t>Vậy, danh sách liên kết là gì ?</w:t>
-      </w:r>
-    </w:p>
-    <w:p>
-      <w:pPr>
-        <w:tabs>
-          <w:tab w:val="left" w:pos="0"/>
-        </w:tabs>
-        <w:spacing w:line="360" w:lineRule="auto"/>
-        <w:ind w:firstLine="720"/>
-        <w:jc w:val="both"/>
-        <w:rPr>
-          <w:sz w:val="26"/>
-          <w:szCs w:val="26"/>
-        </w:rPr>
-      </w:pPr>
-      <w:r>
-        <w:rPr>
-          <w:sz w:val="26"/>
-          <w:szCs w:val="26"/>
-        </w:rPr>
-        <w:t>Một danh sách liên kết là một cấu trúc dữ liệu tuyến tính trong đó mỗi phần tử là một đối tượng riêng biệt.</w:t>
-      </w:r>
-    </w:p>
-    <w:p>
-      <w:pPr>
-        <w:tabs>
-          <w:tab w:val="left" w:pos="0"/>
-        </w:tabs>
-        <w:spacing w:line="360" w:lineRule="auto"/>
-        <w:ind w:firstLine="720"/>
-        <w:jc w:val="both"/>
-        <w:rPr>
-          <w:sz w:val="26"/>
-          <w:szCs w:val="26"/>
-        </w:rPr>
-      </w:pPr>
-      <w:r>
-        <w:rPr>
-          <w:sz w:val="26"/>
-          <w:szCs w:val="26"/>
-        </w:rPr>
-        <w:t>Trong đó, mỗi phần tử (Node - nút) của một danh sách được gồm hai mục - dữ liệu và một tham chiếu đến nút tiếp theo. Nút cuối cùng có tham chiếu đến giá trị null. Các điểm nhập vào một danh sách liên kết được gọi là điểm đầu danh sách. Cần lưu ý rằng điểm đứng đầu không phải là một nút riêng biệt, mà tham chiếu đến nút đầu tiên. Nếu danh sách rỗng thì điểm đứng đầu là một tham chiếu null.</w:t>
-      </w:r>
-    </w:p>
-    <w:p>
-      <w:pPr>
-        <w:pStyle w:val="Heading4"/>
-      </w:pPr>
-      <w:bookmarkStart w:id="9" w:name="_Toc531840964"/>
-      <w:r>
-        <w:t>Ưu điểm:</w:t>
-      </w:r>
-      <w:bookmarkEnd w:id="9"/>
     </w:p>
     <w:p>
       <w:pPr>
@@ -8184,11 +8194,11 @@
       <w:pPr>
         <w:pStyle w:val="Heading4"/>
       </w:pPr>
-      <w:bookmarkStart w:id="10" w:name="_Toc531840965"/>
+      <w:bookmarkStart w:id="9" w:name="_Toc531840965"/>
       <w:r>
         <w:t>Khuyết điểm:</w:t>
       </w:r>
-      <w:bookmarkEnd w:id="10"/>
+      <w:bookmarkEnd w:id="9"/>
     </w:p>
     <w:p>
       <w:pPr>
@@ -8238,11 +8248,11 @@
       <w:pPr>
         <w:pStyle w:val="Heading4"/>
       </w:pPr>
-      <w:bookmarkStart w:id="11" w:name="_Toc531840966"/>
+      <w:bookmarkStart w:id="10" w:name="_Toc531840966"/>
       <w:r>
         <w:t>Các dạng danh sách liên kết:</w:t>
       </w:r>
-      <w:bookmarkEnd w:id="11"/>
+      <w:bookmarkEnd w:id="10"/>
     </w:p>
     <w:p>
       <w:pPr>
@@ -8345,59 +8355,59 @@
       <w:pPr>
         <w:pStyle w:val="Heading4"/>
       </w:pPr>
-      <w:bookmarkStart w:id="12" w:name="_Toc531840967"/>
+      <w:bookmarkStart w:id="11" w:name="_Toc531840967"/>
       <w:r>
         <w:t>Một số hàm quan trọng</w:t>
       </w:r>
+      <w:bookmarkEnd w:id="11"/>
+    </w:p>
+    <w:p>
+      <w:pPr>
+        <w:tabs>
+          <w:tab w:val="left" w:pos="0"/>
+        </w:tabs>
+        <w:spacing w:line="360" w:lineRule="auto"/>
+        <w:ind w:firstLine="720"/>
+        <w:jc w:val="both"/>
+        <w:rPr>
+          <w:sz w:val="26"/>
+          <w:szCs w:val="26"/>
+        </w:rPr>
+      </w:pPr>
+      <w:r>
+        <w:rPr>
+          <w:sz w:val="26"/>
+          <w:szCs w:val="26"/>
+        </w:rPr>
+        <w:t xml:space="preserve">Các hàm đặc trưng của danh sách liên kết bao gồm : Thêm, Sửa, Xóa phần tử trong mảng bằng danh sách liên kết, sẽ được áp dụng vào đồ án của nhóm, và miêu tả cụ thể ở </w:t>
+      </w:r>
+      <w:r>
+        <w:rPr>
+          <w:sz w:val="26"/>
+          <w:szCs w:val="26"/>
+        </w:rPr>
+        <w:t>trong chương trình sinh viên này.</w:t>
+      </w:r>
+    </w:p>
+    <w:p>
+      <w:pPr>
+        <w:pStyle w:val="Heading3"/>
+      </w:pPr>
+      <w:bookmarkStart w:id="12" w:name="_Toc531840968"/>
+      <w:r>
+        <w:t>Áp dụng danh sách liên kết vào chương trình</w:t>
+      </w:r>
       <w:bookmarkEnd w:id="12"/>
     </w:p>
     <w:p>
       <w:pPr>
-        <w:tabs>
-          <w:tab w:val="left" w:pos="0"/>
-        </w:tabs>
-        <w:spacing w:line="360" w:lineRule="auto"/>
-        <w:ind w:firstLine="720"/>
-        <w:jc w:val="both"/>
-        <w:rPr>
-          <w:sz w:val="26"/>
-          <w:szCs w:val="26"/>
-        </w:rPr>
-      </w:pPr>
-      <w:r>
-        <w:rPr>
-          <w:sz w:val="26"/>
-          <w:szCs w:val="26"/>
-        </w:rPr>
-        <w:t xml:space="preserve">Các hàm đặc trưng của danh sách liên kết bao gồm : Thêm, Sửa, Xóa phần tử trong mảng bằng danh sách liên kết, sẽ được áp dụng vào đồ án của nhóm, và miêu tả cụ thể ở </w:t>
-      </w:r>
-      <w:r>
-        <w:rPr>
-          <w:sz w:val="26"/>
-          <w:szCs w:val="26"/>
-        </w:rPr>
-        <w:t>trong chương trình sinh viên này.</w:t>
-      </w:r>
-    </w:p>
-    <w:p>
-      <w:pPr>
-        <w:pStyle w:val="Heading3"/>
-      </w:pPr>
-      <w:bookmarkStart w:id="13" w:name="_Toc531840968"/>
-      <w:r>
-        <w:t>Áp dụng danh sách liên kết vào chương trình</w:t>
+        <w:pStyle w:val="Heading5"/>
+      </w:pPr>
+      <w:bookmarkStart w:id="13" w:name="_Toc531840969"/>
+      <w:r>
+        <w:t>Khai báo</w:t>
       </w:r>
       <w:bookmarkEnd w:id="13"/>
-    </w:p>
-    <w:p>
-      <w:pPr>
-        <w:pStyle w:val="Heading5"/>
-      </w:pPr>
-      <w:bookmarkStart w:id="14" w:name="_Toc531840969"/>
-      <w:r>
-        <w:t>Khai báo</w:t>
-      </w:r>
-      <w:bookmarkEnd w:id="14"/>
       <w:r>
         <w:rPr>
           <w:noProof/>
@@ -8703,7 +8713,7 @@
                                 <w:szCs w:val="26"/>
                               </w:rPr>
                             </w:pPr>
-                            <w:bookmarkStart w:id="15" w:name="_Toc531840997"/>
+                            <w:bookmarkStart w:id="14" w:name="_Toc531840997"/>
                             <w:r>
                               <w:rPr>
                                 <w:color w:val="auto"/>
@@ -8761,7 +8771,7 @@
                               </w:rPr>
                               <w:t xml:space="preserve"> Hình khởi tạo Linked List và các biến</w:t>
                             </w:r>
-                            <w:bookmarkEnd w:id="15"/>
+                            <w:bookmarkEnd w:id="14"/>
                           </w:p>
                         </w:txbxContent>
                       </wps:txbx>
@@ -8804,23 +8814,13 @@
                         </w:rPr>
                       </w:pPr>
                       <w:bookmarkStart w:id="15" w:name="_Toc531840997"/>
-                      <w:proofErr w:type="gramStart"/>
                       <w:r>
                         <w:rPr>
                           <w:color w:val="auto"/>
                           <w:sz w:val="26"/>
                           <w:szCs w:val="26"/>
                         </w:rPr>
-                        <w:t>hình</w:t>
-                      </w:r>
-                      <w:proofErr w:type="gramEnd"/>
-                      <w:r>
-                        <w:rPr>
-                          <w:color w:val="auto"/>
-                          <w:sz w:val="26"/>
-                          <w:szCs w:val="26"/>
-                        </w:rPr>
-                        <w:t xml:space="preserve"> </w:t>
+                        <w:t xml:space="preserve">hình </w:t>
                       </w:r>
                       <w:r>
                         <w:rPr>
@@ -9532,23 +9532,13 @@
                         </w:rPr>
                       </w:pPr>
                       <w:bookmarkStart w:id="18" w:name="_Toc531840998"/>
-                      <w:proofErr w:type="gramStart"/>
                       <w:r>
                         <w:rPr>
                           <w:color w:val="auto"/>
                           <w:sz w:val="26"/>
                           <w:szCs w:val="26"/>
                         </w:rPr>
-                        <w:t>hình</w:t>
-                      </w:r>
-                      <w:proofErr w:type="gramEnd"/>
-                      <w:r>
-                        <w:rPr>
-                          <w:color w:val="auto"/>
-                          <w:sz w:val="26"/>
-                          <w:szCs w:val="26"/>
-                        </w:rPr>
-                        <w:t xml:space="preserve"> </w:t>
+                        <w:t xml:space="preserve">hình </w:t>
                       </w:r>
                       <w:r>
                         <w:rPr>
@@ -9725,7 +9715,7 @@
       <w:pPr>
         <w:pStyle w:val="Heading5"/>
       </w:pPr>
-      <w:bookmarkStart w:id="18" w:name="_Toc531840971"/>
+      <w:bookmarkStart w:id="19" w:name="_Toc531840971"/>
       <w:r>
         <w:lastRenderedPageBreak/>
         <w:t>Hàm thêm vào danh sách, thích ứng với cả kiểu Sinh viên, Lớp và Ngành</w:t>
@@ -9733,7 +9723,7 @@
       <w:r>
         <w:t xml:space="preserve"> (Add)</w:t>
       </w:r>
-      <w:bookmarkEnd w:id="18"/>
+      <w:bookmarkEnd w:id="19"/>
     </w:p>
     <w:p>
       <w:pPr>
@@ -9985,7 +9975,7 @@
                                 <w:szCs w:val="26"/>
                               </w:rPr>
                             </w:pPr>
-                            <w:bookmarkStart w:id="19" w:name="_Toc531840999"/>
+                            <w:bookmarkStart w:id="20" w:name="_Toc531840999"/>
                             <w:r>
                               <w:rPr>
                                 <w:color w:val="auto"/>
@@ -10043,7 +10033,7 @@
                               </w:rPr>
                               <w:t xml:space="preserve"> Hàm add</w:t>
                             </w:r>
-                            <w:bookmarkEnd w:id="19"/>
+                            <w:bookmarkEnd w:id="20"/>
                           </w:p>
                         </w:txbxContent>
                       </wps:txbx>
@@ -10076,23 +10066,13 @@
                         </w:rPr>
                       </w:pPr>
                       <w:bookmarkStart w:id="21" w:name="_Toc531840999"/>
-                      <w:proofErr w:type="gramStart"/>
                       <w:r>
                         <w:rPr>
                           <w:color w:val="auto"/>
                           <w:sz w:val="26"/>
                           <w:szCs w:val="26"/>
                         </w:rPr>
-                        <w:t>hình</w:t>
-                      </w:r>
-                      <w:proofErr w:type="gramEnd"/>
-                      <w:r>
-                        <w:rPr>
-                          <w:color w:val="auto"/>
-                          <w:sz w:val="26"/>
-                          <w:szCs w:val="26"/>
-                        </w:rPr>
-                        <w:t xml:space="preserve"> </w:t>
+                        <w:t xml:space="preserve">hình </w:t>
                       </w:r>
                       <w:r>
                         <w:rPr>
@@ -10254,14 +10234,14 @@
       <w:pPr>
         <w:pStyle w:val="Heading5"/>
       </w:pPr>
-      <w:bookmarkStart w:id="20" w:name="_Toc531840972"/>
+      <w:bookmarkStart w:id="22" w:name="_Toc531840972"/>
       <w:r>
         <w:t>Hàm xóa một nút khỏi danh sách liên kết</w:t>
       </w:r>
       <w:r>
         <w:t xml:space="preserve"> (Remove)</w:t>
       </w:r>
-      <w:bookmarkEnd w:id="20"/>
+      <w:bookmarkEnd w:id="22"/>
     </w:p>
     <w:p>
       <w:pPr>
@@ -10796,7 +10776,7 @@
                                 <w:szCs w:val="26"/>
                               </w:rPr>
                             </w:pPr>
-                            <w:bookmarkStart w:id="21" w:name="_Toc531841000"/>
+                            <w:bookmarkStart w:id="23" w:name="_Toc531841000"/>
                             <w:r>
                               <w:rPr>
                                 <w:color w:val="auto"/>
@@ -10854,7 +10834,7 @@
                               </w:rPr>
                               <w:t xml:space="preserve"> Hàm xóa</w:t>
                             </w:r>
-                            <w:bookmarkEnd w:id="21"/>
+                            <w:bookmarkEnd w:id="23"/>
                           </w:p>
                         </w:txbxContent>
                       </wps:txbx>
@@ -10887,23 +10867,13 @@
                         </w:rPr>
                       </w:pPr>
                       <w:bookmarkStart w:id="24" w:name="_Toc531841000"/>
-                      <w:proofErr w:type="gramStart"/>
                       <w:r>
                         <w:rPr>
                           <w:color w:val="auto"/>
                           <w:sz w:val="26"/>
                           <w:szCs w:val="26"/>
                         </w:rPr>
-                        <w:t>hình</w:t>
-                      </w:r>
-                      <w:proofErr w:type="gramEnd"/>
-                      <w:r>
-                        <w:rPr>
-                          <w:color w:val="auto"/>
-                          <w:sz w:val="26"/>
-                          <w:szCs w:val="26"/>
-                        </w:rPr>
-                        <w:t xml:space="preserve"> </w:t>
+                        <w:t xml:space="preserve">hình </w:t>
                       </w:r>
                       <w:r>
                         <w:rPr>
@@ -11114,11 +11084,11 @@
       <w:pPr>
         <w:pStyle w:val="Heading5"/>
       </w:pPr>
-      <w:bookmarkStart w:id="22" w:name="_Toc531840973"/>
+      <w:bookmarkStart w:id="25" w:name="_Toc531840973"/>
       <w:r>
         <w:t>Hàm tìm kiếm một nút trong danh sách liên kết (Search)</w:t>
       </w:r>
-      <w:bookmarkEnd w:id="22"/>
+      <w:bookmarkEnd w:id="25"/>
     </w:p>
     <w:p>
       <w:pPr>
@@ -11332,7 +11302,7 @@
                                 <w:szCs w:val="26"/>
                               </w:rPr>
                             </w:pPr>
-                            <w:bookmarkStart w:id="23" w:name="_Toc531841001"/>
+                            <w:bookmarkStart w:id="26" w:name="_Toc531841001"/>
                             <w:r>
                               <w:rPr>
                                 <w:color w:val="auto"/>
@@ -11390,7 +11360,7 @@
                               </w:rPr>
                               <w:t xml:space="preserve"> Hàm tìm kiếm (Search)</w:t>
                             </w:r>
-                            <w:bookmarkEnd w:id="23"/>
+                            <w:bookmarkEnd w:id="26"/>
                           </w:p>
                         </w:txbxContent>
                       </wps:txbx>
@@ -11423,23 +11393,13 @@
                         </w:rPr>
                       </w:pPr>
                       <w:bookmarkStart w:id="27" w:name="_Toc531841001"/>
-                      <w:proofErr w:type="gramStart"/>
                       <w:r>
                         <w:rPr>
                           <w:color w:val="auto"/>
                           <w:sz w:val="26"/>
                           <w:szCs w:val="26"/>
                         </w:rPr>
-                        <w:t>hình</w:t>
-                      </w:r>
-                      <w:proofErr w:type="gramEnd"/>
-                      <w:r>
-                        <w:rPr>
-                          <w:color w:val="auto"/>
-                          <w:sz w:val="26"/>
-                          <w:szCs w:val="26"/>
-                        </w:rPr>
-                        <w:t xml:space="preserve"> </w:t>
+                        <w:t xml:space="preserve">hình </w:t>
                       </w:r>
                       <w:r>
                         <w:rPr>
@@ -11546,12 +11506,12 @@
       <w:pPr>
         <w:pStyle w:val="Heading3"/>
       </w:pPr>
-      <w:bookmarkStart w:id="24" w:name="_Toc531840974"/>
+      <w:bookmarkStart w:id="28" w:name="_Toc531840974"/>
       <w:r>
         <w:lastRenderedPageBreak/>
         <w:t>Thiết kế giao diện</w:t>
       </w:r>
-      <w:bookmarkEnd w:id="24"/>
+      <w:bookmarkEnd w:id="28"/>
     </w:p>
     <w:p/>
     <w:p>
@@ -11676,7 +11636,7 @@
                                 <w:szCs w:val="26"/>
                               </w:rPr>
                             </w:pPr>
-                            <w:bookmarkStart w:id="25" w:name="_Toc531841002"/>
+                            <w:bookmarkStart w:id="29" w:name="_Toc531841002"/>
                             <w:r>
                               <w:rPr>
                                 <w:color w:val="auto"/>
@@ -11734,7 +11694,7 @@
                               </w:rPr>
                               <w:t xml:space="preserve"> Giao diện giới thiệu của chương trình</w:t>
                             </w:r>
-                            <w:bookmarkEnd w:id="25"/>
+                            <w:bookmarkEnd w:id="29"/>
                           </w:p>
                         </w:txbxContent>
                       </wps:txbx>
@@ -11767,23 +11727,13 @@
                         </w:rPr>
                       </w:pPr>
                       <w:bookmarkStart w:id="30" w:name="_Toc531841002"/>
-                      <w:proofErr w:type="gramStart"/>
                       <w:r>
                         <w:rPr>
                           <w:color w:val="auto"/>
                           <w:sz w:val="26"/>
                           <w:szCs w:val="26"/>
                         </w:rPr>
-                        <w:t>hình</w:t>
-                      </w:r>
-                      <w:proofErr w:type="gramEnd"/>
-                      <w:r>
-                        <w:rPr>
-                          <w:color w:val="auto"/>
-                          <w:sz w:val="26"/>
-                          <w:szCs w:val="26"/>
-                        </w:rPr>
-                        <w:t xml:space="preserve"> </w:t>
+                        <w:t xml:space="preserve">hình </w:t>
                       </w:r>
                       <w:r>
                         <w:rPr>
@@ -11954,7 +11904,7 @@
                                 <w:szCs w:val="26"/>
                               </w:rPr>
                             </w:pPr>
-                            <w:bookmarkStart w:id="26" w:name="_Toc531841003"/>
+                            <w:bookmarkStart w:id="31" w:name="_Toc531841003"/>
                             <w:r>
                               <w:rPr>
                                 <w:color w:val="auto"/>
@@ -12012,7 +11962,7 @@
                               </w:rPr>
                               <w:t xml:space="preserve"> Giao diện quản lý sinh viên</w:t>
                             </w:r>
-                            <w:bookmarkEnd w:id="26"/>
+                            <w:bookmarkEnd w:id="31"/>
                           </w:p>
                         </w:txbxContent>
                       </wps:txbx>
@@ -12045,23 +11995,13 @@
                         </w:rPr>
                       </w:pPr>
                       <w:bookmarkStart w:id="32" w:name="_Toc531841003"/>
-                      <w:proofErr w:type="gramStart"/>
                       <w:r>
                         <w:rPr>
                           <w:color w:val="auto"/>
                           <w:sz w:val="26"/>
                           <w:szCs w:val="26"/>
                         </w:rPr>
-                        <w:t>hình</w:t>
-                      </w:r>
-                      <w:proofErr w:type="gramEnd"/>
-                      <w:r>
-                        <w:rPr>
-                          <w:color w:val="auto"/>
-                          <w:sz w:val="26"/>
-                          <w:szCs w:val="26"/>
-                        </w:rPr>
-                        <w:t xml:space="preserve"> </w:t>
+                        <w:t xml:space="preserve">hình </w:t>
                       </w:r>
                       <w:r>
                         <w:rPr>
@@ -12179,7 +12119,7 @@
                                 <w:szCs w:val="26"/>
                               </w:rPr>
                             </w:pPr>
-                            <w:bookmarkStart w:id="27" w:name="_Toc531841004"/>
+                            <w:bookmarkStart w:id="33" w:name="_Toc531841004"/>
                             <w:r>
                               <w:rPr>
                                 <w:color w:val="auto"/>
@@ -12237,7 +12177,7 @@
                               </w:rPr>
                               <w:t xml:space="preserve"> Giao diện quản lý ngành</w:t>
                             </w:r>
-                            <w:bookmarkEnd w:id="27"/>
+                            <w:bookmarkEnd w:id="33"/>
                           </w:p>
                         </w:txbxContent>
                       </wps:txbx>
@@ -12270,23 +12210,13 @@
                         </w:rPr>
                       </w:pPr>
                       <w:bookmarkStart w:id="34" w:name="_Toc531841004"/>
-                      <w:proofErr w:type="gramStart"/>
                       <w:r>
                         <w:rPr>
                           <w:color w:val="auto"/>
                           <w:sz w:val="26"/>
                           <w:szCs w:val="26"/>
                         </w:rPr>
-                        <w:t>hình</w:t>
-                      </w:r>
-                      <w:proofErr w:type="gramEnd"/>
-                      <w:r>
-                        <w:rPr>
-                          <w:color w:val="auto"/>
-                          <w:sz w:val="26"/>
-                          <w:szCs w:val="26"/>
-                        </w:rPr>
-                        <w:t xml:space="preserve"> </w:t>
+                        <w:t xml:space="preserve">hình </w:t>
                       </w:r>
                       <w:r>
                         <w:rPr>
@@ -12601,7 +12531,7 @@
                                 <w:szCs w:val="26"/>
                               </w:rPr>
                             </w:pPr>
-                            <w:bookmarkStart w:id="28" w:name="_Toc531841005"/>
+                            <w:bookmarkStart w:id="35" w:name="_Toc531841005"/>
                             <w:r>
                               <w:rPr>
                                 <w:color w:val="auto"/>
@@ -12659,7 +12589,7 @@
                               </w:rPr>
                               <w:t xml:space="preserve"> Giao diện tìm kiếm sinh viên</w:t>
                             </w:r>
-                            <w:bookmarkEnd w:id="28"/>
+                            <w:bookmarkEnd w:id="35"/>
                           </w:p>
                         </w:txbxContent>
                       </wps:txbx>
@@ -12692,23 +12622,13 @@
                         </w:rPr>
                       </w:pPr>
                       <w:bookmarkStart w:id="36" w:name="_Toc531841005"/>
-                      <w:proofErr w:type="gramStart"/>
                       <w:r>
                         <w:rPr>
                           <w:color w:val="auto"/>
                           <w:sz w:val="26"/>
                           <w:szCs w:val="26"/>
                         </w:rPr>
-                        <w:t>hình</w:t>
-                      </w:r>
-                      <w:proofErr w:type="gramEnd"/>
-                      <w:r>
-                        <w:rPr>
-                          <w:color w:val="auto"/>
-                          <w:sz w:val="26"/>
-                          <w:szCs w:val="26"/>
-                        </w:rPr>
-                        <w:t xml:space="preserve"> </w:t>
+                        <w:t xml:space="preserve">hình </w:t>
                       </w:r>
                       <w:r>
                         <w:rPr>
@@ -12794,22 +12714,22 @@
       <w:pPr>
         <w:pStyle w:val="Heading3"/>
       </w:pPr>
-      <w:bookmarkStart w:id="29" w:name="_Toc531840975"/>
+      <w:bookmarkStart w:id="37" w:name="_Toc531840975"/>
       <w:r>
         <w:lastRenderedPageBreak/>
         <w:t>Cài đặt chương trình</w:t>
       </w:r>
-      <w:bookmarkEnd w:id="29"/>
+      <w:bookmarkEnd w:id="37"/>
     </w:p>
     <w:p>
       <w:pPr>
         <w:pStyle w:val="Heading7"/>
       </w:pPr>
-      <w:bookmarkStart w:id="30" w:name="_Toc531840976"/>
+      <w:bookmarkStart w:id="38" w:name="_Toc531840976"/>
       <w:r>
         <w:t>Các hàm chức năng</w:t>
       </w:r>
-      <w:bookmarkEnd w:id="30"/>
+      <w:bookmarkEnd w:id="38"/>
     </w:p>
     <w:p>
       <w:pPr>
@@ -13125,11 +13045,11 @@
       <w:r>
         <w:t xml:space="preserve"> </w:t>
       </w:r>
-      <w:bookmarkStart w:id="31" w:name="_Toc531840977"/>
+      <w:bookmarkStart w:id="39" w:name="_Toc531840977"/>
       <w:r>
         <w:t>Hàm thiết kế chương trình</w:t>
       </w:r>
-      <w:bookmarkEnd w:id="31"/>
+      <w:bookmarkEnd w:id="39"/>
     </w:p>
     <w:p/>
     <w:p>
@@ -13141,11 +13061,11 @@
         <w:ind w:left="0" w:firstLine="720"/>
         <w:jc w:val="both"/>
       </w:pPr>
-      <w:bookmarkStart w:id="32" w:name="_Toc531840978"/>
+      <w:bookmarkStart w:id="40" w:name="_Toc531840978"/>
       <w:r>
         <w:t>Quản lý sinh viên</w:t>
       </w:r>
-      <w:bookmarkEnd w:id="32"/>
+      <w:bookmarkEnd w:id="40"/>
     </w:p>
     <w:p>
       <w:pPr>
@@ -13471,7 +13391,7 @@
                                 <w:szCs w:val="26"/>
                               </w:rPr>
                             </w:pPr>
-                            <w:bookmarkStart w:id="33" w:name="_Toc531841006"/>
+                            <w:bookmarkStart w:id="41" w:name="_Toc531841006"/>
                             <w:r>
                               <w:rPr>
                                 <w:color w:val="auto"/>
@@ -13529,7 +13449,7 @@
                               </w:rPr>
                               <w:t xml:space="preserve"> Hình minh họa nút lưu trước</w:t>
                             </w:r>
-                            <w:bookmarkEnd w:id="33"/>
+                            <w:bookmarkEnd w:id="41"/>
                           </w:p>
                         </w:txbxContent>
                       </wps:txbx>
@@ -13562,23 +13482,13 @@
                         </w:rPr>
                       </w:pPr>
                       <w:bookmarkStart w:id="42" w:name="_Toc531841006"/>
-                      <w:proofErr w:type="gramStart"/>
                       <w:r>
                         <w:rPr>
                           <w:color w:val="auto"/>
                           <w:sz w:val="26"/>
                           <w:szCs w:val="26"/>
                         </w:rPr>
-                        <w:t>hình</w:t>
-                      </w:r>
-                      <w:proofErr w:type="gramEnd"/>
-                      <w:r>
-                        <w:rPr>
-                          <w:color w:val="auto"/>
-                          <w:sz w:val="26"/>
-                          <w:szCs w:val="26"/>
-                        </w:rPr>
-                        <w:t xml:space="preserve"> </w:t>
+                        <w:t xml:space="preserve">hình </w:t>
                       </w:r>
                       <w:r>
                         <w:rPr>
@@ -13770,7 +13680,7 @@
                                 <w:szCs w:val="26"/>
                               </w:rPr>
                             </w:pPr>
-                            <w:bookmarkStart w:id="34" w:name="_Toc531841007"/>
+                            <w:bookmarkStart w:id="43" w:name="_Toc531841007"/>
                             <w:r>
                               <w:rPr>
                                 <w:color w:val="auto"/>
@@ -13828,7 +13738,7 @@
                               </w:rPr>
                               <w:t xml:space="preserve"> Hình minh họa nút lưu sau</w:t>
                             </w:r>
-                            <w:bookmarkEnd w:id="34"/>
+                            <w:bookmarkEnd w:id="43"/>
                           </w:p>
                         </w:txbxContent>
                       </wps:txbx>
@@ -13861,23 +13771,13 @@
                         </w:rPr>
                       </w:pPr>
                       <w:bookmarkStart w:id="44" w:name="_Toc531841007"/>
-                      <w:proofErr w:type="gramStart"/>
                       <w:r>
                         <w:rPr>
                           <w:color w:val="auto"/>
                           <w:sz w:val="26"/>
                           <w:szCs w:val="26"/>
                         </w:rPr>
-                        <w:t>hình</w:t>
-                      </w:r>
-                      <w:proofErr w:type="gramEnd"/>
-                      <w:r>
-                        <w:rPr>
-                          <w:color w:val="auto"/>
-                          <w:sz w:val="26"/>
-                          <w:szCs w:val="26"/>
-                        </w:rPr>
-                        <w:t xml:space="preserve"> </w:t>
+                        <w:t xml:space="preserve">hình </w:t>
                       </w:r>
                       <w:r>
                         <w:rPr>
@@ -14427,7 +14327,7 @@
                                 <w:szCs w:val="26"/>
                               </w:rPr>
                             </w:pPr>
-                            <w:bookmarkStart w:id="35" w:name="_Toc531841008"/>
+                            <w:bookmarkStart w:id="45" w:name="_Toc531841008"/>
                             <w:r>
                               <w:rPr>
                                 <w:color w:val="auto"/>
@@ -14485,7 +14385,7 @@
                               </w:rPr>
                               <w:t xml:space="preserve"> Nút lưu sinh viên</w:t>
                             </w:r>
-                            <w:bookmarkEnd w:id="35"/>
+                            <w:bookmarkEnd w:id="45"/>
                           </w:p>
                         </w:txbxContent>
                       </wps:txbx>
@@ -14524,23 +14424,13 @@
                         </w:rPr>
                       </w:pPr>
                       <w:bookmarkStart w:id="46" w:name="_Toc531841008"/>
-                      <w:proofErr w:type="gramStart"/>
                       <w:r>
                         <w:rPr>
                           <w:color w:val="auto"/>
                           <w:sz w:val="26"/>
                           <w:szCs w:val="26"/>
                         </w:rPr>
-                        <w:t>hình</w:t>
-                      </w:r>
-                      <w:proofErr w:type="gramEnd"/>
-                      <w:r>
-                        <w:rPr>
-                          <w:color w:val="auto"/>
-                          <w:sz w:val="26"/>
-                          <w:szCs w:val="26"/>
-                        </w:rPr>
-                        <w:t xml:space="preserve"> </w:t>
+                        <w:t xml:space="preserve">hình </w:t>
                       </w:r>
                       <w:r>
                         <w:rPr>
@@ -14818,7 +14708,7 @@
                                 <w:szCs w:val="26"/>
                               </w:rPr>
                             </w:pPr>
-                            <w:bookmarkStart w:id="36" w:name="_Toc531841009"/>
+                            <w:bookmarkStart w:id="47" w:name="_Toc531841009"/>
                             <w:r>
                               <w:rPr>
                                 <w:color w:val="auto"/>
@@ -14884,7 +14774,7 @@
                               </w:rPr>
                               <w:t>Nút xóa trước</w:t>
                             </w:r>
-                            <w:bookmarkEnd w:id="36"/>
+                            <w:bookmarkEnd w:id="47"/>
                           </w:p>
                         </w:txbxContent>
                       </wps:txbx>
@@ -14917,23 +14807,13 @@
                         </w:rPr>
                       </w:pPr>
                       <w:bookmarkStart w:id="48" w:name="_Toc531841009"/>
-                      <w:proofErr w:type="gramStart"/>
                       <w:r>
                         <w:rPr>
                           <w:color w:val="auto"/>
                           <w:sz w:val="26"/>
                           <w:szCs w:val="26"/>
                         </w:rPr>
-                        <w:t>hình</w:t>
-                      </w:r>
-                      <w:proofErr w:type="gramEnd"/>
-                      <w:r>
-                        <w:rPr>
-                          <w:color w:val="auto"/>
-                          <w:sz w:val="26"/>
-                          <w:szCs w:val="26"/>
-                        </w:rPr>
-                        <w:t xml:space="preserve"> </w:t>
+                        <w:t xml:space="preserve">hình </w:t>
                       </w:r>
                       <w:r>
                         <w:rPr>
@@ -15152,7 +15032,7 @@
                                 <w:szCs w:val="26"/>
                               </w:rPr>
                             </w:pPr>
-                            <w:bookmarkStart w:id="37" w:name="_Toc531841010"/>
+                            <w:bookmarkStart w:id="49" w:name="_Toc531841010"/>
                             <w:r>
                               <w:rPr>
                                 <w:color w:val="auto"/>
@@ -15210,7 +15090,7 @@
                               </w:rPr>
                               <w:t xml:space="preserve"> Nút xóa sau</w:t>
                             </w:r>
-                            <w:bookmarkEnd w:id="37"/>
+                            <w:bookmarkEnd w:id="49"/>
                           </w:p>
                         </w:txbxContent>
                       </wps:txbx>
@@ -15243,23 +15123,13 @@
                         </w:rPr>
                       </w:pPr>
                       <w:bookmarkStart w:id="50" w:name="_Toc531841010"/>
-                      <w:proofErr w:type="gramStart"/>
                       <w:r>
                         <w:rPr>
                           <w:color w:val="auto"/>
                           <w:sz w:val="26"/>
                           <w:szCs w:val="26"/>
                         </w:rPr>
-                        <w:t>hình</w:t>
-                      </w:r>
-                      <w:proofErr w:type="gramEnd"/>
-                      <w:r>
-                        <w:rPr>
-                          <w:color w:val="auto"/>
-                          <w:sz w:val="26"/>
-                          <w:szCs w:val="26"/>
-                        </w:rPr>
-                        <w:t xml:space="preserve"> </w:t>
+                        <w:t xml:space="preserve">hình </w:t>
                       </w:r>
                       <w:r>
                         <w:rPr>
@@ -15627,7 +15497,7 @@
                                 <w:szCs w:val="26"/>
                               </w:rPr>
                             </w:pPr>
-                            <w:bookmarkStart w:id="38" w:name="_Toc531841011"/>
+                            <w:bookmarkStart w:id="51" w:name="_Toc531841011"/>
                             <w:r>
                               <w:rPr>
                                 <w:color w:val="auto"/>
@@ -15685,7 +15555,7 @@
                               </w:rPr>
                               <w:t xml:space="preserve"> Nội dung xóa của nút xóa</w:t>
                             </w:r>
-                            <w:bookmarkEnd w:id="38"/>
+                            <w:bookmarkEnd w:id="51"/>
                           </w:p>
                         </w:txbxContent>
                       </wps:txbx>
@@ -15718,23 +15588,13 @@
                         </w:rPr>
                       </w:pPr>
                       <w:bookmarkStart w:id="52" w:name="_Toc531841011"/>
-                      <w:proofErr w:type="gramStart"/>
                       <w:r>
                         <w:rPr>
                           <w:color w:val="auto"/>
                           <w:sz w:val="26"/>
                           <w:szCs w:val="26"/>
                         </w:rPr>
-                        <w:t>hình</w:t>
-                      </w:r>
-                      <w:proofErr w:type="gramEnd"/>
-                      <w:r>
-                        <w:rPr>
-                          <w:color w:val="auto"/>
-                          <w:sz w:val="26"/>
-                          <w:szCs w:val="26"/>
-                        </w:rPr>
-                        <w:t xml:space="preserve"> </w:t>
+                        <w:t xml:space="preserve">hình </w:t>
                       </w:r>
                       <w:r>
                         <w:rPr>
@@ -16029,7 +15889,21 @@
           <w:szCs w:val="26"/>
         </w:rPr>
         <w:lastRenderedPageBreak/>
-        <w:t>Kiểm tra xem nút được đang duyệt có null hay không, nếu không null thì ta kiểm tra xem đây có phải là nút muốn xóa khôn, nếu phải sẽ có một MessageBox hỏi lại người dùng có thực sự muốn xóa sinh viên này ra khỏi danh sách liên kết không, nếu người dùng xác nhận muốn (yes) thì ta gọi hàm Remove trong danh sách liên kết (được tạo sẵn để xóa Node sinh viên) và thông báo đã xóa thành công. Cuối cùng trỏ NodeSV đến nút tiếp theo.</w:t>
+        <w:t>Kiểm tra xem nút được đang duyệt có null hay không, nếu không null thì ta kiểm tra xem đây có phải là nút muốn xóa khôn</w:t>
+      </w:r>
+      <w:r>
+        <w:rPr>
+          <w:sz w:val="26"/>
+          <w:szCs w:val="26"/>
+        </w:rPr>
+        <w:t>g</w:t>
+      </w:r>
+      <w:r>
+        <w:rPr>
+          <w:sz w:val="26"/>
+          <w:szCs w:val="26"/>
+        </w:rPr>
+        <w:t>, nếu phải sẽ có một MessageBox hỏi lại người dùng có thực sự muốn xóa sinh viên này ra khỏi danh sách liên kết không, nếu người dùng xác nhận muốn (yes) thì ta gọi hàm Remove trong danh sách liên kết (được tạo sẵn để xóa Node sinh viên) và thông báo đã xóa thành công. Cuối cùng trỏ NodeSV đến nút tiếp theo.</w:t>
       </w:r>
     </w:p>
     <w:p>
@@ -16135,13 +16009,532 @@
           <w:tab w:val="left" w:pos="540"/>
         </w:tabs>
         <w:spacing w:line="360" w:lineRule="auto"/>
-        <w:ind w:firstLine="720"/>
-        <w:jc w:val="both"/>
-        <w:rPr>
-          <w:sz w:val="26"/>
-          <w:szCs w:val="26"/>
-        </w:rPr>
-      </w:pPr>
+        <w:jc w:val="both"/>
+        <w:rPr>
+          <w:sz w:val="26"/>
+          <w:szCs w:val="26"/>
+        </w:rPr>
+      </w:pPr>
+      <w:r>
+        <w:rPr>
+          <w:noProof/>
+          <w:sz w:val="26"/>
+          <w:szCs w:val="26"/>
+        </w:rPr>
+        <w:drawing>
+          <wp:inline distT="0" distB="0" distL="0" distR="0" wp14:anchorId="39F3D2FF" wp14:editId="101098F9">
+            <wp:extent cx="6316980" cy="3634740"/>
+            <wp:effectExtent l="0" t="0" r="7620" b="3810"/>
+            <wp:docPr id="11" name="Picture 11"/>
+            <wp:cNvGraphicFramePr>
+              <a:graphicFrameLocks xmlns:a="http://schemas.openxmlformats.org/drawingml/2006/main" noChangeAspect="1"/>
+            </wp:cNvGraphicFramePr>
+            <a:graphic xmlns:a="http://schemas.openxmlformats.org/drawingml/2006/main">
+              <a:graphicData uri="http://schemas.openxmlformats.org/drawingml/2006/picture">
+                <pic:pic xmlns:pic="http://schemas.openxmlformats.org/drawingml/2006/picture">
+                  <pic:nvPicPr>
+                    <pic:cNvPr id="0" name="Picture 3"/>
+                    <pic:cNvPicPr>
+                      <a:picLocks noChangeAspect="1" noChangeArrowheads="1"/>
+                    </pic:cNvPicPr>
+                  </pic:nvPicPr>
+                  <pic:blipFill>
+                    <a:blip r:embed="rId46" cstate="print">
+                      <a:extLst>
+                        <a:ext uri="{28A0092B-C50C-407E-A947-70E740481C1C}">
+                          <a14:useLocalDpi xmlns:a14="http://schemas.microsoft.com/office/drawing/2010/main" val="0"/>
+                        </a:ext>
+                      </a:extLst>
+                    </a:blip>
+                    <a:srcRect/>
+                    <a:stretch>
+                      <a:fillRect/>
+                    </a:stretch>
+                  </pic:blipFill>
+                  <pic:spPr bwMode="auto">
+                    <a:xfrm>
+                      <a:off x="0" y="0"/>
+                      <a:ext cx="6316980" cy="3634740"/>
+                    </a:xfrm>
+                    <a:prstGeom prst="rect">
+                      <a:avLst/>
+                    </a:prstGeom>
+                    <a:noFill/>
+                    <a:ln>
+                      <a:noFill/>
+                    </a:ln>
+                  </pic:spPr>
+                </pic:pic>
+              </a:graphicData>
+            </a:graphic>
+          </wp:inline>
+        </w:drawing>
+      </w:r>
+    </w:p>
+    <w:p>
+      <w:pPr>
+        <w:tabs>
+          <w:tab w:val="left" w:pos="0"/>
+        </w:tabs>
+        <w:spacing w:line="360" w:lineRule="auto"/>
+        <w:ind w:firstLine="720"/>
+        <w:jc w:val="both"/>
+        <w:rPr>
+          <w:noProof/>
+          <w:sz w:val="26"/>
+          <w:szCs w:val="26"/>
+        </w:rPr>
+      </w:pPr>
+      <w:r>
+        <w:rPr>
+          <w:noProof/>
+          <w:sz w:val="26"/>
+          <w:szCs w:val="26"/>
+        </w:rPr>
+        <w:lastRenderedPageBreak/>
+        <w:t xml:space="preserve">Phần nội dung chính dùng để </w:t>
+      </w:r>
+      <w:r>
+        <w:rPr>
+          <w:noProof/>
+          <w:sz w:val="26"/>
+          <w:szCs w:val="26"/>
+        </w:rPr>
+        <w:t>sửa</w:t>
+      </w:r>
+      <w:r>
+        <w:rPr>
+          <w:noProof/>
+          <w:sz w:val="26"/>
+          <w:szCs w:val="26"/>
+        </w:rPr>
+        <w:t>:</w:t>
+      </w:r>
+    </w:p>
+    <w:p>
+      <w:pPr>
+        <w:tabs>
+          <w:tab w:val="left" w:pos="0"/>
+        </w:tabs>
+        <w:spacing w:line="360" w:lineRule="auto"/>
+        <w:jc w:val="both"/>
+        <w:rPr>
+          <w:sz w:val="26"/>
+          <w:szCs w:val="26"/>
+        </w:rPr>
+      </w:pPr>
+      <w:r>
+        <w:rPr>
+          <w:noProof/>
+          <w:sz w:val="26"/>
+          <w:szCs w:val="26"/>
+        </w:rPr>
+        <w:drawing>
+          <wp:inline distT="0" distB="0" distL="0" distR="0" wp14:anchorId="2778A01B" wp14:editId="0E03FAD8">
+            <wp:extent cx="5882640" cy="7627620"/>
+            <wp:effectExtent l="0" t="0" r="3810" b="0"/>
+            <wp:docPr id="15" name="Picture 15"/>
+            <wp:cNvGraphicFramePr>
+              <a:graphicFrameLocks xmlns:a="http://schemas.openxmlformats.org/drawingml/2006/main" noChangeAspect="1"/>
+            </wp:cNvGraphicFramePr>
+            <a:graphic xmlns:a="http://schemas.openxmlformats.org/drawingml/2006/main">
+              <a:graphicData uri="http://schemas.openxmlformats.org/drawingml/2006/picture">
+                <pic:pic xmlns:pic="http://schemas.openxmlformats.org/drawingml/2006/picture">
+                  <pic:nvPicPr>
+                    <pic:cNvPr id="0" name="Picture 4"/>
+                    <pic:cNvPicPr>
+                      <a:picLocks noChangeAspect="1" noChangeArrowheads="1"/>
+                    </pic:cNvPicPr>
+                  </pic:nvPicPr>
+                  <pic:blipFill>
+                    <a:blip r:embed="rId47">
+                      <a:extLst>
+                        <a:ext uri="{28A0092B-C50C-407E-A947-70E740481C1C}">
+                          <a14:useLocalDpi xmlns:a14="http://schemas.microsoft.com/office/drawing/2010/main" val="0"/>
+                        </a:ext>
+                      </a:extLst>
+                    </a:blip>
+                    <a:srcRect/>
+                    <a:stretch>
+                      <a:fillRect/>
+                    </a:stretch>
+                  </pic:blipFill>
+                  <pic:spPr bwMode="auto">
+                    <a:xfrm>
+                      <a:off x="0" y="0"/>
+                      <a:ext cx="5882640" cy="7627620"/>
+                    </a:xfrm>
+                    <a:prstGeom prst="rect">
+                      <a:avLst/>
+                    </a:prstGeom>
+                    <a:noFill/>
+                    <a:ln>
+                      <a:noFill/>
+                    </a:ln>
+                  </pic:spPr>
+                </pic:pic>
+              </a:graphicData>
+            </a:graphic>
+          </wp:inline>
+        </w:drawing>
+      </w:r>
+    </w:p>
+    <w:p>
+      <w:pPr>
+        <w:tabs>
+          <w:tab w:val="left" w:pos="0"/>
+        </w:tabs>
+        <w:spacing w:line="360" w:lineRule="auto"/>
+        <w:jc w:val="both"/>
+        <w:rPr>
+          <w:sz w:val="26"/>
+          <w:szCs w:val="26"/>
+        </w:rPr>
+      </w:pPr>
+      <w:r>
+        <w:rPr>
+          <w:sz w:val="26"/>
+          <w:szCs w:val="26"/>
+        </w:rPr>
+        <w:tab/>
+      </w:r>
+    </w:p>
+    <w:p>
+      <w:pPr>
+        <w:tabs>
+          <w:tab w:val="left" w:pos="0"/>
+        </w:tabs>
+        <w:spacing w:line="360" w:lineRule="auto"/>
+        <w:jc w:val="both"/>
+        <w:rPr>
+          <w:sz w:val="26"/>
+          <w:szCs w:val="26"/>
+        </w:rPr>
+      </w:pPr>
+    </w:p>
+    <w:p>
+      <w:pPr>
+        <w:tabs>
+          <w:tab w:val="left" w:pos="0"/>
+        </w:tabs>
+        <w:spacing w:line="360" w:lineRule="auto"/>
+        <w:jc w:val="both"/>
+        <w:rPr>
+          <w:sz w:val="26"/>
+          <w:szCs w:val="26"/>
+        </w:rPr>
+      </w:pPr>
+      <w:r>
+        <w:rPr>
+          <w:sz w:val="26"/>
+          <w:szCs w:val="26"/>
+        </w:rPr>
+        <w:tab/>
+      </w:r>
+      <w:r>
+        <w:rPr>
+          <w:sz w:val="26"/>
+          <w:szCs w:val="26"/>
+        </w:rPr>
+        <w:t>Giải thích hàm:</w:t>
+      </w:r>
+    </w:p>
+    <w:p>
+      <w:pPr>
+        <w:tabs>
+          <w:tab w:val="left" w:pos="0"/>
+        </w:tabs>
+        <w:spacing w:line="360" w:lineRule="auto"/>
+        <w:ind w:firstLine="720"/>
+        <w:jc w:val="both"/>
+        <w:rPr>
+          <w:sz w:val="26"/>
+          <w:szCs w:val="26"/>
+        </w:rPr>
+      </w:pPr>
+      <w:r>
+        <w:rPr>
+          <w:sz w:val="26"/>
+          <w:szCs w:val="26"/>
+        </w:rPr>
+        <w:t xml:space="preserve">Đầu tiên </w:t>
+      </w:r>
+      <w:r>
+        <w:rPr>
+          <w:sz w:val="26"/>
+          <w:szCs w:val="26"/>
+        </w:rPr>
+        <w:t>double click vào chọn sinh viên cần sửa, thông tin sinh viên được chọn đổ lên textbox, đồng thời ẩn đi các button Lưu, Xóa hiện lên but</w:t>
+      </w:r>
+      <w:r>
+        <w:rPr>
+          <w:sz w:val="26"/>
+          <w:szCs w:val="26"/>
+        </w:rPr>
+        <w:t>ton Sửa. Sau khi người dùng sửa, nhấ</w:t>
+      </w:r>
+      <w:r>
+        <w:rPr>
+          <w:sz w:val="26"/>
+          <w:szCs w:val="26"/>
+        </w:rPr>
+        <w:t>n button S</w:t>
+      </w:r>
+      <w:r>
+        <w:rPr>
+          <w:sz w:val="26"/>
+          <w:szCs w:val="26"/>
+        </w:rPr>
+        <w:t xml:space="preserve">ửa. Hàm này thiết sửa dựa vào </w:t>
+      </w:r>
+      <w:r>
+        <w:rPr>
+          <w:sz w:val="26"/>
+          <w:szCs w:val="26"/>
+        </w:rPr>
+        <w:t xml:space="preserve">mã số sinh viên, nên ta sẽ dựa vào mã số sinh viên để tìm được Node Sinh viên cần muốn </w:t>
+      </w:r>
+      <w:r>
+        <w:rPr>
+          <w:sz w:val="26"/>
+          <w:szCs w:val="26"/>
+        </w:rPr>
+        <w:t>sửa.</w:t>
+      </w:r>
+    </w:p>
+    <w:p>
+      <w:pPr>
+        <w:tabs>
+          <w:tab w:val="left" w:pos="0"/>
+        </w:tabs>
+        <w:spacing w:line="360" w:lineRule="auto"/>
+        <w:jc w:val="both"/>
+        <w:rPr>
+          <w:sz w:val="26"/>
+          <w:szCs w:val="26"/>
+        </w:rPr>
+      </w:pPr>
+      <w:r>
+        <w:rPr>
+          <w:sz w:val="26"/>
+          <w:szCs w:val="26"/>
+        </w:rPr>
+        <w:tab/>
+        <w:t>Duyệt tìm node sinh viên cần sửa bằng mã số sinh viên. Sau khi tìm thấy gán các giá trị từ textbox mà người dùng sửa vào node sinh viên vừa tìm.</w:t>
+      </w:r>
+    </w:p>
+    <w:p>
+      <w:pPr>
+        <w:tabs>
+          <w:tab w:val="left" w:pos="0"/>
+        </w:tabs>
+        <w:spacing w:line="360" w:lineRule="auto"/>
+        <w:jc w:val="both"/>
+        <w:rPr>
+          <w:sz w:val="26"/>
+          <w:szCs w:val="26"/>
+        </w:rPr>
+      </w:pPr>
+      <w:r>
+        <w:rPr>
+          <w:sz w:val="26"/>
+          <w:szCs w:val="26"/>
+        </w:rPr>
+        <w:tab/>
+      </w:r>
+      <w:r>
+        <w:rPr>
+          <w:sz w:val="26"/>
+          <w:szCs w:val="26"/>
+        </w:rPr>
+        <w:t>Sau khi cập nhập giá trị cho node sinh viên ta cũng cần phải cập lại giá trị sinh trong lớp học:</w:t>
+      </w:r>
+    </w:p>
+    <w:p>
+      <w:pPr>
+        <w:tabs>
+          <w:tab w:val="left" w:pos="0"/>
+        </w:tabs>
+        <w:spacing w:line="360" w:lineRule="auto"/>
+        <w:jc w:val="both"/>
+        <w:rPr>
+          <w:sz w:val="26"/>
+          <w:szCs w:val="26"/>
+        </w:rPr>
+      </w:pPr>
+      <w:r>
+        <w:rPr>
+          <w:sz w:val="26"/>
+          <w:szCs w:val="26"/>
+        </w:rPr>
+        <w:tab/>
+      </w:r>
+      <w:r>
+        <w:rPr>
+          <w:sz w:val="26"/>
+          <w:szCs w:val="26"/>
+        </w:rPr>
+        <w:t xml:space="preserve">Có 2 trường hợp khi </w:t>
+      </w:r>
+      <w:r>
+        <w:rPr>
+          <w:sz w:val="26"/>
+          <w:szCs w:val="26"/>
+        </w:rPr>
+        <w:t>câp nhập lại trong lớp học</w:t>
+      </w:r>
+      <w:r>
+        <w:rPr>
+          <w:sz w:val="26"/>
+          <w:szCs w:val="26"/>
+        </w:rPr>
+        <w:t>:</w:t>
+      </w:r>
+    </w:p>
+    <w:p>
+      <w:pPr>
+        <w:tabs>
+          <w:tab w:val="left" w:pos="0"/>
+        </w:tabs>
+        <w:spacing w:line="360" w:lineRule="auto"/>
+        <w:jc w:val="both"/>
+        <w:rPr>
+          <w:sz w:val="26"/>
+          <w:szCs w:val="26"/>
+        </w:rPr>
+      </w:pPr>
+      <w:r>
+        <w:rPr>
+          <w:sz w:val="26"/>
+          <w:szCs w:val="26"/>
+        </w:rPr>
+        <w:tab/>
+      </w:r>
+      <w:r>
+        <w:rPr>
+          <w:sz w:val="26"/>
+          <w:szCs w:val="26"/>
+        </w:rPr>
+        <w:tab/>
+        <w:t>+  Nếu không thay đổi giá trị ngành và lớp :</w:t>
+      </w:r>
+    </w:p>
+    <w:p>
+      <w:pPr>
+        <w:pStyle w:val="ListParagraph"/>
+        <w:numPr>
+          <w:ilvl w:val="2"/>
+          <w:numId w:val="3"/>
+        </w:numPr>
+        <w:tabs>
+          <w:tab w:val="left" w:pos="0"/>
+        </w:tabs>
+        <w:spacing w:line="360" w:lineRule="auto"/>
+        <w:jc w:val="both"/>
+        <w:rPr>
+          <w:sz w:val="26"/>
+          <w:szCs w:val="26"/>
+        </w:rPr>
+      </w:pPr>
+      <w:r>
+        <w:rPr>
+          <w:sz w:val="26"/>
+          <w:szCs w:val="26"/>
+        </w:rPr>
+        <w:t>Cập nhập giá trị node sinh viên trong lớp học bằng hàm edit</w:t>
+      </w:r>
+    </w:p>
+    <w:p>
+      <w:pPr>
+        <w:tabs>
+          <w:tab w:val="left" w:pos="0"/>
+        </w:tabs>
+        <w:spacing w:line="360" w:lineRule="auto"/>
+        <w:jc w:val="both"/>
+        <w:rPr>
+          <w:sz w:val="26"/>
+          <w:szCs w:val="26"/>
+        </w:rPr>
+      </w:pPr>
+      <w:r>
+        <w:rPr>
+          <w:sz w:val="26"/>
+          <w:szCs w:val="26"/>
+        </w:rPr>
+        <w:tab/>
+      </w:r>
+      <w:r>
+        <w:rPr>
+          <w:sz w:val="26"/>
+          <w:szCs w:val="26"/>
+        </w:rPr>
+        <w:tab/>
+        <w:t xml:space="preserve">+ </w:t>
+      </w:r>
+      <w:r>
+        <w:rPr>
+          <w:sz w:val="26"/>
+          <w:szCs w:val="26"/>
+        </w:rPr>
+        <w:t xml:space="preserve"> </w:t>
+      </w:r>
+      <w:r>
+        <w:rPr>
+          <w:sz w:val="26"/>
+          <w:szCs w:val="26"/>
+        </w:rPr>
+        <w:t>Nếu giá trị ngành hoặc lớp thay đổi:</w:t>
+      </w:r>
+    </w:p>
+    <w:p>
+      <w:pPr>
+        <w:pStyle w:val="ListParagraph"/>
+        <w:numPr>
+          <w:ilvl w:val="2"/>
+          <w:numId w:val="3"/>
+        </w:numPr>
+        <w:tabs>
+          <w:tab w:val="left" w:pos="0"/>
+        </w:tabs>
+        <w:spacing w:line="360" w:lineRule="auto"/>
+        <w:jc w:val="both"/>
+        <w:rPr>
+          <w:sz w:val="26"/>
+          <w:szCs w:val="26"/>
+        </w:rPr>
+      </w:pPr>
+      <w:r>
+        <w:rPr>
+          <w:sz w:val="26"/>
+          <w:szCs w:val="26"/>
+        </w:rPr>
+        <w:t>Xóa node sinh viên trong lớp cũ</w:t>
+      </w:r>
+    </w:p>
+    <w:p>
+      <w:pPr>
+        <w:pStyle w:val="ListParagraph"/>
+        <w:numPr>
+          <w:ilvl w:val="2"/>
+          <w:numId w:val="3"/>
+        </w:numPr>
+        <w:tabs>
+          <w:tab w:val="left" w:pos="0"/>
+        </w:tabs>
+        <w:spacing w:line="360" w:lineRule="auto"/>
+        <w:jc w:val="both"/>
+        <w:rPr>
+          <w:sz w:val="26"/>
+          <w:szCs w:val="26"/>
+        </w:rPr>
+      </w:pPr>
+      <w:r>
+        <w:rPr>
+          <w:sz w:val="26"/>
+          <w:szCs w:val="26"/>
+        </w:rPr>
+        <w:t>Thêm node sinh viên vừa sửa vào lớp học mới thay đổi</w:t>
+      </w:r>
     </w:p>
     <w:p>
       <w:pPr>
@@ -16150,7 +16543,6 @@
           <w:tab w:val="left" w:pos="540"/>
         </w:tabs>
         <w:spacing w:line="360" w:lineRule="auto"/>
-        <w:ind w:firstLine="720"/>
         <w:jc w:val="both"/>
         <w:rPr>
           <w:sz w:val="26"/>
@@ -16175,18 +16567,88 @@
     </w:p>
     <w:p>
       <w:pPr>
+        <w:pStyle w:val="Heading8"/>
+        <w:jc w:val="left"/>
+        <w:rPr>
+          <w:color w:val="2F5496" w:themeColor="accent1" w:themeShade="BF"/>
+        </w:rPr>
+      </w:pPr>
+      <w:r>
+        <w:rPr>
+          <w:color w:val="2F5496" w:themeColor="accent1" w:themeShade="BF"/>
+        </w:rPr>
+        <w:lastRenderedPageBreak/>
+        <w:t>Validation</w:t>
+      </w:r>
+    </w:p>
+    <w:p>
+      <w:pPr>
         <w:tabs>
           <w:tab w:val="left" w:pos="0"/>
           <w:tab w:val="left" w:pos="540"/>
         </w:tabs>
         <w:spacing w:line="360" w:lineRule="auto"/>
-        <w:ind w:firstLine="720"/>
-        <w:jc w:val="both"/>
-        <w:rPr>
-          <w:sz w:val="26"/>
-          <w:szCs w:val="26"/>
-        </w:rPr>
-      </w:pPr>
+        <w:jc w:val="both"/>
+        <w:rPr>
+          <w:sz w:val="26"/>
+          <w:szCs w:val="26"/>
+        </w:rPr>
+      </w:pPr>
+      <w:r>
+        <w:rPr>
+          <w:noProof/>
+          <w:sz w:val="26"/>
+          <w:szCs w:val="26"/>
+        </w:rPr>
+        <w:drawing>
+          <wp:inline distT="0" distB="0" distL="0" distR="0" wp14:anchorId="6B8D0A56" wp14:editId="6A0A507A">
+            <wp:extent cx="6408420" cy="6614160"/>
+            <wp:effectExtent l="0" t="0" r="0" b="0"/>
+            <wp:docPr id="17" name="Picture 17"/>
+            <wp:cNvGraphicFramePr>
+              <a:graphicFrameLocks xmlns:a="http://schemas.openxmlformats.org/drawingml/2006/main" noChangeAspect="1"/>
+            </wp:cNvGraphicFramePr>
+            <a:graphic xmlns:a="http://schemas.openxmlformats.org/drawingml/2006/main">
+              <a:graphicData uri="http://schemas.openxmlformats.org/drawingml/2006/picture">
+                <pic:pic xmlns:pic="http://schemas.openxmlformats.org/drawingml/2006/picture">
+                  <pic:nvPicPr>
+                    <pic:cNvPr id="0" name="Picture 5"/>
+                    <pic:cNvPicPr>
+                      <a:picLocks noChangeAspect="1" noChangeArrowheads="1"/>
+                    </pic:cNvPicPr>
+                  </pic:nvPicPr>
+                  <pic:blipFill>
+                    <a:blip r:embed="rId48">
+                      <a:extLst>
+                        <a:ext uri="{28A0092B-C50C-407E-A947-70E740481C1C}">
+                          <a14:useLocalDpi xmlns:a14="http://schemas.microsoft.com/office/drawing/2010/main" val="0"/>
+                        </a:ext>
+                      </a:extLst>
+                    </a:blip>
+                    <a:srcRect/>
+                    <a:stretch>
+                      <a:fillRect/>
+                    </a:stretch>
+                  </pic:blipFill>
+                  <pic:spPr bwMode="auto">
+                    <a:xfrm>
+                      <a:off x="0" y="0"/>
+                      <a:ext cx="6408420" cy="6614160"/>
+                    </a:xfrm>
+                    <a:prstGeom prst="rect">
+                      <a:avLst/>
+                    </a:prstGeom>
+                    <a:noFill/>
+                    <a:ln>
+                      <a:noFill/>
+                    </a:ln>
+                  </pic:spPr>
+                </pic:pic>
+              </a:graphicData>
+            </a:graphic>
+          </wp:inline>
+        </w:drawing>
+      </w:r>
     </w:p>
     <w:p>
       <w:pPr>
@@ -16210,13 +16672,20 @@
           <w:tab w:val="left" w:pos="540"/>
         </w:tabs>
         <w:spacing w:line="360" w:lineRule="auto"/>
-        <w:ind w:firstLine="720"/>
-        <w:jc w:val="both"/>
-        <w:rPr>
-          <w:sz w:val="26"/>
-          <w:szCs w:val="26"/>
-        </w:rPr>
-      </w:pPr>
+        <w:jc w:val="both"/>
+        <w:rPr>
+          <w:sz w:val="26"/>
+          <w:szCs w:val="26"/>
+        </w:rPr>
+      </w:pPr>
+      <w:r>
+        <w:rPr>
+          <w:sz w:val="26"/>
+          <w:szCs w:val="26"/>
+        </w:rPr>
+        <w:tab/>
+        <w:t>Tác dụng:</w:t>
+      </w:r>
     </w:p>
     <w:p>
       <w:pPr>
@@ -16225,13 +16694,19 @@
           <w:tab w:val="left" w:pos="540"/>
         </w:tabs>
         <w:spacing w:line="360" w:lineRule="auto"/>
-        <w:ind w:firstLine="720"/>
-        <w:jc w:val="both"/>
-        <w:rPr>
-          <w:sz w:val="26"/>
-          <w:szCs w:val="26"/>
-        </w:rPr>
-      </w:pPr>
+        <w:jc w:val="both"/>
+        <w:rPr>
+          <w:sz w:val="26"/>
+          <w:szCs w:val="26"/>
+        </w:rPr>
+      </w:pPr>
+      <w:r>
+        <w:rPr>
+          <w:sz w:val="26"/>
+          <w:szCs w:val="26"/>
+        </w:rPr>
+        <w:t>Sử dụng để xử lý khi người dùng nhập dữ liệu không hợp lệ. Ví dụ như mã sinh viên phải là số mà người dùng nhập chữ thì sẽ yêu cầu người dùng nhập số.</w:t>
+      </w:r>
     </w:p>
     <w:p>
       <w:pPr>
@@ -16652,6 +17127,13 @@
           <w:szCs w:val="26"/>
         </w:rPr>
       </w:pPr>
+      <w:r>
+        <w:rPr>
+          <w:sz w:val="26"/>
+          <w:szCs w:val="26"/>
+        </w:rPr>
+        <w:br w:type="page"/>
+      </w:r>
     </w:p>
     <w:p>
       <w:pPr>
@@ -16682,13 +17164,6 @@
           <w:szCs w:val="26"/>
         </w:rPr>
       </w:pPr>
-      <w:r>
-        <w:rPr>
-          <w:sz w:val="26"/>
-          <w:szCs w:val="26"/>
-        </w:rPr>
-        <w:br w:type="page"/>
-      </w:r>
     </w:p>
     <w:p>
       <w:pPr>
@@ -16764,36 +17239,8 @@
           <w:szCs w:val="26"/>
         </w:rPr>
       </w:pPr>
-    </w:p>
-    <w:p>
-      <w:pPr>
-        <w:tabs>
-          <w:tab w:val="left" w:pos="0"/>
-          <w:tab w:val="left" w:pos="540"/>
-        </w:tabs>
-        <w:spacing w:line="360" w:lineRule="auto"/>
-        <w:ind w:firstLine="720"/>
-        <w:jc w:val="both"/>
-        <w:rPr>
-          <w:sz w:val="26"/>
-          <w:szCs w:val="26"/>
-        </w:rPr>
-      </w:pPr>
-    </w:p>
-    <w:p>
-      <w:pPr>
-        <w:tabs>
-          <w:tab w:val="left" w:pos="0"/>
-          <w:tab w:val="left" w:pos="540"/>
-        </w:tabs>
-        <w:spacing w:line="360" w:lineRule="auto"/>
-        <w:ind w:firstLine="720"/>
-        <w:jc w:val="both"/>
-        <w:rPr>
-          <w:sz w:val="26"/>
-          <w:szCs w:val="26"/>
-        </w:rPr>
-      </w:pPr>
+      <w:bookmarkStart w:id="53" w:name="_GoBack"/>
+      <w:bookmarkEnd w:id="53"/>
     </w:p>
     <w:p>
       <w:pPr>
@@ -16804,12 +17251,12 @@
         <w:ind w:left="0" w:firstLine="720"/>
         <w:jc w:val="both"/>
       </w:pPr>
-      <w:bookmarkStart w:id="39" w:name="_Toc531840979"/>
+      <w:bookmarkStart w:id="54" w:name="_Toc531840979"/>
       <w:r>
         <w:lastRenderedPageBreak/>
         <w:t>Quản lý lớp học</w:t>
       </w:r>
-      <w:bookmarkEnd w:id="39"/>
+      <w:bookmarkEnd w:id="54"/>
     </w:p>
     <w:p>
       <w:pPr>
@@ -16877,7 +17324,7 @@
                                 <w:szCs w:val="26"/>
                               </w:rPr>
                             </w:pPr>
-                            <w:bookmarkStart w:id="40" w:name="_Toc531841012"/>
+                            <w:bookmarkStart w:id="55" w:name="_Toc531841012"/>
                             <w:r>
                               <w:rPr>
                                 <w:color w:val="auto"/>
@@ -16951,7 +17398,7 @@
                               </w:rPr>
                               <w:t>sau</w:t>
                             </w:r>
-                            <w:bookmarkEnd w:id="40"/>
+                            <w:bookmarkEnd w:id="55"/>
                           </w:p>
                         </w:txbxContent>
                       </wps:txbx>
@@ -16983,24 +17430,14 @@
                           <w:szCs w:val="26"/>
                         </w:rPr>
                       </w:pPr>
-                      <w:bookmarkStart w:id="55" w:name="_Toc531841012"/>
-                      <w:proofErr w:type="gramStart"/>
+                      <w:bookmarkStart w:id="56" w:name="_Toc531841012"/>
                       <w:r>
                         <w:rPr>
                           <w:color w:val="auto"/>
                           <w:sz w:val="26"/>
                           <w:szCs w:val="26"/>
                         </w:rPr>
-                        <w:t>hình</w:t>
-                      </w:r>
-                      <w:proofErr w:type="gramEnd"/>
-                      <w:r>
-                        <w:rPr>
-                          <w:color w:val="auto"/>
-                          <w:sz w:val="26"/>
-                          <w:szCs w:val="26"/>
-                        </w:rPr>
-                        <w:t xml:space="preserve"> </w:t>
+                        <w:t xml:space="preserve">hình </w:t>
                       </w:r>
                       <w:r>
                         <w:rPr>
@@ -17067,7 +17504,7 @@
                         </w:rPr>
                         <w:t>sau</w:t>
                       </w:r>
-                      <w:bookmarkEnd w:id="55"/>
+                      <w:bookmarkEnd w:id="56"/>
                     </w:p>
                   </w:txbxContent>
                 </v:textbox>
@@ -17107,7 +17544,7 @@
                     <pic:cNvPicPr/>
                   </pic:nvPicPr>
                   <pic:blipFill>
-                    <a:blip r:embed="rId46"/>
+                    <a:blip r:embed="rId49"/>
                     <a:stretch>
                       <a:fillRect/>
                     </a:stretch>
@@ -17180,7 +17617,7 @@
                                 <w:szCs w:val="26"/>
                               </w:rPr>
                             </w:pPr>
-                            <w:bookmarkStart w:id="41" w:name="_Toc531841013"/>
+                            <w:bookmarkStart w:id="57" w:name="_Toc531841013"/>
                             <w:r>
                               <w:rPr>
                                 <w:color w:val="auto"/>
@@ -17254,7 +17691,7 @@
                               </w:rPr>
                               <w:t>trước</w:t>
                             </w:r>
-                            <w:bookmarkEnd w:id="41"/>
+                            <w:bookmarkEnd w:id="57"/>
                           </w:p>
                         </w:txbxContent>
                       </wps:txbx>
@@ -17286,24 +17723,14 @@
                           <w:szCs w:val="26"/>
                         </w:rPr>
                       </w:pPr>
-                      <w:bookmarkStart w:id="57" w:name="_Toc531841013"/>
-                      <w:proofErr w:type="gramStart"/>
+                      <w:bookmarkStart w:id="58" w:name="_Toc531841013"/>
                       <w:r>
                         <w:rPr>
                           <w:color w:val="auto"/>
                           <w:sz w:val="26"/>
                           <w:szCs w:val="26"/>
                         </w:rPr>
-                        <w:t>hình</w:t>
-                      </w:r>
-                      <w:proofErr w:type="gramEnd"/>
-                      <w:r>
-                        <w:rPr>
-                          <w:color w:val="auto"/>
-                          <w:sz w:val="26"/>
-                          <w:szCs w:val="26"/>
-                        </w:rPr>
-                        <w:t xml:space="preserve"> </w:t>
+                        <w:t xml:space="preserve">hình </w:t>
                       </w:r>
                       <w:r>
                         <w:rPr>
@@ -17370,7 +17797,7 @@
                         </w:rPr>
                         <w:t>trước</w:t>
                       </w:r>
-                      <w:bookmarkEnd w:id="57"/>
+                      <w:bookmarkEnd w:id="58"/>
                     </w:p>
                   </w:txbxContent>
                 </v:textbox>
@@ -17408,7 +17835,7 @@
                     <pic:cNvPicPr/>
                   </pic:nvPicPr>
                   <pic:blipFill>
-                    <a:blip r:embed="rId47"/>
+                    <a:blip r:embed="rId50"/>
                     <a:stretch>
                       <a:fillRect/>
                     </a:stretch>
@@ -17478,7 +17905,7 @@
                     <pic:cNvPicPr/>
                   </pic:nvPicPr>
                   <pic:blipFill>
-                    <a:blip r:embed="rId48"/>
+                    <a:blip r:embed="rId51"/>
                     <a:stretch>
                       <a:fillRect/>
                     </a:stretch>
@@ -17551,7 +17978,7 @@
                                 <w:szCs w:val="26"/>
                               </w:rPr>
                             </w:pPr>
-                            <w:bookmarkStart w:id="42" w:name="_Toc531841014"/>
+                            <w:bookmarkStart w:id="59" w:name="_Toc531841014"/>
                             <w:r>
                               <w:rPr>
                                 <w:color w:val="auto"/>
@@ -17625,7 +18052,7 @@
                               </w:rPr>
                               <w:t>sau</w:t>
                             </w:r>
-                            <w:bookmarkEnd w:id="42"/>
+                            <w:bookmarkEnd w:id="59"/>
                           </w:p>
                         </w:txbxContent>
                       </wps:txbx>
@@ -17657,24 +18084,14 @@
                           <w:szCs w:val="26"/>
                         </w:rPr>
                       </w:pPr>
-                      <w:bookmarkStart w:id="59" w:name="_Toc531841014"/>
-                      <w:proofErr w:type="gramStart"/>
+                      <w:bookmarkStart w:id="60" w:name="_Toc531841014"/>
                       <w:r>
                         <w:rPr>
                           <w:color w:val="auto"/>
                           <w:sz w:val="26"/>
                           <w:szCs w:val="26"/>
                         </w:rPr>
-                        <w:t>hình</w:t>
-                      </w:r>
-                      <w:proofErr w:type="gramEnd"/>
-                      <w:r>
-                        <w:rPr>
-                          <w:color w:val="auto"/>
-                          <w:sz w:val="26"/>
-                          <w:szCs w:val="26"/>
-                        </w:rPr>
-                        <w:t xml:space="preserve"> </w:t>
+                        <w:t xml:space="preserve">hình </w:t>
                       </w:r>
                       <w:r>
                         <w:rPr>
@@ -17741,7 +18158,7 @@
                         </w:rPr>
                         <w:t>sau</w:t>
                       </w:r>
-                      <w:bookmarkEnd w:id="59"/>
+                      <w:bookmarkEnd w:id="60"/>
                     </w:p>
                   </w:txbxContent>
                 </v:textbox>
@@ -17803,7 +18220,7 @@
                                 <w:szCs w:val="26"/>
                               </w:rPr>
                             </w:pPr>
-                            <w:bookmarkStart w:id="43" w:name="_Toc531841015"/>
+                            <w:bookmarkStart w:id="61" w:name="_Toc531841015"/>
                             <w:r>
                               <w:rPr>
                                 <w:color w:val="auto"/>
@@ -17867,15 +18284,7 @@
                                 <w:sz w:val="26"/>
                                 <w:szCs w:val="26"/>
                               </w:rPr>
-                              <w:t xml:space="preserve"> của lớp</w:t>
-                            </w:r>
-                            <w:r>
-                              <w:rPr>
-                                <w:color w:val="auto"/>
-                                <w:sz w:val="26"/>
-                                <w:szCs w:val="26"/>
-                              </w:rPr>
-                              <w:t>-</w:t>
+                              <w:t xml:space="preserve"> của lớp-</w:t>
                             </w:r>
                             <w:r>
                               <w:rPr>
@@ -17885,7 +18294,7 @@
                               </w:rPr>
                               <w:t>trước</w:t>
                             </w:r>
-                            <w:bookmarkEnd w:id="43"/>
+                            <w:bookmarkEnd w:id="61"/>
                           </w:p>
                         </w:txbxContent>
                       </wps:txbx>
@@ -17917,24 +18326,14 @@
                           <w:szCs w:val="26"/>
                         </w:rPr>
                       </w:pPr>
-                      <w:bookmarkStart w:id="61" w:name="_Toc531841015"/>
-                      <w:proofErr w:type="gramStart"/>
+                      <w:bookmarkStart w:id="62" w:name="_Toc531841015"/>
                       <w:r>
                         <w:rPr>
                           <w:color w:val="auto"/>
                           <w:sz w:val="26"/>
                           <w:szCs w:val="26"/>
                         </w:rPr>
-                        <w:t>hình</w:t>
-                      </w:r>
-                      <w:proofErr w:type="gramEnd"/>
-                      <w:r>
-                        <w:rPr>
-                          <w:color w:val="auto"/>
-                          <w:sz w:val="26"/>
-                          <w:szCs w:val="26"/>
-                        </w:rPr>
-                        <w:t xml:space="preserve"> </w:t>
+                        <w:t xml:space="preserve">hình </w:t>
                       </w:r>
                       <w:r>
                         <w:rPr>
@@ -17991,15 +18390,7 @@
                           <w:sz w:val="26"/>
                           <w:szCs w:val="26"/>
                         </w:rPr>
-                        <w:t xml:space="preserve"> của lớp</w:t>
-                      </w:r>
-                      <w:r>
-                        <w:rPr>
-                          <w:color w:val="auto"/>
-                          <w:sz w:val="26"/>
-                          <w:szCs w:val="26"/>
-                        </w:rPr>
-                        <w:t>-</w:t>
+                        <w:t xml:space="preserve"> của lớp-</w:t>
                       </w:r>
                       <w:r>
                         <w:rPr>
@@ -18009,7 +18400,7 @@
                         </w:rPr>
                         <w:t>trước</w:t>
                       </w:r>
-                      <w:bookmarkEnd w:id="61"/>
+                      <w:bookmarkEnd w:id="62"/>
                     </w:p>
                   </w:txbxContent>
                 </v:textbox>
@@ -18046,7 +18437,7 @@
                     <pic:cNvPicPr/>
                   </pic:nvPicPr>
                   <pic:blipFill>
-                    <a:blip r:embed="rId49"/>
+                    <a:blip r:embed="rId52"/>
                     <a:stretch>
                       <a:fillRect/>
                     </a:stretch>
@@ -18137,7 +18528,7 @@
                     <pic:cNvPicPr/>
                   </pic:nvPicPr>
                   <pic:blipFill>
-                    <a:blip r:embed="rId50"/>
+                    <a:blip r:embed="rId53"/>
                     <a:stretch>
                       <a:fillRect/>
                     </a:stretch>
@@ -18210,7 +18601,7 @@
                                 <w:szCs w:val="26"/>
                               </w:rPr>
                             </w:pPr>
-                            <w:bookmarkStart w:id="44" w:name="_Toc531841016"/>
+                            <w:bookmarkStart w:id="63" w:name="_Toc531841016"/>
                             <w:r>
                               <w:rPr>
                                 <w:color w:val="auto"/>
@@ -18268,7 +18659,7 @@
                               </w:rPr>
                               <w:t xml:space="preserve"> Click sửa thông tin</w:t>
                             </w:r>
-                            <w:bookmarkEnd w:id="44"/>
+                            <w:bookmarkEnd w:id="63"/>
                           </w:p>
                         </w:txbxContent>
                       </wps:txbx>
@@ -18300,24 +18691,14 @@
                           <w:szCs w:val="26"/>
                         </w:rPr>
                       </w:pPr>
-                      <w:bookmarkStart w:id="63" w:name="_Toc531841016"/>
-                      <w:proofErr w:type="gramStart"/>
+                      <w:bookmarkStart w:id="64" w:name="_Toc531841016"/>
                       <w:r>
                         <w:rPr>
                           <w:color w:val="auto"/>
                           <w:sz w:val="26"/>
                           <w:szCs w:val="26"/>
                         </w:rPr>
-                        <w:t>hình</w:t>
-                      </w:r>
-                      <w:proofErr w:type="gramEnd"/>
-                      <w:r>
-                        <w:rPr>
-                          <w:color w:val="auto"/>
-                          <w:sz w:val="26"/>
-                          <w:szCs w:val="26"/>
-                        </w:rPr>
-                        <w:t xml:space="preserve"> </w:t>
+                        <w:t xml:space="preserve">hình </w:t>
                       </w:r>
                       <w:r>
                         <w:rPr>
@@ -18368,7 +18749,7 @@
                         </w:rPr>
                         <w:t xml:space="preserve"> Click sửa thông tin</w:t>
                       </w:r>
-                      <w:bookmarkEnd w:id="63"/>
+                      <w:bookmarkEnd w:id="64"/>
                     </w:p>
                   </w:txbxContent>
                 </v:textbox>
@@ -18549,11 +18930,11 @@
       <w:pPr>
         <w:pStyle w:val="Heading6"/>
       </w:pPr>
-      <w:bookmarkStart w:id="45" w:name="_Toc531840980"/>
+      <w:bookmarkStart w:id="65" w:name="_Toc531840980"/>
       <w:r>
         <w:t>Quản lý ngành học</w:t>
       </w:r>
-      <w:bookmarkEnd w:id="45"/>
+      <w:bookmarkEnd w:id="65"/>
     </w:p>
     <w:p>
       <w:pPr>
@@ -18579,8 +18960,8 @@
           <w:szCs w:val="26"/>
         </w:rPr>
         <w:sectPr>
-          <w:headerReference w:type="default" r:id="rId51"/>
-          <w:footerReference w:type="default" r:id="rId52"/>
+          <w:headerReference w:type="default" r:id="rId54"/>
+          <w:footerReference w:type="default" r:id="rId55"/>
           <w:pgSz w:w="12240" w:h="15840"/>
           <w:pgMar w:top="1440" w:right="1440" w:bottom="1440" w:left="1440" w:header="720" w:footer="720" w:gutter="0"/>
           <w:pgNumType w:start="1"/>
@@ -18588,14 +18969,14 @@
           <w:docGrid w:linePitch="360"/>
         </w:sectPr>
       </w:pPr>
-      <w:bookmarkStart w:id="46" w:name="_Toc531840981"/>
+      <w:bookmarkStart w:id="66" w:name="_Toc531840981"/>
       <w:r>
         <w:rPr>
           <w:szCs w:val="26"/>
         </w:rPr>
         <w:t>Các hàm thêm</w:t>
       </w:r>
-      <w:bookmarkEnd w:id="46"/>
+      <w:bookmarkEnd w:id="66"/>
     </w:p>
     <w:p>
       <w:pPr>
@@ -18613,6 +18994,77 @@
         <w:lastRenderedPageBreak/>
         <w:t>Hàm xuất excel</w:t>
       </w:r>
+    </w:p>
+    <w:p>
+      <w:pPr>
+        <w:pStyle w:val="ListParagraph"/>
+        <w:numPr>
+          <w:ilvl w:val="0"/>
+          <w:numId w:val="3"/>
+        </w:numPr>
+        <w:rPr>
+          <w:sz w:val="26"/>
+          <w:szCs w:val="26"/>
+        </w:rPr>
+      </w:pPr>
+      <w:r>
+        <w:rPr>
+          <w:sz w:val="26"/>
+          <w:szCs w:val="26"/>
+        </w:rPr>
+        <w:t>Sử dụng thư viện EPPlus</w:t>
+      </w:r>
+    </w:p>
+    <w:p>
+      <w:pPr>
+        <w:pStyle w:val="ListParagraph"/>
+        <w:numPr>
+          <w:ilvl w:val="0"/>
+          <w:numId w:val="3"/>
+        </w:numPr>
+        <w:rPr>
+          <w:sz w:val="26"/>
+          <w:szCs w:val="26"/>
+        </w:rPr>
+      </w:pPr>
+      <w:r>
+        <w:rPr>
+          <w:sz w:val="26"/>
+          <w:szCs w:val="26"/>
+        </w:rPr>
+        <w:t xml:space="preserve">Tham khảo </w:t>
+      </w:r>
+      <w:r>
+        <w:rPr>
+          <w:sz w:val="26"/>
+          <w:szCs w:val="26"/>
+        </w:rPr>
+        <w:t>video</w:t>
+      </w:r>
+      <w:r>
+        <w:rPr>
+          <w:sz w:val="26"/>
+          <w:szCs w:val="26"/>
+        </w:rPr>
+        <w:t xml:space="preserve"> của Kteam</w:t>
+      </w:r>
+      <w:r>
+        <w:rPr>
+          <w:sz w:val="26"/>
+          <w:szCs w:val="26"/>
+        </w:rPr>
+        <w:t xml:space="preserve"> </w:t>
+      </w:r>
+      <w:hyperlink r:id="rId56" w:history="1">
+        <w:r>
+          <w:rPr>
+            <w:rStyle w:val="Hyperlink"/>
+            <w:sz w:val="26"/>
+            <w:szCs w:val="26"/>
+          </w:rPr>
+          <w:t>https://www.youtube.com/watch?v=EWYjU2yizL8</w:t>
+        </w:r>
+      </w:hyperlink>
     </w:p>
     <w:p>
       <w:pPr>
@@ -18840,11 +19292,11 @@
         <w:ind w:left="0" w:firstLine="720"/>
         <w:jc w:val="both"/>
       </w:pPr>
-      <w:bookmarkStart w:id="47" w:name="_Toc531840982"/>
+      <w:bookmarkStart w:id="67" w:name="_Toc531840982"/>
       <w:r>
         <w:t>Các thuật lợi và khó khăn</w:t>
       </w:r>
-      <w:bookmarkEnd w:id="47"/>
+      <w:bookmarkEnd w:id="67"/>
     </w:p>
     <w:p>
       <w:pPr>
@@ -19074,14 +19526,14 @@
         <w:ind w:left="0" w:firstLine="720"/>
         <w:jc w:val="both"/>
       </w:pPr>
-      <w:bookmarkStart w:id="48" w:name="_Toc531840983"/>
+      <w:bookmarkStart w:id="68" w:name="_Toc531840983"/>
       <w:r>
         <w:t>Bảng phân công</w:t>
       </w:r>
       <w:r>
         <w:t xml:space="preserve"> công việc</w:t>
       </w:r>
-      <w:bookmarkEnd w:id="48"/>
+      <w:bookmarkEnd w:id="68"/>
     </w:p>
     <w:p>
       <w:pPr>
@@ -19211,7 +19663,7 @@
                     <pic:cNvPicPr/>
                   </pic:nvPicPr>
                   <pic:blipFill>
-                    <a:blip r:embed="rId53"/>
+                    <a:blip r:embed="rId57"/>
                     <a:stretch>
                       <a:fillRect/>
                     </a:stretch>
@@ -19362,27 +19814,27 @@
       <w:pPr>
         <w:pStyle w:val="Heading1"/>
       </w:pPr>
-      <w:bookmarkStart w:id="49" w:name="_Toc531840984"/>
+      <w:bookmarkStart w:id="69" w:name="_Toc531840984"/>
       <w:r>
         <w:t xml:space="preserve">Kết </w:t>
       </w:r>
       <w:r>
         <w:t>luận</w:t>
       </w:r>
-      <w:bookmarkEnd w:id="49"/>
+      <w:bookmarkEnd w:id="69"/>
     </w:p>
     <w:p>
       <w:pPr>
         <w:pStyle w:val="Heading4"/>
       </w:pPr>
-      <w:bookmarkStart w:id="50" w:name="_Toc531840985"/>
+      <w:bookmarkStart w:id="70" w:name="_Toc531840985"/>
       <w:r>
         <w:t xml:space="preserve">Ưu </w:t>
       </w:r>
       <w:r>
         <w:t>điểm</w:t>
       </w:r>
-      <w:bookmarkEnd w:id="50"/>
+      <w:bookmarkEnd w:id="70"/>
     </w:p>
     <w:p>
       <w:pPr>
@@ -19574,11 +20026,11 @@
         <w:ind w:left="0" w:firstLine="720"/>
         <w:jc w:val="both"/>
       </w:pPr>
-      <w:bookmarkStart w:id="51" w:name="_Toc531840986"/>
+      <w:bookmarkStart w:id="71" w:name="_Toc531840986"/>
       <w:r>
         <w:t>Nhược điểm</w:t>
       </w:r>
-      <w:bookmarkEnd w:id="51"/>
+      <w:bookmarkEnd w:id="71"/>
     </w:p>
     <w:p>
       <w:pPr>
@@ -19613,11 +20065,11 @@
         <w:ind w:left="0" w:firstLine="720"/>
         <w:jc w:val="both"/>
       </w:pPr>
-      <w:bookmarkStart w:id="52" w:name="_Toc531840987"/>
+      <w:bookmarkStart w:id="72" w:name="_Toc531840987"/>
       <w:r>
         <w:t>Hướng phát triển</w:t>
       </w:r>
-      <w:bookmarkEnd w:id="52"/>
+      <w:bookmarkEnd w:id="72"/>
     </w:p>
     <w:p>
       <w:pPr>
@@ -19726,7 +20178,7 @@
 </file>
 
 <file path=word/endnotes.xml><?xml version="1.0" encoding="utf-8"?>
-<w:endnotes xmlns:wpc="http://schemas.microsoft.com/office/word/2010/wordprocessingCanvas" xmlns:mc="http://schemas.openxmlformats.org/markup-compatibility/2006" xmlns:o="urn:schemas-microsoft-com:office:office" xmlns:r="http://schemas.openxmlformats.org/officeDocument/2006/relationships" xmlns:m="http://schemas.openxmlformats.org/officeDocument/2006/math" xmlns:v="urn:schemas-microsoft-com:vml" xmlns:wp14="http://schemas.microsoft.com/office/word/2010/wordprocessingDrawing" xmlns:wp="http://schemas.openxmlformats.org/drawingml/2006/wordprocessingDrawing" xmlns:w10="urn:schemas-microsoft-com:office:word" xmlns:w="http://schemas.openxmlformats.org/wordprocessingml/2006/main" xmlns:w14="http://schemas.microsoft.com/office/word/2010/wordml" xmlns:w15="http://schemas.microsoft.com/office/word/2012/wordml" xmlns:wpg="http://schemas.microsoft.com/office/word/2010/wordprocessingGroup" xmlns:wpi="http://schemas.microsoft.com/office/word/2010/wordprocessingInk" xmlns:wne="http://schemas.microsoft.com/office/word/2006/wordml" xmlns:wps="http://schemas.microsoft.com/office/word/2010/wordprocessingShape" mc:Ignorable="w14 w15 wp14">
+<w:endnotes xmlns:wpc="http://schemas.microsoft.com/office/word/2010/wordprocessingCanvas" xmlns:cx="http://schemas.microsoft.com/office/drawing/2014/chartex" xmlns:mc="http://schemas.openxmlformats.org/markup-compatibility/2006" xmlns:o="urn:schemas-microsoft-com:office:office" xmlns:r="http://schemas.openxmlformats.org/officeDocument/2006/relationships" xmlns:m="http://schemas.openxmlformats.org/officeDocument/2006/math" xmlns:v="urn:schemas-microsoft-com:vml" xmlns:wp14="http://schemas.microsoft.com/office/word/2010/wordprocessingDrawing" xmlns:wp="http://schemas.openxmlformats.org/drawingml/2006/wordprocessingDrawing" xmlns:w10="urn:schemas-microsoft-com:office:word" xmlns:w="http://schemas.openxmlformats.org/wordprocessingml/2006/main" xmlns:w14="http://schemas.microsoft.com/office/word/2010/wordml" xmlns:w15="http://schemas.microsoft.com/office/word/2012/wordml" xmlns:w16se="http://schemas.microsoft.com/office/word/2015/wordml/symex" xmlns:wpg="http://schemas.microsoft.com/office/word/2010/wordprocessingGroup" xmlns:wpi="http://schemas.microsoft.com/office/word/2010/wordprocessingInk" xmlns:wne="http://schemas.microsoft.com/office/word/2006/wordml" xmlns:wps="http://schemas.microsoft.com/office/word/2010/wordprocessingShape" mc:Ignorable="w14 w15 w16se wp14">
   <w:endnote w:type="separator" w:id="-1">
     <w:p>
       <w:r>
@@ -19745,7 +20197,7 @@
 </file>
 
 <file path=word/footer1.xml><?xml version="1.0" encoding="utf-8"?>
-<w:ftr xmlns:wpc="http://schemas.microsoft.com/office/word/2010/wordprocessingCanvas" xmlns:mc="http://schemas.openxmlformats.org/markup-compatibility/2006" xmlns:o="urn:schemas-microsoft-com:office:office" xmlns:r="http://schemas.openxmlformats.org/officeDocument/2006/relationships" xmlns:m="http://schemas.openxmlformats.org/officeDocument/2006/math" xmlns:v="urn:schemas-microsoft-com:vml" xmlns:wp14="http://schemas.microsoft.com/office/word/2010/wordprocessingDrawing" xmlns:wp="http://schemas.openxmlformats.org/drawingml/2006/wordprocessingDrawing" xmlns:w10="urn:schemas-microsoft-com:office:word" xmlns:w="http://schemas.openxmlformats.org/wordprocessingml/2006/main" xmlns:w14="http://schemas.microsoft.com/office/word/2010/wordml" xmlns:w15="http://schemas.microsoft.com/office/word/2012/wordml" xmlns:wpg="http://schemas.microsoft.com/office/word/2010/wordprocessingGroup" xmlns:wpi="http://schemas.microsoft.com/office/word/2010/wordprocessingInk" xmlns:wne="http://schemas.microsoft.com/office/word/2006/wordml" xmlns:wps="http://schemas.microsoft.com/office/word/2010/wordprocessingShape" mc:Ignorable="w14 w15 wp14">
+<w:ftr xmlns:wpc="http://schemas.microsoft.com/office/word/2010/wordprocessingCanvas" xmlns:cx="http://schemas.microsoft.com/office/drawing/2014/chartex" xmlns:mc="http://schemas.openxmlformats.org/markup-compatibility/2006" xmlns:o="urn:schemas-microsoft-com:office:office" xmlns:r="http://schemas.openxmlformats.org/officeDocument/2006/relationships" xmlns:m="http://schemas.openxmlformats.org/officeDocument/2006/math" xmlns:v="urn:schemas-microsoft-com:vml" xmlns:wp14="http://schemas.microsoft.com/office/word/2010/wordprocessingDrawing" xmlns:wp="http://schemas.openxmlformats.org/drawingml/2006/wordprocessingDrawing" xmlns:w10="urn:schemas-microsoft-com:office:word" xmlns:w="http://schemas.openxmlformats.org/wordprocessingml/2006/main" xmlns:w14="http://schemas.microsoft.com/office/word/2010/wordml" xmlns:w15="http://schemas.microsoft.com/office/word/2012/wordml" xmlns:w16se="http://schemas.microsoft.com/office/word/2015/wordml/symex" xmlns:wpg="http://schemas.microsoft.com/office/word/2010/wordprocessingGroup" xmlns:wpi="http://schemas.microsoft.com/office/word/2010/wordprocessingInk" xmlns:wne="http://schemas.microsoft.com/office/word/2006/wordml" xmlns:wps="http://schemas.microsoft.com/office/word/2010/wordprocessingShape" mc:Ignorable="w14 w15 w16se wp14">
   <w:sdt>
     <w:sdtPr>
       <w:id w:val="183099794"/>
@@ -19778,7 +20230,7 @@
           <w:rPr>
             <w:noProof/>
           </w:rPr>
-          <w:t>4</w:t>
+          <w:t>17</w:t>
         </w:r>
         <w:r>
           <w:rPr>
@@ -19798,7 +20250,7 @@
 </file>
 
 <file path=word/footnotes.xml><?xml version="1.0" encoding="utf-8"?>
-<w:footnotes xmlns:wpc="http://schemas.microsoft.com/office/word/2010/wordprocessingCanvas" xmlns:mc="http://schemas.openxmlformats.org/markup-compatibility/2006" xmlns:o="urn:schemas-microsoft-com:office:office" xmlns:r="http://schemas.openxmlformats.org/officeDocument/2006/relationships" xmlns:m="http://schemas.openxmlformats.org/officeDocument/2006/math" xmlns:v="urn:schemas-microsoft-com:vml" xmlns:wp14="http://schemas.microsoft.com/office/word/2010/wordprocessingDrawing" xmlns:wp="http://schemas.openxmlformats.org/drawingml/2006/wordprocessingDrawing" xmlns:w10="urn:schemas-microsoft-com:office:word" xmlns:w="http://schemas.openxmlformats.org/wordprocessingml/2006/main" xmlns:w14="http://schemas.microsoft.com/office/word/2010/wordml" xmlns:w15="http://schemas.microsoft.com/office/word/2012/wordml" xmlns:wpg="http://schemas.microsoft.com/office/word/2010/wordprocessingGroup" xmlns:wpi="http://schemas.microsoft.com/office/word/2010/wordprocessingInk" xmlns:wne="http://schemas.microsoft.com/office/word/2006/wordml" xmlns:wps="http://schemas.microsoft.com/office/word/2010/wordprocessingShape" mc:Ignorable="w14 w15 wp14">
+<w:footnotes xmlns:wpc="http://schemas.microsoft.com/office/word/2010/wordprocessingCanvas" xmlns:cx="http://schemas.microsoft.com/office/drawing/2014/chartex" xmlns:mc="http://schemas.openxmlformats.org/markup-compatibility/2006" xmlns:o="urn:schemas-microsoft-com:office:office" xmlns:r="http://schemas.openxmlformats.org/officeDocument/2006/relationships" xmlns:m="http://schemas.openxmlformats.org/officeDocument/2006/math" xmlns:v="urn:schemas-microsoft-com:vml" xmlns:wp14="http://schemas.microsoft.com/office/word/2010/wordprocessingDrawing" xmlns:wp="http://schemas.openxmlformats.org/drawingml/2006/wordprocessingDrawing" xmlns:w10="urn:schemas-microsoft-com:office:word" xmlns:w="http://schemas.openxmlformats.org/wordprocessingml/2006/main" xmlns:w14="http://schemas.microsoft.com/office/word/2010/wordml" xmlns:w15="http://schemas.microsoft.com/office/word/2012/wordml" xmlns:w16se="http://schemas.microsoft.com/office/word/2015/wordml/symex" xmlns:wpg="http://schemas.microsoft.com/office/word/2010/wordprocessingGroup" xmlns:wpi="http://schemas.microsoft.com/office/word/2010/wordprocessingInk" xmlns:wne="http://schemas.microsoft.com/office/word/2006/wordml" xmlns:wps="http://schemas.microsoft.com/office/word/2010/wordprocessingShape" mc:Ignorable="w14 w15 w16se wp14">
   <w:footnote w:type="separator" w:id="-1">
     <w:p>
       <w:r>
@@ -19817,7 +20269,7 @@
 </file>
 
 <file path=word/header1.xml><?xml version="1.0" encoding="utf-8"?>
-<w:hdr xmlns:wpc="http://schemas.microsoft.com/office/word/2010/wordprocessingCanvas" xmlns:mc="http://schemas.openxmlformats.org/markup-compatibility/2006" xmlns:o="urn:schemas-microsoft-com:office:office" xmlns:r="http://schemas.openxmlformats.org/officeDocument/2006/relationships" xmlns:m="http://schemas.openxmlformats.org/officeDocument/2006/math" xmlns:v="urn:schemas-microsoft-com:vml" xmlns:wp14="http://schemas.microsoft.com/office/word/2010/wordprocessingDrawing" xmlns:wp="http://schemas.openxmlformats.org/drawingml/2006/wordprocessingDrawing" xmlns:w10="urn:schemas-microsoft-com:office:word" xmlns:w="http://schemas.openxmlformats.org/wordprocessingml/2006/main" xmlns:w14="http://schemas.microsoft.com/office/word/2010/wordml" xmlns:w15="http://schemas.microsoft.com/office/word/2012/wordml" xmlns:wpg="http://schemas.microsoft.com/office/word/2010/wordprocessingGroup" xmlns:wpi="http://schemas.microsoft.com/office/word/2010/wordprocessingInk" xmlns:wne="http://schemas.microsoft.com/office/word/2006/wordml" xmlns:wps="http://schemas.microsoft.com/office/word/2010/wordprocessingShape" mc:Ignorable="w14 w15 wp14">
+<w:hdr xmlns:wpc="http://schemas.microsoft.com/office/word/2010/wordprocessingCanvas" xmlns:cx="http://schemas.microsoft.com/office/drawing/2014/chartex" xmlns:mc="http://schemas.openxmlformats.org/markup-compatibility/2006" xmlns:o="urn:schemas-microsoft-com:office:office" xmlns:r="http://schemas.openxmlformats.org/officeDocument/2006/relationships" xmlns:m="http://schemas.openxmlformats.org/officeDocument/2006/math" xmlns:v="urn:schemas-microsoft-com:vml" xmlns:wp14="http://schemas.microsoft.com/office/word/2010/wordprocessingDrawing" xmlns:wp="http://schemas.openxmlformats.org/drawingml/2006/wordprocessingDrawing" xmlns:w10="urn:schemas-microsoft-com:office:word" xmlns:w="http://schemas.openxmlformats.org/wordprocessingml/2006/main" xmlns:w14="http://schemas.microsoft.com/office/word/2010/wordml" xmlns:w15="http://schemas.microsoft.com/office/word/2012/wordml" xmlns:w16se="http://schemas.microsoft.com/office/word/2015/wordml/symex" xmlns:wpg="http://schemas.microsoft.com/office/word/2010/wordprocessingGroup" xmlns:wpi="http://schemas.microsoft.com/office/word/2010/wordprocessingInk" xmlns:wne="http://schemas.microsoft.com/office/word/2006/wordml" xmlns:wps="http://schemas.microsoft.com/office/word/2010/wordprocessingShape" mc:Ignorable="w14 w15 w16se wp14">
   <w:p>
     <w:pPr>
       <w:pStyle w:val="Header"/>
@@ -19827,8 +20279,8 @@
 </file>
 
 <file path=word/numbering.xml><?xml version="1.0" encoding="utf-8"?>
-<w:numbering xmlns:wpc="http://schemas.microsoft.com/office/word/2010/wordprocessingCanvas" xmlns:mc="http://schemas.openxmlformats.org/markup-compatibility/2006" xmlns:o="urn:schemas-microsoft-com:office:office" xmlns:r="http://schemas.openxmlformats.org/officeDocument/2006/relationships" xmlns:m="http://schemas.openxmlformats.org/officeDocument/2006/math" xmlns:v="urn:schemas-microsoft-com:vml" xmlns:wp14="http://schemas.microsoft.com/office/word/2010/wordprocessingDrawing" xmlns:wp="http://schemas.openxmlformats.org/drawingml/2006/wordprocessingDrawing" xmlns:w10="urn:schemas-microsoft-com:office:word" xmlns:w="http://schemas.openxmlformats.org/wordprocessingml/2006/main" xmlns:w14="http://schemas.microsoft.com/office/word/2010/wordml" xmlns:w15="http://schemas.microsoft.com/office/word/2012/wordml" xmlns:wpg="http://schemas.microsoft.com/office/word/2010/wordprocessingGroup" xmlns:wpi="http://schemas.microsoft.com/office/word/2010/wordprocessingInk" xmlns:wne="http://schemas.microsoft.com/office/word/2006/wordml" xmlns:wps="http://schemas.microsoft.com/office/word/2010/wordprocessingShape" mc:Ignorable="w14 w15 wp14">
-  <w:abstractNum w:abstractNumId="0">
+<w:numbering xmlns:wpc="http://schemas.microsoft.com/office/word/2010/wordprocessingCanvas" xmlns:cx="http://schemas.microsoft.com/office/drawing/2014/chartex" xmlns:mc="http://schemas.openxmlformats.org/markup-compatibility/2006" xmlns:o="urn:schemas-microsoft-com:office:office" xmlns:r="http://schemas.openxmlformats.org/officeDocument/2006/relationships" xmlns:m="http://schemas.openxmlformats.org/officeDocument/2006/math" xmlns:v="urn:schemas-microsoft-com:vml" xmlns:wp14="http://schemas.microsoft.com/office/word/2010/wordprocessingDrawing" xmlns:wp="http://schemas.openxmlformats.org/drawingml/2006/wordprocessingDrawing" xmlns:w10="urn:schemas-microsoft-com:office:word" xmlns:w="http://schemas.openxmlformats.org/wordprocessingml/2006/main" xmlns:w14="http://schemas.microsoft.com/office/word/2010/wordml" xmlns:w15="http://schemas.microsoft.com/office/word/2012/wordml" xmlns:w16se="http://schemas.microsoft.com/office/word/2015/wordml/symex" xmlns:wpg="http://schemas.microsoft.com/office/word/2010/wordprocessingGroup" xmlns:wpi="http://schemas.microsoft.com/office/word/2010/wordprocessingInk" xmlns:wne="http://schemas.microsoft.com/office/word/2006/wordml" xmlns:wps="http://schemas.microsoft.com/office/word/2010/wordprocessingShape" mc:Ignorable="w14 w15 w16se wp14">
+  <w:abstractNum w:abstractNumId="0" w15:restartNumberingAfterBreak="0">
     <w:nsid w:val="0289765B"/>
     <w:multiLevelType w:val="hybridMultilevel"/>
     <w:tmpl w:val="ABE60A90"/>
@@ -19843,7 +20295,7 @@
         <w:rFonts w:ascii="Times New Roman" w:eastAsiaTheme="minorHAnsi" w:hAnsi="Times New Roman" w:cs="Times New Roman" w:hint="default"/>
       </w:rPr>
     </w:lvl>
-    <w:lvl w:ilvl="1" w:tplc="04090003" w:tentative="1">
+    <w:lvl w:ilvl="1" w:tplc="04090003">
       <w:start w:val="1"/>
       <w:numFmt w:val="bullet"/>
       <w:lvlText w:val="o"/>
@@ -19855,7 +20307,7 @@
         <w:rFonts w:ascii="Courier New" w:hAnsi="Courier New" w:cs="Courier New" w:hint="default"/>
       </w:rPr>
     </w:lvl>
-    <w:lvl w:ilvl="2" w:tplc="04090005" w:tentative="1">
+    <w:lvl w:ilvl="2" w:tplc="04090005">
       <w:start w:val="1"/>
       <w:numFmt w:val="bullet"/>
       <w:lvlText w:val=""/>
@@ -19940,7 +20392,7 @@
       </w:rPr>
     </w:lvl>
   </w:abstractNum>
-  <w:abstractNum w:abstractNumId="1">
+  <w:abstractNum w:abstractNumId="1" w15:restartNumberingAfterBreak="0">
     <w:nsid w:val="121267AE"/>
     <w:multiLevelType w:val="hybridMultilevel"/>
     <w:tmpl w:val="BCC20680"/>
@@ -20029,7 +20481,7 @@
       </w:pPr>
     </w:lvl>
   </w:abstractNum>
-  <w:abstractNum w:abstractNumId="2">
+  <w:abstractNum w:abstractNumId="2" w15:restartNumberingAfterBreak="0">
     <w:nsid w:val="13960667"/>
     <w:multiLevelType w:val="hybridMultilevel"/>
     <w:tmpl w:val="4DA65866"/>
@@ -20118,7 +20570,7 @@
       </w:pPr>
     </w:lvl>
   </w:abstractNum>
-  <w:abstractNum w:abstractNumId="3">
+  <w:abstractNum w:abstractNumId="3" w15:restartNumberingAfterBreak="0">
     <w:nsid w:val="15BB5816"/>
     <w:multiLevelType w:val="hybridMultilevel"/>
     <w:tmpl w:val="61D46976"/>
@@ -20207,7 +20659,7 @@
       </w:pPr>
     </w:lvl>
   </w:abstractNum>
-  <w:abstractNum w:abstractNumId="4">
+  <w:abstractNum w:abstractNumId="4" w15:restartNumberingAfterBreak="0">
     <w:nsid w:val="1D0F7139"/>
     <w:multiLevelType w:val="hybridMultilevel"/>
     <w:tmpl w:val="A4C0EA10"/>
@@ -20296,7 +20748,7 @@
       </w:pPr>
     </w:lvl>
   </w:abstractNum>
-  <w:abstractNum w:abstractNumId="5">
+  <w:abstractNum w:abstractNumId="5" w15:restartNumberingAfterBreak="0">
     <w:nsid w:val="1D172741"/>
     <w:multiLevelType w:val="hybridMultilevel"/>
     <w:tmpl w:val="4BE4E156"/>
@@ -20382,7 +20834,7 @@
       </w:pPr>
     </w:lvl>
   </w:abstractNum>
-  <w:abstractNum w:abstractNumId="6">
+  <w:abstractNum w:abstractNumId="6" w15:restartNumberingAfterBreak="0">
     <w:nsid w:val="1D226A60"/>
     <w:multiLevelType w:val="hybridMultilevel"/>
     <w:tmpl w:val="DA56B582"/>
@@ -20471,7 +20923,7 @@
       </w:pPr>
     </w:lvl>
   </w:abstractNum>
-  <w:abstractNum w:abstractNumId="7">
+  <w:abstractNum w:abstractNumId="7" w15:restartNumberingAfterBreak="0">
     <w:nsid w:val="1D7E2603"/>
     <w:multiLevelType w:val="hybridMultilevel"/>
     <w:tmpl w:val="151AC8FE"/>
@@ -20558,7 +21010,7 @@
       </w:pPr>
     </w:lvl>
   </w:abstractNum>
-  <w:abstractNum w:abstractNumId="8">
+  <w:abstractNum w:abstractNumId="8" w15:restartNumberingAfterBreak="0">
     <w:nsid w:val="23367EAF"/>
     <w:multiLevelType w:val="hybridMultilevel"/>
     <w:tmpl w:val="8EF83632"/>
@@ -20647,7 +21099,7 @@
       </w:pPr>
     </w:lvl>
   </w:abstractNum>
-  <w:abstractNum w:abstractNumId="9">
+  <w:abstractNum w:abstractNumId="9" w15:restartNumberingAfterBreak="0">
     <w:nsid w:val="2B5B6B99"/>
     <w:multiLevelType w:val="hybridMultilevel"/>
     <w:tmpl w:val="53C66C04"/>
@@ -20734,7 +21186,7 @@
       </w:pPr>
     </w:lvl>
   </w:abstractNum>
-  <w:abstractNum w:abstractNumId="10">
+  <w:abstractNum w:abstractNumId="10" w15:restartNumberingAfterBreak="0">
     <w:nsid w:val="2F4D51E1"/>
     <w:multiLevelType w:val="multilevel"/>
     <w:tmpl w:val="04090025"/>
@@ -20820,7 +21272,7 @@
       </w:pPr>
     </w:lvl>
   </w:abstractNum>
-  <w:abstractNum w:abstractNumId="11">
+  <w:abstractNum w:abstractNumId="11" w15:restartNumberingAfterBreak="0">
     <w:nsid w:val="330E70B7"/>
     <w:multiLevelType w:val="hybridMultilevel"/>
     <w:tmpl w:val="65D04FB6"/>
@@ -20909,7 +21361,7 @@
       </w:pPr>
     </w:lvl>
   </w:abstractNum>
-  <w:abstractNum w:abstractNumId="12">
+  <w:abstractNum w:abstractNumId="12" w15:restartNumberingAfterBreak="0">
     <w:nsid w:val="3C844EB7"/>
     <w:multiLevelType w:val="hybridMultilevel"/>
     <w:tmpl w:val="83607B8E"/>
@@ -20998,7 +21450,7 @@
       </w:pPr>
     </w:lvl>
   </w:abstractNum>
-  <w:abstractNum w:abstractNumId="13">
+  <w:abstractNum w:abstractNumId="13" w15:restartNumberingAfterBreak="0">
     <w:nsid w:val="3CB41733"/>
     <w:multiLevelType w:val="hybridMultilevel"/>
     <w:tmpl w:val="EC90D208"/>
@@ -21087,7 +21539,7 @@
       </w:pPr>
     </w:lvl>
   </w:abstractNum>
-  <w:abstractNum w:abstractNumId="14">
+  <w:abstractNum w:abstractNumId="14" w15:restartNumberingAfterBreak="0">
     <w:nsid w:val="4169281C"/>
     <w:multiLevelType w:val="hybridMultilevel"/>
     <w:tmpl w:val="0B4248BA"/>
@@ -21176,7 +21628,7 @@
       </w:pPr>
     </w:lvl>
   </w:abstractNum>
-  <w:abstractNum w:abstractNumId="15">
+  <w:abstractNum w:abstractNumId="15" w15:restartNumberingAfterBreak="0">
     <w:nsid w:val="43107028"/>
     <w:multiLevelType w:val="hybridMultilevel"/>
     <w:tmpl w:val="4846F278"/>
@@ -21265,7 +21717,7 @@
       </w:pPr>
     </w:lvl>
   </w:abstractNum>
-  <w:abstractNum w:abstractNumId="16">
+  <w:abstractNum w:abstractNumId="16" w15:restartNumberingAfterBreak="0">
     <w:nsid w:val="4F5E06D3"/>
     <w:multiLevelType w:val="hybridMultilevel"/>
     <w:tmpl w:val="D968066E"/>
@@ -21354,7 +21806,7 @@
       </w:pPr>
     </w:lvl>
   </w:abstractNum>
-  <w:abstractNum w:abstractNumId="17">
+  <w:abstractNum w:abstractNumId="17" w15:restartNumberingAfterBreak="0">
     <w:nsid w:val="533B4E2A"/>
     <w:multiLevelType w:val="hybridMultilevel"/>
     <w:tmpl w:val="F5902A28"/>
@@ -21441,7 +21893,7 @@
       </w:pPr>
     </w:lvl>
   </w:abstractNum>
-  <w:abstractNum w:abstractNumId="18">
+  <w:abstractNum w:abstractNumId="18" w15:restartNumberingAfterBreak="0">
     <w:nsid w:val="53C61D8A"/>
     <w:multiLevelType w:val="hybridMultilevel"/>
     <w:tmpl w:val="4DB6AE64"/>
@@ -21530,7 +21982,7 @@
       </w:pPr>
     </w:lvl>
   </w:abstractNum>
-  <w:abstractNum w:abstractNumId="19">
+  <w:abstractNum w:abstractNumId="19" w15:restartNumberingAfterBreak="0">
     <w:nsid w:val="56EA143E"/>
     <w:multiLevelType w:val="hybridMultilevel"/>
     <w:tmpl w:val="422E3CAA"/>
@@ -21619,7 +22071,7 @@
       </w:pPr>
     </w:lvl>
   </w:abstractNum>
-  <w:abstractNum w:abstractNumId="20">
+  <w:abstractNum w:abstractNumId="20" w15:restartNumberingAfterBreak="0">
     <w:nsid w:val="573C5D3B"/>
     <w:multiLevelType w:val="hybridMultilevel"/>
     <w:tmpl w:val="CAB2B4D2"/>
@@ -21705,7 +22157,7 @@
       </w:pPr>
     </w:lvl>
   </w:abstractNum>
-  <w:abstractNum w:abstractNumId="21">
+  <w:abstractNum w:abstractNumId="21" w15:restartNumberingAfterBreak="0">
     <w:nsid w:val="58E341A5"/>
     <w:multiLevelType w:val="hybridMultilevel"/>
     <w:tmpl w:val="4920AB68"/>
@@ -21819,7 +22271,7 @@
       </w:rPr>
     </w:lvl>
   </w:abstractNum>
-  <w:abstractNum w:abstractNumId="22">
+  <w:abstractNum w:abstractNumId="22" w15:restartNumberingAfterBreak="0">
     <w:nsid w:val="5EC32777"/>
     <w:multiLevelType w:val="hybridMultilevel"/>
     <w:tmpl w:val="A25E7BDC"/>
@@ -21908,7 +22360,7 @@
       </w:pPr>
     </w:lvl>
   </w:abstractNum>
-  <w:abstractNum w:abstractNumId="23">
+  <w:abstractNum w:abstractNumId="23" w15:restartNumberingAfterBreak="0">
     <w:nsid w:val="670507B6"/>
     <w:multiLevelType w:val="hybridMultilevel"/>
     <w:tmpl w:val="FF4C9520"/>
@@ -21995,7 +22447,7 @@
       </w:pPr>
     </w:lvl>
   </w:abstractNum>
-  <w:abstractNum w:abstractNumId="24">
+  <w:abstractNum w:abstractNumId="24" w15:restartNumberingAfterBreak="0">
     <w:nsid w:val="6791030C"/>
     <w:multiLevelType w:val="hybridMultilevel"/>
     <w:tmpl w:val="1D78DBAC"/>
@@ -22081,7 +22533,7 @@
       </w:pPr>
     </w:lvl>
   </w:abstractNum>
-  <w:abstractNum w:abstractNumId="25">
+  <w:abstractNum w:abstractNumId="25" w15:restartNumberingAfterBreak="0">
     <w:nsid w:val="70CF7EC9"/>
     <w:multiLevelType w:val="hybridMultilevel"/>
     <w:tmpl w:val="8882670E"/>
@@ -22167,7 +22619,7 @@
       </w:pPr>
     </w:lvl>
   </w:abstractNum>
-  <w:abstractNum w:abstractNumId="26">
+  <w:abstractNum w:abstractNumId="26" w15:restartNumberingAfterBreak="0">
     <w:nsid w:val="718F4D24"/>
     <w:multiLevelType w:val="hybridMultilevel"/>
     <w:tmpl w:val="3F3C7560"/>
@@ -22254,7 +22706,7 @@
       </w:pPr>
     </w:lvl>
   </w:abstractNum>
-  <w:abstractNum w:abstractNumId="27">
+  <w:abstractNum w:abstractNumId="27" w15:restartNumberingAfterBreak="0">
     <w:nsid w:val="7AD63D9F"/>
     <w:multiLevelType w:val="hybridMultilevel"/>
     <w:tmpl w:val="E8BAAE56"/>
@@ -22341,7 +22793,7 @@
       </w:pPr>
     </w:lvl>
   </w:abstractNum>
-  <w:abstractNum w:abstractNumId="28">
+  <w:abstractNum w:abstractNumId="28" w15:restartNumberingAfterBreak="0">
     <w:nsid w:val="7DA32667"/>
     <w:multiLevelType w:val="hybridMultilevel"/>
     <w:tmpl w:val="3390AC1C"/>
@@ -22428,7 +22880,7 @@
       </w:pPr>
     </w:lvl>
   </w:abstractNum>
-  <w:abstractNum w:abstractNumId="29">
+  <w:abstractNum w:abstractNumId="29" w15:restartNumberingAfterBreak="0">
     <w:nsid w:val="7E944956"/>
     <w:multiLevelType w:val="hybridMultilevel"/>
     <w:tmpl w:val="5086BF94"/>
@@ -22632,7 +23084,7 @@
 </file>
 
 <file path=word/styles.xml><?xml version="1.0" encoding="utf-8"?>
-<w:styles xmlns:mc="http://schemas.openxmlformats.org/markup-compatibility/2006" xmlns:r="http://schemas.openxmlformats.org/officeDocument/2006/relationships" xmlns:w="http://schemas.openxmlformats.org/wordprocessingml/2006/main" xmlns:w14="http://schemas.microsoft.com/office/word/2010/wordml" xmlns:w15="http://schemas.microsoft.com/office/word/2012/wordml" mc:Ignorable="w14 w15">
+<w:styles xmlns:mc="http://schemas.openxmlformats.org/markup-compatibility/2006" xmlns:r="http://schemas.openxmlformats.org/officeDocument/2006/relationships" xmlns:w="http://schemas.openxmlformats.org/wordprocessingml/2006/main" xmlns:w14="http://schemas.microsoft.com/office/word/2010/wordml" xmlns:w15="http://schemas.microsoft.com/office/word/2012/wordml" xmlns:w16se="http://schemas.microsoft.com/office/word/2015/wordml/symex" mc:Ignorable="w14 w15 w16se">
   <w:docDefaults>
     <w:rPrDefault>
       <w:rPr>
@@ -23971,7 +24423,7 @@
 </file>
 
 <file path=customXml/itemProps1.xml><?xml version="1.0" encoding="utf-8"?>
-<ds:datastoreItem xmlns:ds="http://schemas.openxmlformats.org/officeDocument/2006/customXml" ds:itemID="{61031E61-F73E-48D8-A8CD-4283C004446E}">
+<ds:datastoreItem xmlns:ds="http://schemas.openxmlformats.org/officeDocument/2006/customXml" ds:itemID="{6D88700B-A835-4798-8318-E85D98C492CB}">
   <ds:schemaRefs>
     <ds:schemaRef ds:uri="http://schemas.openxmlformats.org/officeDocument/2006/bibliography"/>
   </ds:schemaRefs>

--- a/BaoCaoDoAnCTDL.docx
+++ b/BaoCaoDoAnCTDL.docx
@@ -1,6 +1,6 @@
 
 <file path=word/document.xml><?xml version="1.0" encoding="utf-8"?>
-<w:document xmlns:wpc="http://schemas.microsoft.com/office/word/2010/wordprocessingCanvas" xmlns:cx="http://schemas.microsoft.com/office/drawing/2014/chartex" xmlns:mc="http://schemas.openxmlformats.org/markup-compatibility/2006" xmlns:o="urn:schemas-microsoft-com:office:office" xmlns:r="http://schemas.openxmlformats.org/officeDocument/2006/relationships" xmlns:m="http://schemas.openxmlformats.org/officeDocument/2006/math" xmlns:v="urn:schemas-microsoft-com:vml" xmlns:wp14="http://schemas.microsoft.com/office/word/2010/wordprocessingDrawing" xmlns:wp="http://schemas.openxmlformats.org/drawingml/2006/wordprocessingDrawing" xmlns:w10="urn:schemas-microsoft-com:office:word" xmlns:w="http://schemas.openxmlformats.org/wordprocessingml/2006/main" xmlns:w14="http://schemas.microsoft.com/office/word/2010/wordml" xmlns:w15="http://schemas.microsoft.com/office/word/2012/wordml" xmlns:w16se="http://schemas.microsoft.com/office/word/2015/wordml/symex" xmlns:wpg="http://schemas.microsoft.com/office/word/2010/wordprocessingGroup" xmlns:wpi="http://schemas.microsoft.com/office/word/2010/wordprocessingInk" xmlns:wne="http://schemas.microsoft.com/office/word/2006/wordml" xmlns:wps="http://schemas.microsoft.com/office/word/2010/wordprocessingShape" mc:Ignorable="w14 w15 w16se wp14">
+<w:document xmlns:wpc="http://schemas.microsoft.com/office/word/2010/wordprocessingCanvas" xmlns:mc="http://schemas.openxmlformats.org/markup-compatibility/2006" xmlns:o="urn:schemas-microsoft-com:office:office" xmlns:r="http://schemas.openxmlformats.org/officeDocument/2006/relationships" xmlns:m="http://schemas.openxmlformats.org/officeDocument/2006/math" xmlns:v="urn:schemas-microsoft-com:vml" xmlns:wp14="http://schemas.microsoft.com/office/word/2010/wordprocessingDrawing" xmlns:wp="http://schemas.openxmlformats.org/drawingml/2006/wordprocessingDrawing" xmlns:w10="urn:schemas-microsoft-com:office:word" xmlns:w="http://schemas.openxmlformats.org/wordprocessingml/2006/main" xmlns:w14="http://schemas.microsoft.com/office/word/2010/wordml" xmlns:w15="http://schemas.microsoft.com/office/word/2012/wordml" xmlns:wpg="http://schemas.microsoft.com/office/word/2010/wordprocessingGroup" xmlns:wpi="http://schemas.microsoft.com/office/word/2010/wordprocessingInk" xmlns:wne="http://schemas.microsoft.com/office/word/2006/wordml" xmlns:wps="http://schemas.microsoft.com/office/word/2010/wordprocessingShape" mc:Ignorable="w14 w15 wp14">
   <w:body>
     <w:p>
       <w:pPr>
@@ -87,6 +87,24 @@
           <w:szCs w:val="26"/>
         </w:rPr>
         <w:instrText xml:space="preserve"> INCLUDEPICTURE "http://t0.gstatic.com/images?q=tbn:ANd9GcR7BAz8hld8Rn4YZW5s_LsmbCivU780sKay-OhHY6sCfnmodrnQ" \* MERGEFORMATINET </w:instrText>
+      </w:r>
+      <w:r>
+        <w:rPr>
+          <w:szCs w:val="26"/>
+        </w:rPr>
+        <w:fldChar w:fldCharType="separate"/>
+      </w:r>
+      <w:r>
+        <w:rPr>
+          <w:szCs w:val="26"/>
+        </w:rPr>
+        <w:fldChar w:fldCharType="begin"/>
+      </w:r>
+      <w:r>
+        <w:rPr>
+          <w:szCs w:val="26"/>
+        </w:rPr>
+        <w:instrText xml:space="preserve"> INCLUDEPICTURE  "http://t0.gstatic.com/images?q=tbn:ANd9GcR7BAz8hld8Rn4YZW5s_LsmbCivU780sKay-OhHY6sCfnmodrnQ" \* MERGEFORMATINET </w:instrText>
       </w:r>
       <w:r>
         <w:rPr>
@@ -777,6 +795,12 @@
         </w:rPr>
         <w:fldChar w:fldCharType="end"/>
       </w:r>
+      <w:r>
+        <w:rPr>
+          <w:szCs w:val="26"/>
+        </w:rPr>
+        <w:fldChar w:fldCharType="end"/>
+      </w:r>
     </w:p>
     <w:p>
       <w:pPr>
@@ -909,6 +933,7 @@
           <w:sz w:val="28"/>
         </w:rPr>
       </w:pPr>
+      <w:proofErr w:type="gramStart"/>
       <w:r>
         <w:rPr>
           <w:b/>
@@ -928,285 +953,331 @@
           <w:b/>
           <w:sz w:val="28"/>
         </w:rPr>
-        <w:t xml:space="preserve">: </w:t>
-      </w:r>
+        <w:t>:</w:t>
+      </w:r>
+      <w:proofErr w:type="gramEnd"/>
       <w:r>
         <w:rPr>
           <w:b/>
           <w:sz w:val="28"/>
         </w:rPr>
-        <w:t>NGUYỄN XUÂN ĐIỀN</w:t>
+        <w:t xml:space="preserve"> </w:t>
       </w:r>
       <w:r>
         <w:rPr>
           <w:b/>
           <w:sz w:val="28"/>
         </w:rPr>
-        <w:tab/>
-      </w:r>
-    </w:p>
-    <w:p>
-      <w:pPr>
-        <w:tabs>
-          <w:tab w:val="left" w:pos="0"/>
-          <w:tab w:val="left" w:pos="1710"/>
-        </w:tabs>
-        <w:spacing w:line="360" w:lineRule="auto"/>
-        <w:ind w:left="3600" w:firstLine="720"/>
-        <w:jc w:val="both"/>
+        <w:t>NGUYỄN XUÂN ĐIỀN</w:t>
+      </w:r>
+      <w:r>
         <w:rPr>
           <w:b/>
           <w:sz w:val="28"/>
         </w:rPr>
-      </w:pPr>
-      <w:r>
+        <w:tab/>
+      </w:r>
+    </w:p>
+    <w:p>
+      <w:pPr>
+        <w:tabs>
+          <w:tab w:val="left" w:pos="0"/>
+          <w:tab w:val="left" w:pos="1710"/>
+        </w:tabs>
+        <w:spacing w:line="360" w:lineRule="auto"/>
+        <w:ind w:left="3600" w:firstLine="720"/>
+        <w:jc w:val="both"/>
         <w:rPr>
           <w:b/>
           <w:sz w:val="28"/>
         </w:rPr>
-        <w:t>MSSV  : 17110121</w:t>
-      </w:r>
-    </w:p>
-    <w:p>
-      <w:pPr>
-        <w:tabs>
-          <w:tab w:val="left" w:pos="0"/>
-          <w:tab w:val="left" w:pos="1710"/>
-        </w:tabs>
-        <w:spacing w:line="360" w:lineRule="auto"/>
-        <w:ind w:left="3600" w:firstLine="720"/>
-        <w:jc w:val="both"/>
+      </w:pPr>
+      <w:proofErr w:type="gramStart"/>
+      <w:r>
         <w:rPr>
           <w:b/>
           <w:sz w:val="28"/>
         </w:rPr>
-      </w:pPr>
+        <w:t>MSSV  :</w:t>
+      </w:r>
+      <w:proofErr w:type="gramEnd"/>
       <w:r>
         <w:rPr>
           <w:b/>
           <w:sz w:val="28"/>
         </w:rPr>
-        <w:t>SVTH</w:t>
-      </w:r>
-      <w:r>
+        <w:t xml:space="preserve"> 17110121</w:t>
+      </w:r>
+    </w:p>
+    <w:p>
+      <w:pPr>
+        <w:tabs>
+          <w:tab w:val="left" w:pos="0"/>
+          <w:tab w:val="left" w:pos="1710"/>
+        </w:tabs>
+        <w:spacing w:line="360" w:lineRule="auto"/>
+        <w:ind w:left="3600" w:firstLine="720"/>
+        <w:jc w:val="both"/>
         <w:rPr>
           <w:b/>
           <w:sz w:val="28"/>
         </w:rPr>
-        <w:t xml:space="preserve">  </w:t>
-      </w:r>
+      </w:pPr>
+      <w:proofErr w:type="gramStart"/>
       <w:r>
         <w:rPr>
           <w:b/>
           <w:sz w:val="28"/>
         </w:rPr>
-        <w:t xml:space="preserve">: </w:t>
+        <w:t>SVTH</w:t>
       </w:r>
       <w:r>
         <w:rPr>
           <w:b/>
           <w:sz w:val="28"/>
         </w:rPr>
-        <w:t>VŨ HOÀNG HIỆP</w:t>
+        <w:t xml:space="preserve">  </w:t>
       </w:r>
       <w:r>
         <w:rPr>
           <w:b/>
           <w:sz w:val="28"/>
         </w:rPr>
-        <w:tab/>
-      </w:r>
-    </w:p>
-    <w:p>
-      <w:pPr>
-        <w:tabs>
-          <w:tab w:val="left" w:pos="0"/>
-          <w:tab w:val="left" w:pos="1710"/>
-        </w:tabs>
-        <w:spacing w:line="360" w:lineRule="auto"/>
-        <w:ind w:left="3600" w:firstLine="720"/>
-        <w:jc w:val="both"/>
+        <w:t>:</w:t>
+      </w:r>
+      <w:proofErr w:type="gramEnd"/>
+      <w:r>
         <w:rPr>
           <w:b/>
           <w:sz w:val="28"/>
         </w:rPr>
-      </w:pPr>
+        <w:t xml:space="preserve"> </w:t>
+      </w:r>
       <w:r>
         <w:rPr>
           <w:b/>
           <w:sz w:val="28"/>
         </w:rPr>
-        <w:t>MSSV  : 17110138</w:t>
-      </w:r>
-    </w:p>
-    <w:p>
-      <w:pPr>
-        <w:tabs>
-          <w:tab w:val="left" w:pos="0"/>
-          <w:tab w:val="left" w:pos="1710"/>
-        </w:tabs>
-        <w:spacing w:line="360" w:lineRule="auto"/>
-        <w:ind w:left="3600" w:firstLine="720"/>
-        <w:jc w:val="both"/>
+        <w:t>VŨ HOÀNG HIỆP</w:t>
+      </w:r>
+      <w:r>
         <w:rPr>
           <w:b/>
           <w:sz w:val="28"/>
         </w:rPr>
-      </w:pPr>
-      <w:r>
+        <w:tab/>
+      </w:r>
+    </w:p>
+    <w:p>
+      <w:pPr>
+        <w:tabs>
+          <w:tab w:val="left" w:pos="0"/>
+          <w:tab w:val="left" w:pos="1710"/>
+        </w:tabs>
+        <w:spacing w:line="360" w:lineRule="auto"/>
+        <w:ind w:left="3600" w:firstLine="720"/>
+        <w:jc w:val="both"/>
         <w:rPr>
           <w:b/>
           <w:sz w:val="28"/>
         </w:rPr>
-        <w:t>GVPT  : ThS. Trần Công Tú</w:t>
-      </w:r>
-    </w:p>
-    <w:p>
-      <w:pPr>
-        <w:tabs>
-          <w:tab w:val="left" w:pos="0"/>
-        </w:tabs>
-        <w:spacing w:line="360" w:lineRule="auto"/>
-        <w:ind w:firstLine="720"/>
-        <w:jc w:val="both"/>
+      </w:pPr>
+      <w:proofErr w:type="gramStart"/>
+      <w:r>
         <w:rPr>
           <w:b/>
           <w:sz w:val="28"/>
         </w:rPr>
-      </w:pPr>
+        <w:t>MSSV  :</w:t>
+      </w:r>
+      <w:proofErr w:type="gramEnd"/>
       <w:r>
         <w:rPr>
           <w:b/>
           <w:sz w:val="28"/>
         </w:rPr>
-        <w:tab/>
-      </w:r>
-      <w:r>
+        <w:t xml:space="preserve"> 17110138</w:t>
+      </w:r>
+    </w:p>
+    <w:p>
+      <w:pPr>
+        <w:tabs>
+          <w:tab w:val="left" w:pos="0"/>
+          <w:tab w:val="left" w:pos="1710"/>
+        </w:tabs>
+        <w:spacing w:line="360" w:lineRule="auto"/>
+        <w:ind w:left="3600" w:firstLine="720"/>
+        <w:jc w:val="both"/>
         <w:rPr>
           <w:b/>
           <w:sz w:val="28"/>
         </w:rPr>
-        <w:tab/>
-      </w:r>
+      </w:pPr>
+      <w:proofErr w:type="gramStart"/>
       <w:r>
         <w:rPr>
           <w:b/>
           <w:sz w:val="28"/>
         </w:rPr>
-        <w:tab/>
-      </w:r>
+        <w:t>GVPT  :</w:t>
+      </w:r>
+      <w:proofErr w:type="gramEnd"/>
       <w:r>
         <w:rPr>
           <w:b/>
           <w:sz w:val="28"/>
         </w:rPr>
-        <w:tab/>
-      </w:r>
-      <w:r>
+        <w:t xml:space="preserve"> ThS. Trần Công Tú</w:t>
+      </w:r>
+    </w:p>
+    <w:p>
+      <w:pPr>
+        <w:tabs>
+          <w:tab w:val="left" w:pos="0"/>
+        </w:tabs>
+        <w:spacing w:line="360" w:lineRule="auto"/>
+        <w:ind w:firstLine="720"/>
+        <w:jc w:val="both"/>
         <w:rPr>
           <w:b/>
           <w:sz w:val="28"/>
         </w:rPr>
-        <w:tab/>
-      </w:r>
-    </w:p>
-    <w:p>
-      <w:pPr>
-        <w:tabs>
-          <w:tab w:val="left" w:pos="0"/>
-        </w:tabs>
-        <w:spacing w:line="360" w:lineRule="auto"/>
-        <w:ind w:firstLine="720"/>
-        <w:jc w:val="both"/>
-        <w:rPr>
-          <w:b/>
-        </w:rPr>
-      </w:pPr>
-    </w:p>
-    <w:p>
-      <w:pPr>
-        <w:tabs>
-          <w:tab w:val="left" w:pos="0"/>
-        </w:tabs>
-        <w:spacing w:line="360" w:lineRule="auto"/>
-        <w:jc w:val="both"/>
-        <w:rPr>
-          <w:b/>
-        </w:rPr>
-      </w:pPr>
-    </w:p>
-    <w:p>
-      <w:pPr>
-        <w:tabs>
-          <w:tab w:val="left" w:pos="0"/>
-        </w:tabs>
-        <w:spacing w:line="360" w:lineRule="auto"/>
-        <w:ind w:firstLine="720"/>
-        <w:jc w:val="center"/>
       </w:pPr>
       <w:r>
         <w:rPr>
           <w:b/>
           <w:sz w:val="28"/>
         </w:rPr>
-        <w:t>T</w:t>
+        <w:tab/>
       </w:r>
       <w:r>
         <w:rPr>
           <w:b/>
           <w:sz w:val="28"/>
         </w:rPr>
-        <w:t>P</w:t>
+        <w:tab/>
       </w:r>
       <w:r>
         <w:rPr>
           <w:b/>
           <w:sz w:val="28"/>
         </w:rPr>
-        <w:t xml:space="preserve">. Hồ Chí Minh, tháng </w:t>
+        <w:tab/>
       </w:r>
       <w:r>
         <w:rPr>
           <w:b/>
           <w:sz w:val="28"/>
         </w:rPr>
-        <w:t>11</w:t>
+        <w:tab/>
       </w:r>
       <w:r>
         <w:rPr>
           <w:b/>
           <w:sz w:val="28"/>
         </w:rPr>
-        <w:t xml:space="preserve"> </w:t>
-      </w:r>
+        <w:tab/>
+      </w:r>
+    </w:p>
+    <w:p>
+      <w:pPr>
+        <w:tabs>
+          <w:tab w:val="left" w:pos="0"/>
+        </w:tabs>
+        <w:spacing w:line="360" w:lineRule="auto"/>
+        <w:ind w:firstLine="720"/>
+        <w:jc w:val="both"/>
+        <w:rPr>
+          <w:b/>
+        </w:rPr>
+      </w:pPr>
+    </w:p>
+    <w:p>
+      <w:pPr>
+        <w:tabs>
+          <w:tab w:val="left" w:pos="0"/>
+        </w:tabs>
+        <w:spacing w:line="360" w:lineRule="auto"/>
+        <w:jc w:val="both"/>
+        <w:rPr>
+          <w:b/>
+        </w:rPr>
+      </w:pPr>
+    </w:p>
+    <w:p>
+      <w:pPr>
+        <w:tabs>
+          <w:tab w:val="left" w:pos="0"/>
+        </w:tabs>
+        <w:spacing w:line="360" w:lineRule="auto"/>
+        <w:ind w:firstLine="720"/>
+        <w:jc w:val="center"/>
+      </w:pPr>
       <w:r>
         <w:rPr>
           <w:b/>
           <w:sz w:val="28"/>
         </w:rPr>
-        <w:t xml:space="preserve">năm </w:t>
+        <w:t>T</w:t>
       </w:r>
       <w:r>
         <w:rPr>
           <w:b/>
           <w:sz w:val="28"/>
         </w:rPr>
-        <w:t xml:space="preserve"> </w:t>
+        <w:t>P</w:t>
       </w:r>
       <w:r>
         <w:rPr>
           <w:b/>
           <w:sz w:val="28"/>
         </w:rPr>
-        <w:t>201</w:t>
+        <w:t xml:space="preserve">. Hồ Chí Minh, tháng </w:t>
       </w:r>
       <w:r>
         <w:rPr>
           <w:b/>
           <w:sz w:val="28"/>
         </w:rPr>
+        <w:t>11</w:t>
+      </w:r>
+      <w:r>
+        <w:rPr>
+          <w:b/>
+          <w:sz w:val="28"/>
+        </w:rPr>
+        <w:t xml:space="preserve"> </w:t>
+      </w:r>
+      <w:proofErr w:type="gramStart"/>
+      <w:r>
+        <w:rPr>
+          <w:b/>
+          <w:sz w:val="28"/>
+        </w:rPr>
+        <w:t xml:space="preserve">năm </w:t>
+      </w:r>
+      <w:r>
+        <w:rPr>
+          <w:b/>
+          <w:sz w:val="28"/>
+        </w:rPr>
+        <w:t xml:space="preserve"> </w:t>
+      </w:r>
+      <w:r>
+        <w:rPr>
+          <w:b/>
+          <w:sz w:val="28"/>
+        </w:rPr>
+        <w:t>201</w:t>
+      </w:r>
+      <w:r>
+        <w:rPr>
+          <w:b/>
+          <w:sz w:val="28"/>
+        </w:rPr>
         <w:t>8</w:t>
       </w:r>
+      <w:proofErr w:type="gramEnd"/>
     </w:p>
     <w:p>
       <w:pPr>
@@ -1267,7 +1338,6 @@
               <w:tab w:val="left" w:pos="0"/>
             </w:tabs>
             <w:spacing w:line="360" w:lineRule="auto"/>
-            <w:ind w:firstLine="720"/>
             <w:jc w:val="both"/>
             <w:rPr>
               <w:rFonts w:ascii="Times New Roman" w:hAnsi="Times New Roman" w:cs="Times New Roman"/>
@@ -1275,171 +1345,80 @@
               <w:szCs w:val="26"/>
             </w:rPr>
           </w:pPr>
-        </w:p>
-        <w:p>
-          <w:pPr>
-            <w:pStyle w:val="TOC1"/>
-            <w:tabs>
-              <w:tab w:val="left" w:pos="0"/>
-              <w:tab w:val="left" w:pos="480"/>
-              <w:tab w:val="right" w:leader="dot" w:pos="9350"/>
-            </w:tabs>
-            <w:spacing w:line="360" w:lineRule="auto"/>
-            <w:ind w:firstLine="720"/>
-            <w:rPr>
-              <w:rFonts w:ascii="Times New Roman" w:hAnsi="Times New Roman" w:cs="Times New Roman"/>
-              <w:noProof/>
-              <w:sz w:val="26"/>
-              <w:szCs w:val="26"/>
-            </w:rPr>
-          </w:pPr>
           <w:r>
-            <w:rPr>
-              <w:rFonts w:ascii="Times New Roman" w:hAnsi="Times New Roman" w:cs="Times New Roman"/>
-              <w:sz w:val="26"/>
-              <w:szCs w:val="26"/>
-            </w:rPr>
-            <w:t xml:space="preserve"> </w:t>
-          </w:r>
-          <w:r>
-            <w:rPr>
-              <w:rFonts w:ascii="Times New Roman" w:hAnsi="Times New Roman" w:cs="Times New Roman"/>
-              <w:sz w:val="26"/>
-              <w:szCs w:val="26"/>
-            </w:rPr>
             <w:fldChar w:fldCharType="begin"/>
           </w:r>
           <w:r>
-            <w:rPr>
-              <w:rFonts w:ascii="Times New Roman" w:hAnsi="Times New Roman" w:cs="Times New Roman"/>
-              <w:sz w:val="26"/>
-              <w:szCs w:val="26"/>
-            </w:rPr>
             <w:instrText xml:space="preserve"> TOC \o "1-7" \h \z \u </w:instrText>
           </w:r>
           <w:r>
-            <w:rPr>
-              <w:rFonts w:ascii="Times New Roman" w:hAnsi="Times New Roman" w:cs="Times New Roman"/>
-              <w:sz w:val="26"/>
-              <w:szCs w:val="26"/>
-            </w:rPr>
             <w:fldChar w:fldCharType="separate"/>
           </w:r>
         </w:p>
         <w:p>
           <w:pPr>
             <w:pStyle w:val="TOC1"/>
-            <w:tabs>
-              <w:tab w:val="left" w:pos="480"/>
-              <w:tab w:val="right" w:leader="dot" w:pos="9350"/>
-            </w:tabs>
             <w:rPr>
-              <w:rFonts w:ascii="Times New Roman" w:eastAsiaTheme="minorEastAsia" w:hAnsi="Times New Roman" w:cs="Times New Roman"/>
-              <w:b w:val="0"/>
-              <w:bCs w:val="0"/>
-              <w:noProof/>
-              <w:sz w:val="26"/>
-              <w:szCs w:val="26"/>
+              <w:rFonts w:eastAsiaTheme="minorEastAsia"/>
             </w:rPr>
           </w:pPr>
-          <w:hyperlink w:anchor="_Toc531840957" w:history="1">
+          <w:hyperlink w:anchor="_Toc531900083" w:history="1">
             <w:r>
               <w:rPr>
                 <w:rStyle w:val="Hyperlink"/>
-                <w:rFonts w:ascii="Times New Roman" w:eastAsiaTheme="majorEastAsia" w:hAnsi="Times New Roman" w:cs="Times New Roman"/>
-                <w:noProof/>
-                <w:sz w:val="26"/>
-                <w:szCs w:val="26"/>
               </w:rPr>
               <w:t>I.</w:t>
             </w:r>
             <w:r>
               <w:rPr>
-                <w:rFonts w:ascii="Times New Roman" w:eastAsiaTheme="minorEastAsia" w:hAnsi="Times New Roman" w:cs="Times New Roman"/>
-                <w:b w:val="0"/>
-                <w:bCs w:val="0"/>
-                <w:noProof/>
-                <w:sz w:val="26"/>
-                <w:szCs w:val="26"/>
+                <w:rFonts w:eastAsiaTheme="minorEastAsia"/>
               </w:rPr>
               <w:tab/>
             </w:r>
             <w:r>
               <w:rPr>
                 <w:rStyle w:val="Hyperlink"/>
-                <w:rFonts w:ascii="Times New Roman" w:eastAsiaTheme="majorEastAsia" w:hAnsi="Times New Roman" w:cs="Times New Roman"/>
-                <w:noProof/>
-                <w:sz w:val="26"/>
-                <w:szCs w:val="26"/>
               </w:rPr>
               <w:t>GIỚI THIỆU ĐỀ TÀI</w:t>
             </w:r>
             <w:r>
               <w:rPr>
-                <w:rFonts w:ascii="Times New Roman" w:hAnsi="Times New Roman" w:cs="Times New Roman"/>
-                <w:noProof/>
                 <w:webHidden/>
-                <w:sz w:val="26"/>
-                <w:szCs w:val="26"/>
               </w:rPr>
               <w:tab/>
             </w:r>
             <w:r>
               <w:rPr>
-                <w:rFonts w:ascii="Times New Roman" w:hAnsi="Times New Roman" w:cs="Times New Roman"/>
-                <w:noProof/>
                 <w:webHidden/>
-                <w:sz w:val="26"/>
-                <w:szCs w:val="26"/>
               </w:rPr>
               <w:fldChar w:fldCharType="begin"/>
             </w:r>
             <w:r>
               <w:rPr>
-                <w:rFonts w:ascii="Times New Roman" w:hAnsi="Times New Roman" w:cs="Times New Roman"/>
-                <w:noProof/>
                 <w:webHidden/>
-                <w:sz w:val="26"/>
-                <w:szCs w:val="26"/>
-              </w:rPr>
-              <w:instrText xml:space="preserve"> PAGEREF _Toc531840957 \h </w:instrText>
-            </w:r>
-            <w:r>
-              <w:rPr>
-                <w:rFonts w:ascii="Times New Roman" w:hAnsi="Times New Roman" w:cs="Times New Roman"/>
-                <w:noProof/>
+              </w:rPr>
+              <w:instrText xml:space="preserve"> PAGEREF _Toc531900083 \h </w:instrText>
+            </w:r>
+            <w:r>
+              <w:rPr>
                 <w:webHidden/>
-                <w:sz w:val="26"/>
-                <w:szCs w:val="26"/>
-              </w:rPr>
-            </w:r>
-            <w:r>
-              <w:rPr>
-                <w:rFonts w:ascii="Times New Roman" w:hAnsi="Times New Roman" w:cs="Times New Roman"/>
-                <w:noProof/>
+              </w:rPr>
+            </w:r>
+            <w:r>
+              <w:rPr>
                 <w:webHidden/>
-                <w:sz w:val="26"/>
-                <w:szCs w:val="26"/>
               </w:rPr>
               <w:fldChar w:fldCharType="separate"/>
             </w:r>
             <w:r>
               <w:rPr>
-                <w:rFonts w:ascii="Times New Roman" w:hAnsi="Times New Roman" w:cs="Times New Roman"/>
-                <w:noProof/>
                 <w:webHidden/>
-                <w:sz w:val="26"/>
-                <w:szCs w:val="26"/>
               </w:rPr>
               <w:t>1</w:t>
             </w:r>
             <w:r>
               <w:rPr>
-                <w:rFonts w:ascii="Times New Roman" w:hAnsi="Times New Roman" w:cs="Times New Roman"/>
-                <w:noProof/>
                 <w:webHidden/>
-                <w:sz w:val="26"/>
-                <w:szCs w:val="26"/>
               </w:rPr>
               <w:fldChar w:fldCharType="end"/>
             </w:r>
@@ -1452,6 +1431,7 @@
               <w:tab w:val="left" w:pos="720"/>
               <w:tab w:val="right" w:leader="dot" w:pos="9350"/>
             </w:tabs>
+            <w:spacing w:line="360" w:lineRule="auto"/>
             <w:rPr>
               <w:rFonts w:ascii="Times New Roman" w:eastAsiaTheme="minorEastAsia" w:hAnsi="Times New Roman" w:cs="Times New Roman"/>
               <w:i w:val="0"/>
@@ -1461,7 +1441,7 @@
               <w:szCs w:val="26"/>
             </w:rPr>
           </w:pPr>
-          <w:hyperlink w:anchor="_Toc531840958" w:history="1">
+          <w:hyperlink w:anchor="_Toc531900084" w:history="1">
             <w:r>
               <w:rPr>
                 <w:rStyle w:val="Hyperlink"/>
@@ -1521,7 +1501,7 @@
                 <w:sz w:val="26"/>
                 <w:szCs w:val="26"/>
               </w:rPr>
-              <w:instrText xml:space="preserve"> PAGEREF _Toc531840958 \h </w:instrText>
+              <w:instrText xml:space="preserve"> PAGEREF _Toc531900084 \h </w:instrText>
             </w:r>
             <w:r>
               <w:rPr>
@@ -1571,6 +1551,7 @@
               <w:tab w:val="left" w:pos="720"/>
               <w:tab w:val="right" w:leader="dot" w:pos="9350"/>
             </w:tabs>
+            <w:spacing w:line="360" w:lineRule="auto"/>
             <w:rPr>
               <w:rFonts w:ascii="Times New Roman" w:eastAsiaTheme="minorEastAsia" w:hAnsi="Times New Roman" w:cs="Times New Roman"/>
               <w:i w:val="0"/>
@@ -1580,7 +1561,7 @@
               <w:szCs w:val="26"/>
             </w:rPr>
           </w:pPr>
-          <w:hyperlink w:anchor="_Toc531840959" w:history="1">
+          <w:hyperlink w:anchor="_Toc531900085" w:history="1">
             <w:r>
               <w:rPr>
                 <w:rStyle w:val="Hyperlink"/>
@@ -1640,7 +1621,7 @@
                 <w:sz w:val="26"/>
                 <w:szCs w:val="26"/>
               </w:rPr>
-              <w:instrText xml:space="preserve"> PAGEREF _Toc531840959 \h </w:instrText>
+              <w:instrText xml:space="preserve"> PAGEREF _Toc531900085 \h </w:instrText>
             </w:r>
             <w:r>
               <w:rPr>
@@ -1690,6 +1671,7 @@
               <w:tab w:val="left" w:pos="720"/>
               <w:tab w:val="right" w:leader="dot" w:pos="9350"/>
             </w:tabs>
+            <w:spacing w:line="360" w:lineRule="auto"/>
             <w:rPr>
               <w:rFonts w:ascii="Times New Roman" w:eastAsiaTheme="minorEastAsia" w:hAnsi="Times New Roman" w:cs="Times New Roman"/>
               <w:i w:val="0"/>
@@ -1699,7 +1681,7 @@
               <w:szCs w:val="26"/>
             </w:rPr>
           </w:pPr>
-          <w:hyperlink w:anchor="_Toc531840960" w:history="1">
+          <w:hyperlink w:anchor="_Toc531900086" w:history="1">
             <w:r>
               <w:rPr>
                 <w:rStyle w:val="Hyperlink"/>
@@ -1759,7 +1741,7 @@
                 <w:sz w:val="26"/>
                 <w:szCs w:val="26"/>
               </w:rPr>
-              <w:instrText xml:space="preserve"> PAGEREF _Toc531840960 \h </w:instrText>
+              <w:instrText xml:space="preserve"> PAGEREF _Toc531900086 \h </w:instrText>
             </w:r>
             <w:r>
               <w:rPr>
@@ -1809,6 +1791,7 @@
               <w:tab w:val="left" w:pos="720"/>
               <w:tab w:val="right" w:leader="dot" w:pos="9350"/>
             </w:tabs>
+            <w:spacing w:line="360" w:lineRule="auto"/>
             <w:rPr>
               <w:rFonts w:ascii="Times New Roman" w:eastAsiaTheme="minorEastAsia" w:hAnsi="Times New Roman" w:cs="Times New Roman"/>
               <w:i w:val="0"/>
@@ -1818,7 +1801,7 @@
               <w:szCs w:val="26"/>
             </w:rPr>
           </w:pPr>
-          <w:hyperlink w:anchor="_Toc531840961" w:history="1">
+          <w:hyperlink w:anchor="_Toc531900087" w:history="1">
             <w:r>
               <w:rPr>
                 <w:rStyle w:val="Hyperlink"/>
@@ -1878,7 +1861,7 @@
                 <w:sz w:val="26"/>
                 <w:szCs w:val="26"/>
               </w:rPr>
-              <w:instrText xml:space="preserve"> PAGEREF _Toc531840961 \h </w:instrText>
+              <w:instrText xml:space="preserve"> PAGEREF _Toc531900087 \h </w:instrText>
             </w:r>
             <w:r>
               <w:rPr>
@@ -1924,117 +1907,67 @@
         <w:p>
           <w:pPr>
             <w:pStyle w:val="TOC1"/>
-            <w:tabs>
-              <w:tab w:val="left" w:pos="480"/>
-              <w:tab w:val="right" w:leader="dot" w:pos="9350"/>
-            </w:tabs>
             <w:rPr>
-              <w:rFonts w:ascii="Times New Roman" w:eastAsiaTheme="minorEastAsia" w:hAnsi="Times New Roman" w:cs="Times New Roman"/>
-              <w:b w:val="0"/>
-              <w:bCs w:val="0"/>
-              <w:noProof/>
-              <w:sz w:val="26"/>
-              <w:szCs w:val="26"/>
+              <w:rFonts w:eastAsiaTheme="minorEastAsia"/>
             </w:rPr>
           </w:pPr>
-          <w:hyperlink w:anchor="_Toc531840962" w:history="1">
+          <w:hyperlink w:anchor="_Toc531900088" w:history="1">
             <w:r>
               <w:rPr>
                 <w:rStyle w:val="Hyperlink"/>
-                <w:rFonts w:ascii="Times New Roman" w:eastAsiaTheme="majorEastAsia" w:hAnsi="Times New Roman" w:cs="Times New Roman"/>
-                <w:noProof/>
-                <w:sz w:val="26"/>
-                <w:szCs w:val="26"/>
               </w:rPr>
               <w:t>II.</w:t>
             </w:r>
             <w:r>
               <w:rPr>
-                <w:rFonts w:ascii="Times New Roman" w:eastAsiaTheme="minorEastAsia" w:hAnsi="Times New Roman" w:cs="Times New Roman"/>
-                <w:b w:val="0"/>
-                <w:bCs w:val="0"/>
-                <w:noProof/>
-                <w:sz w:val="26"/>
-                <w:szCs w:val="26"/>
+                <w:rFonts w:eastAsiaTheme="minorEastAsia"/>
               </w:rPr>
               <w:tab/>
             </w:r>
             <w:r>
               <w:rPr>
                 <w:rStyle w:val="Hyperlink"/>
-                <w:rFonts w:ascii="Times New Roman" w:eastAsiaTheme="majorEastAsia" w:hAnsi="Times New Roman" w:cs="Times New Roman"/>
-                <w:noProof/>
-                <w:sz w:val="26"/>
-                <w:szCs w:val="26"/>
               </w:rPr>
               <w:t>NỘI DUNG</w:t>
             </w:r>
             <w:r>
               <w:rPr>
-                <w:rFonts w:ascii="Times New Roman" w:hAnsi="Times New Roman" w:cs="Times New Roman"/>
-                <w:noProof/>
                 <w:webHidden/>
-                <w:sz w:val="26"/>
-                <w:szCs w:val="26"/>
               </w:rPr>
               <w:tab/>
             </w:r>
             <w:r>
               <w:rPr>
-                <w:rFonts w:ascii="Times New Roman" w:hAnsi="Times New Roman" w:cs="Times New Roman"/>
-                <w:noProof/>
                 <w:webHidden/>
-                <w:sz w:val="26"/>
-                <w:szCs w:val="26"/>
               </w:rPr>
               <w:fldChar w:fldCharType="begin"/>
             </w:r>
             <w:r>
               <w:rPr>
-                <w:rFonts w:ascii="Times New Roman" w:hAnsi="Times New Roman" w:cs="Times New Roman"/>
-                <w:noProof/>
                 <w:webHidden/>
-                <w:sz w:val="26"/>
-                <w:szCs w:val="26"/>
-              </w:rPr>
-              <w:instrText xml:space="preserve"> PAGEREF _Toc531840962 \h </w:instrText>
-            </w:r>
-            <w:r>
-              <w:rPr>
-                <w:rFonts w:ascii="Times New Roman" w:hAnsi="Times New Roman" w:cs="Times New Roman"/>
-                <w:noProof/>
+              </w:rPr>
+              <w:instrText xml:space="preserve"> PAGEREF _Toc531900088 \h </w:instrText>
+            </w:r>
+            <w:r>
+              <w:rPr>
                 <w:webHidden/>
-                <w:sz w:val="26"/>
-                <w:szCs w:val="26"/>
-              </w:rPr>
-            </w:r>
-            <w:r>
-              <w:rPr>
-                <w:rFonts w:ascii="Times New Roman" w:hAnsi="Times New Roman" w:cs="Times New Roman"/>
-                <w:noProof/>
+              </w:rPr>
+            </w:r>
+            <w:r>
+              <w:rPr>
                 <w:webHidden/>
-                <w:sz w:val="26"/>
-                <w:szCs w:val="26"/>
               </w:rPr>
               <w:fldChar w:fldCharType="separate"/>
             </w:r>
             <w:r>
               <w:rPr>
-                <w:rFonts w:ascii="Times New Roman" w:hAnsi="Times New Roman" w:cs="Times New Roman"/>
-                <w:noProof/>
                 <w:webHidden/>
-                <w:sz w:val="26"/>
-                <w:szCs w:val="26"/>
               </w:rPr>
               <w:t>3</w:t>
             </w:r>
             <w:r>
               <w:rPr>
-                <w:rFonts w:ascii="Times New Roman" w:hAnsi="Times New Roman" w:cs="Times New Roman"/>
-                <w:noProof/>
                 <w:webHidden/>
-                <w:sz w:val="26"/>
-                <w:szCs w:val="26"/>
               </w:rPr>
               <w:fldChar w:fldCharType="end"/>
             </w:r>
@@ -2047,6 +1980,7 @@
               <w:tab w:val="left" w:pos="960"/>
               <w:tab w:val="right" w:leader="dot" w:pos="9350"/>
             </w:tabs>
+            <w:spacing w:line="360" w:lineRule="auto"/>
             <w:rPr>
               <w:rFonts w:ascii="Times New Roman" w:eastAsiaTheme="minorEastAsia" w:hAnsi="Times New Roman" w:cs="Times New Roman"/>
               <w:noProof/>
@@ -2054,7 +1988,7 @@
               <w:szCs w:val="26"/>
             </w:rPr>
           </w:pPr>
-          <w:hyperlink w:anchor="_Toc531840963" w:history="1">
+          <w:hyperlink w:anchor="_Toc531900089" w:history="1">
             <w:r>
               <w:rPr>
                 <w:rStyle w:val="Hyperlink"/>
@@ -2112,7 +2046,7 @@
                 <w:sz w:val="26"/>
                 <w:szCs w:val="26"/>
               </w:rPr>
-              <w:instrText xml:space="preserve"> PAGEREF _Toc531840963 \h </w:instrText>
+              <w:instrText xml:space="preserve"> PAGEREF _Toc531900089 \h </w:instrText>
             </w:r>
             <w:r>
               <w:rPr>
@@ -2162,6 +2096,7 @@
               <w:tab w:val="left" w:pos="1200"/>
               <w:tab w:val="right" w:leader="dot" w:pos="9350"/>
             </w:tabs>
+            <w:spacing w:line="360" w:lineRule="auto"/>
             <w:rPr>
               <w:rFonts w:ascii="Times New Roman" w:eastAsiaTheme="minorEastAsia" w:hAnsi="Times New Roman" w:cs="Times New Roman"/>
               <w:noProof/>
@@ -2169,7 +2104,7 @@
               <w:szCs w:val="26"/>
             </w:rPr>
           </w:pPr>
-          <w:hyperlink w:anchor="_Toc531840964" w:history="1">
+          <w:hyperlink w:anchor="_Toc531900090" w:history="1">
             <w:r>
               <w:rPr>
                 <w:rStyle w:val="Hyperlink"/>
@@ -2227,7 +2162,7 @@
                 <w:sz w:val="26"/>
                 <w:szCs w:val="26"/>
               </w:rPr>
-              <w:instrText xml:space="preserve"> PAGEREF _Toc531840964 \h </w:instrText>
+              <w:instrText xml:space="preserve"> PAGEREF _Toc531900090 \h </w:instrText>
             </w:r>
             <w:r>
               <w:rPr>
@@ -2277,6 +2212,7 @@
               <w:tab w:val="left" w:pos="1200"/>
               <w:tab w:val="right" w:leader="dot" w:pos="9350"/>
             </w:tabs>
+            <w:spacing w:line="360" w:lineRule="auto"/>
             <w:rPr>
               <w:rFonts w:ascii="Times New Roman" w:eastAsiaTheme="minorEastAsia" w:hAnsi="Times New Roman" w:cs="Times New Roman"/>
               <w:noProof/>
@@ -2284,7 +2220,7 @@
               <w:szCs w:val="26"/>
             </w:rPr>
           </w:pPr>
-          <w:hyperlink w:anchor="_Toc531840965" w:history="1">
+          <w:hyperlink w:anchor="_Toc531900091" w:history="1">
             <w:r>
               <w:rPr>
                 <w:rStyle w:val="Hyperlink"/>
@@ -2342,7 +2278,7 @@
                 <w:sz w:val="26"/>
                 <w:szCs w:val="26"/>
               </w:rPr>
-              <w:instrText xml:space="preserve"> PAGEREF _Toc531840965 \h </w:instrText>
+              <w:instrText xml:space="preserve"> PAGEREF _Toc531900091 \h </w:instrText>
             </w:r>
             <w:r>
               <w:rPr>
@@ -2392,6 +2328,7 @@
               <w:tab w:val="left" w:pos="1200"/>
               <w:tab w:val="right" w:leader="dot" w:pos="9350"/>
             </w:tabs>
+            <w:spacing w:line="360" w:lineRule="auto"/>
             <w:rPr>
               <w:rFonts w:ascii="Times New Roman" w:eastAsiaTheme="minorEastAsia" w:hAnsi="Times New Roman" w:cs="Times New Roman"/>
               <w:noProof/>
@@ -2399,7 +2336,7 @@
               <w:szCs w:val="26"/>
             </w:rPr>
           </w:pPr>
-          <w:hyperlink w:anchor="_Toc531840966" w:history="1">
+          <w:hyperlink w:anchor="_Toc531900092" w:history="1">
             <w:r>
               <w:rPr>
                 <w:rStyle w:val="Hyperlink"/>
@@ -2457,7 +2394,7 @@
                 <w:sz w:val="26"/>
                 <w:szCs w:val="26"/>
               </w:rPr>
-              <w:instrText xml:space="preserve"> PAGEREF _Toc531840966 \h </w:instrText>
+              <w:instrText xml:space="preserve"> PAGEREF _Toc531900092 \h </w:instrText>
             </w:r>
             <w:r>
               <w:rPr>
@@ -2507,6 +2444,7 @@
               <w:tab w:val="left" w:pos="1200"/>
               <w:tab w:val="right" w:leader="dot" w:pos="9350"/>
             </w:tabs>
+            <w:spacing w:line="360" w:lineRule="auto"/>
             <w:rPr>
               <w:rFonts w:ascii="Times New Roman" w:eastAsiaTheme="minorEastAsia" w:hAnsi="Times New Roman" w:cs="Times New Roman"/>
               <w:noProof/>
@@ -2514,7 +2452,7 @@
               <w:szCs w:val="26"/>
             </w:rPr>
           </w:pPr>
-          <w:hyperlink w:anchor="_Toc531840967" w:history="1">
+          <w:hyperlink w:anchor="_Toc531900093" w:history="1">
             <w:r>
               <w:rPr>
                 <w:rStyle w:val="Hyperlink"/>
@@ -2572,7 +2510,7 @@
                 <w:sz w:val="26"/>
                 <w:szCs w:val="26"/>
               </w:rPr>
-              <w:instrText xml:space="preserve"> PAGEREF _Toc531840967 \h </w:instrText>
+              <w:instrText xml:space="preserve"> PAGEREF _Toc531900093 \h </w:instrText>
             </w:r>
             <w:r>
               <w:rPr>
@@ -2622,6 +2560,7 @@
               <w:tab w:val="left" w:pos="960"/>
               <w:tab w:val="right" w:leader="dot" w:pos="9350"/>
             </w:tabs>
+            <w:spacing w:line="360" w:lineRule="auto"/>
             <w:rPr>
               <w:rFonts w:ascii="Times New Roman" w:eastAsiaTheme="minorEastAsia" w:hAnsi="Times New Roman" w:cs="Times New Roman"/>
               <w:noProof/>
@@ -2629,7 +2568,7 @@
               <w:szCs w:val="26"/>
             </w:rPr>
           </w:pPr>
-          <w:hyperlink w:anchor="_Toc531840968" w:history="1">
+          <w:hyperlink w:anchor="_Toc531900094" w:history="1">
             <w:r>
               <w:rPr>
                 <w:rStyle w:val="Hyperlink"/>
@@ -2687,7 +2626,7 @@
                 <w:sz w:val="26"/>
                 <w:szCs w:val="26"/>
               </w:rPr>
-              <w:instrText xml:space="preserve"> PAGEREF _Toc531840968 \h </w:instrText>
+              <w:instrText xml:space="preserve"> PAGEREF _Toc531900094 \h </w:instrText>
             </w:r>
             <w:r>
               <w:rPr>
@@ -2737,6 +2676,7 @@
               <w:tab w:val="left" w:pos="1440"/>
               <w:tab w:val="right" w:leader="dot" w:pos="9350"/>
             </w:tabs>
+            <w:spacing w:line="360" w:lineRule="auto"/>
             <w:rPr>
               <w:rFonts w:ascii="Times New Roman" w:eastAsiaTheme="minorEastAsia" w:hAnsi="Times New Roman" w:cs="Times New Roman"/>
               <w:noProof/>
@@ -2744,7 +2684,7 @@
               <w:szCs w:val="26"/>
             </w:rPr>
           </w:pPr>
-          <w:hyperlink w:anchor="_Toc531840969" w:history="1">
+          <w:hyperlink w:anchor="_Toc531900095" w:history="1">
             <w:r>
               <w:rPr>
                 <w:rStyle w:val="Hyperlink"/>
@@ -2802,7 +2742,7 @@
                 <w:sz w:val="26"/>
                 <w:szCs w:val="26"/>
               </w:rPr>
-              <w:instrText xml:space="preserve"> PAGEREF _Toc531840969 \h </w:instrText>
+              <w:instrText xml:space="preserve"> PAGEREF _Toc531900095 \h </w:instrText>
             </w:r>
             <w:r>
               <w:rPr>
@@ -2852,6 +2792,7 @@
               <w:tab w:val="left" w:pos="1440"/>
               <w:tab w:val="right" w:leader="dot" w:pos="9350"/>
             </w:tabs>
+            <w:spacing w:line="360" w:lineRule="auto"/>
             <w:rPr>
               <w:rFonts w:ascii="Times New Roman" w:eastAsiaTheme="minorEastAsia" w:hAnsi="Times New Roman" w:cs="Times New Roman"/>
               <w:noProof/>
@@ -2859,7 +2800,7 @@
               <w:szCs w:val="26"/>
             </w:rPr>
           </w:pPr>
-          <w:hyperlink w:anchor="_Toc531840970" w:history="1">
+          <w:hyperlink w:anchor="_Toc531900096" w:history="1">
             <w:r>
               <w:rPr>
                 <w:rStyle w:val="Hyperlink"/>
@@ -2917,7 +2858,7 @@
                 <w:sz w:val="26"/>
                 <w:szCs w:val="26"/>
               </w:rPr>
-              <w:instrText xml:space="preserve"> PAGEREF _Toc531840970 \h </w:instrText>
+              <w:instrText xml:space="preserve"> PAGEREF _Toc531900096 \h </w:instrText>
             </w:r>
             <w:r>
               <w:rPr>
@@ -2967,6 +2908,7 @@
               <w:tab w:val="left" w:pos="1440"/>
               <w:tab w:val="right" w:leader="dot" w:pos="9350"/>
             </w:tabs>
+            <w:spacing w:line="360" w:lineRule="auto"/>
             <w:rPr>
               <w:rFonts w:ascii="Times New Roman" w:eastAsiaTheme="minorEastAsia" w:hAnsi="Times New Roman" w:cs="Times New Roman"/>
               <w:noProof/>
@@ -2974,7 +2916,7 @@
               <w:szCs w:val="26"/>
             </w:rPr>
           </w:pPr>
-          <w:hyperlink w:anchor="_Toc531840971" w:history="1">
+          <w:hyperlink w:anchor="_Toc531900097" w:history="1">
             <w:r>
               <w:rPr>
                 <w:rStyle w:val="Hyperlink"/>
@@ -3032,7 +2974,7 @@
                 <w:sz w:val="26"/>
                 <w:szCs w:val="26"/>
               </w:rPr>
-              <w:instrText xml:space="preserve"> PAGEREF _Toc531840971 \h </w:instrText>
+              <w:instrText xml:space="preserve"> PAGEREF _Toc531900097 \h </w:instrText>
             </w:r>
             <w:r>
               <w:rPr>
@@ -3061,7 +3003,7 @@
                 <w:sz w:val="26"/>
                 <w:szCs w:val="26"/>
               </w:rPr>
-              <w:t>6</w:t>
+              <w:t>5</w:t>
             </w:r>
             <w:r>
               <w:rPr>
@@ -3082,6 +3024,7 @@
               <w:tab w:val="left" w:pos="1440"/>
               <w:tab w:val="right" w:leader="dot" w:pos="9350"/>
             </w:tabs>
+            <w:spacing w:line="360" w:lineRule="auto"/>
             <w:rPr>
               <w:rFonts w:ascii="Times New Roman" w:eastAsiaTheme="minorEastAsia" w:hAnsi="Times New Roman" w:cs="Times New Roman"/>
               <w:noProof/>
@@ -3089,7 +3032,7 @@
               <w:szCs w:val="26"/>
             </w:rPr>
           </w:pPr>
-          <w:hyperlink w:anchor="_Toc531840972" w:history="1">
+          <w:hyperlink w:anchor="_Toc531900098" w:history="1">
             <w:r>
               <w:rPr>
                 <w:rStyle w:val="Hyperlink"/>
@@ -3147,7 +3090,7 @@
                 <w:sz w:val="26"/>
                 <w:szCs w:val="26"/>
               </w:rPr>
-              <w:instrText xml:space="preserve"> PAGEREF _Toc531840972 \h </w:instrText>
+              <w:instrText xml:space="preserve"> PAGEREF _Toc531900098 \h </w:instrText>
             </w:r>
             <w:r>
               <w:rPr>
@@ -3197,6 +3140,7 @@
               <w:tab w:val="left" w:pos="1440"/>
               <w:tab w:val="right" w:leader="dot" w:pos="9350"/>
             </w:tabs>
+            <w:spacing w:line="360" w:lineRule="auto"/>
             <w:rPr>
               <w:rFonts w:ascii="Times New Roman" w:eastAsiaTheme="minorEastAsia" w:hAnsi="Times New Roman" w:cs="Times New Roman"/>
               <w:noProof/>
@@ -3204,7 +3148,7 @@
               <w:szCs w:val="26"/>
             </w:rPr>
           </w:pPr>
-          <w:hyperlink w:anchor="_Toc531840973" w:history="1">
+          <w:hyperlink w:anchor="_Toc531900099" w:history="1">
             <w:r>
               <w:rPr>
                 <w:rStyle w:val="Hyperlink"/>
@@ -3262,7 +3206,7 @@
                 <w:sz w:val="26"/>
                 <w:szCs w:val="26"/>
               </w:rPr>
-              <w:instrText xml:space="preserve"> PAGEREF _Toc531840973 \h </w:instrText>
+              <w:instrText xml:space="preserve"> PAGEREF _Toc531900099 \h </w:instrText>
             </w:r>
             <w:r>
               <w:rPr>
@@ -3312,6 +3256,7 @@
               <w:tab w:val="left" w:pos="960"/>
               <w:tab w:val="right" w:leader="dot" w:pos="9350"/>
             </w:tabs>
+            <w:spacing w:line="360" w:lineRule="auto"/>
             <w:rPr>
               <w:rFonts w:ascii="Times New Roman" w:eastAsiaTheme="minorEastAsia" w:hAnsi="Times New Roman" w:cs="Times New Roman"/>
               <w:noProof/>
@@ -3319,7 +3264,7 @@
               <w:szCs w:val="26"/>
             </w:rPr>
           </w:pPr>
-          <w:hyperlink w:anchor="_Toc531840974" w:history="1">
+          <w:hyperlink w:anchor="_Toc531900100" w:history="1">
             <w:r>
               <w:rPr>
                 <w:rStyle w:val="Hyperlink"/>
@@ -3377,7 +3322,7 @@
                 <w:sz w:val="26"/>
                 <w:szCs w:val="26"/>
               </w:rPr>
-              <w:instrText xml:space="preserve"> PAGEREF _Toc531840974 \h </w:instrText>
+              <w:instrText xml:space="preserve"> PAGEREF _Toc531900100 \h </w:instrText>
             </w:r>
             <w:r>
               <w:rPr>
@@ -3406,7 +3351,7 @@
                 <w:sz w:val="26"/>
                 <w:szCs w:val="26"/>
               </w:rPr>
-              <w:t>9</w:t>
+              <w:t>8</w:t>
             </w:r>
             <w:r>
               <w:rPr>
@@ -3427,6 +3372,7 @@
               <w:tab w:val="left" w:pos="960"/>
               <w:tab w:val="right" w:leader="dot" w:pos="9350"/>
             </w:tabs>
+            <w:spacing w:line="360" w:lineRule="auto"/>
             <w:rPr>
               <w:rFonts w:ascii="Times New Roman" w:eastAsiaTheme="minorEastAsia" w:hAnsi="Times New Roman" w:cs="Times New Roman"/>
               <w:noProof/>
@@ -3434,7 +3380,7 @@
               <w:szCs w:val="26"/>
             </w:rPr>
           </w:pPr>
-          <w:hyperlink w:anchor="_Toc531840975" w:history="1">
+          <w:hyperlink w:anchor="_Toc531900101" w:history="1">
             <w:r>
               <w:rPr>
                 <w:rStyle w:val="Hyperlink"/>
@@ -3492,7 +3438,7 @@
                 <w:sz w:val="26"/>
                 <w:szCs w:val="26"/>
               </w:rPr>
-              <w:instrText xml:space="preserve"> PAGEREF _Toc531840975 \h </w:instrText>
+              <w:instrText xml:space="preserve"> PAGEREF _Toc531900101 \h </w:instrText>
             </w:r>
             <w:r>
               <w:rPr>
@@ -3542,6 +3488,7 @@
               <w:tab w:val="left" w:pos="1920"/>
               <w:tab w:val="right" w:leader="dot" w:pos="9350"/>
             </w:tabs>
+            <w:spacing w:line="360" w:lineRule="auto"/>
             <w:rPr>
               <w:rFonts w:ascii="Times New Roman" w:eastAsiaTheme="minorEastAsia" w:hAnsi="Times New Roman" w:cs="Times New Roman"/>
               <w:noProof/>
@@ -3549,7 +3496,7 @@
               <w:szCs w:val="26"/>
             </w:rPr>
           </w:pPr>
-          <w:hyperlink w:anchor="_Toc531840976" w:history="1">
+          <w:hyperlink w:anchor="_Toc531900102" w:history="1">
             <w:r>
               <w:rPr>
                 <w:rStyle w:val="Hyperlink"/>
@@ -3607,7 +3554,7 @@
                 <w:sz w:val="26"/>
                 <w:szCs w:val="26"/>
               </w:rPr>
-              <w:instrText xml:space="preserve"> PAGEREF _Toc531840976 \h </w:instrText>
+              <w:instrText xml:space="preserve"> PAGEREF _Toc531900102 \h </w:instrText>
             </w:r>
             <w:r>
               <w:rPr>
@@ -3657,6 +3604,7 @@
               <w:tab w:val="left" w:pos="1920"/>
               <w:tab w:val="right" w:leader="dot" w:pos="9350"/>
             </w:tabs>
+            <w:spacing w:line="360" w:lineRule="auto"/>
             <w:rPr>
               <w:rFonts w:ascii="Times New Roman" w:eastAsiaTheme="minorEastAsia" w:hAnsi="Times New Roman" w:cs="Times New Roman"/>
               <w:noProof/>
@@ -3664,7 +3612,7 @@
               <w:szCs w:val="26"/>
             </w:rPr>
           </w:pPr>
-          <w:hyperlink w:anchor="_Toc531840977" w:history="1">
+          <w:hyperlink w:anchor="_Toc531900103" w:history="1">
             <w:r>
               <w:rPr>
                 <w:rStyle w:val="Hyperlink"/>
@@ -3722,7 +3670,7 @@
                 <w:sz w:val="26"/>
                 <w:szCs w:val="26"/>
               </w:rPr>
-              <w:instrText xml:space="preserve"> PAGEREF _Toc531840977 \h </w:instrText>
+              <w:instrText xml:space="preserve"> PAGEREF _Toc531900103 \h </w:instrText>
             </w:r>
             <w:r>
               <w:rPr>
@@ -3772,6 +3720,7 @@
               <w:tab w:val="left" w:pos="1680"/>
               <w:tab w:val="right" w:leader="dot" w:pos="9350"/>
             </w:tabs>
+            <w:spacing w:line="360" w:lineRule="auto"/>
             <w:rPr>
               <w:rFonts w:ascii="Times New Roman" w:eastAsiaTheme="minorEastAsia" w:hAnsi="Times New Roman" w:cs="Times New Roman"/>
               <w:noProof/>
@@ -3779,7 +3728,7 @@
               <w:szCs w:val="26"/>
             </w:rPr>
           </w:pPr>
-          <w:hyperlink w:anchor="_Toc531840978" w:history="1">
+          <w:hyperlink w:anchor="_Toc531900104" w:history="1">
             <w:r>
               <w:rPr>
                 <w:rStyle w:val="Hyperlink"/>
@@ -3837,7 +3786,7 @@
                 <w:sz w:val="26"/>
                 <w:szCs w:val="26"/>
               </w:rPr>
-              <w:instrText xml:space="preserve"> PAGEREF _Toc531840978 \h </w:instrText>
+              <w:instrText xml:space="preserve"> PAGEREF _Toc531900104 \h </w:instrText>
             </w:r>
             <w:r>
               <w:rPr>
@@ -3887,6 +3836,7 @@
               <w:tab w:val="left" w:pos="1680"/>
               <w:tab w:val="right" w:leader="dot" w:pos="9350"/>
             </w:tabs>
+            <w:spacing w:line="360" w:lineRule="auto"/>
             <w:rPr>
               <w:rFonts w:ascii="Times New Roman" w:eastAsiaTheme="minorEastAsia" w:hAnsi="Times New Roman" w:cs="Times New Roman"/>
               <w:noProof/>
@@ -3894,7 +3844,7 @@
               <w:szCs w:val="26"/>
             </w:rPr>
           </w:pPr>
-          <w:hyperlink w:anchor="_Toc531840979" w:history="1">
+          <w:hyperlink w:anchor="_Toc531900105" w:history="1">
             <w:r>
               <w:rPr>
                 <w:rStyle w:val="Hyperlink"/>
@@ -3952,7 +3902,7 @@
                 <w:sz w:val="26"/>
                 <w:szCs w:val="26"/>
               </w:rPr>
-              <w:instrText xml:space="preserve"> PAGEREF _Toc531840979 \h </w:instrText>
+              <w:instrText xml:space="preserve"> PAGEREF _Toc531900105 \h </w:instrText>
             </w:r>
             <w:r>
               <w:rPr>
@@ -3981,7 +3931,7 @@
                 <w:sz w:val="26"/>
                 <w:szCs w:val="26"/>
               </w:rPr>
-              <w:t>19</w:t>
+              <w:t>21</w:t>
             </w:r>
             <w:r>
               <w:rPr>
@@ -4002,6 +3952,7 @@
               <w:tab w:val="left" w:pos="1680"/>
               <w:tab w:val="right" w:leader="dot" w:pos="9350"/>
             </w:tabs>
+            <w:spacing w:line="360" w:lineRule="auto"/>
             <w:rPr>
               <w:rFonts w:ascii="Times New Roman" w:eastAsiaTheme="minorEastAsia" w:hAnsi="Times New Roman" w:cs="Times New Roman"/>
               <w:noProof/>
@@ -4009,7 +3960,7 @@
               <w:szCs w:val="26"/>
             </w:rPr>
           </w:pPr>
-          <w:hyperlink w:anchor="_Toc531840980" w:history="1">
+          <w:hyperlink w:anchor="_Toc531900106" w:history="1">
             <w:r>
               <w:rPr>
                 <w:rStyle w:val="Hyperlink"/>
@@ -4067,7 +4018,7 @@
                 <w:sz w:val="26"/>
                 <w:szCs w:val="26"/>
               </w:rPr>
-              <w:instrText xml:space="preserve"> PAGEREF _Toc531840980 \h </w:instrText>
+              <w:instrText xml:space="preserve"> PAGEREF _Toc531900106 \h </w:instrText>
             </w:r>
             <w:r>
               <w:rPr>
@@ -4096,7 +4047,7 @@
                 <w:sz w:val="26"/>
                 <w:szCs w:val="26"/>
               </w:rPr>
-              <w:t>21</w:t>
+              <w:t>23</w:t>
             </w:r>
             <w:r>
               <w:rPr>
@@ -4117,6 +4068,7 @@
               <w:tab w:val="left" w:pos="1920"/>
               <w:tab w:val="right" w:leader="dot" w:pos="9350"/>
             </w:tabs>
+            <w:spacing w:line="360" w:lineRule="auto"/>
             <w:rPr>
               <w:rFonts w:ascii="Times New Roman" w:eastAsiaTheme="minorEastAsia" w:hAnsi="Times New Roman" w:cs="Times New Roman"/>
               <w:noProof/>
@@ -4124,7 +4076,7 @@
               <w:szCs w:val="26"/>
             </w:rPr>
           </w:pPr>
-          <w:hyperlink w:anchor="_Toc531840981" w:history="1">
+          <w:hyperlink w:anchor="_Toc531900107" w:history="1">
             <w:r>
               <w:rPr>
                 <w:rStyle w:val="Hyperlink"/>
@@ -4182,7 +4134,7 @@
                 <w:sz w:val="26"/>
                 <w:szCs w:val="26"/>
               </w:rPr>
-              <w:instrText xml:space="preserve"> PAGEREF _Toc531840981 \h </w:instrText>
+              <w:instrText xml:space="preserve"> PAGEREF _Toc531900107 \h </w:instrText>
             </w:r>
             <w:r>
               <w:rPr>
@@ -4211,7 +4163,7 @@
                 <w:sz w:val="26"/>
                 <w:szCs w:val="26"/>
               </w:rPr>
-              <w:t>21</w:t>
+              <w:t>23</w:t>
             </w:r>
             <w:r>
               <w:rPr>
@@ -4232,6 +4184,7 @@
               <w:tab w:val="left" w:pos="960"/>
               <w:tab w:val="right" w:leader="dot" w:pos="9350"/>
             </w:tabs>
+            <w:spacing w:line="360" w:lineRule="auto"/>
             <w:rPr>
               <w:rFonts w:ascii="Times New Roman" w:eastAsiaTheme="minorEastAsia" w:hAnsi="Times New Roman" w:cs="Times New Roman"/>
               <w:noProof/>
@@ -4239,7 +4192,7 @@
               <w:szCs w:val="26"/>
             </w:rPr>
           </w:pPr>
-          <w:hyperlink w:anchor="_Toc531840982" w:history="1">
+          <w:hyperlink w:anchor="_Toc531900108" w:history="1">
             <w:r>
               <w:rPr>
                 <w:rStyle w:val="Hyperlink"/>
@@ -4297,7 +4250,7 @@
                 <w:sz w:val="26"/>
                 <w:szCs w:val="26"/>
               </w:rPr>
-              <w:instrText xml:space="preserve"> PAGEREF _Toc531840982 \h </w:instrText>
+              <w:instrText xml:space="preserve"> PAGEREF _Toc531900108 \h </w:instrText>
             </w:r>
             <w:r>
               <w:rPr>
@@ -4326,7 +4279,7 @@
                 <w:sz w:val="26"/>
                 <w:szCs w:val="26"/>
               </w:rPr>
-              <w:t>1</w:t>
+              <w:t>24</w:t>
             </w:r>
             <w:r>
               <w:rPr>
@@ -4347,6 +4300,7 @@
               <w:tab w:val="left" w:pos="960"/>
               <w:tab w:val="right" w:leader="dot" w:pos="9350"/>
             </w:tabs>
+            <w:spacing w:line="360" w:lineRule="auto"/>
             <w:rPr>
               <w:rFonts w:ascii="Times New Roman" w:eastAsiaTheme="minorEastAsia" w:hAnsi="Times New Roman" w:cs="Times New Roman"/>
               <w:noProof/>
@@ -4354,7 +4308,7 @@
               <w:szCs w:val="26"/>
             </w:rPr>
           </w:pPr>
-          <w:hyperlink w:anchor="_Toc531840983" w:history="1">
+          <w:hyperlink w:anchor="_Toc531900109" w:history="1">
             <w:r>
               <w:rPr>
                 <w:rStyle w:val="Hyperlink"/>
@@ -4412,7 +4366,7 @@
                 <w:sz w:val="26"/>
                 <w:szCs w:val="26"/>
               </w:rPr>
-              <w:instrText xml:space="preserve"> PAGEREF _Toc531840983 \h </w:instrText>
+              <w:instrText xml:space="preserve"> PAGEREF _Toc531900109 \h </w:instrText>
             </w:r>
             <w:r>
               <w:rPr>
@@ -4441,7 +4395,7 @@
                 <w:sz w:val="26"/>
                 <w:szCs w:val="26"/>
               </w:rPr>
-              <w:t>1</w:t>
+              <w:t>24</w:t>
             </w:r>
             <w:r>
               <w:rPr>
@@ -4458,117 +4412,67 @@
         <w:p>
           <w:pPr>
             <w:pStyle w:val="TOC1"/>
-            <w:tabs>
-              <w:tab w:val="left" w:pos="480"/>
-              <w:tab w:val="right" w:leader="dot" w:pos="9350"/>
-            </w:tabs>
             <w:rPr>
-              <w:rFonts w:ascii="Times New Roman" w:eastAsiaTheme="minorEastAsia" w:hAnsi="Times New Roman" w:cs="Times New Roman"/>
-              <w:b w:val="0"/>
-              <w:bCs w:val="0"/>
-              <w:noProof/>
-              <w:sz w:val="26"/>
-              <w:szCs w:val="26"/>
+              <w:rFonts w:eastAsiaTheme="minorEastAsia"/>
             </w:rPr>
           </w:pPr>
-          <w:hyperlink w:anchor="_Toc531840984" w:history="1">
+          <w:hyperlink w:anchor="_Toc531900110" w:history="1">
             <w:r>
               <w:rPr>
                 <w:rStyle w:val="Hyperlink"/>
-                <w:rFonts w:ascii="Times New Roman" w:eastAsiaTheme="majorEastAsia" w:hAnsi="Times New Roman" w:cs="Times New Roman"/>
-                <w:noProof/>
-                <w:sz w:val="26"/>
-                <w:szCs w:val="26"/>
               </w:rPr>
               <w:t>III.</w:t>
             </w:r>
             <w:r>
               <w:rPr>
-                <w:rFonts w:ascii="Times New Roman" w:eastAsiaTheme="minorEastAsia" w:hAnsi="Times New Roman" w:cs="Times New Roman"/>
-                <w:b w:val="0"/>
-                <w:bCs w:val="0"/>
-                <w:noProof/>
-                <w:sz w:val="26"/>
-                <w:szCs w:val="26"/>
+                <w:rFonts w:eastAsiaTheme="minorEastAsia"/>
               </w:rPr>
               <w:tab/>
             </w:r>
             <w:r>
               <w:rPr>
                 <w:rStyle w:val="Hyperlink"/>
-                <w:rFonts w:ascii="Times New Roman" w:eastAsiaTheme="majorEastAsia" w:hAnsi="Times New Roman" w:cs="Times New Roman"/>
-                <w:noProof/>
-                <w:sz w:val="26"/>
-                <w:szCs w:val="26"/>
-              </w:rPr>
-              <w:t>Kết luận</w:t>
-            </w:r>
-            <w:r>
-              <w:rPr>
-                <w:rFonts w:ascii="Times New Roman" w:hAnsi="Times New Roman" w:cs="Times New Roman"/>
-                <w:noProof/>
+              </w:rPr>
+              <w:t>KẾT LUẬN</w:t>
+            </w:r>
+            <w:r>
+              <w:rPr>
                 <w:webHidden/>
-                <w:sz w:val="26"/>
-                <w:szCs w:val="26"/>
               </w:rPr>
               <w:tab/>
             </w:r>
             <w:r>
               <w:rPr>
-                <w:rFonts w:ascii="Times New Roman" w:hAnsi="Times New Roman" w:cs="Times New Roman"/>
-                <w:noProof/>
                 <w:webHidden/>
-                <w:sz w:val="26"/>
-                <w:szCs w:val="26"/>
               </w:rPr>
               <w:fldChar w:fldCharType="begin"/>
             </w:r>
             <w:r>
               <w:rPr>
-                <w:rFonts w:ascii="Times New Roman" w:hAnsi="Times New Roman" w:cs="Times New Roman"/>
-                <w:noProof/>
                 <w:webHidden/>
-                <w:sz w:val="26"/>
-                <w:szCs w:val="26"/>
-              </w:rPr>
-              <w:instrText xml:space="preserve"> PAGEREF _Toc531840984 \h </w:instrText>
-            </w:r>
-            <w:r>
-              <w:rPr>
-                <w:rFonts w:ascii="Times New Roman" w:hAnsi="Times New Roman" w:cs="Times New Roman"/>
-                <w:noProof/>
+              </w:rPr>
+              <w:instrText xml:space="preserve"> PAGEREF _Toc531900110 \h </w:instrText>
+            </w:r>
+            <w:r>
+              <w:rPr>
                 <w:webHidden/>
-                <w:sz w:val="26"/>
-                <w:szCs w:val="26"/>
-              </w:rPr>
-            </w:r>
-            <w:r>
-              <w:rPr>
-                <w:rFonts w:ascii="Times New Roman" w:hAnsi="Times New Roman" w:cs="Times New Roman"/>
-                <w:noProof/>
+              </w:rPr>
+            </w:r>
+            <w:r>
+              <w:rPr>
                 <w:webHidden/>
-                <w:sz w:val="26"/>
-                <w:szCs w:val="26"/>
               </w:rPr>
               <w:fldChar w:fldCharType="separate"/>
             </w:r>
             <w:r>
               <w:rPr>
-                <w:rFonts w:ascii="Times New Roman" w:hAnsi="Times New Roman" w:cs="Times New Roman"/>
-                <w:noProof/>
                 <w:webHidden/>
-                <w:sz w:val="26"/>
-                <w:szCs w:val="26"/>
-              </w:rPr>
-              <w:t>2</w:t>
-            </w:r>
-            <w:r>
-              <w:rPr>
-                <w:rFonts w:ascii="Times New Roman" w:hAnsi="Times New Roman" w:cs="Times New Roman"/>
-                <w:noProof/>
+              </w:rPr>
+              <w:t>25</w:t>
+            </w:r>
+            <w:r>
+              <w:rPr>
                 <w:webHidden/>
-                <w:sz w:val="26"/>
-                <w:szCs w:val="26"/>
               </w:rPr>
               <w:fldChar w:fldCharType="end"/>
             </w:r>
@@ -4581,6 +4485,7 @@
               <w:tab w:val="left" w:pos="1200"/>
               <w:tab w:val="right" w:leader="dot" w:pos="9350"/>
             </w:tabs>
+            <w:spacing w:line="360" w:lineRule="auto"/>
             <w:rPr>
               <w:rFonts w:ascii="Times New Roman" w:eastAsiaTheme="minorEastAsia" w:hAnsi="Times New Roman" w:cs="Times New Roman"/>
               <w:noProof/>
@@ -4588,7 +4493,7 @@
               <w:szCs w:val="26"/>
             </w:rPr>
           </w:pPr>
-          <w:hyperlink w:anchor="_Toc531840985" w:history="1">
+          <w:hyperlink w:anchor="_Toc531900111" w:history="1">
             <w:r>
               <w:rPr>
                 <w:rStyle w:val="Hyperlink"/>
@@ -4646,7 +4551,7 @@
                 <w:sz w:val="26"/>
                 <w:szCs w:val="26"/>
               </w:rPr>
-              <w:instrText xml:space="preserve"> PAGEREF _Toc531840985 \h </w:instrText>
+              <w:instrText xml:space="preserve"> PAGEREF _Toc531900111 \h </w:instrText>
             </w:r>
             <w:r>
               <w:rPr>
@@ -4675,7 +4580,7 @@
                 <w:sz w:val="26"/>
                 <w:szCs w:val="26"/>
               </w:rPr>
-              <w:t>2</w:t>
+              <w:t>25</w:t>
             </w:r>
             <w:r>
               <w:rPr>
@@ -4696,6 +4601,7 @@
               <w:tab w:val="left" w:pos="1200"/>
               <w:tab w:val="right" w:leader="dot" w:pos="9350"/>
             </w:tabs>
+            <w:spacing w:line="360" w:lineRule="auto"/>
             <w:rPr>
               <w:rFonts w:ascii="Times New Roman" w:eastAsiaTheme="minorEastAsia" w:hAnsi="Times New Roman" w:cs="Times New Roman"/>
               <w:noProof/>
@@ -4703,7 +4609,7 @@
               <w:szCs w:val="26"/>
             </w:rPr>
           </w:pPr>
-          <w:hyperlink w:anchor="_Toc531840986" w:history="1">
+          <w:hyperlink w:anchor="_Toc531900112" w:history="1">
             <w:r>
               <w:rPr>
                 <w:rStyle w:val="Hyperlink"/>
@@ -4761,7 +4667,7 @@
                 <w:sz w:val="26"/>
                 <w:szCs w:val="26"/>
               </w:rPr>
-              <w:instrText xml:space="preserve"> PAGEREF _Toc531840986 \h </w:instrText>
+              <w:instrText xml:space="preserve"> PAGEREF _Toc531900112 \h </w:instrText>
             </w:r>
             <w:r>
               <w:rPr>
@@ -4790,7 +4696,7 @@
                 <w:sz w:val="26"/>
                 <w:szCs w:val="26"/>
               </w:rPr>
-              <w:t>2</w:t>
+              <w:t>25</w:t>
             </w:r>
             <w:r>
               <w:rPr>
@@ -4811,6 +4717,7 @@
               <w:tab w:val="left" w:pos="1200"/>
               <w:tab w:val="right" w:leader="dot" w:pos="9350"/>
             </w:tabs>
+            <w:spacing w:line="360" w:lineRule="auto"/>
             <w:rPr>
               <w:rFonts w:ascii="Times New Roman" w:eastAsiaTheme="minorEastAsia" w:hAnsi="Times New Roman" w:cs="Times New Roman"/>
               <w:noProof/>
@@ -4818,7 +4725,7 @@
               <w:szCs w:val="26"/>
             </w:rPr>
           </w:pPr>
-          <w:hyperlink w:anchor="_Toc531840987" w:history="1">
+          <w:hyperlink w:anchor="_Toc531900113" w:history="1">
             <w:r>
               <w:rPr>
                 <w:rStyle w:val="Hyperlink"/>
@@ -4876,7 +4783,7 @@
                 <w:sz w:val="26"/>
                 <w:szCs w:val="26"/>
               </w:rPr>
-              <w:instrText xml:space="preserve"> PAGEREF _Toc531840987 \h </w:instrText>
+              <w:instrText xml:space="preserve"> PAGEREF _Toc531900113 \h </w:instrText>
             </w:r>
             <w:r>
               <w:rPr>
@@ -4905,7 +4812,7 @@
                 <w:sz w:val="26"/>
                 <w:szCs w:val="26"/>
               </w:rPr>
-              <w:t>2</w:t>
+              <w:t>25</w:t>
             </w:r>
             <w:r>
               <w:rPr>
@@ -4954,6 +4861,8 @@
       <w:r>
         <w:br w:type="page"/>
       </w:r>
+      <w:bookmarkStart w:id="1" w:name="_GoBack"/>
+      <w:bookmarkEnd w:id="1"/>
     </w:p>
     <w:p>
       <w:pPr>
@@ -5011,19 +4920,6 @@
     </w:p>
     <w:p>
       <w:pPr>
-        <w:tabs>
-          <w:tab w:val="left" w:pos="0"/>
-        </w:tabs>
-        <w:spacing w:line="360" w:lineRule="auto"/>
-        <w:ind w:firstLine="720"/>
-        <w:rPr>
-          <w:sz w:val="36"/>
-          <w:szCs w:val="36"/>
-        </w:rPr>
-      </w:pPr>
-    </w:p>
-    <w:p>
-      <w:pPr>
         <w:pStyle w:val="Heading9"/>
         <w:tabs>
           <w:tab w:val="left" w:pos="0"/>
@@ -5031,35 +4927,17 @@
         <w:ind w:firstLine="720"/>
       </w:pPr>
       <w:r>
+        <w:lastRenderedPageBreak/>
         <w:t>DANH MỤC</w:t>
       </w:r>
     </w:p>
     <w:p>
       <w:pPr>
-        <w:tabs>
-          <w:tab w:val="left" w:pos="0"/>
-        </w:tabs>
-        <w:spacing w:line="360" w:lineRule="auto"/>
-        <w:ind w:firstLine="720"/>
-        <w:jc w:val="both"/>
-      </w:pPr>
-    </w:p>
-    <w:p>
-      <w:pPr>
-        <w:tabs>
-          <w:tab w:val="left" w:pos="0"/>
-        </w:tabs>
-        <w:spacing w:line="360" w:lineRule="auto"/>
-        <w:ind w:firstLine="720"/>
-        <w:jc w:val="both"/>
-      </w:pPr>
-    </w:p>
-    <w:p>
-      <w:pPr>
         <w:pStyle w:val="TableofFigures"/>
         <w:tabs>
           <w:tab w:val="right" w:leader="dot" w:pos="9350"/>
         </w:tabs>
+        <w:spacing w:line="360" w:lineRule="auto"/>
         <w:rPr>
           <w:rFonts w:ascii="Times New Roman" w:eastAsiaTheme="minorEastAsia" w:hAnsi="Times New Roman" w:cs="Times New Roman"/>
           <w:i w:val="0"/>
@@ -5099,7 +4977,7 @@
         </w:rPr>
         <w:fldChar w:fldCharType="separate"/>
       </w:r>
-      <w:hyperlink r:id="rId10" w:anchor="_Toc531840997" w:history="1">
+      <w:hyperlink r:id="rId10" w:anchor="_Toc531900253" w:history="1">
         <w:r>
           <w:rPr>
             <w:rStyle w:val="Hyperlink"/>
@@ -5138,7 +5016,7 @@
             <w:sz w:val="26"/>
             <w:szCs w:val="26"/>
           </w:rPr>
-          <w:instrText xml:space="preserve"> PAGEREF _Toc531840997 \h </w:instrText>
+          <w:instrText xml:space="preserve"> PAGEREF _Toc531900253 \h </w:instrText>
         </w:r>
         <w:r>
           <w:rPr>
@@ -5187,6 +5065,7 @@
         <w:tabs>
           <w:tab w:val="right" w:leader="dot" w:pos="9350"/>
         </w:tabs>
+        <w:spacing w:line="360" w:lineRule="auto"/>
         <w:rPr>
           <w:rFonts w:ascii="Times New Roman" w:eastAsiaTheme="minorEastAsia" w:hAnsi="Times New Roman" w:cs="Times New Roman"/>
           <w:i w:val="0"/>
@@ -5196,7 +5075,7 @@
           <w:szCs w:val="26"/>
         </w:rPr>
       </w:pPr>
-      <w:hyperlink r:id="rId11" w:anchor="_Toc531840998" w:history="1">
+      <w:hyperlink r:id="rId11" w:anchor="_Toc531900254" w:history="1">
         <w:r>
           <w:rPr>
             <w:rStyle w:val="Hyperlink"/>
@@ -5235,7 +5114,7 @@
             <w:sz w:val="26"/>
             <w:szCs w:val="26"/>
           </w:rPr>
-          <w:instrText xml:space="preserve"> PAGEREF _Toc531840998 \h </w:instrText>
+          <w:instrText xml:space="preserve"> PAGEREF _Toc531900254 \h </w:instrText>
         </w:r>
         <w:r>
           <w:rPr>
@@ -5284,6 +5163,7 @@
         <w:tabs>
           <w:tab w:val="right" w:leader="dot" w:pos="9350"/>
         </w:tabs>
+        <w:spacing w:line="360" w:lineRule="auto"/>
         <w:rPr>
           <w:rFonts w:ascii="Times New Roman" w:eastAsiaTheme="minorEastAsia" w:hAnsi="Times New Roman" w:cs="Times New Roman"/>
           <w:i w:val="0"/>
@@ -5293,7 +5173,7 @@
           <w:szCs w:val="26"/>
         </w:rPr>
       </w:pPr>
-      <w:hyperlink r:id="rId12" w:anchor="_Toc531840999" w:history="1">
+      <w:hyperlink r:id="rId12" w:anchor="_Toc531900255" w:history="1">
         <w:r>
           <w:rPr>
             <w:rStyle w:val="Hyperlink"/>
@@ -5332,7 +5212,7 @@
             <w:sz w:val="26"/>
             <w:szCs w:val="26"/>
           </w:rPr>
-          <w:instrText xml:space="preserve"> PAGEREF _Toc531840999 \h </w:instrText>
+          <w:instrText xml:space="preserve"> PAGEREF _Toc531900255 \h </w:instrText>
         </w:r>
         <w:r>
           <w:rPr>
@@ -5381,6 +5261,7 @@
         <w:tabs>
           <w:tab w:val="right" w:leader="dot" w:pos="9350"/>
         </w:tabs>
+        <w:spacing w:line="360" w:lineRule="auto"/>
         <w:rPr>
           <w:rFonts w:ascii="Times New Roman" w:eastAsiaTheme="minorEastAsia" w:hAnsi="Times New Roman" w:cs="Times New Roman"/>
           <w:i w:val="0"/>
@@ -5390,7 +5271,7 @@
           <w:szCs w:val="26"/>
         </w:rPr>
       </w:pPr>
-      <w:hyperlink r:id="rId13" w:anchor="_Toc531841000" w:history="1">
+      <w:hyperlink r:id="rId13" w:anchor="_Toc531900256" w:history="1">
         <w:r>
           <w:rPr>
             <w:rStyle w:val="Hyperlink"/>
@@ -5429,7 +5310,7 @@
             <w:sz w:val="26"/>
             <w:szCs w:val="26"/>
           </w:rPr>
-          <w:instrText xml:space="preserve"> PAGEREF _Toc531841000 \h </w:instrText>
+          <w:instrText xml:space="preserve"> PAGEREF _Toc531900256 \h </w:instrText>
         </w:r>
         <w:r>
           <w:rPr>
@@ -5478,6 +5359,7 @@
         <w:tabs>
           <w:tab w:val="right" w:leader="dot" w:pos="9350"/>
         </w:tabs>
+        <w:spacing w:line="360" w:lineRule="auto"/>
         <w:rPr>
           <w:rFonts w:ascii="Times New Roman" w:eastAsiaTheme="minorEastAsia" w:hAnsi="Times New Roman" w:cs="Times New Roman"/>
           <w:i w:val="0"/>
@@ -5487,7 +5369,7 @@
           <w:szCs w:val="26"/>
         </w:rPr>
       </w:pPr>
-      <w:hyperlink r:id="rId14" w:anchor="_Toc531841001" w:history="1">
+      <w:hyperlink r:id="rId14" w:anchor="_Toc531900257" w:history="1">
         <w:r>
           <w:rPr>
             <w:rStyle w:val="Hyperlink"/>
@@ -5526,7 +5408,7 @@
             <w:sz w:val="26"/>
             <w:szCs w:val="26"/>
           </w:rPr>
-          <w:instrText xml:space="preserve"> PAGEREF _Toc531841001 \h </w:instrText>
+          <w:instrText xml:space="preserve"> PAGEREF _Toc531900257 \h </w:instrText>
         </w:r>
         <w:r>
           <w:rPr>
@@ -5575,6 +5457,7 @@
         <w:tabs>
           <w:tab w:val="right" w:leader="dot" w:pos="9350"/>
         </w:tabs>
+        <w:spacing w:line="360" w:lineRule="auto"/>
         <w:rPr>
           <w:rFonts w:ascii="Times New Roman" w:eastAsiaTheme="minorEastAsia" w:hAnsi="Times New Roman" w:cs="Times New Roman"/>
           <w:i w:val="0"/>
@@ -5584,7 +5467,7 @@
           <w:szCs w:val="26"/>
         </w:rPr>
       </w:pPr>
-      <w:hyperlink r:id="rId15" w:anchor="_Toc531841002" w:history="1">
+      <w:hyperlink r:id="rId15" w:anchor="_Toc531900258" w:history="1">
         <w:r>
           <w:rPr>
             <w:rStyle w:val="Hyperlink"/>
@@ -5593,7 +5476,7 @@
             <w:sz w:val="26"/>
             <w:szCs w:val="26"/>
           </w:rPr>
-          <w:t>hình 6 Giao diện giới thiệu của chương trình</w:t>
+          <w:t>hình 6 Giao diện quản lý sinh viên</w:t>
         </w:r>
         <w:r>
           <w:rPr>
@@ -5623,7 +5506,7 @@
             <w:sz w:val="26"/>
             <w:szCs w:val="26"/>
           </w:rPr>
-          <w:instrText xml:space="preserve"> PAGEREF _Toc531841002 \h </w:instrText>
+          <w:instrText xml:space="preserve"> PAGEREF _Toc531900258 \h </w:instrText>
         </w:r>
         <w:r>
           <w:rPr>
@@ -5672,6 +5555,7 @@
         <w:tabs>
           <w:tab w:val="right" w:leader="dot" w:pos="9350"/>
         </w:tabs>
+        <w:spacing w:line="360" w:lineRule="auto"/>
         <w:rPr>
           <w:rFonts w:ascii="Times New Roman" w:eastAsiaTheme="minorEastAsia" w:hAnsi="Times New Roman" w:cs="Times New Roman"/>
           <w:i w:val="0"/>
@@ -5681,7 +5565,7 @@
           <w:szCs w:val="26"/>
         </w:rPr>
       </w:pPr>
-      <w:hyperlink r:id="rId16" w:anchor="_Toc531841003" w:history="1">
+      <w:hyperlink r:id="rId16" w:anchor="_Toc531900259" w:history="1">
         <w:r>
           <w:rPr>
             <w:rStyle w:val="Hyperlink"/>
@@ -5690,7 +5574,7 @@
             <w:sz w:val="26"/>
             <w:szCs w:val="26"/>
           </w:rPr>
-          <w:t>hình 7 Giao diện quản lý sinh viên</w:t>
+          <w:t>hình 7 Giao diện giới thiệu của chương trình</w:t>
         </w:r>
         <w:r>
           <w:rPr>
@@ -5720,7 +5604,7 @@
             <w:sz w:val="26"/>
             <w:szCs w:val="26"/>
           </w:rPr>
-          <w:instrText xml:space="preserve"> PAGEREF _Toc531841003 \h </w:instrText>
+          <w:instrText xml:space="preserve"> PAGEREF _Toc531900259 \h </w:instrText>
         </w:r>
         <w:r>
           <w:rPr>
@@ -5769,6 +5653,7 @@
         <w:tabs>
           <w:tab w:val="right" w:leader="dot" w:pos="9350"/>
         </w:tabs>
+        <w:spacing w:line="360" w:lineRule="auto"/>
         <w:rPr>
           <w:rFonts w:ascii="Times New Roman" w:eastAsiaTheme="minorEastAsia" w:hAnsi="Times New Roman" w:cs="Times New Roman"/>
           <w:i w:val="0"/>
@@ -5778,7 +5663,7 @@
           <w:szCs w:val="26"/>
         </w:rPr>
       </w:pPr>
-      <w:hyperlink r:id="rId17" w:anchor="_Toc531841004" w:history="1">
+      <w:hyperlink r:id="rId17" w:anchor="_Toc531900260" w:history="1">
         <w:r>
           <w:rPr>
             <w:rStyle w:val="Hyperlink"/>
@@ -5817,7 +5702,7 @@
             <w:sz w:val="26"/>
             <w:szCs w:val="26"/>
           </w:rPr>
-          <w:instrText xml:space="preserve"> PAGEREF _Toc531841004 \h </w:instrText>
+          <w:instrText xml:space="preserve"> PAGEREF _Toc531900260 \h </w:instrText>
         </w:r>
         <w:r>
           <w:rPr>
@@ -5866,6 +5751,7 @@
         <w:tabs>
           <w:tab w:val="right" w:leader="dot" w:pos="9350"/>
         </w:tabs>
+        <w:spacing w:line="360" w:lineRule="auto"/>
         <w:rPr>
           <w:rFonts w:ascii="Times New Roman" w:eastAsiaTheme="minorEastAsia" w:hAnsi="Times New Roman" w:cs="Times New Roman"/>
           <w:i w:val="0"/>
@@ -5875,7 +5761,7 @@
           <w:szCs w:val="26"/>
         </w:rPr>
       </w:pPr>
-      <w:hyperlink r:id="rId18" w:anchor="_Toc531841005" w:history="1">
+      <w:hyperlink r:id="rId18" w:anchor="_Toc531900261" w:history="1">
         <w:r>
           <w:rPr>
             <w:rStyle w:val="Hyperlink"/>
@@ -5914,7 +5800,7 @@
             <w:sz w:val="26"/>
             <w:szCs w:val="26"/>
           </w:rPr>
-          <w:instrText xml:space="preserve"> PAGEREF _Toc531841005 \h </w:instrText>
+          <w:instrText xml:space="preserve"> PAGEREF _Toc531900261 \h </w:instrText>
         </w:r>
         <w:r>
           <w:rPr>
@@ -5963,6 +5849,7 @@
         <w:tabs>
           <w:tab w:val="right" w:leader="dot" w:pos="9350"/>
         </w:tabs>
+        <w:spacing w:line="360" w:lineRule="auto"/>
         <w:rPr>
           <w:rFonts w:ascii="Times New Roman" w:eastAsiaTheme="minorEastAsia" w:hAnsi="Times New Roman" w:cs="Times New Roman"/>
           <w:i w:val="0"/>
@@ -5972,7 +5859,7 @@
           <w:szCs w:val="26"/>
         </w:rPr>
       </w:pPr>
-      <w:hyperlink r:id="rId19" w:anchor="_Toc531841006" w:history="1">
+      <w:hyperlink r:id="rId19" w:anchor="_Toc531900262" w:history="1">
         <w:r>
           <w:rPr>
             <w:rStyle w:val="Hyperlink"/>
@@ -6011,7 +5898,7 @@
             <w:sz w:val="26"/>
             <w:szCs w:val="26"/>
           </w:rPr>
-          <w:instrText xml:space="preserve"> PAGEREF _Toc531841006 \h </w:instrText>
+          <w:instrText xml:space="preserve"> PAGEREF _Toc531900262 \h </w:instrText>
         </w:r>
         <w:r>
           <w:rPr>
@@ -6060,6 +5947,7 @@
         <w:tabs>
           <w:tab w:val="right" w:leader="dot" w:pos="9350"/>
         </w:tabs>
+        <w:spacing w:line="360" w:lineRule="auto"/>
         <w:rPr>
           <w:rFonts w:ascii="Times New Roman" w:eastAsiaTheme="minorEastAsia" w:hAnsi="Times New Roman" w:cs="Times New Roman"/>
           <w:i w:val="0"/>
@@ -6069,7 +5957,7 @@
           <w:szCs w:val="26"/>
         </w:rPr>
       </w:pPr>
-      <w:hyperlink r:id="rId20" w:anchor="_Toc531841007" w:history="1">
+      <w:hyperlink r:id="rId20" w:anchor="_Toc531900263" w:history="1">
         <w:r>
           <w:rPr>
             <w:rStyle w:val="Hyperlink"/>
@@ -6108,7 +5996,7 @@
             <w:sz w:val="26"/>
             <w:szCs w:val="26"/>
           </w:rPr>
-          <w:instrText xml:space="preserve"> PAGEREF _Toc531841007 \h </w:instrText>
+          <w:instrText xml:space="preserve"> PAGEREF _Toc531900263 \h </w:instrText>
         </w:r>
         <w:r>
           <w:rPr>
@@ -6157,6 +6045,7 @@
         <w:tabs>
           <w:tab w:val="right" w:leader="dot" w:pos="9350"/>
         </w:tabs>
+        <w:spacing w:line="360" w:lineRule="auto"/>
         <w:rPr>
           <w:rFonts w:ascii="Times New Roman" w:eastAsiaTheme="minorEastAsia" w:hAnsi="Times New Roman" w:cs="Times New Roman"/>
           <w:i w:val="0"/>
@@ -6166,7 +6055,7 @@
           <w:szCs w:val="26"/>
         </w:rPr>
       </w:pPr>
-      <w:hyperlink r:id="rId21" w:anchor="_Toc531841008" w:history="1">
+      <w:hyperlink r:id="rId21" w:anchor="_Toc531900264" w:history="1">
         <w:r>
           <w:rPr>
             <w:rStyle w:val="Hyperlink"/>
@@ -6205,7 +6094,7 @@
             <w:sz w:val="26"/>
             <w:szCs w:val="26"/>
           </w:rPr>
-          <w:instrText xml:space="preserve"> PAGEREF _Toc531841008 \h </w:instrText>
+          <w:instrText xml:space="preserve"> PAGEREF _Toc531900264 \h </w:instrText>
         </w:r>
         <w:r>
           <w:rPr>
@@ -6254,6 +6143,7 @@
         <w:tabs>
           <w:tab w:val="right" w:leader="dot" w:pos="9350"/>
         </w:tabs>
+        <w:spacing w:line="360" w:lineRule="auto"/>
         <w:rPr>
           <w:rFonts w:ascii="Times New Roman" w:eastAsiaTheme="minorEastAsia" w:hAnsi="Times New Roman" w:cs="Times New Roman"/>
           <w:i w:val="0"/>
@@ -6263,7 +6153,7 @@
           <w:szCs w:val="26"/>
         </w:rPr>
       </w:pPr>
-      <w:hyperlink r:id="rId22" w:anchor="_Toc531841009" w:history="1">
+      <w:hyperlink r:id="rId22" w:anchor="_Toc531900265" w:history="1">
         <w:r>
           <w:rPr>
             <w:rStyle w:val="Hyperlink"/>
@@ -6302,7 +6192,7 @@
             <w:sz w:val="26"/>
             <w:szCs w:val="26"/>
           </w:rPr>
-          <w:instrText xml:space="preserve"> PAGEREF _Toc531841009 \h </w:instrText>
+          <w:instrText xml:space="preserve"> PAGEREF _Toc531900265 \h </w:instrText>
         </w:r>
         <w:r>
           <w:rPr>
@@ -6351,6 +6241,7 @@
         <w:tabs>
           <w:tab w:val="right" w:leader="dot" w:pos="9350"/>
         </w:tabs>
+        <w:spacing w:line="360" w:lineRule="auto"/>
         <w:rPr>
           <w:rFonts w:ascii="Times New Roman" w:eastAsiaTheme="minorEastAsia" w:hAnsi="Times New Roman" w:cs="Times New Roman"/>
           <w:i w:val="0"/>
@@ -6360,7 +6251,7 @@
           <w:szCs w:val="26"/>
         </w:rPr>
       </w:pPr>
-      <w:hyperlink r:id="rId23" w:anchor="_Toc531841010" w:history="1">
+      <w:hyperlink r:id="rId23" w:anchor="_Toc531900266" w:history="1">
         <w:r>
           <w:rPr>
             <w:rStyle w:val="Hyperlink"/>
@@ -6399,7 +6290,7 @@
             <w:sz w:val="26"/>
             <w:szCs w:val="26"/>
           </w:rPr>
-          <w:instrText xml:space="preserve"> PAGEREF _Toc531841010 \h </w:instrText>
+          <w:instrText xml:space="preserve"> PAGEREF _Toc531900266 \h </w:instrText>
         </w:r>
         <w:r>
           <w:rPr>
@@ -6448,6 +6339,7 @@
         <w:tabs>
           <w:tab w:val="right" w:leader="dot" w:pos="9350"/>
         </w:tabs>
+        <w:spacing w:line="360" w:lineRule="auto"/>
         <w:rPr>
           <w:rFonts w:ascii="Times New Roman" w:eastAsiaTheme="minorEastAsia" w:hAnsi="Times New Roman" w:cs="Times New Roman"/>
           <w:i w:val="0"/>
@@ -6457,7 +6349,7 @@
           <w:szCs w:val="26"/>
         </w:rPr>
       </w:pPr>
-      <w:hyperlink r:id="rId24" w:anchor="_Toc531841011" w:history="1">
+      <w:hyperlink r:id="rId24" w:anchor="_Toc531900267" w:history="1">
         <w:r>
           <w:rPr>
             <w:rStyle w:val="Hyperlink"/>
@@ -6496,7 +6388,7 @@
             <w:sz w:val="26"/>
             <w:szCs w:val="26"/>
           </w:rPr>
-          <w:instrText xml:space="preserve"> PAGEREF _Toc531841011 \h </w:instrText>
+          <w:instrText xml:space="preserve"> PAGEREF _Toc531900267 \h </w:instrText>
         </w:r>
         <w:r>
           <w:rPr>
@@ -6545,6 +6437,7 @@
         <w:tabs>
           <w:tab w:val="right" w:leader="dot" w:pos="9350"/>
         </w:tabs>
+        <w:spacing w:line="360" w:lineRule="auto"/>
         <w:rPr>
           <w:rFonts w:ascii="Times New Roman" w:eastAsiaTheme="minorEastAsia" w:hAnsi="Times New Roman" w:cs="Times New Roman"/>
           <w:i w:val="0"/>
@@ -6554,7 +6447,7 @@
           <w:szCs w:val="26"/>
         </w:rPr>
       </w:pPr>
-      <w:hyperlink r:id="rId25" w:anchor="_Toc531841012" w:history="1">
+      <w:hyperlink w:anchor="_Toc531900268" w:history="1">
         <w:r>
           <w:rPr>
             <w:rStyle w:val="Hyperlink"/>
@@ -6563,7 +6456,7 @@
             <w:sz w:val="26"/>
             <w:szCs w:val="26"/>
           </w:rPr>
-          <w:t>hình 16 Nút lưu của lớp-sau</w:t>
+          <w:t>hình 16 Ví dụ click để sửa thông tin sinh viên</w:t>
         </w:r>
         <w:r>
           <w:rPr>
@@ -6593,7 +6486,203 @@
             <w:sz w:val="26"/>
             <w:szCs w:val="26"/>
           </w:rPr>
-          <w:instrText xml:space="preserve"> PAGEREF _Toc531841012 \h </w:instrText>
+          <w:instrText xml:space="preserve"> PAGEREF _Toc531900268 \h </w:instrText>
+        </w:r>
+        <w:r>
+          <w:rPr>
+            <w:rFonts w:ascii="Times New Roman" w:hAnsi="Times New Roman" w:cs="Times New Roman"/>
+            <w:noProof/>
+            <w:webHidden/>
+            <w:sz w:val="26"/>
+            <w:szCs w:val="26"/>
+          </w:rPr>
+        </w:r>
+        <w:r>
+          <w:rPr>
+            <w:rFonts w:ascii="Times New Roman" w:hAnsi="Times New Roman" w:cs="Times New Roman"/>
+            <w:noProof/>
+            <w:webHidden/>
+            <w:sz w:val="26"/>
+            <w:szCs w:val="26"/>
+          </w:rPr>
+          <w:fldChar w:fldCharType="separate"/>
+        </w:r>
+        <w:r>
+          <w:rPr>
+            <w:rFonts w:ascii="Times New Roman" w:hAnsi="Times New Roman" w:cs="Times New Roman"/>
+            <w:noProof/>
+            <w:webHidden/>
+            <w:sz w:val="26"/>
+            <w:szCs w:val="26"/>
+          </w:rPr>
+          <w:t>16</w:t>
+        </w:r>
+        <w:r>
+          <w:rPr>
+            <w:rFonts w:ascii="Times New Roman" w:hAnsi="Times New Roman" w:cs="Times New Roman"/>
+            <w:noProof/>
+            <w:webHidden/>
+            <w:sz w:val="26"/>
+            <w:szCs w:val="26"/>
+          </w:rPr>
+          <w:fldChar w:fldCharType="end"/>
+        </w:r>
+      </w:hyperlink>
+    </w:p>
+    <w:p>
+      <w:pPr>
+        <w:pStyle w:val="TableofFigures"/>
+        <w:tabs>
+          <w:tab w:val="right" w:leader="dot" w:pos="9350"/>
+        </w:tabs>
+        <w:spacing w:line="360" w:lineRule="auto"/>
+        <w:rPr>
+          <w:rFonts w:ascii="Times New Roman" w:eastAsiaTheme="minorEastAsia" w:hAnsi="Times New Roman" w:cs="Times New Roman"/>
+          <w:i w:val="0"/>
+          <w:iCs w:val="0"/>
+          <w:noProof/>
+          <w:sz w:val="26"/>
+          <w:szCs w:val="26"/>
+        </w:rPr>
+      </w:pPr>
+      <w:hyperlink w:anchor="_Toc531900269" w:history="1">
+        <w:r>
+          <w:rPr>
+            <w:rStyle w:val="Hyperlink"/>
+            <w:rFonts w:ascii="Times New Roman" w:hAnsi="Times New Roman" w:cs="Times New Roman"/>
+            <w:noProof/>
+            <w:sz w:val="26"/>
+            <w:szCs w:val="26"/>
+          </w:rPr>
+          <w:t>hình 17 Định nghĩa phần nội dung chính để chỉnh sửa thông tin sinh viên</w:t>
+        </w:r>
+        <w:r>
+          <w:rPr>
+            <w:rFonts w:ascii="Times New Roman" w:hAnsi="Times New Roman" w:cs="Times New Roman"/>
+            <w:noProof/>
+            <w:webHidden/>
+            <w:sz w:val="26"/>
+            <w:szCs w:val="26"/>
+          </w:rPr>
+          <w:tab/>
+        </w:r>
+        <w:r>
+          <w:rPr>
+            <w:rFonts w:ascii="Times New Roman" w:hAnsi="Times New Roman" w:cs="Times New Roman"/>
+            <w:noProof/>
+            <w:webHidden/>
+            <w:sz w:val="26"/>
+            <w:szCs w:val="26"/>
+          </w:rPr>
+          <w:fldChar w:fldCharType="begin"/>
+        </w:r>
+        <w:r>
+          <w:rPr>
+            <w:rFonts w:ascii="Times New Roman" w:hAnsi="Times New Roman" w:cs="Times New Roman"/>
+            <w:noProof/>
+            <w:webHidden/>
+            <w:sz w:val="26"/>
+            <w:szCs w:val="26"/>
+          </w:rPr>
+          <w:instrText xml:space="preserve"> PAGEREF _Toc531900269 \h </w:instrText>
+        </w:r>
+        <w:r>
+          <w:rPr>
+            <w:rFonts w:ascii="Times New Roman" w:hAnsi="Times New Roman" w:cs="Times New Roman"/>
+            <w:noProof/>
+            <w:webHidden/>
+            <w:sz w:val="26"/>
+            <w:szCs w:val="26"/>
+          </w:rPr>
+        </w:r>
+        <w:r>
+          <w:rPr>
+            <w:rFonts w:ascii="Times New Roman" w:hAnsi="Times New Roman" w:cs="Times New Roman"/>
+            <w:noProof/>
+            <w:webHidden/>
+            <w:sz w:val="26"/>
+            <w:szCs w:val="26"/>
+          </w:rPr>
+          <w:fldChar w:fldCharType="separate"/>
+        </w:r>
+        <w:r>
+          <w:rPr>
+            <w:rFonts w:ascii="Times New Roman" w:hAnsi="Times New Roman" w:cs="Times New Roman"/>
+            <w:noProof/>
+            <w:webHidden/>
+            <w:sz w:val="26"/>
+            <w:szCs w:val="26"/>
+          </w:rPr>
+          <w:t>17</w:t>
+        </w:r>
+        <w:r>
+          <w:rPr>
+            <w:rFonts w:ascii="Times New Roman" w:hAnsi="Times New Roman" w:cs="Times New Roman"/>
+            <w:noProof/>
+            <w:webHidden/>
+            <w:sz w:val="26"/>
+            <w:szCs w:val="26"/>
+          </w:rPr>
+          <w:fldChar w:fldCharType="end"/>
+        </w:r>
+      </w:hyperlink>
+    </w:p>
+    <w:p>
+      <w:pPr>
+        <w:pStyle w:val="TableofFigures"/>
+        <w:tabs>
+          <w:tab w:val="right" w:leader="dot" w:pos="9350"/>
+        </w:tabs>
+        <w:spacing w:line="360" w:lineRule="auto"/>
+        <w:rPr>
+          <w:rFonts w:ascii="Times New Roman" w:eastAsiaTheme="minorEastAsia" w:hAnsi="Times New Roman" w:cs="Times New Roman"/>
+          <w:i w:val="0"/>
+          <w:iCs w:val="0"/>
+          <w:noProof/>
+          <w:sz w:val="26"/>
+          <w:szCs w:val="26"/>
+        </w:rPr>
+      </w:pPr>
+      <w:hyperlink w:anchor="_Toc531900270" w:history="1">
+        <w:r>
+          <w:rPr>
+            <w:rStyle w:val="Hyperlink"/>
+            <w:rFonts w:ascii="Times New Roman" w:hAnsi="Times New Roman" w:cs="Times New Roman"/>
+            <w:noProof/>
+            <w:sz w:val="26"/>
+            <w:szCs w:val="26"/>
+          </w:rPr>
+          <w:t>hình 18 Hàm validation (Check lỗi trong chương trình)</w:t>
+        </w:r>
+        <w:r>
+          <w:rPr>
+            <w:rFonts w:ascii="Times New Roman" w:hAnsi="Times New Roman" w:cs="Times New Roman"/>
+            <w:noProof/>
+            <w:webHidden/>
+            <w:sz w:val="26"/>
+            <w:szCs w:val="26"/>
+          </w:rPr>
+          <w:tab/>
+        </w:r>
+        <w:r>
+          <w:rPr>
+            <w:rFonts w:ascii="Times New Roman" w:hAnsi="Times New Roman" w:cs="Times New Roman"/>
+            <w:noProof/>
+            <w:webHidden/>
+            <w:sz w:val="26"/>
+            <w:szCs w:val="26"/>
+          </w:rPr>
+          <w:fldChar w:fldCharType="begin"/>
+        </w:r>
+        <w:r>
+          <w:rPr>
+            <w:rFonts w:ascii="Times New Roman" w:hAnsi="Times New Roman" w:cs="Times New Roman"/>
+            <w:noProof/>
+            <w:webHidden/>
+            <w:sz w:val="26"/>
+            <w:szCs w:val="26"/>
+          </w:rPr>
+          <w:instrText xml:space="preserve"> PAGEREF _Toc531900270 \h </w:instrText>
         </w:r>
         <w:r>
           <w:rPr>
@@ -6642,6 +6731,7 @@
         <w:tabs>
           <w:tab w:val="right" w:leader="dot" w:pos="9350"/>
         </w:tabs>
+        <w:spacing w:line="360" w:lineRule="auto"/>
         <w:rPr>
           <w:rFonts w:ascii="Times New Roman" w:eastAsiaTheme="minorEastAsia" w:hAnsi="Times New Roman" w:cs="Times New Roman"/>
           <w:i w:val="0"/>
@@ -6651,7 +6741,7 @@
           <w:szCs w:val="26"/>
         </w:rPr>
       </w:pPr>
-      <w:hyperlink r:id="rId26" w:anchor="_Toc531841013" w:history="1">
+      <w:hyperlink r:id="rId25" w:anchor="_Toc531900271" w:history="1">
         <w:r>
           <w:rPr>
             <w:rStyle w:val="Hyperlink"/>
@@ -6660,7 +6750,7 @@
             <w:sz w:val="26"/>
             <w:szCs w:val="26"/>
           </w:rPr>
-          <w:t>hình 17 Nút lưu của lớp-trước</w:t>
+          <w:t>hình 19 Nút lưu của lớp-sau</w:t>
         </w:r>
         <w:r>
           <w:rPr>
@@ -6690,298 +6780,7 @@
             <w:sz w:val="26"/>
             <w:szCs w:val="26"/>
           </w:rPr>
-          <w:instrText xml:space="preserve"> PAGEREF _Toc531841013 \h </w:instrText>
-        </w:r>
-        <w:r>
-          <w:rPr>
-            <w:rFonts w:ascii="Times New Roman" w:hAnsi="Times New Roman" w:cs="Times New Roman"/>
-            <w:noProof/>
-            <w:webHidden/>
-            <w:sz w:val="26"/>
-            <w:szCs w:val="26"/>
-          </w:rPr>
-        </w:r>
-        <w:r>
-          <w:rPr>
-            <w:rFonts w:ascii="Times New Roman" w:hAnsi="Times New Roman" w:cs="Times New Roman"/>
-            <w:noProof/>
-            <w:webHidden/>
-            <w:sz w:val="26"/>
-            <w:szCs w:val="26"/>
-          </w:rPr>
-          <w:fldChar w:fldCharType="separate"/>
-        </w:r>
-        <w:r>
-          <w:rPr>
-            <w:rFonts w:ascii="Times New Roman" w:hAnsi="Times New Roman" w:cs="Times New Roman"/>
-            <w:noProof/>
-            <w:webHidden/>
-            <w:sz w:val="26"/>
-            <w:szCs w:val="26"/>
-          </w:rPr>
-          <w:t>19</w:t>
-        </w:r>
-        <w:r>
-          <w:rPr>
-            <w:rFonts w:ascii="Times New Roman" w:hAnsi="Times New Roman" w:cs="Times New Roman"/>
-            <w:noProof/>
-            <w:webHidden/>
-            <w:sz w:val="26"/>
-            <w:szCs w:val="26"/>
-          </w:rPr>
-          <w:fldChar w:fldCharType="end"/>
-        </w:r>
-      </w:hyperlink>
-    </w:p>
-    <w:p>
-      <w:pPr>
-        <w:pStyle w:val="TableofFigures"/>
-        <w:tabs>
-          <w:tab w:val="right" w:leader="dot" w:pos="9350"/>
-        </w:tabs>
-        <w:rPr>
-          <w:rFonts w:ascii="Times New Roman" w:eastAsiaTheme="minorEastAsia" w:hAnsi="Times New Roman" w:cs="Times New Roman"/>
-          <w:i w:val="0"/>
-          <w:iCs w:val="0"/>
-          <w:noProof/>
-          <w:sz w:val="26"/>
-          <w:szCs w:val="26"/>
-        </w:rPr>
-      </w:pPr>
-      <w:hyperlink r:id="rId27" w:anchor="_Toc531841014" w:history="1">
-        <w:r>
-          <w:rPr>
-            <w:rStyle w:val="Hyperlink"/>
-            <w:rFonts w:ascii="Times New Roman" w:hAnsi="Times New Roman" w:cs="Times New Roman"/>
-            <w:noProof/>
-            <w:sz w:val="26"/>
-            <w:szCs w:val="26"/>
-          </w:rPr>
-          <w:t>hình 18 Nút xóa của lớp-sau</w:t>
-        </w:r>
-        <w:r>
-          <w:rPr>
-            <w:rFonts w:ascii="Times New Roman" w:hAnsi="Times New Roman" w:cs="Times New Roman"/>
-            <w:noProof/>
-            <w:webHidden/>
-            <w:sz w:val="26"/>
-            <w:szCs w:val="26"/>
-          </w:rPr>
-          <w:tab/>
-        </w:r>
-        <w:r>
-          <w:rPr>
-            <w:rFonts w:ascii="Times New Roman" w:hAnsi="Times New Roman" w:cs="Times New Roman"/>
-            <w:noProof/>
-            <w:webHidden/>
-            <w:sz w:val="26"/>
-            <w:szCs w:val="26"/>
-          </w:rPr>
-          <w:fldChar w:fldCharType="begin"/>
-        </w:r>
-        <w:r>
-          <w:rPr>
-            <w:rFonts w:ascii="Times New Roman" w:hAnsi="Times New Roman" w:cs="Times New Roman"/>
-            <w:noProof/>
-            <w:webHidden/>
-            <w:sz w:val="26"/>
-            <w:szCs w:val="26"/>
-          </w:rPr>
-          <w:instrText xml:space="preserve"> PAGEREF _Toc531841014 \h </w:instrText>
-        </w:r>
-        <w:r>
-          <w:rPr>
-            <w:rFonts w:ascii="Times New Roman" w:hAnsi="Times New Roman" w:cs="Times New Roman"/>
-            <w:noProof/>
-            <w:webHidden/>
-            <w:sz w:val="26"/>
-            <w:szCs w:val="26"/>
-          </w:rPr>
-        </w:r>
-        <w:r>
-          <w:rPr>
-            <w:rFonts w:ascii="Times New Roman" w:hAnsi="Times New Roman" w:cs="Times New Roman"/>
-            <w:noProof/>
-            <w:webHidden/>
-            <w:sz w:val="26"/>
-            <w:szCs w:val="26"/>
-          </w:rPr>
-          <w:fldChar w:fldCharType="separate"/>
-        </w:r>
-        <w:r>
-          <w:rPr>
-            <w:rFonts w:ascii="Times New Roman" w:hAnsi="Times New Roman" w:cs="Times New Roman"/>
-            <w:noProof/>
-            <w:webHidden/>
-            <w:sz w:val="26"/>
-            <w:szCs w:val="26"/>
-          </w:rPr>
-          <w:t>20</w:t>
-        </w:r>
-        <w:r>
-          <w:rPr>
-            <w:rFonts w:ascii="Times New Roman" w:hAnsi="Times New Roman" w:cs="Times New Roman"/>
-            <w:noProof/>
-            <w:webHidden/>
-            <w:sz w:val="26"/>
-            <w:szCs w:val="26"/>
-          </w:rPr>
-          <w:fldChar w:fldCharType="end"/>
-        </w:r>
-      </w:hyperlink>
-    </w:p>
-    <w:p>
-      <w:pPr>
-        <w:pStyle w:val="TableofFigures"/>
-        <w:tabs>
-          <w:tab w:val="right" w:leader="dot" w:pos="9350"/>
-        </w:tabs>
-        <w:rPr>
-          <w:rFonts w:ascii="Times New Roman" w:eastAsiaTheme="minorEastAsia" w:hAnsi="Times New Roman" w:cs="Times New Roman"/>
-          <w:i w:val="0"/>
-          <w:iCs w:val="0"/>
-          <w:noProof/>
-          <w:sz w:val="26"/>
-          <w:szCs w:val="26"/>
-        </w:rPr>
-      </w:pPr>
-      <w:hyperlink r:id="rId28" w:anchor="_Toc531841015" w:history="1">
-        <w:r>
-          <w:rPr>
-            <w:rStyle w:val="Hyperlink"/>
-            <w:rFonts w:ascii="Times New Roman" w:hAnsi="Times New Roman" w:cs="Times New Roman"/>
-            <w:noProof/>
-            <w:sz w:val="26"/>
-            <w:szCs w:val="26"/>
-          </w:rPr>
-          <w:t>hình 19 Nút xóa của lớp-trước</w:t>
-        </w:r>
-        <w:r>
-          <w:rPr>
-            <w:rFonts w:ascii="Times New Roman" w:hAnsi="Times New Roman" w:cs="Times New Roman"/>
-            <w:noProof/>
-            <w:webHidden/>
-            <w:sz w:val="26"/>
-            <w:szCs w:val="26"/>
-          </w:rPr>
-          <w:tab/>
-        </w:r>
-        <w:r>
-          <w:rPr>
-            <w:rFonts w:ascii="Times New Roman" w:hAnsi="Times New Roman" w:cs="Times New Roman"/>
-            <w:noProof/>
-            <w:webHidden/>
-            <w:sz w:val="26"/>
-            <w:szCs w:val="26"/>
-          </w:rPr>
-          <w:fldChar w:fldCharType="begin"/>
-        </w:r>
-        <w:r>
-          <w:rPr>
-            <w:rFonts w:ascii="Times New Roman" w:hAnsi="Times New Roman" w:cs="Times New Roman"/>
-            <w:noProof/>
-            <w:webHidden/>
-            <w:sz w:val="26"/>
-            <w:szCs w:val="26"/>
-          </w:rPr>
-          <w:instrText xml:space="preserve"> PAGEREF _Toc531841015 \h </w:instrText>
-        </w:r>
-        <w:r>
-          <w:rPr>
-            <w:rFonts w:ascii="Times New Roman" w:hAnsi="Times New Roman" w:cs="Times New Roman"/>
-            <w:noProof/>
-            <w:webHidden/>
-            <w:sz w:val="26"/>
-            <w:szCs w:val="26"/>
-          </w:rPr>
-        </w:r>
-        <w:r>
-          <w:rPr>
-            <w:rFonts w:ascii="Times New Roman" w:hAnsi="Times New Roman" w:cs="Times New Roman"/>
-            <w:noProof/>
-            <w:webHidden/>
-            <w:sz w:val="26"/>
-            <w:szCs w:val="26"/>
-          </w:rPr>
-          <w:fldChar w:fldCharType="separate"/>
-        </w:r>
-        <w:r>
-          <w:rPr>
-            <w:rFonts w:ascii="Times New Roman" w:hAnsi="Times New Roman" w:cs="Times New Roman"/>
-            <w:noProof/>
-            <w:webHidden/>
-            <w:sz w:val="26"/>
-            <w:szCs w:val="26"/>
-          </w:rPr>
-          <w:t>20</w:t>
-        </w:r>
-        <w:r>
-          <w:rPr>
-            <w:rFonts w:ascii="Times New Roman" w:hAnsi="Times New Roman" w:cs="Times New Roman"/>
-            <w:noProof/>
-            <w:webHidden/>
-            <w:sz w:val="26"/>
-            <w:szCs w:val="26"/>
-          </w:rPr>
-          <w:fldChar w:fldCharType="end"/>
-        </w:r>
-      </w:hyperlink>
-    </w:p>
-    <w:p>
-      <w:pPr>
-        <w:pStyle w:val="TableofFigures"/>
-        <w:tabs>
-          <w:tab w:val="right" w:leader="dot" w:pos="9350"/>
-        </w:tabs>
-        <w:rPr>
-          <w:rFonts w:ascii="Times New Roman" w:eastAsiaTheme="minorEastAsia" w:hAnsi="Times New Roman" w:cs="Times New Roman"/>
-          <w:i w:val="0"/>
-          <w:iCs w:val="0"/>
-          <w:noProof/>
-          <w:sz w:val="26"/>
-          <w:szCs w:val="26"/>
-        </w:rPr>
-      </w:pPr>
-      <w:hyperlink r:id="rId29" w:anchor="_Toc531841016" w:history="1">
-        <w:r>
-          <w:rPr>
-            <w:rStyle w:val="Hyperlink"/>
-            <w:rFonts w:ascii="Times New Roman" w:hAnsi="Times New Roman" w:cs="Times New Roman"/>
-            <w:noProof/>
-            <w:sz w:val="26"/>
-            <w:szCs w:val="26"/>
-          </w:rPr>
-          <w:t>hình 20 Click sửa thông tin</w:t>
-        </w:r>
-        <w:r>
-          <w:rPr>
-            <w:rFonts w:ascii="Times New Roman" w:hAnsi="Times New Roman" w:cs="Times New Roman"/>
-            <w:noProof/>
-            <w:webHidden/>
-            <w:sz w:val="26"/>
-            <w:szCs w:val="26"/>
-          </w:rPr>
-          <w:tab/>
-        </w:r>
-        <w:r>
-          <w:rPr>
-            <w:rFonts w:ascii="Times New Roman" w:hAnsi="Times New Roman" w:cs="Times New Roman"/>
-            <w:noProof/>
-            <w:webHidden/>
-            <w:sz w:val="26"/>
-            <w:szCs w:val="26"/>
-          </w:rPr>
-          <w:fldChar w:fldCharType="begin"/>
-        </w:r>
-        <w:r>
-          <w:rPr>
-            <w:rFonts w:ascii="Times New Roman" w:hAnsi="Times New Roman" w:cs="Times New Roman"/>
-            <w:noProof/>
-            <w:webHidden/>
-            <w:sz w:val="26"/>
-            <w:szCs w:val="26"/>
-          </w:rPr>
-          <w:instrText xml:space="preserve"> PAGEREF _Toc531841016 \h </w:instrText>
+          <w:instrText xml:space="preserve"> PAGEREF _Toc531900271 \h </w:instrText>
         </w:r>
         <w:r>
           <w:rPr>
@@ -7026,33 +6825,501 @@
     </w:p>
     <w:p>
       <w:pPr>
-        <w:tabs>
-          <w:tab w:val="left" w:pos="0"/>
-        </w:tabs>
-        <w:spacing w:line="360" w:lineRule="auto"/>
-        <w:ind w:firstLine="720"/>
-        <w:jc w:val="both"/>
-      </w:pPr>
-      <w:r>
-        <w:rPr>
-          <w:i/>
-          <w:iCs/>
-          <w:sz w:val="26"/>
-          <w:szCs w:val="26"/>
-        </w:rPr>
-        <w:fldChar w:fldCharType="end"/>
-      </w:r>
-      <w:r>
-        <w:br w:type="page"/>
-      </w:r>
-    </w:p>
-    <w:p>
-      <w:pPr>
-        <w:pStyle w:val="Heading1"/>
-        <w:tabs>
-          <w:tab w:val="left" w:pos="0"/>
-        </w:tabs>
-        <w:ind w:left="0" w:firstLine="720"/>
+        <w:pStyle w:val="TableofFigures"/>
+        <w:tabs>
+          <w:tab w:val="right" w:leader="dot" w:pos="9350"/>
+        </w:tabs>
+        <w:spacing w:line="360" w:lineRule="auto"/>
+        <w:rPr>
+          <w:rFonts w:ascii="Times New Roman" w:eastAsiaTheme="minorEastAsia" w:hAnsi="Times New Roman" w:cs="Times New Roman"/>
+          <w:i w:val="0"/>
+          <w:iCs w:val="0"/>
+          <w:noProof/>
+          <w:sz w:val="26"/>
+          <w:szCs w:val="26"/>
+        </w:rPr>
+      </w:pPr>
+      <w:hyperlink r:id="rId26" w:anchor="_Toc531900272" w:history="1">
+        <w:r>
+          <w:rPr>
+            <w:rStyle w:val="Hyperlink"/>
+            <w:rFonts w:ascii="Times New Roman" w:hAnsi="Times New Roman" w:cs="Times New Roman"/>
+            <w:noProof/>
+            <w:sz w:val="26"/>
+            <w:szCs w:val="26"/>
+          </w:rPr>
+          <w:t>hình 20 Nút lưu của lớp-trước</w:t>
+        </w:r>
+        <w:r>
+          <w:rPr>
+            <w:rFonts w:ascii="Times New Roman" w:hAnsi="Times New Roman" w:cs="Times New Roman"/>
+            <w:noProof/>
+            <w:webHidden/>
+            <w:sz w:val="26"/>
+            <w:szCs w:val="26"/>
+          </w:rPr>
+          <w:tab/>
+        </w:r>
+        <w:r>
+          <w:rPr>
+            <w:rFonts w:ascii="Times New Roman" w:hAnsi="Times New Roman" w:cs="Times New Roman"/>
+            <w:noProof/>
+            <w:webHidden/>
+            <w:sz w:val="26"/>
+            <w:szCs w:val="26"/>
+          </w:rPr>
+          <w:fldChar w:fldCharType="begin"/>
+        </w:r>
+        <w:r>
+          <w:rPr>
+            <w:rFonts w:ascii="Times New Roman" w:hAnsi="Times New Roman" w:cs="Times New Roman"/>
+            <w:noProof/>
+            <w:webHidden/>
+            <w:sz w:val="26"/>
+            <w:szCs w:val="26"/>
+          </w:rPr>
+          <w:instrText xml:space="preserve"> PAGEREF _Toc531900272 \h </w:instrText>
+        </w:r>
+        <w:r>
+          <w:rPr>
+            <w:rFonts w:ascii="Times New Roman" w:hAnsi="Times New Roman" w:cs="Times New Roman"/>
+            <w:noProof/>
+            <w:webHidden/>
+            <w:sz w:val="26"/>
+            <w:szCs w:val="26"/>
+          </w:rPr>
+        </w:r>
+        <w:r>
+          <w:rPr>
+            <w:rFonts w:ascii="Times New Roman" w:hAnsi="Times New Roman" w:cs="Times New Roman"/>
+            <w:noProof/>
+            <w:webHidden/>
+            <w:sz w:val="26"/>
+            <w:szCs w:val="26"/>
+          </w:rPr>
+          <w:fldChar w:fldCharType="separate"/>
+        </w:r>
+        <w:r>
+          <w:rPr>
+            <w:rFonts w:ascii="Times New Roman" w:hAnsi="Times New Roman" w:cs="Times New Roman"/>
+            <w:noProof/>
+            <w:webHidden/>
+            <w:sz w:val="26"/>
+            <w:szCs w:val="26"/>
+          </w:rPr>
+          <w:t>21</w:t>
+        </w:r>
+        <w:r>
+          <w:rPr>
+            <w:rFonts w:ascii="Times New Roman" w:hAnsi="Times New Roman" w:cs="Times New Roman"/>
+            <w:noProof/>
+            <w:webHidden/>
+            <w:sz w:val="26"/>
+            <w:szCs w:val="26"/>
+          </w:rPr>
+          <w:fldChar w:fldCharType="end"/>
+        </w:r>
+      </w:hyperlink>
+    </w:p>
+    <w:p>
+      <w:pPr>
+        <w:pStyle w:val="TableofFigures"/>
+        <w:tabs>
+          <w:tab w:val="right" w:leader="dot" w:pos="9350"/>
+        </w:tabs>
+        <w:spacing w:line="360" w:lineRule="auto"/>
+        <w:rPr>
+          <w:rFonts w:ascii="Times New Roman" w:eastAsiaTheme="minorEastAsia" w:hAnsi="Times New Roman" w:cs="Times New Roman"/>
+          <w:i w:val="0"/>
+          <w:iCs w:val="0"/>
+          <w:noProof/>
+          <w:sz w:val="26"/>
+          <w:szCs w:val="26"/>
+        </w:rPr>
+      </w:pPr>
+      <w:hyperlink r:id="rId27" w:anchor="_Toc531900273" w:history="1">
+        <w:r>
+          <w:rPr>
+            <w:rStyle w:val="Hyperlink"/>
+            <w:rFonts w:ascii="Times New Roman" w:hAnsi="Times New Roman" w:cs="Times New Roman"/>
+            <w:noProof/>
+            <w:sz w:val="26"/>
+            <w:szCs w:val="26"/>
+          </w:rPr>
+          <w:t>hình 21 Nút xóa của lớp-sau</w:t>
+        </w:r>
+        <w:r>
+          <w:rPr>
+            <w:rFonts w:ascii="Times New Roman" w:hAnsi="Times New Roman" w:cs="Times New Roman"/>
+            <w:noProof/>
+            <w:webHidden/>
+            <w:sz w:val="26"/>
+            <w:szCs w:val="26"/>
+          </w:rPr>
+          <w:tab/>
+        </w:r>
+        <w:r>
+          <w:rPr>
+            <w:rFonts w:ascii="Times New Roman" w:hAnsi="Times New Roman" w:cs="Times New Roman"/>
+            <w:noProof/>
+            <w:webHidden/>
+            <w:sz w:val="26"/>
+            <w:szCs w:val="26"/>
+          </w:rPr>
+          <w:fldChar w:fldCharType="begin"/>
+        </w:r>
+        <w:r>
+          <w:rPr>
+            <w:rFonts w:ascii="Times New Roman" w:hAnsi="Times New Roman" w:cs="Times New Roman"/>
+            <w:noProof/>
+            <w:webHidden/>
+            <w:sz w:val="26"/>
+            <w:szCs w:val="26"/>
+          </w:rPr>
+          <w:instrText xml:space="preserve"> PAGEREF _Toc531900273 \h </w:instrText>
+        </w:r>
+        <w:r>
+          <w:rPr>
+            <w:rFonts w:ascii="Times New Roman" w:hAnsi="Times New Roman" w:cs="Times New Roman"/>
+            <w:noProof/>
+            <w:webHidden/>
+            <w:sz w:val="26"/>
+            <w:szCs w:val="26"/>
+          </w:rPr>
+        </w:r>
+        <w:r>
+          <w:rPr>
+            <w:rFonts w:ascii="Times New Roman" w:hAnsi="Times New Roman" w:cs="Times New Roman"/>
+            <w:noProof/>
+            <w:webHidden/>
+            <w:sz w:val="26"/>
+            <w:szCs w:val="26"/>
+          </w:rPr>
+          <w:fldChar w:fldCharType="separate"/>
+        </w:r>
+        <w:r>
+          <w:rPr>
+            <w:rFonts w:ascii="Times New Roman" w:hAnsi="Times New Roman" w:cs="Times New Roman"/>
+            <w:noProof/>
+            <w:webHidden/>
+            <w:sz w:val="26"/>
+            <w:szCs w:val="26"/>
+          </w:rPr>
+          <w:t>22</w:t>
+        </w:r>
+        <w:r>
+          <w:rPr>
+            <w:rFonts w:ascii="Times New Roman" w:hAnsi="Times New Roman" w:cs="Times New Roman"/>
+            <w:noProof/>
+            <w:webHidden/>
+            <w:sz w:val="26"/>
+            <w:szCs w:val="26"/>
+          </w:rPr>
+          <w:fldChar w:fldCharType="end"/>
+        </w:r>
+      </w:hyperlink>
+    </w:p>
+    <w:p>
+      <w:pPr>
+        <w:pStyle w:val="TableofFigures"/>
+        <w:tabs>
+          <w:tab w:val="right" w:leader="dot" w:pos="9350"/>
+        </w:tabs>
+        <w:spacing w:line="360" w:lineRule="auto"/>
+        <w:rPr>
+          <w:rFonts w:ascii="Times New Roman" w:eastAsiaTheme="minorEastAsia" w:hAnsi="Times New Roman" w:cs="Times New Roman"/>
+          <w:i w:val="0"/>
+          <w:iCs w:val="0"/>
+          <w:noProof/>
+          <w:sz w:val="26"/>
+          <w:szCs w:val="26"/>
+        </w:rPr>
+      </w:pPr>
+      <w:hyperlink r:id="rId28" w:anchor="_Toc531900274" w:history="1">
+        <w:r>
+          <w:rPr>
+            <w:rStyle w:val="Hyperlink"/>
+            <w:rFonts w:ascii="Times New Roman" w:hAnsi="Times New Roman" w:cs="Times New Roman"/>
+            <w:noProof/>
+            <w:sz w:val="26"/>
+            <w:szCs w:val="26"/>
+          </w:rPr>
+          <w:t>hình 22 Nút xóa của lớp-trước</w:t>
+        </w:r>
+        <w:r>
+          <w:rPr>
+            <w:rFonts w:ascii="Times New Roman" w:hAnsi="Times New Roman" w:cs="Times New Roman"/>
+            <w:noProof/>
+            <w:webHidden/>
+            <w:sz w:val="26"/>
+            <w:szCs w:val="26"/>
+          </w:rPr>
+          <w:tab/>
+        </w:r>
+        <w:r>
+          <w:rPr>
+            <w:rFonts w:ascii="Times New Roman" w:hAnsi="Times New Roman" w:cs="Times New Roman"/>
+            <w:noProof/>
+            <w:webHidden/>
+            <w:sz w:val="26"/>
+            <w:szCs w:val="26"/>
+          </w:rPr>
+          <w:fldChar w:fldCharType="begin"/>
+        </w:r>
+        <w:r>
+          <w:rPr>
+            <w:rFonts w:ascii="Times New Roman" w:hAnsi="Times New Roman" w:cs="Times New Roman"/>
+            <w:noProof/>
+            <w:webHidden/>
+            <w:sz w:val="26"/>
+            <w:szCs w:val="26"/>
+          </w:rPr>
+          <w:instrText xml:space="preserve"> PAGEREF _Toc531900274 \h </w:instrText>
+        </w:r>
+        <w:r>
+          <w:rPr>
+            <w:rFonts w:ascii="Times New Roman" w:hAnsi="Times New Roman" w:cs="Times New Roman"/>
+            <w:noProof/>
+            <w:webHidden/>
+            <w:sz w:val="26"/>
+            <w:szCs w:val="26"/>
+          </w:rPr>
+        </w:r>
+        <w:r>
+          <w:rPr>
+            <w:rFonts w:ascii="Times New Roman" w:hAnsi="Times New Roman" w:cs="Times New Roman"/>
+            <w:noProof/>
+            <w:webHidden/>
+            <w:sz w:val="26"/>
+            <w:szCs w:val="26"/>
+          </w:rPr>
+          <w:fldChar w:fldCharType="separate"/>
+        </w:r>
+        <w:r>
+          <w:rPr>
+            <w:rFonts w:ascii="Times New Roman" w:hAnsi="Times New Roman" w:cs="Times New Roman"/>
+            <w:noProof/>
+            <w:webHidden/>
+            <w:sz w:val="26"/>
+            <w:szCs w:val="26"/>
+          </w:rPr>
+          <w:t>22</w:t>
+        </w:r>
+        <w:r>
+          <w:rPr>
+            <w:rFonts w:ascii="Times New Roman" w:hAnsi="Times New Roman" w:cs="Times New Roman"/>
+            <w:noProof/>
+            <w:webHidden/>
+            <w:sz w:val="26"/>
+            <w:szCs w:val="26"/>
+          </w:rPr>
+          <w:fldChar w:fldCharType="end"/>
+        </w:r>
+      </w:hyperlink>
+    </w:p>
+    <w:p>
+      <w:pPr>
+        <w:pStyle w:val="TableofFigures"/>
+        <w:tabs>
+          <w:tab w:val="right" w:leader="dot" w:pos="9350"/>
+        </w:tabs>
+        <w:spacing w:line="360" w:lineRule="auto"/>
+        <w:rPr>
+          <w:rFonts w:ascii="Times New Roman" w:eastAsiaTheme="minorEastAsia" w:hAnsi="Times New Roman" w:cs="Times New Roman"/>
+          <w:i w:val="0"/>
+          <w:iCs w:val="0"/>
+          <w:noProof/>
+          <w:sz w:val="26"/>
+          <w:szCs w:val="26"/>
+        </w:rPr>
+      </w:pPr>
+      <w:hyperlink r:id="rId29" w:anchor="_Toc531900275" w:history="1">
+        <w:r>
+          <w:rPr>
+            <w:rStyle w:val="Hyperlink"/>
+            <w:rFonts w:ascii="Times New Roman" w:hAnsi="Times New Roman" w:cs="Times New Roman"/>
+            <w:noProof/>
+            <w:sz w:val="26"/>
+            <w:szCs w:val="26"/>
+          </w:rPr>
+          <w:t>hình 23 Click sửa thông tin</w:t>
+        </w:r>
+        <w:r>
+          <w:rPr>
+            <w:rFonts w:ascii="Times New Roman" w:hAnsi="Times New Roman" w:cs="Times New Roman"/>
+            <w:noProof/>
+            <w:webHidden/>
+            <w:sz w:val="26"/>
+            <w:szCs w:val="26"/>
+          </w:rPr>
+          <w:tab/>
+        </w:r>
+        <w:r>
+          <w:rPr>
+            <w:rFonts w:ascii="Times New Roman" w:hAnsi="Times New Roman" w:cs="Times New Roman"/>
+            <w:noProof/>
+            <w:webHidden/>
+            <w:sz w:val="26"/>
+            <w:szCs w:val="26"/>
+          </w:rPr>
+          <w:fldChar w:fldCharType="begin"/>
+        </w:r>
+        <w:r>
+          <w:rPr>
+            <w:rFonts w:ascii="Times New Roman" w:hAnsi="Times New Roman" w:cs="Times New Roman"/>
+            <w:noProof/>
+            <w:webHidden/>
+            <w:sz w:val="26"/>
+            <w:szCs w:val="26"/>
+          </w:rPr>
+          <w:instrText xml:space="preserve"> PAGEREF _Toc531900275 \h </w:instrText>
+        </w:r>
+        <w:r>
+          <w:rPr>
+            <w:rFonts w:ascii="Times New Roman" w:hAnsi="Times New Roman" w:cs="Times New Roman"/>
+            <w:noProof/>
+            <w:webHidden/>
+            <w:sz w:val="26"/>
+            <w:szCs w:val="26"/>
+          </w:rPr>
+        </w:r>
+        <w:r>
+          <w:rPr>
+            <w:rFonts w:ascii="Times New Roman" w:hAnsi="Times New Roman" w:cs="Times New Roman"/>
+            <w:noProof/>
+            <w:webHidden/>
+            <w:sz w:val="26"/>
+            <w:szCs w:val="26"/>
+          </w:rPr>
+          <w:fldChar w:fldCharType="separate"/>
+        </w:r>
+        <w:r>
+          <w:rPr>
+            <w:rFonts w:ascii="Times New Roman" w:hAnsi="Times New Roman" w:cs="Times New Roman"/>
+            <w:noProof/>
+            <w:webHidden/>
+            <w:sz w:val="26"/>
+            <w:szCs w:val="26"/>
+          </w:rPr>
+          <w:t>23</w:t>
+        </w:r>
+        <w:r>
+          <w:rPr>
+            <w:rFonts w:ascii="Times New Roman" w:hAnsi="Times New Roman" w:cs="Times New Roman"/>
+            <w:noProof/>
+            <w:webHidden/>
+            <w:sz w:val="26"/>
+            <w:szCs w:val="26"/>
+          </w:rPr>
+          <w:fldChar w:fldCharType="end"/>
+        </w:r>
+      </w:hyperlink>
+    </w:p>
+    <w:p>
+      <w:pPr>
+        <w:pStyle w:val="TableofFigures"/>
+        <w:tabs>
+          <w:tab w:val="right" w:leader="dot" w:pos="9350"/>
+        </w:tabs>
+        <w:spacing w:line="360" w:lineRule="auto"/>
+        <w:rPr>
+          <w:rFonts w:ascii="Times New Roman" w:eastAsiaTheme="minorEastAsia" w:hAnsi="Times New Roman" w:cs="Times New Roman"/>
+          <w:i w:val="0"/>
+          <w:iCs w:val="0"/>
+          <w:noProof/>
+          <w:sz w:val="26"/>
+          <w:szCs w:val="26"/>
+        </w:rPr>
+      </w:pPr>
+      <w:hyperlink r:id="rId30" w:anchor="_Toc531900276" w:history="1">
+        <w:r>
+          <w:rPr>
+            <w:rStyle w:val="Hyperlink"/>
+            <w:rFonts w:ascii="Times New Roman" w:hAnsi="Times New Roman" w:cs="Times New Roman"/>
+            <w:noProof/>
+            <w:sz w:val="26"/>
+            <w:szCs w:val="26"/>
+          </w:rPr>
+          <w:t>hình 24 Bảng phân công thực hiện đồ án</w:t>
+        </w:r>
+        <w:r>
+          <w:rPr>
+            <w:rFonts w:ascii="Times New Roman" w:hAnsi="Times New Roman" w:cs="Times New Roman"/>
+            <w:noProof/>
+            <w:webHidden/>
+            <w:sz w:val="26"/>
+            <w:szCs w:val="26"/>
+          </w:rPr>
+          <w:tab/>
+        </w:r>
+        <w:r>
+          <w:rPr>
+            <w:rFonts w:ascii="Times New Roman" w:hAnsi="Times New Roman" w:cs="Times New Roman"/>
+            <w:noProof/>
+            <w:webHidden/>
+            <w:sz w:val="26"/>
+            <w:szCs w:val="26"/>
+          </w:rPr>
+          <w:fldChar w:fldCharType="begin"/>
+        </w:r>
+        <w:r>
+          <w:rPr>
+            <w:rFonts w:ascii="Times New Roman" w:hAnsi="Times New Roman" w:cs="Times New Roman"/>
+            <w:noProof/>
+            <w:webHidden/>
+            <w:sz w:val="26"/>
+            <w:szCs w:val="26"/>
+          </w:rPr>
+          <w:instrText xml:space="preserve"> PAGEREF _Toc531900276 \h </w:instrText>
+        </w:r>
+        <w:r>
+          <w:rPr>
+            <w:rFonts w:ascii="Times New Roman" w:hAnsi="Times New Roman" w:cs="Times New Roman"/>
+            <w:noProof/>
+            <w:webHidden/>
+            <w:sz w:val="26"/>
+            <w:szCs w:val="26"/>
+          </w:rPr>
+        </w:r>
+        <w:r>
+          <w:rPr>
+            <w:rFonts w:ascii="Times New Roman" w:hAnsi="Times New Roman" w:cs="Times New Roman"/>
+            <w:noProof/>
+            <w:webHidden/>
+            <w:sz w:val="26"/>
+            <w:szCs w:val="26"/>
+          </w:rPr>
+          <w:fldChar w:fldCharType="separate"/>
+        </w:r>
+        <w:r>
+          <w:rPr>
+            <w:rFonts w:ascii="Times New Roman" w:hAnsi="Times New Roman" w:cs="Times New Roman"/>
+            <w:noProof/>
+            <w:webHidden/>
+            <w:sz w:val="26"/>
+            <w:szCs w:val="26"/>
+          </w:rPr>
+          <w:t>25</w:t>
+        </w:r>
+        <w:r>
+          <w:rPr>
+            <w:rFonts w:ascii="Times New Roman" w:hAnsi="Times New Roman" w:cs="Times New Roman"/>
+            <w:noProof/>
+            <w:webHidden/>
+            <w:sz w:val="26"/>
+            <w:szCs w:val="26"/>
+          </w:rPr>
+          <w:fldChar w:fldCharType="end"/>
+        </w:r>
+      </w:hyperlink>
+    </w:p>
+    <w:p>
+      <w:pPr>
+        <w:tabs>
+          <w:tab w:val="left" w:pos="0"/>
+        </w:tabs>
+        <w:spacing w:line="360" w:lineRule="auto"/>
+        <w:ind w:firstLine="720"/>
         <w:jc w:val="both"/>
         <w:sectPr>
           <w:pgSz w:w="12240" w:h="15840"/>
@@ -7067,6 +7334,15 @@
           <w:docGrid w:linePitch="360"/>
         </w:sectPr>
       </w:pPr>
+      <w:r>
+        <w:rPr>
+          <w:i/>
+          <w:iCs/>
+          <w:sz w:val="26"/>
+          <w:szCs w:val="26"/>
+        </w:rPr>
+        <w:fldChar w:fldCharType="end"/>
+      </w:r>
     </w:p>
     <w:p>
       <w:pPr>
@@ -7075,12 +7351,12 @@
           <w:tab w:val="left" w:pos="0"/>
         </w:tabs>
       </w:pPr>
-      <w:bookmarkStart w:id="1" w:name="_Toc531840957"/>
+      <w:bookmarkStart w:id="2" w:name="_Toc531900083"/>
       <w:r>
         <w:lastRenderedPageBreak/>
         <w:t>GIỚI THIỆU ĐỀ TÀI</w:t>
       </w:r>
-      <w:bookmarkEnd w:id="1"/>
+      <w:bookmarkEnd w:id="2"/>
     </w:p>
     <w:p>
       <w:pPr>
@@ -7089,11 +7365,11 @@
           <w:tab w:val="left" w:pos="0"/>
         </w:tabs>
       </w:pPr>
-      <w:bookmarkStart w:id="2" w:name="_Toc531840958"/>
+      <w:bookmarkStart w:id="3" w:name="_Toc531900084"/>
       <w:r>
         <w:t>Lý do chọn đề tài</w:t>
       </w:r>
-      <w:bookmarkEnd w:id="2"/>
+      <w:bookmarkEnd w:id="3"/>
     </w:p>
     <w:p>
       <w:pPr>
@@ -7144,14 +7420,14 @@
           <w:tab w:val="left" w:pos="0"/>
         </w:tabs>
       </w:pPr>
-      <w:bookmarkStart w:id="3" w:name="_Toc531840959"/>
+      <w:bookmarkStart w:id="4" w:name="_Toc531900085"/>
       <w:r>
         <w:t>Hoàn cảnh ra đời của danh</w:t>
       </w:r>
       <w:r>
         <w:t xml:space="preserve"> sách liên kết</w:t>
       </w:r>
-      <w:bookmarkEnd w:id="3"/>
+      <w:bookmarkEnd w:id="4"/>
     </w:p>
     <w:p>
       <w:pPr>
@@ -7192,7 +7468,23 @@
           <w:sz w:val="26"/>
           <w:szCs w:val="26"/>
         </w:rPr>
-        <w:t>- Vì nó là cấu trúc tĩnh, nên nó không thể dễ dàng mở rộng hay thu hẹp để phù hợp với dạng dữ liệu.</w:t>
+        <w:t xml:space="preserve">- Vì nó là cấu trúc tĩnh, nên nó không thể dễ dàng mở rộng hay </w:t>
+      </w:r>
+      <w:proofErr w:type="gramStart"/>
+      <w:r>
+        <w:rPr>
+          <w:sz w:val="26"/>
+          <w:szCs w:val="26"/>
+        </w:rPr>
+        <w:t>thu</w:t>
+      </w:r>
+      <w:proofErr w:type="gramEnd"/>
+      <w:r>
+        <w:rPr>
+          <w:sz w:val="26"/>
+          <w:szCs w:val="26"/>
+        </w:rPr>
+        <w:t xml:space="preserve"> hẹp để phù hợp với dạng dữ liệu.</w:t>
       </w:r>
     </w:p>
     <w:p>
@@ -7244,14 +7536,14 @@
           <w:tab w:val="left" w:pos="0"/>
         </w:tabs>
       </w:pPr>
-      <w:bookmarkStart w:id="4" w:name="_Toc531840960"/>
+      <w:bookmarkStart w:id="5" w:name="_Toc531900086"/>
       <w:r>
         <w:t xml:space="preserve">Giới thiệu </w:t>
       </w:r>
       <w:r>
         <w:t>chương trình quản lý sinh viên</w:t>
       </w:r>
-      <w:bookmarkEnd w:id="4"/>
+      <w:bookmarkEnd w:id="5"/>
     </w:p>
     <w:p>
       <w:pPr>
@@ -7402,6 +7694,7 @@
           <w:szCs w:val="26"/>
           <w:u w:val="single"/>
         </w:rPr>
+        <w:lastRenderedPageBreak/>
         <w:t>Lớp:</w:t>
       </w:r>
     </w:p>
@@ -7428,7 +7721,6 @@
           <w:sz w:val="26"/>
           <w:szCs w:val="26"/>
         </w:rPr>
-        <w:lastRenderedPageBreak/>
         <w:t>Mã lớp</w:t>
       </w:r>
     </w:p>
@@ -8003,11 +8295,11 @@
       <w:pPr>
         <w:pStyle w:val="Heading2"/>
       </w:pPr>
-      <w:bookmarkStart w:id="5" w:name="_Toc531840961"/>
+      <w:bookmarkStart w:id="6" w:name="_Toc531900087"/>
       <w:r>
         <w:t>Lựa chọn ngôn ngữ cài đặt chương trình</w:t>
       </w:r>
-      <w:bookmarkEnd w:id="5"/>
+      <w:bookmarkEnd w:id="6"/>
     </w:p>
     <w:p>
       <w:pPr>
@@ -8031,7 +8323,23 @@
           <w:sz w:val="26"/>
           <w:szCs w:val="26"/>
         </w:rPr>
-        <w:t>gần gũi và thân thiện với người dùng, nên thiết nghĩ chương trình tạo ra trên winform là phù hợp nhất vì người dùng đến nay đã quá quen với giao diện của window. Microsoft C#.NET với phiên bản .NET Framework 4.5.2; IDE và compiler nằm trong bộ Microsoft Visual Studio 2017 để cài đặt.</w:t>
+        <w:t xml:space="preserve">gần </w:t>
+      </w:r>
+      <w:proofErr w:type="gramStart"/>
+      <w:r>
+        <w:rPr>
+          <w:sz w:val="26"/>
+          <w:szCs w:val="26"/>
+        </w:rPr>
+        <w:t>gũi</w:t>
+      </w:r>
+      <w:proofErr w:type="gramEnd"/>
+      <w:r>
+        <w:rPr>
+          <w:sz w:val="26"/>
+          <w:szCs w:val="26"/>
+        </w:rPr>
+        <w:t xml:space="preserve"> và thân thiện với người dùng, nên thiết nghĩ chương trình tạo ra trên winform là phù hợp nhất vì người dùng đến nay đã quá quen với giao diện của window. Microsoft C#.NET với phiên bản .NET Framework 4.5.2; IDE và compiler nằm trong bộ Microsoft Visual Studio 2017 để cài đặt.</w:t>
       </w:r>
     </w:p>
     <w:p>
@@ -8048,12 +8356,11 @@
       <w:pPr>
         <w:pStyle w:val="Heading1"/>
       </w:pPr>
-      <w:bookmarkStart w:id="6" w:name="_Toc531840962"/>
-      <w:r>
-        <w:lastRenderedPageBreak/>
+      <w:bookmarkStart w:id="7" w:name="_Toc531900088"/>
+      <w:r>
         <w:t>NỘI DUNG</w:t>
       </w:r>
-      <w:bookmarkEnd w:id="6"/>
+      <w:bookmarkEnd w:id="7"/>
       <w:r>
         <w:t xml:space="preserve"> </w:t>
       </w:r>
@@ -8062,7 +8369,7 @@
       <w:pPr>
         <w:pStyle w:val="Heading3"/>
       </w:pPr>
-      <w:bookmarkStart w:id="7" w:name="_Toc531840963"/>
+      <w:bookmarkStart w:id="8" w:name="_Toc531900089"/>
       <w:r>
         <w:t>Giới thiệ</w:t>
       </w:r>
@@ -8072,28 +8379,37 @@
       <w:r>
         <w:t xml:space="preserve"> về Linked List (Danh sách liên kết)</w:t>
       </w:r>
-      <w:bookmarkEnd w:id="7"/>
-    </w:p>
-    <w:p>
-      <w:pPr>
-        <w:tabs>
-          <w:tab w:val="left" w:pos="0"/>
-        </w:tabs>
-        <w:spacing w:line="360" w:lineRule="auto"/>
-        <w:ind w:firstLine="720"/>
-        <w:jc w:val="both"/>
-        <w:rPr>
-          <w:sz w:val="26"/>
-          <w:szCs w:val="26"/>
-        </w:rPr>
-      </w:pPr>
-      <w:r>
-        <w:rPr>
-          <w:sz w:val="26"/>
-          <w:szCs w:val="26"/>
-        </w:rPr>
-        <w:t>Vậy, danh sách liên kết là gì ?</w:t>
-      </w:r>
+      <w:bookmarkEnd w:id="8"/>
+    </w:p>
+    <w:p>
+      <w:pPr>
+        <w:tabs>
+          <w:tab w:val="left" w:pos="0"/>
+        </w:tabs>
+        <w:spacing w:line="360" w:lineRule="auto"/>
+        <w:ind w:firstLine="720"/>
+        <w:jc w:val="both"/>
+        <w:rPr>
+          <w:sz w:val="26"/>
+          <w:szCs w:val="26"/>
+        </w:rPr>
+      </w:pPr>
+      <w:r>
+        <w:rPr>
+          <w:sz w:val="26"/>
+          <w:szCs w:val="26"/>
+        </w:rPr>
+        <w:t xml:space="preserve">Vậy, danh sách liên kết là </w:t>
+      </w:r>
+      <w:proofErr w:type="gramStart"/>
+      <w:r>
+        <w:rPr>
+          <w:sz w:val="26"/>
+          <w:szCs w:val="26"/>
+        </w:rPr>
+        <w:t>gì ?</w:t>
+      </w:r>
+      <w:proofErr w:type="gramEnd"/>
     </w:p>
     <w:p>
       <w:pPr>
@@ -8134,18 +8450,34 @@
           <w:sz w:val="26"/>
           <w:szCs w:val="26"/>
         </w:rPr>
-        <w:t>Trong đó, mỗi phần tử (Node - nút) của một danh sách được gồm hai mục - dữ liệu và một tham chiếu đến nút tiếp theo. Nút cuối cùng có tham chiếu đến giá trị null. Các điểm nhập vào một danh sách liên kết được gọi là điểm đầu danh sách. Cần lưu ý rằng điểm đứng đầu không phải là một nút riêng biệt, mà tham chiếu đến nút đầu tiên. Nếu danh sách rỗng thì điểm đứng đầu là một tham chiếu null.</w:t>
+        <w:t xml:space="preserve">Trong đó, mỗi phần tử (Node - nút) của một danh sách được gồm hai mục - dữ liệu và một tham chiếu đến nút tiếp </w:t>
+      </w:r>
+      <w:proofErr w:type="gramStart"/>
+      <w:r>
+        <w:rPr>
+          <w:sz w:val="26"/>
+          <w:szCs w:val="26"/>
+        </w:rPr>
+        <w:t>theo</w:t>
+      </w:r>
+      <w:proofErr w:type="gramEnd"/>
+      <w:r>
+        <w:rPr>
+          <w:sz w:val="26"/>
+          <w:szCs w:val="26"/>
+        </w:rPr>
+        <w:t>. Nút cuối cùng có tham chiếu đến giá trị null. Các điểm nhập vào một danh sách liên kết được gọi là điểm đầu danh sách. Cần lưu ý rằng điểm đứng đầu không phải là một nút riêng biệt, mà tham chiếu đến nút đầu tiên. Nếu danh sách rỗng thì điểm đứng đầu là một tham chiếu null.</w:t>
       </w:r>
     </w:p>
     <w:p>
       <w:pPr>
         <w:pStyle w:val="Heading4"/>
       </w:pPr>
-      <w:bookmarkStart w:id="8" w:name="_Toc531840964"/>
+      <w:bookmarkStart w:id="9" w:name="_Toc531900090"/>
       <w:r>
         <w:t>Ưu điểm:</w:t>
       </w:r>
-      <w:bookmarkEnd w:id="8"/>
+      <w:bookmarkEnd w:id="9"/>
     </w:p>
     <w:p>
       <w:pPr>
@@ -8166,39 +8498,80 @@
           <w:sz w:val="26"/>
           <w:szCs w:val="26"/>
         </w:rPr>
-        <w:t>Danh sách liên kết là một cấu trúc dữ liệu động. Và … tất nhiên rồi, theo cách nói này thì nó là định nghĩa trái với định nghĩa trên của mảng, nghĩa là nó linh động hơn, ít tốn dữ liệu hơn, …Số lượng nút trong danh sách không phải là bất biến, chúng có thể tăng lên, làm danh sách giãn ra theo nhu cầu. Bất cứ chương trình nào cũng có thể giải quyết số lượng bất kì các  qđối tượng cần thiết để dùng một danh sách liên kết.</w:t>
-      </w:r>
-    </w:p>
-    <w:p>
-      <w:pPr>
-        <w:tabs>
-          <w:tab w:val="left" w:pos="0"/>
-        </w:tabs>
-        <w:spacing w:line="360" w:lineRule="auto"/>
-        <w:ind w:firstLine="720"/>
-        <w:jc w:val="both"/>
-        <w:rPr>
-          <w:sz w:val="26"/>
-          <w:szCs w:val="26"/>
-        </w:rPr>
-      </w:pPr>
-      <w:r>
-        <w:rPr>
-          <w:sz w:val="26"/>
-          <w:szCs w:val="26"/>
-        </w:rPr>
-        <w:t>Đó là ưu điểm. Còn khuyết điểm của nó là gì ?</w:t>
-      </w:r>
+        <w:t xml:space="preserve">Danh sách liên kết là một cấu trúc dữ liệu động. Và … tất nhiên rồi, theo cách nói này thì nó là định nghĩa trái với định nghĩa trên của mảng, nghĩa là nó linh động hơn, ít tốn dữ liệu </w:t>
+      </w:r>
+      <w:proofErr w:type="gramStart"/>
+      <w:r>
+        <w:rPr>
+          <w:sz w:val="26"/>
+          <w:szCs w:val="26"/>
+        </w:rPr>
+        <w:t>hơn, …Số</w:t>
+      </w:r>
+      <w:proofErr w:type="gramEnd"/>
+      <w:r>
+        <w:rPr>
+          <w:sz w:val="26"/>
+          <w:szCs w:val="26"/>
+        </w:rPr>
+        <w:t xml:space="preserve"> lượng nút trong danh sách không phải là bất biến, chúng có thể tăng lên, làm danh sách giãn ra theo nhu cầu. Bất cứ chương trình nào cũng có thể giải quyết số lượng bất kì </w:t>
+      </w:r>
+      <w:proofErr w:type="gramStart"/>
+      <w:r>
+        <w:rPr>
+          <w:sz w:val="26"/>
+          <w:szCs w:val="26"/>
+        </w:rPr>
+        <w:t>các  qđối</w:t>
+      </w:r>
+      <w:proofErr w:type="gramEnd"/>
+      <w:r>
+        <w:rPr>
+          <w:sz w:val="26"/>
+          <w:szCs w:val="26"/>
+        </w:rPr>
+        <w:t xml:space="preserve"> tượng cần thiết để dùng một danh sách liên kết.</w:t>
+      </w:r>
+    </w:p>
+    <w:p>
+      <w:pPr>
+        <w:tabs>
+          <w:tab w:val="left" w:pos="0"/>
+        </w:tabs>
+        <w:spacing w:line="360" w:lineRule="auto"/>
+        <w:ind w:firstLine="720"/>
+        <w:jc w:val="both"/>
+        <w:rPr>
+          <w:sz w:val="26"/>
+          <w:szCs w:val="26"/>
+        </w:rPr>
+      </w:pPr>
+      <w:r>
+        <w:rPr>
+          <w:sz w:val="26"/>
+          <w:szCs w:val="26"/>
+        </w:rPr>
+        <w:t xml:space="preserve">Đó là ưu điểm. Còn khuyết điểm của nó là </w:t>
+      </w:r>
+      <w:proofErr w:type="gramStart"/>
+      <w:r>
+        <w:rPr>
+          <w:sz w:val="26"/>
+          <w:szCs w:val="26"/>
+        </w:rPr>
+        <w:t>gì ?</w:t>
+      </w:r>
+      <w:proofErr w:type="gramEnd"/>
     </w:p>
     <w:p>
       <w:pPr>
         <w:pStyle w:val="Heading4"/>
       </w:pPr>
-      <w:bookmarkStart w:id="9" w:name="_Toc531840965"/>
+      <w:bookmarkStart w:id="10" w:name="_Toc531900091"/>
       <w:r>
         <w:t>Khuyết điểm:</w:t>
       </w:r>
-      <w:bookmarkEnd w:id="9"/>
+      <w:bookmarkEnd w:id="10"/>
     </w:p>
     <w:p>
       <w:pPr>
@@ -8241,18 +8614,34 @@
           <w:sz w:val="26"/>
           <w:szCs w:val="26"/>
         </w:rPr>
-        <w:t>Một nhược điểm khác của danh sách liên kết là nó sử dụng nhiều bộ nhớ hơn so với mảng, ta cần thêm 4 bytes (trên CPU 32-bit) để lưu trữ đến nút tiếp theo.</w:t>
+        <w:t xml:space="preserve">Một nhược điểm khác của danh sách liên kết là nó sử dụng nhiều bộ nhớ hơn so với mảng, ta cần thêm 4 bytes (trên CPU 32-bit) để lưu trữ đến nút tiếp </w:t>
+      </w:r>
+      <w:proofErr w:type="gramStart"/>
+      <w:r>
+        <w:rPr>
+          <w:sz w:val="26"/>
+          <w:szCs w:val="26"/>
+        </w:rPr>
+        <w:t>theo</w:t>
+      </w:r>
+      <w:proofErr w:type="gramEnd"/>
+      <w:r>
+        <w:rPr>
+          <w:sz w:val="26"/>
+          <w:szCs w:val="26"/>
+        </w:rPr>
+        <w:t>.</w:t>
       </w:r>
     </w:p>
     <w:p>
       <w:pPr>
         <w:pStyle w:val="Heading4"/>
       </w:pPr>
-      <w:bookmarkStart w:id="10" w:name="_Toc531840966"/>
+      <w:bookmarkStart w:id="11" w:name="_Toc531900092"/>
       <w:r>
         <w:t>Các dạng danh sách liên kết:</w:t>
       </w:r>
-      <w:bookmarkEnd w:id="10"/>
+      <w:bookmarkEnd w:id="11"/>
     </w:p>
     <w:p>
       <w:pPr>
@@ -8323,7 +8712,23 @@
           <w:szCs w:val="26"/>
         </w:rPr>
         <w:lastRenderedPageBreak/>
-        <w:t>Danh sách liên kết đôi (a doubly linked list): là danh sách có hai truy truy xuất, một đến nút tiếp theo và một cho nút trước đó.</w:t>
+        <w:t xml:space="preserve">Danh sách liên kết đôi (a doubly linked list): là danh sách có hai truy truy xuất, một đến nút tiếp </w:t>
+      </w:r>
+      <w:proofErr w:type="gramStart"/>
+      <w:r>
+        <w:rPr>
+          <w:sz w:val="26"/>
+          <w:szCs w:val="26"/>
+        </w:rPr>
+        <w:t>theo</w:t>
+      </w:r>
+      <w:proofErr w:type="gramEnd"/>
+      <w:r>
+        <w:rPr>
+          <w:sz w:val="26"/>
+          <w:szCs w:val="26"/>
+        </w:rPr>
+        <w:t xml:space="preserve"> và một cho nút trước đó.</w:t>
       </w:r>
     </w:p>
     <w:p>
@@ -8355,31 +8760,47 @@
       <w:pPr>
         <w:pStyle w:val="Heading4"/>
       </w:pPr>
-      <w:bookmarkStart w:id="11" w:name="_Toc531840967"/>
+      <w:bookmarkStart w:id="12" w:name="_Toc531900093"/>
       <w:r>
         <w:t>Một số hàm quan trọng</w:t>
       </w:r>
-      <w:bookmarkEnd w:id="11"/>
-    </w:p>
-    <w:p>
-      <w:pPr>
-        <w:tabs>
-          <w:tab w:val="left" w:pos="0"/>
-        </w:tabs>
-        <w:spacing w:line="360" w:lineRule="auto"/>
-        <w:ind w:firstLine="720"/>
-        <w:jc w:val="both"/>
-        <w:rPr>
-          <w:sz w:val="26"/>
-          <w:szCs w:val="26"/>
-        </w:rPr>
-      </w:pPr>
-      <w:r>
-        <w:rPr>
-          <w:sz w:val="26"/>
-          <w:szCs w:val="26"/>
-        </w:rPr>
-        <w:t xml:space="preserve">Các hàm đặc trưng của danh sách liên kết bao gồm : Thêm, Sửa, Xóa phần tử trong mảng bằng danh sách liên kết, sẽ được áp dụng vào đồ án của nhóm, và miêu tả cụ thể ở </w:t>
+      <w:bookmarkEnd w:id="12"/>
+    </w:p>
+    <w:p>
+      <w:pPr>
+        <w:tabs>
+          <w:tab w:val="left" w:pos="0"/>
+        </w:tabs>
+        <w:spacing w:line="360" w:lineRule="auto"/>
+        <w:ind w:firstLine="720"/>
+        <w:jc w:val="both"/>
+        <w:rPr>
+          <w:sz w:val="26"/>
+          <w:szCs w:val="26"/>
+        </w:rPr>
+      </w:pPr>
+      <w:r>
+        <w:rPr>
+          <w:sz w:val="26"/>
+          <w:szCs w:val="26"/>
+        </w:rPr>
+        <w:t xml:space="preserve">Các hàm đặc trưng của danh sách liên kết bao </w:t>
+      </w:r>
+      <w:proofErr w:type="gramStart"/>
+      <w:r>
+        <w:rPr>
+          <w:sz w:val="26"/>
+          <w:szCs w:val="26"/>
+        </w:rPr>
+        <w:t>gồm :</w:t>
+      </w:r>
+      <w:proofErr w:type="gramEnd"/>
+      <w:r>
+        <w:rPr>
+          <w:sz w:val="26"/>
+          <w:szCs w:val="26"/>
+        </w:rPr>
+        <w:t xml:space="preserve"> Thêm, Sửa, Xóa phần tử trong mảng bằng danh sách liên kết, sẽ được áp dụng vào đồ án của nhóm, và miêu tả cụ thể ở </w:t>
       </w:r>
       <w:r>
         <w:rPr>
@@ -8393,21 +8814,21 @@
       <w:pPr>
         <w:pStyle w:val="Heading3"/>
       </w:pPr>
-      <w:bookmarkStart w:id="12" w:name="_Toc531840968"/>
+      <w:bookmarkStart w:id="13" w:name="_Toc531900094"/>
       <w:r>
         <w:t>Áp dụng danh sách liên kết vào chương trình</w:t>
       </w:r>
-      <w:bookmarkEnd w:id="12"/>
+      <w:bookmarkEnd w:id="13"/>
     </w:p>
     <w:p>
       <w:pPr>
         <w:pStyle w:val="Heading5"/>
       </w:pPr>
-      <w:bookmarkStart w:id="13" w:name="_Toc531840969"/>
+      <w:bookmarkStart w:id="14" w:name="_Toc531900095"/>
       <w:r>
         <w:t>Khai báo</w:t>
       </w:r>
-      <w:bookmarkEnd w:id="13"/>
+      <w:bookmarkEnd w:id="14"/>
       <w:r>
         <w:rPr>
           <w:noProof/>
@@ -8458,7 +8879,7 @@
                     <pic:cNvPicPr/>
                   </pic:nvPicPr>
                   <pic:blipFill>
-                    <a:blip r:embed="rId30"/>
+                    <a:blip r:embed="rId31"/>
                     <a:stretch>
                       <a:fillRect/>
                     </a:stretch>
@@ -8644,22 +9065,6 @@
           <w:szCs w:val="26"/>
         </w:rPr>
       </w:pPr>
-    </w:p>
-    <w:p>
-      <w:pPr>
-        <w:tabs>
-          <w:tab w:val="left" w:pos="0"/>
-          <w:tab w:val="left" w:pos="1980"/>
-          <w:tab w:val="left" w:pos="2340"/>
-        </w:tabs>
-        <w:spacing w:line="360" w:lineRule="auto"/>
-        <w:ind w:firstLine="720"/>
-        <w:jc w:val="both"/>
-        <w:rPr>
-          <w:sz w:val="26"/>
-          <w:szCs w:val="26"/>
-        </w:rPr>
-      </w:pPr>
       <w:r>
         <w:rPr>
           <w:noProof/>
@@ -8667,13 +9072,13 @@
         <mc:AlternateContent>
           <mc:Choice Requires="wps">
             <w:drawing>
-              <wp:anchor distT="0" distB="0" distL="114300" distR="114300" simplePos="0" relativeHeight="251730944" behindDoc="0" locked="0" layoutInCell="1" allowOverlap="1" wp14:anchorId="3F3EF10F" wp14:editId="01E4BD55">
+              <wp:anchor distT="0" distB="0" distL="114300" distR="114300" simplePos="0" relativeHeight="251730944" behindDoc="0" locked="0" layoutInCell="1" allowOverlap="1" wp14:anchorId="3F3EF10F" wp14:editId="31B50F86">
                 <wp:simplePos x="0" y="0"/>
                 <wp:positionH relativeFrom="column">
                   <wp:posOffset>428625</wp:posOffset>
                 </wp:positionH>
                 <wp:positionV relativeFrom="paragraph">
-                  <wp:posOffset>6350</wp:posOffset>
+                  <wp:posOffset>5715</wp:posOffset>
                 </wp:positionV>
                 <wp:extent cx="3924300" cy="238125"/>
                 <wp:effectExtent l="0" t="0" r="0" b="9525"/>
@@ -8713,14 +9118,24 @@
                                 <w:szCs w:val="26"/>
                               </w:rPr>
                             </w:pPr>
-                            <w:bookmarkStart w:id="14" w:name="_Toc531840997"/>
+                            <w:bookmarkStart w:id="15" w:name="_Toc531900253"/>
+                            <w:proofErr w:type="gramStart"/>
                             <w:r>
                               <w:rPr>
                                 <w:color w:val="auto"/>
                                 <w:sz w:val="26"/>
                                 <w:szCs w:val="26"/>
                               </w:rPr>
-                              <w:t xml:space="preserve">hình </w:t>
+                              <w:t>hình</w:t>
+                            </w:r>
+                            <w:proofErr w:type="gramEnd"/>
+                            <w:r>
+                              <w:rPr>
+                                <w:color w:val="auto"/>
+                                <w:sz w:val="26"/>
+                                <w:szCs w:val="26"/>
+                              </w:rPr>
+                              <w:t xml:space="preserve"> </w:t>
                             </w:r>
                             <w:r>
                               <w:rPr>
@@ -8771,7 +9186,7 @@
                               </w:rPr>
                               <w:t xml:space="preserve"> Hình khởi tạo Linked List và các biến</w:t>
                             </w:r>
-                            <w:bookmarkEnd w:id="14"/>
+                            <w:bookmarkEnd w:id="15"/>
                           </w:p>
                         </w:txbxContent>
                       </wps:txbx>
@@ -8799,7 +9214,7 @@
                 <v:stroke joinstyle="miter"/>
                 <v:path gradientshapeok="t" o:connecttype="rect"/>
               </v:shapetype>
-              <v:shape id="Text Box 24" o:spid="_x0000_s1026" type="#_x0000_t202" style="position:absolute;left:0;text-align:left;margin-left:33.75pt;margin-top:.5pt;width:309pt;height:18.75pt;z-index:251730944;visibility:visible;mso-wrap-style:square;mso-width-percent:0;mso-height-percent:0;mso-wrap-distance-left:9pt;mso-wrap-distance-top:0;mso-wrap-distance-right:9pt;mso-wrap-distance-bottom:0;mso-position-horizontal:absolute;mso-position-horizontal-relative:text;mso-position-vertical:absolute;mso-position-vertical-relative:text;mso-width-percent:0;mso-height-percent:0;mso-width-relative:margin;mso-height-relative:margin;v-text-anchor:top" o:gfxdata="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" stroked="f">
+              <v:shape id="Text Box 24" o:spid="_x0000_s1026" type="#_x0000_t202" style="position:absolute;left:0;text-align:left;margin-left:33.75pt;margin-top:.45pt;width:309pt;height:18.75pt;z-index:251730944;visibility:visible;mso-wrap-style:square;mso-width-percent:0;mso-height-percent:0;mso-wrap-distance-left:9pt;mso-wrap-distance-top:0;mso-wrap-distance-right:9pt;mso-wrap-distance-bottom:0;mso-position-horizontal:absolute;mso-position-horizontal-relative:text;mso-position-vertical:absolute;mso-position-vertical-relative:text;mso-width-percent:0;mso-height-percent:0;mso-width-relative:margin;mso-height-relative:margin;v-text-anchor:top" o:gfxdata="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" stroked="f">
                 <v:textbox inset="0,0,0,0">
                   <w:txbxContent>
                     <w:p>
@@ -8813,14 +9228,24 @@
                           <w:szCs w:val="26"/>
                         </w:rPr>
                       </w:pPr>
-                      <w:bookmarkStart w:id="15" w:name="_Toc531840997"/>
+                      <w:bookmarkStart w:id="16" w:name="_Toc531900253"/>
+                      <w:proofErr w:type="gramStart"/>
                       <w:r>
                         <w:rPr>
                           <w:color w:val="auto"/>
                           <w:sz w:val="26"/>
                           <w:szCs w:val="26"/>
                         </w:rPr>
-                        <w:t xml:space="preserve">hình </w:t>
+                        <w:t>hình</w:t>
+                      </w:r>
+                      <w:proofErr w:type="gramEnd"/>
+                      <w:r>
+                        <w:rPr>
+                          <w:color w:val="auto"/>
+                          <w:sz w:val="26"/>
+                          <w:szCs w:val="26"/>
+                        </w:rPr>
+                        <w:t xml:space="preserve"> </w:t>
                       </w:r>
                       <w:r>
                         <w:rPr>
@@ -8871,7 +9296,7 @@
                         </w:rPr>
                         <w:t xml:space="preserve"> Hình khởi tạo Linked List và các biến</w:t>
                       </w:r>
-                      <w:bookmarkEnd w:id="15"/>
+                      <w:bookmarkEnd w:id="16"/>
                     </w:p>
                   </w:txbxContent>
                 </v:textbox>
@@ -8902,7 +9327,16 @@
           <w:szCs w:val="26"/>
           <w:u w:val="single"/>
         </w:rPr>
-        <w:t xml:space="preserve">Giải thích </w:t>
+        <w:t xml:space="preserve">Giải </w:t>
+      </w:r>
+      <w:proofErr w:type="gramStart"/>
+      <w:r>
+        <w:rPr>
+          <w:sz w:val="26"/>
+          <w:szCs w:val="26"/>
+          <w:u w:val="single"/>
+        </w:rPr>
+        <w:t xml:space="preserve">thích </w:t>
       </w:r>
       <w:r>
         <w:rPr>
@@ -8911,6 +9345,7 @@
         </w:rPr>
         <w:t>:</w:t>
       </w:r>
+      <w:proofErr w:type="gramEnd"/>
     </w:p>
     <w:p>
       <w:pPr>
@@ -8932,7 +9367,23 @@
           <w:sz w:val="26"/>
           <w:szCs w:val="26"/>
         </w:rPr>
-        <w:t>Generic cho lớp : Để có thể tái sử dụng code nhiều lần cho Sinh viên, lớp và ngành mà không cần định nghĩa lại nhiều lần</w:t>
+        <w:t xml:space="preserve">Generic cho </w:t>
+      </w:r>
+      <w:proofErr w:type="gramStart"/>
+      <w:r>
+        <w:rPr>
+          <w:sz w:val="26"/>
+          <w:szCs w:val="26"/>
+        </w:rPr>
+        <w:t>lớp :</w:t>
+      </w:r>
+      <w:proofErr w:type="gramEnd"/>
+      <w:r>
+        <w:rPr>
+          <w:sz w:val="26"/>
+          <w:szCs w:val="26"/>
+        </w:rPr>
+        <w:t xml:space="preserve"> Để có thể tái sử dụng code nhiều lần cho Sinh viên, lớp và ngành mà không cần định nghĩa lại nhiều lần</w:t>
       </w:r>
     </w:p>
     <w:p>
@@ -8950,12 +9401,21 @@
           <w:szCs w:val="26"/>
         </w:rPr>
       </w:pPr>
-      <w:r>
-        <w:rPr>
-          <w:sz w:val="26"/>
-          <w:szCs w:val="26"/>
-        </w:rPr>
-        <w:t>key : biến kiểu string dùng như một dấu hiệu duy nhất, để phân biệt giữa các phần tử trong danh sách với nhau</w:t>
+      <w:proofErr w:type="gramStart"/>
+      <w:r>
+        <w:rPr>
+          <w:sz w:val="26"/>
+          <w:szCs w:val="26"/>
+        </w:rPr>
+        <w:t>key :</w:t>
+      </w:r>
+      <w:proofErr w:type="gramEnd"/>
+      <w:r>
+        <w:rPr>
+          <w:sz w:val="26"/>
+          <w:szCs w:val="26"/>
+        </w:rPr>
+        <w:t xml:space="preserve"> biến kiểu string dùng như một dấu hiệu duy nhất, để phân biệt giữa các phần tử trong danh sách với nhau</w:t>
       </w:r>
     </w:p>
     <w:p>
@@ -8973,6 +9433,7 @@
           <w:szCs w:val="26"/>
         </w:rPr>
       </w:pPr>
+      <w:proofErr w:type="gramStart"/>
       <w:r>
         <w:rPr>
           <w:sz w:val="26"/>
@@ -8985,7 +9446,15 @@
           <w:sz w:val="26"/>
           <w:szCs w:val="26"/>
         </w:rPr>
-        <w:t>ata : dùng để lưu trữ các thông tin về bản thân phần tử</w:t>
+        <w:t>ata :</w:t>
+      </w:r>
+      <w:proofErr w:type="gramEnd"/>
+      <w:r>
+        <w:rPr>
+          <w:sz w:val="26"/>
+          <w:szCs w:val="26"/>
+        </w:rPr>
+        <w:t xml:space="preserve"> dùng để lưu trữ các thông tin về bản thân phần tử</w:t>
       </w:r>
     </w:p>
     <w:p>
@@ -9003,27 +9472,22 @@
           <w:szCs w:val="26"/>
         </w:rPr>
       </w:pPr>
+      <w:proofErr w:type="gramStart"/>
       <w:r>
         <w:rPr>
           <w:sz w:val="26"/>
           <w:szCs w:val="26"/>
         </w:rPr>
         <w:lastRenderedPageBreak/>
-        <w:t xml:space="preserve">pNext : dùng </w:t>
-      </w:r>
-      <w:r>
-        <w:rPr>
-          <w:sz w:val="26"/>
-          <w:szCs w:val="26"/>
-        </w:rPr>
-        <w:tab/>
-      </w:r>
-      <w:r>
-        <w:rPr>
-          <w:sz w:val="26"/>
-          <w:szCs w:val="26"/>
-        </w:rPr>
-        <w:t>để lưu địa chỉ của phần tử kế tiếp trong danh sách, hoặc lưu giá trị là NULL nếu là phần tử cuối trong danh sách</w:t>
+        <w:t>pNext :</w:t>
+      </w:r>
+      <w:proofErr w:type="gramEnd"/>
+      <w:r>
+        <w:rPr>
+          <w:sz w:val="26"/>
+          <w:szCs w:val="26"/>
+        </w:rPr>
+        <w:t xml:space="preserve"> dùng để lưu địa chỉ của phần tử kế tiếp trong danh sách, hoặc lưu giá trị là NULL nếu là phần tử cuối trong danh sách</w:t>
       </w:r>
     </w:p>
     <w:p>
@@ -9041,12 +9505,21 @@
           <w:szCs w:val="26"/>
         </w:rPr>
       </w:pPr>
-      <w:r>
-        <w:rPr>
-          <w:sz w:val="26"/>
-          <w:szCs w:val="26"/>
-        </w:rPr>
-        <w:t>pHead : Con trỏ lưu giữ địa chỉ phần tử đầu chuỗi</w:t>
+      <w:proofErr w:type="gramStart"/>
+      <w:r>
+        <w:rPr>
+          <w:sz w:val="26"/>
+          <w:szCs w:val="26"/>
+        </w:rPr>
+        <w:t>pHead :</w:t>
+      </w:r>
+      <w:proofErr w:type="gramEnd"/>
+      <w:r>
+        <w:rPr>
+          <w:sz w:val="26"/>
+          <w:szCs w:val="26"/>
+        </w:rPr>
+        <w:t xml:space="preserve"> Con trỏ lưu giữ địa chỉ phần tử đầu chuỗi</w:t>
       </w:r>
       <w:r>
         <w:rPr>
@@ -9071,12 +9544,21 @@
           <w:szCs w:val="26"/>
         </w:rPr>
       </w:pPr>
-      <w:r>
-        <w:rPr>
-          <w:sz w:val="26"/>
-          <w:szCs w:val="26"/>
-        </w:rPr>
-        <w:t>pTail : Con trỏ lưu giữ địa chỉ phần tử cuối chuỗi</w:t>
+      <w:proofErr w:type="gramStart"/>
+      <w:r>
+        <w:rPr>
+          <w:sz w:val="26"/>
+          <w:szCs w:val="26"/>
+        </w:rPr>
+        <w:t>pTail :</w:t>
+      </w:r>
+      <w:proofErr w:type="gramEnd"/>
+      <w:r>
+        <w:rPr>
+          <w:sz w:val="26"/>
+          <w:szCs w:val="26"/>
+        </w:rPr>
+        <w:t xml:space="preserve"> Con trỏ lưu giữ địa chỉ phần tử cuối chuỗi</w:t>
       </w:r>
     </w:p>
     <w:p>
@@ -9094,12 +9576,21 @@
           <w:szCs w:val="26"/>
         </w:rPr>
       </w:pPr>
-      <w:r>
-        <w:rPr>
-          <w:sz w:val="26"/>
-          <w:szCs w:val="26"/>
-        </w:rPr>
-        <w:t xml:space="preserve">count : </w:t>
+      <w:proofErr w:type="gramStart"/>
+      <w:r>
+        <w:rPr>
+          <w:sz w:val="26"/>
+          <w:szCs w:val="26"/>
+        </w:rPr>
+        <w:t>count :</w:t>
+      </w:r>
+      <w:proofErr w:type="gramEnd"/>
+      <w:r>
+        <w:rPr>
+          <w:sz w:val="26"/>
+          <w:szCs w:val="26"/>
+        </w:rPr>
+        <w:t xml:space="preserve"> </w:t>
       </w:r>
       <w:r>
         <w:rPr>
@@ -9113,25 +9604,11 @@
       <w:pPr>
         <w:pStyle w:val="Heading5"/>
       </w:pPr>
-      <w:bookmarkStart w:id="16" w:name="_Toc531840970"/>
+      <w:bookmarkStart w:id="17" w:name="_Toc531900096"/>
       <w:r>
         <w:t>Khởi tạo danh sách liên kết ban đầu là rỗng</w:t>
       </w:r>
-      <w:bookmarkEnd w:id="16"/>
-    </w:p>
-    <w:p>
-      <w:pPr>
-        <w:tabs>
-          <w:tab w:val="left" w:pos="0"/>
-        </w:tabs>
-        <w:spacing w:line="360" w:lineRule="auto"/>
-        <w:ind w:firstLine="720"/>
-        <w:jc w:val="both"/>
-        <w:rPr>
-          <w:sz w:val="26"/>
-          <w:szCs w:val="26"/>
-        </w:rPr>
-      </w:pPr>
+      <w:bookmarkEnd w:id="17"/>
     </w:p>
     <w:p>
       <w:pPr>
@@ -9151,13 +9628,13 @@
           <w:noProof/>
         </w:rPr>
         <w:drawing>
-          <wp:anchor distT="0" distB="0" distL="114300" distR="114300" simplePos="0" relativeHeight="251735040" behindDoc="0" locked="0" layoutInCell="1" allowOverlap="1" wp14:anchorId="70562E42" wp14:editId="2C493E2C">
+          <wp:anchor distT="0" distB="0" distL="114300" distR="114300" simplePos="0" relativeHeight="251735040" behindDoc="0" locked="0" layoutInCell="1" allowOverlap="1" wp14:anchorId="70562E42" wp14:editId="183A2892">
             <wp:simplePos x="0" y="0"/>
             <wp:positionH relativeFrom="margin">
-              <wp:posOffset>323850</wp:posOffset>
+              <wp:posOffset>414655</wp:posOffset>
             </wp:positionH>
             <wp:positionV relativeFrom="margin">
-              <wp:posOffset>2028825</wp:posOffset>
+              <wp:posOffset>1743075</wp:posOffset>
             </wp:positionV>
             <wp:extent cx="2766695" cy="3418840"/>
             <wp:effectExtent l="0" t="0" r="0" b="0"/>
@@ -9174,7 +9651,7 @@
                     <pic:cNvPicPr/>
                   </pic:nvPicPr>
                   <pic:blipFill>
-                    <a:blip r:embed="rId31"/>
+                    <a:blip r:embed="rId32"/>
                     <a:stretch>
                       <a:fillRect/>
                     </a:stretch>
@@ -9368,20 +9845,6 @@
           <w:szCs w:val="26"/>
         </w:rPr>
       </w:pPr>
-    </w:p>
-    <w:p>
-      <w:pPr>
-        <w:tabs>
-          <w:tab w:val="left" w:pos="0"/>
-        </w:tabs>
-        <w:spacing w:line="360" w:lineRule="auto"/>
-        <w:ind w:firstLine="720"/>
-        <w:jc w:val="both"/>
-        <w:rPr>
-          <w:sz w:val="26"/>
-          <w:szCs w:val="26"/>
-        </w:rPr>
-      </w:pPr>
       <w:r>
         <w:rPr>
           <w:noProof/>
@@ -9389,13 +9852,13 @@
         <mc:AlternateContent>
           <mc:Choice Requires="wps">
             <w:drawing>
-              <wp:anchor distT="0" distB="0" distL="114300" distR="114300" simplePos="0" relativeHeight="251737088" behindDoc="0" locked="0" layoutInCell="1" allowOverlap="1" wp14:anchorId="4E060458" wp14:editId="61485AC8">
+              <wp:anchor distT="0" distB="0" distL="114300" distR="114300" simplePos="0" relativeHeight="251737088" behindDoc="0" locked="0" layoutInCell="1" allowOverlap="1" wp14:anchorId="4E060458" wp14:editId="371F9FD4">
                 <wp:simplePos x="0" y="0"/>
                 <wp:positionH relativeFrom="column">
-                  <wp:posOffset>509270</wp:posOffset>
+                  <wp:posOffset>566420</wp:posOffset>
                 </wp:positionH>
                 <wp:positionV relativeFrom="paragraph">
-                  <wp:posOffset>16510</wp:posOffset>
+                  <wp:posOffset>13970</wp:posOffset>
                 </wp:positionV>
                 <wp:extent cx="2676525" cy="297815"/>
                 <wp:effectExtent l="0" t="0" r="9525" b="6985"/>
@@ -9435,14 +9898,24 @@
                                 <w:szCs w:val="26"/>
                               </w:rPr>
                             </w:pPr>
-                            <w:bookmarkStart w:id="17" w:name="_Toc531840998"/>
+                            <w:bookmarkStart w:id="18" w:name="_Toc531900254"/>
+                            <w:proofErr w:type="gramStart"/>
                             <w:r>
                               <w:rPr>
                                 <w:color w:val="auto"/>
                                 <w:sz w:val="26"/>
                                 <w:szCs w:val="26"/>
                               </w:rPr>
-                              <w:t xml:space="preserve">hình </w:t>
+                              <w:t>hình</w:t>
+                            </w:r>
+                            <w:proofErr w:type="gramEnd"/>
+                            <w:r>
+                              <w:rPr>
+                                <w:color w:val="auto"/>
+                                <w:sz w:val="26"/>
+                                <w:szCs w:val="26"/>
+                              </w:rPr>
+                              <w:t xml:space="preserve"> </w:t>
                             </w:r>
                             <w:r>
                               <w:rPr>
@@ -9493,7 +9966,7 @@
                               </w:rPr>
                               <w:t xml:space="preserve"> Hàm CreateNode</w:t>
                             </w:r>
-                            <w:bookmarkEnd w:id="17"/>
+                            <w:bookmarkEnd w:id="18"/>
                           </w:p>
                         </w:txbxContent>
                       </wps:txbx>
@@ -9517,7 +9990,7 @@
           </mc:Choice>
           <mc:Fallback>
             <w:pict>
-              <v:shape w14:anchorId="4E060458" id="Text Box 50" o:spid="_x0000_s1027" type="#_x0000_t202" style="position:absolute;left:0;text-align:left;margin-left:40.1pt;margin-top:1.3pt;width:210.75pt;height:23.45pt;z-index:251737088;visibility:visible;mso-wrap-style:square;mso-width-percent:0;mso-height-percent:0;mso-wrap-distance-left:9pt;mso-wrap-distance-top:0;mso-wrap-distance-right:9pt;mso-wrap-distance-bottom:0;mso-position-horizontal:absolute;mso-position-horizontal-relative:text;mso-position-vertical:absolute;mso-position-vertical-relative:text;mso-width-percent:0;mso-height-percent:0;mso-width-relative:margin;mso-height-relative:margin;v-text-anchor:top" o:gfxdata="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" stroked="f">
+              <v:shape w14:anchorId="4E060458" id="Text Box 50" o:spid="_x0000_s1027" type="#_x0000_t202" style="position:absolute;left:0;text-align:left;margin-left:44.6pt;margin-top:1.1pt;width:210.75pt;height:23.45pt;z-index:251737088;visibility:visible;mso-wrap-style:square;mso-width-percent:0;mso-height-percent:0;mso-wrap-distance-left:9pt;mso-wrap-distance-top:0;mso-wrap-distance-right:9pt;mso-wrap-distance-bottom:0;mso-position-horizontal:absolute;mso-position-horizontal-relative:text;mso-position-vertical:absolute;mso-position-vertical-relative:text;mso-width-percent:0;mso-height-percent:0;mso-width-relative:margin;mso-height-relative:margin;v-text-anchor:top" o:gfxdata="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" stroked="f">
                 <v:textbox inset="0,0,0,0">
                   <w:txbxContent>
                     <w:p>
@@ -9531,14 +10004,24 @@
                           <w:szCs w:val="26"/>
                         </w:rPr>
                       </w:pPr>
-                      <w:bookmarkStart w:id="18" w:name="_Toc531840998"/>
+                      <w:bookmarkStart w:id="19" w:name="_Toc531900254"/>
+                      <w:proofErr w:type="gramStart"/>
                       <w:r>
                         <w:rPr>
                           <w:color w:val="auto"/>
                           <w:sz w:val="26"/>
                           <w:szCs w:val="26"/>
                         </w:rPr>
-                        <w:t xml:space="preserve">hình </w:t>
+                        <w:t>hình</w:t>
+                      </w:r>
+                      <w:proofErr w:type="gramEnd"/>
+                      <w:r>
+                        <w:rPr>
+                          <w:color w:val="auto"/>
+                          <w:sz w:val="26"/>
+                          <w:szCs w:val="26"/>
+                        </w:rPr>
+                        <w:t xml:space="preserve"> </w:t>
                       </w:r>
                       <w:r>
                         <w:rPr>
@@ -9589,7 +10072,7 @@
                         </w:rPr>
                         <w:t xml:space="preserve"> Hàm CreateNode</w:t>
                       </w:r>
-                      <w:bookmarkEnd w:id="18"/>
+                      <w:bookmarkEnd w:id="19"/>
                     </w:p>
                   </w:txbxContent>
                 </v:textbox>
@@ -9612,6 +10095,13 @@
           <w:szCs w:val="26"/>
         </w:rPr>
       </w:pPr>
+      <w:r>
+        <w:rPr>
+          <w:sz w:val="26"/>
+          <w:szCs w:val="26"/>
+        </w:rPr>
+        <w:t>Cách hoạt động:</w:t>
+      </w:r>
     </w:p>
     <w:p>
       <w:pPr>
@@ -9715,53 +10205,66 @@
       <w:pPr>
         <w:pStyle w:val="Heading5"/>
       </w:pPr>
-      <w:bookmarkStart w:id="19" w:name="_Toc531840971"/>
-      <w:r>
+      <w:bookmarkStart w:id="20" w:name="_Toc531900097"/>
+      <w:r>
+        <w:t>Hàm thêm vào danh sách, thích ứng với cả kiểu Sinh viên, Lớp và Ngành</w:t>
+      </w:r>
+      <w:r>
+        <w:t xml:space="preserve"> (Add)</w:t>
+      </w:r>
+      <w:bookmarkEnd w:id="20"/>
+    </w:p>
+    <w:p>
+      <w:pPr>
+        <w:tabs>
+          <w:tab w:val="left" w:pos="0"/>
+        </w:tabs>
+        <w:spacing w:line="360" w:lineRule="auto"/>
+        <w:ind w:left="720"/>
+        <w:jc w:val="both"/>
+        <w:rPr>
+          <w:noProof/>
+        </w:rPr>
+      </w:pPr>
+    </w:p>
+    <w:p>
+      <w:pPr>
+        <w:tabs>
+          <w:tab w:val="left" w:pos="0"/>
+        </w:tabs>
+        <w:spacing w:line="360" w:lineRule="auto"/>
+        <w:ind w:firstLine="720"/>
+        <w:jc w:val="both"/>
+        <w:rPr>
+          <w:noProof/>
+        </w:rPr>
+      </w:pPr>
+    </w:p>
+    <w:p>
+      <w:pPr>
+        <w:tabs>
+          <w:tab w:val="left" w:pos="0"/>
+        </w:tabs>
+        <w:spacing w:line="360" w:lineRule="auto"/>
+        <w:ind w:firstLine="720"/>
+        <w:jc w:val="both"/>
+        <w:rPr>
+          <w:noProof/>
+        </w:rPr>
+      </w:pPr>
+      <w:r>
+        <w:rPr>
+          <w:noProof/>
+        </w:rPr>
         <w:lastRenderedPageBreak/>
-        <w:t>Hàm thêm vào danh sách, thích ứng với cả kiểu Sinh viên, Lớp và Ngành</w:t>
-      </w:r>
-      <w:r>
-        <w:t xml:space="preserve"> (Add)</w:t>
-      </w:r>
-      <w:bookmarkEnd w:id="19"/>
-    </w:p>
-    <w:p>
-      <w:pPr>
-        <w:tabs>
-          <w:tab w:val="left" w:pos="0"/>
-        </w:tabs>
-        <w:spacing w:line="360" w:lineRule="auto"/>
-        <w:ind w:left="720"/>
-        <w:jc w:val="both"/>
-        <w:rPr>
-          <w:noProof/>
-        </w:rPr>
-      </w:pPr>
-    </w:p>
-    <w:p>
-      <w:pPr>
-        <w:tabs>
-          <w:tab w:val="left" w:pos="0"/>
-        </w:tabs>
-        <w:spacing w:line="360" w:lineRule="auto"/>
-        <w:ind w:firstLine="720"/>
-        <w:jc w:val="both"/>
-        <w:rPr>
-          <w:noProof/>
-        </w:rPr>
-      </w:pPr>
-      <w:r>
-        <w:rPr>
-          <w:noProof/>
-        </w:rPr>
         <w:drawing>
-          <wp:anchor distT="0" distB="0" distL="114300" distR="114300" simplePos="0" relativeHeight="251739136" behindDoc="0" locked="0" layoutInCell="1" allowOverlap="1" wp14:anchorId="66708C35" wp14:editId="090D2EC7">
+          <wp:anchor distT="0" distB="0" distL="114300" distR="114300" simplePos="0" relativeHeight="251739136" behindDoc="0" locked="0" layoutInCell="1" allowOverlap="1" wp14:anchorId="66708C35" wp14:editId="0756788F">
             <wp:simplePos x="0" y="0"/>
             <wp:positionH relativeFrom="margin">
-              <wp:posOffset>295275</wp:posOffset>
+              <wp:posOffset>457200</wp:posOffset>
             </wp:positionH>
             <wp:positionV relativeFrom="margin">
-              <wp:posOffset>552450</wp:posOffset>
+              <wp:align>top</wp:align>
             </wp:positionV>
             <wp:extent cx="2524125" cy="2219325"/>
             <wp:effectExtent l="0" t="0" r="9525" b="9525"/>
@@ -9778,7 +10281,7 @@
                     <pic:cNvPicPr/>
                   </pic:nvPicPr>
                   <pic:blipFill>
-                    <a:blip r:embed="rId32"/>
+                    <a:blip r:embed="rId33"/>
                     <a:stretch>
                       <a:fillRect/>
                     </a:stretch>
@@ -9798,19 +10301,6 @@
           </wp:anchor>
         </w:drawing>
       </w:r>
-    </w:p>
-    <w:p>
-      <w:pPr>
-        <w:tabs>
-          <w:tab w:val="left" w:pos="0"/>
-        </w:tabs>
-        <w:spacing w:line="360" w:lineRule="auto"/>
-        <w:ind w:firstLine="720"/>
-        <w:jc w:val="both"/>
-        <w:rPr>
-          <w:noProof/>
-        </w:rPr>
-      </w:pPr>
     </w:p>
     <w:p>
       <w:pPr>
@@ -9975,14 +10465,24 @@
                                 <w:szCs w:val="26"/>
                               </w:rPr>
                             </w:pPr>
-                            <w:bookmarkStart w:id="20" w:name="_Toc531840999"/>
+                            <w:bookmarkStart w:id="21" w:name="_Toc531900255"/>
+                            <w:proofErr w:type="gramStart"/>
                             <w:r>
                               <w:rPr>
                                 <w:color w:val="auto"/>
                                 <w:sz w:val="26"/>
                                 <w:szCs w:val="26"/>
                               </w:rPr>
-                              <w:t xml:space="preserve">hình </w:t>
+                              <w:t>hình</w:t>
+                            </w:r>
+                            <w:proofErr w:type="gramEnd"/>
+                            <w:r>
+                              <w:rPr>
+                                <w:color w:val="auto"/>
+                                <w:sz w:val="26"/>
+                                <w:szCs w:val="26"/>
+                              </w:rPr>
+                              <w:t xml:space="preserve"> </w:t>
                             </w:r>
                             <w:r>
                               <w:rPr>
@@ -10033,7 +10533,7 @@
                               </w:rPr>
                               <w:t xml:space="preserve"> Hàm add</w:t>
                             </w:r>
-                            <w:bookmarkEnd w:id="20"/>
+                            <w:bookmarkEnd w:id="21"/>
                           </w:p>
                         </w:txbxContent>
                       </wps:txbx>
@@ -10065,14 +10565,24 @@
                           <w:szCs w:val="26"/>
                         </w:rPr>
                       </w:pPr>
-                      <w:bookmarkStart w:id="21" w:name="_Toc531840999"/>
+                      <w:bookmarkStart w:id="22" w:name="_Toc531900255"/>
+                      <w:proofErr w:type="gramStart"/>
                       <w:r>
                         <w:rPr>
                           <w:color w:val="auto"/>
                           <w:sz w:val="26"/>
                           <w:szCs w:val="26"/>
                         </w:rPr>
-                        <w:t xml:space="preserve">hình </w:t>
+                        <w:t>hình</w:t>
+                      </w:r>
+                      <w:proofErr w:type="gramEnd"/>
+                      <w:r>
+                        <w:rPr>
+                          <w:color w:val="auto"/>
+                          <w:sz w:val="26"/>
+                          <w:szCs w:val="26"/>
+                        </w:rPr>
+                        <w:t xml:space="preserve"> </w:t>
                       </w:r>
                       <w:r>
                         <w:rPr>
@@ -10123,7 +10633,7 @@
                         </w:rPr>
                         <w:t xml:space="preserve"> Hàm add</w:t>
                       </w:r>
-                      <w:bookmarkEnd w:id="21"/>
+                      <w:bookmarkEnd w:id="22"/>
                     </w:p>
                   </w:txbxContent>
                 </v:textbox>
@@ -10145,19 +10655,6 @@
           <w:szCs w:val="26"/>
         </w:rPr>
       </w:pPr>
-    </w:p>
-    <w:p>
-      <w:pPr>
-        <w:tabs>
-          <w:tab w:val="left" w:pos="0"/>
-        </w:tabs>
-        <w:spacing w:line="360" w:lineRule="auto"/>
-        <w:jc w:val="both"/>
-        <w:rPr>
-          <w:sz w:val="26"/>
-          <w:szCs w:val="26"/>
-        </w:rPr>
-      </w:pPr>
       <w:r>
         <w:rPr>
           <w:sz w:val="26"/>
@@ -10234,35 +10731,175 @@
       <w:pPr>
         <w:pStyle w:val="Heading5"/>
       </w:pPr>
-      <w:bookmarkStart w:id="22" w:name="_Toc531840972"/>
+      <w:bookmarkStart w:id="23" w:name="_Toc531900098"/>
       <w:r>
         <w:t>Hàm xóa một nút khỏi danh sách liên kết</w:t>
       </w:r>
       <w:r>
         <w:t xml:space="preserve"> (Remove)</w:t>
       </w:r>
-      <w:bookmarkEnd w:id="22"/>
-    </w:p>
-    <w:p>
-      <w:pPr>
-        <w:tabs>
-          <w:tab w:val="left" w:pos="0"/>
-        </w:tabs>
-        <w:spacing w:line="360" w:lineRule="auto"/>
-        <w:ind w:firstLine="720"/>
-        <w:jc w:val="both"/>
-        <w:rPr>
-          <w:sz w:val="26"/>
-          <w:szCs w:val="26"/>
-        </w:rPr>
-      </w:pPr>
-    </w:p>
-    <w:p>
-      <w:pPr>
-        <w:tabs>
-          <w:tab w:val="left" w:pos="0"/>
-        </w:tabs>
-        <w:spacing w:line="360" w:lineRule="auto"/>
+      <w:bookmarkEnd w:id="23"/>
+    </w:p>
+    <w:p>
+      <w:pPr>
+        <w:tabs>
+          <w:tab w:val="left" w:pos="0"/>
+        </w:tabs>
+        <w:spacing w:line="360" w:lineRule="auto"/>
+        <w:ind w:firstLine="720"/>
+        <w:jc w:val="both"/>
+        <w:rPr>
+          <w:sz w:val="26"/>
+          <w:szCs w:val="26"/>
+        </w:rPr>
+      </w:pPr>
+    </w:p>
+    <w:p>
+      <w:pPr>
+        <w:tabs>
+          <w:tab w:val="left" w:pos="0"/>
+        </w:tabs>
+        <w:spacing w:line="360" w:lineRule="auto"/>
+        <w:jc w:val="both"/>
+        <w:rPr>
+          <w:sz w:val="26"/>
+          <w:szCs w:val="26"/>
+        </w:rPr>
+      </w:pPr>
+    </w:p>
+    <w:p>
+      <w:pPr>
+        <w:tabs>
+          <w:tab w:val="left" w:pos="0"/>
+        </w:tabs>
+        <w:spacing w:line="360" w:lineRule="auto"/>
+        <w:ind w:firstLine="720"/>
+        <w:jc w:val="both"/>
+        <w:rPr>
+          <w:sz w:val="26"/>
+          <w:szCs w:val="26"/>
+        </w:rPr>
+      </w:pPr>
+    </w:p>
+    <w:p>
+      <w:pPr>
+        <w:tabs>
+          <w:tab w:val="left" w:pos="0"/>
+        </w:tabs>
+        <w:spacing w:line="360" w:lineRule="auto"/>
+        <w:ind w:firstLine="720"/>
+        <w:jc w:val="both"/>
+        <w:rPr>
+          <w:sz w:val="26"/>
+          <w:szCs w:val="26"/>
+        </w:rPr>
+      </w:pPr>
+    </w:p>
+    <w:p>
+      <w:pPr>
+        <w:tabs>
+          <w:tab w:val="left" w:pos="0"/>
+        </w:tabs>
+        <w:spacing w:line="360" w:lineRule="auto"/>
+        <w:ind w:firstLine="720"/>
+        <w:jc w:val="both"/>
+        <w:rPr>
+          <w:sz w:val="26"/>
+          <w:szCs w:val="26"/>
+        </w:rPr>
+      </w:pPr>
+    </w:p>
+    <w:p>
+      <w:pPr>
+        <w:tabs>
+          <w:tab w:val="left" w:pos="0"/>
+        </w:tabs>
+        <w:spacing w:line="360" w:lineRule="auto"/>
+        <w:ind w:firstLine="720"/>
+        <w:jc w:val="both"/>
+        <w:rPr>
+          <w:sz w:val="26"/>
+          <w:szCs w:val="26"/>
+        </w:rPr>
+      </w:pPr>
+    </w:p>
+    <w:p>
+      <w:pPr>
+        <w:tabs>
+          <w:tab w:val="left" w:pos="0"/>
+        </w:tabs>
+        <w:spacing w:line="360" w:lineRule="auto"/>
+        <w:ind w:firstLine="720"/>
+        <w:jc w:val="both"/>
+        <w:rPr>
+          <w:sz w:val="26"/>
+          <w:szCs w:val="26"/>
+        </w:rPr>
+      </w:pPr>
+    </w:p>
+    <w:p>
+      <w:pPr>
+        <w:tabs>
+          <w:tab w:val="left" w:pos="0"/>
+        </w:tabs>
+        <w:spacing w:line="360" w:lineRule="auto"/>
+        <w:ind w:firstLine="720"/>
+        <w:jc w:val="both"/>
+        <w:rPr>
+          <w:sz w:val="26"/>
+          <w:szCs w:val="26"/>
+        </w:rPr>
+      </w:pPr>
+    </w:p>
+    <w:p>
+      <w:pPr>
+        <w:tabs>
+          <w:tab w:val="left" w:pos="0"/>
+        </w:tabs>
+        <w:spacing w:line="360" w:lineRule="auto"/>
+        <w:ind w:firstLine="720"/>
+        <w:jc w:val="both"/>
+        <w:rPr>
+          <w:sz w:val="26"/>
+          <w:szCs w:val="26"/>
+        </w:rPr>
+      </w:pPr>
+    </w:p>
+    <w:p>
+      <w:pPr>
+        <w:tabs>
+          <w:tab w:val="left" w:pos="0"/>
+        </w:tabs>
+        <w:spacing w:line="360" w:lineRule="auto"/>
+        <w:ind w:firstLine="720"/>
+        <w:jc w:val="both"/>
+        <w:rPr>
+          <w:sz w:val="26"/>
+          <w:szCs w:val="26"/>
+        </w:rPr>
+      </w:pPr>
+    </w:p>
+    <w:p>
+      <w:pPr>
+        <w:tabs>
+          <w:tab w:val="left" w:pos="0"/>
+        </w:tabs>
+        <w:spacing w:line="360" w:lineRule="auto"/>
+        <w:ind w:firstLine="720"/>
+        <w:jc w:val="both"/>
+        <w:rPr>
+          <w:sz w:val="26"/>
+          <w:szCs w:val="26"/>
+        </w:rPr>
+      </w:pPr>
+    </w:p>
+    <w:p>
+      <w:pPr>
+        <w:tabs>
+          <w:tab w:val="left" w:pos="0"/>
+        </w:tabs>
+        <w:spacing w:line="360" w:lineRule="auto"/>
+        <w:ind w:firstLine="720"/>
         <w:jc w:val="both"/>
         <w:rPr>
           <w:sz w:val="26"/>
@@ -10300,211 +10937,16 @@
       <w:r>
         <w:rPr>
           <w:noProof/>
-          <w:sz w:val="26"/>
-          <w:szCs w:val="26"/>
-        </w:rPr>
+        </w:rPr>
+        <w:lastRenderedPageBreak/>
         <w:drawing>
-          <wp:anchor distT="0" distB="0" distL="114300" distR="114300" simplePos="0" relativeHeight="251671552" behindDoc="0" locked="0" layoutInCell="1" allowOverlap="1" wp14:anchorId="362D7791" wp14:editId="1A12E393">
+          <wp:anchor distT="0" distB="0" distL="114300" distR="114300" simplePos="0" relativeHeight="251741184" behindDoc="0" locked="0" layoutInCell="1" allowOverlap="1" wp14:anchorId="452DD53D" wp14:editId="54F9A456">
             <wp:simplePos x="0" y="0"/>
             <wp:positionH relativeFrom="page">
-              <wp:posOffset>5022850</wp:posOffset>
+              <wp:posOffset>1438275</wp:posOffset>
             </wp:positionH>
             <wp:positionV relativeFrom="margin">
-              <wp:posOffset>6638925</wp:posOffset>
-            </wp:positionV>
-            <wp:extent cx="3054350" cy="399415"/>
-            <wp:effectExtent l="0" t="0" r="0" b="635"/>
-            <wp:wrapNone/>
-            <wp:docPr id="7" name="Picture 7"/>
-            <wp:cNvGraphicFramePr>
-              <a:graphicFrameLocks xmlns:a="http://schemas.openxmlformats.org/drawingml/2006/main" noChangeAspect="1"/>
-            </wp:cNvGraphicFramePr>
-            <a:graphic xmlns:a="http://schemas.openxmlformats.org/drawingml/2006/main">
-              <a:graphicData uri="http://schemas.openxmlformats.org/drawingml/2006/picture">
-                <pic:pic xmlns:pic="http://schemas.openxmlformats.org/drawingml/2006/picture">
-                  <pic:nvPicPr>
-                    <pic:cNvPr id="1" name=""/>
-                    <pic:cNvPicPr/>
-                  </pic:nvPicPr>
-                  <pic:blipFill>
-                    <a:blip r:embed="rId33"/>
-                    <a:stretch>
-                      <a:fillRect/>
-                    </a:stretch>
-                  </pic:blipFill>
-                  <pic:spPr>
-                    <a:xfrm>
-                      <a:off x="0" y="0"/>
-                      <a:ext cx="3054350" cy="399415"/>
-                    </a:xfrm>
-                    <a:prstGeom prst="rect">
-                      <a:avLst/>
-                    </a:prstGeom>
-                  </pic:spPr>
-                </pic:pic>
-              </a:graphicData>
-            </a:graphic>
-            <wp14:sizeRelH relativeFrom="margin">
-              <wp14:pctWidth>0</wp14:pctWidth>
-            </wp14:sizeRelH>
-            <wp14:sizeRelV relativeFrom="margin">
-              <wp14:pctHeight>0</wp14:pctHeight>
-            </wp14:sizeRelV>
-          </wp:anchor>
-        </w:drawing>
-      </w:r>
-    </w:p>
-    <w:p>
-      <w:pPr>
-        <w:tabs>
-          <w:tab w:val="left" w:pos="0"/>
-        </w:tabs>
-        <w:spacing w:line="360" w:lineRule="auto"/>
-        <w:ind w:firstLine="720"/>
-        <w:jc w:val="both"/>
-        <w:rPr>
-          <w:sz w:val="26"/>
-          <w:szCs w:val="26"/>
-        </w:rPr>
-      </w:pPr>
-    </w:p>
-    <w:p>
-      <w:pPr>
-        <w:tabs>
-          <w:tab w:val="left" w:pos="0"/>
-        </w:tabs>
-        <w:spacing w:line="360" w:lineRule="auto"/>
-        <w:ind w:firstLine="720"/>
-        <w:jc w:val="both"/>
-        <w:rPr>
-          <w:sz w:val="26"/>
-          <w:szCs w:val="26"/>
-        </w:rPr>
-      </w:pPr>
-    </w:p>
-    <w:p>
-      <w:pPr>
-        <w:tabs>
-          <w:tab w:val="left" w:pos="0"/>
-        </w:tabs>
-        <w:spacing w:line="360" w:lineRule="auto"/>
-        <w:ind w:firstLine="720"/>
-        <w:jc w:val="both"/>
-        <w:rPr>
-          <w:sz w:val="26"/>
-          <w:szCs w:val="26"/>
-        </w:rPr>
-      </w:pPr>
-    </w:p>
-    <w:p>
-      <w:pPr>
-        <w:tabs>
-          <w:tab w:val="left" w:pos="0"/>
-        </w:tabs>
-        <w:spacing w:line="360" w:lineRule="auto"/>
-        <w:ind w:firstLine="720"/>
-        <w:jc w:val="both"/>
-        <w:rPr>
-          <w:sz w:val="26"/>
-          <w:szCs w:val="26"/>
-        </w:rPr>
-      </w:pPr>
-    </w:p>
-    <w:p>
-      <w:pPr>
-        <w:tabs>
-          <w:tab w:val="left" w:pos="0"/>
-        </w:tabs>
-        <w:spacing w:line="360" w:lineRule="auto"/>
-        <w:ind w:firstLine="720"/>
-        <w:jc w:val="both"/>
-        <w:rPr>
-          <w:sz w:val="26"/>
-          <w:szCs w:val="26"/>
-        </w:rPr>
-      </w:pPr>
-    </w:p>
-    <w:p>
-      <w:pPr>
-        <w:tabs>
-          <w:tab w:val="left" w:pos="0"/>
-        </w:tabs>
-        <w:spacing w:line="360" w:lineRule="auto"/>
-        <w:ind w:firstLine="720"/>
-        <w:jc w:val="both"/>
-        <w:rPr>
-          <w:sz w:val="26"/>
-          <w:szCs w:val="26"/>
-        </w:rPr>
-      </w:pPr>
-    </w:p>
-    <w:p>
-      <w:pPr>
-        <w:tabs>
-          <w:tab w:val="left" w:pos="0"/>
-        </w:tabs>
-        <w:spacing w:line="360" w:lineRule="auto"/>
-        <w:ind w:firstLine="720"/>
-        <w:jc w:val="both"/>
-        <w:rPr>
-          <w:sz w:val="26"/>
-          <w:szCs w:val="26"/>
-        </w:rPr>
-      </w:pPr>
-    </w:p>
-    <w:p>
-      <w:pPr>
-        <w:tabs>
-          <w:tab w:val="left" w:pos="0"/>
-        </w:tabs>
-        <w:spacing w:line="360" w:lineRule="auto"/>
-        <w:ind w:firstLine="720"/>
-        <w:jc w:val="both"/>
-        <w:rPr>
-          <w:sz w:val="26"/>
-          <w:szCs w:val="26"/>
-        </w:rPr>
-      </w:pPr>
-    </w:p>
-    <w:p>
-      <w:pPr>
-        <w:tabs>
-          <w:tab w:val="left" w:pos="0"/>
-        </w:tabs>
-        <w:spacing w:line="360" w:lineRule="auto"/>
-        <w:ind w:firstLine="720"/>
-        <w:jc w:val="both"/>
-        <w:rPr>
-          <w:sz w:val="26"/>
-          <w:szCs w:val="26"/>
-        </w:rPr>
-      </w:pPr>
-    </w:p>
-    <w:p>
-      <w:pPr>
-        <w:tabs>
-          <w:tab w:val="left" w:pos="0"/>
-        </w:tabs>
-        <w:spacing w:line="360" w:lineRule="auto"/>
-        <w:ind w:firstLine="720"/>
-        <w:jc w:val="both"/>
-        <w:rPr>
-          <w:sz w:val="26"/>
-          <w:szCs w:val="26"/>
-        </w:rPr>
-      </w:pPr>
-      <w:r>
-        <w:rPr>
-          <w:noProof/>
-        </w:rPr>
-        <w:drawing>
-          <wp:anchor distT="0" distB="0" distL="114300" distR="114300" simplePos="0" relativeHeight="251741184" behindDoc="0" locked="0" layoutInCell="1" allowOverlap="1" wp14:anchorId="452DD53D" wp14:editId="3A73F390">
-            <wp:simplePos x="0" y="0"/>
-            <wp:positionH relativeFrom="page">
-              <wp:posOffset>1276350</wp:posOffset>
-            </wp:positionH>
-            <wp:positionV relativeFrom="margin">
-              <wp:align>top</wp:align>
+              <wp:posOffset>9525</wp:posOffset>
             </wp:positionV>
             <wp:extent cx="2647950" cy="4619625"/>
             <wp:effectExtent l="0" t="0" r="0" b="9525"/>
@@ -10723,6 +11165,47 @@
           <w:szCs w:val="26"/>
         </w:rPr>
       </w:pPr>
+    </w:p>
+    <w:p>
+      <w:pPr>
+        <w:tabs>
+          <w:tab w:val="left" w:pos="0"/>
+        </w:tabs>
+        <w:spacing w:line="360" w:lineRule="auto"/>
+        <w:ind w:firstLine="720"/>
+        <w:jc w:val="both"/>
+        <w:rPr>
+          <w:sz w:val="26"/>
+          <w:szCs w:val="26"/>
+        </w:rPr>
+      </w:pPr>
+    </w:p>
+    <w:p>
+      <w:pPr>
+        <w:tabs>
+          <w:tab w:val="left" w:pos="0"/>
+        </w:tabs>
+        <w:spacing w:line="360" w:lineRule="auto"/>
+        <w:ind w:firstLine="720"/>
+        <w:jc w:val="both"/>
+        <w:rPr>
+          <w:sz w:val="26"/>
+          <w:szCs w:val="26"/>
+        </w:rPr>
+      </w:pPr>
+    </w:p>
+    <w:p>
+      <w:pPr>
+        <w:tabs>
+          <w:tab w:val="left" w:pos="0"/>
+        </w:tabs>
+        <w:spacing w:line="360" w:lineRule="auto"/>
+        <w:jc w:val="both"/>
+        <w:rPr>
+          <w:sz w:val="26"/>
+          <w:szCs w:val="26"/>
+        </w:rPr>
+      </w:pPr>
       <w:r>
         <w:rPr>
           <w:noProof/>
@@ -10730,13 +11213,13 @@
         <mc:AlternateContent>
           <mc:Choice Requires="wps">
             <w:drawing>
-              <wp:anchor distT="0" distB="0" distL="114300" distR="114300" simplePos="0" relativeHeight="251745280" behindDoc="0" locked="0" layoutInCell="1" allowOverlap="1" wp14:anchorId="4C179CB5" wp14:editId="07FB3817">
+              <wp:anchor distT="0" distB="0" distL="114300" distR="114300" simplePos="0" relativeHeight="251745280" behindDoc="0" locked="0" layoutInCell="1" allowOverlap="1" wp14:anchorId="4C179CB5" wp14:editId="5056E449">
                 <wp:simplePos x="0" y="0"/>
                 <wp:positionH relativeFrom="column">
                   <wp:posOffset>476250</wp:posOffset>
                 </wp:positionH>
                 <wp:positionV relativeFrom="paragraph">
-                  <wp:posOffset>3175</wp:posOffset>
+                  <wp:posOffset>4445</wp:posOffset>
                 </wp:positionV>
                 <wp:extent cx="2647950" cy="635"/>
                 <wp:effectExtent l="0" t="0" r="0" b="0"/>
@@ -10776,14 +11259,24 @@
                                 <w:szCs w:val="26"/>
                               </w:rPr>
                             </w:pPr>
-                            <w:bookmarkStart w:id="23" w:name="_Toc531841000"/>
+                            <w:bookmarkStart w:id="24" w:name="_Toc531900256"/>
+                            <w:proofErr w:type="gramStart"/>
                             <w:r>
                               <w:rPr>
                                 <w:color w:val="auto"/>
                                 <w:sz w:val="26"/>
                                 <w:szCs w:val="26"/>
                               </w:rPr>
-                              <w:t xml:space="preserve">hình </w:t>
+                              <w:t>hình</w:t>
+                            </w:r>
+                            <w:proofErr w:type="gramEnd"/>
+                            <w:r>
+                              <w:rPr>
+                                <w:color w:val="auto"/>
+                                <w:sz w:val="26"/>
+                                <w:szCs w:val="26"/>
+                              </w:rPr>
+                              <w:t xml:space="preserve"> </w:t>
                             </w:r>
                             <w:r>
                               <w:rPr>
@@ -10834,7 +11327,7 @@
                               </w:rPr>
                               <w:t xml:space="preserve"> Hàm xóa</w:t>
                             </w:r>
-                            <w:bookmarkEnd w:id="23"/>
+                            <w:bookmarkEnd w:id="24"/>
                           </w:p>
                         </w:txbxContent>
                       </wps:txbx>
@@ -10852,7 +11345,7 @@
           </mc:Choice>
           <mc:Fallback>
             <w:pict>
-              <v:shape w14:anchorId="4C179CB5" id="Text Box 4" o:spid="_x0000_s1029" type="#_x0000_t202" style="position:absolute;left:0;text-align:left;margin-left:37.5pt;margin-top:.25pt;width:208.5pt;height:.05pt;z-index:251745280;visibility:visible;mso-wrap-style:square;mso-wrap-distance-left:9pt;mso-wrap-distance-top:0;mso-wrap-distance-right:9pt;mso-wrap-distance-bottom:0;mso-position-horizontal:absolute;mso-position-horizontal-relative:text;mso-position-vertical:absolute;mso-position-vertical-relative:text;v-text-anchor:top" o:gfxdata="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" stroked="f">
+              <v:shape w14:anchorId="4C179CB5" id="Text Box 4" o:spid="_x0000_s1029" type="#_x0000_t202" style="position:absolute;left:0;text-align:left;margin-left:37.5pt;margin-top:.35pt;width:208.5pt;height:.05pt;z-index:251745280;visibility:visible;mso-wrap-style:square;mso-wrap-distance-left:9pt;mso-wrap-distance-top:0;mso-wrap-distance-right:9pt;mso-wrap-distance-bottom:0;mso-position-horizontal:absolute;mso-position-horizontal-relative:text;mso-position-vertical:absolute;mso-position-vertical-relative:text;v-text-anchor:top" o:gfxdata="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" stroked="f">
                 <v:textbox style="mso-fit-shape-to-text:t" inset="0,0,0,0">
                   <w:txbxContent>
                     <w:p>
@@ -10866,14 +11359,24 @@
                           <w:szCs w:val="26"/>
                         </w:rPr>
                       </w:pPr>
-                      <w:bookmarkStart w:id="24" w:name="_Toc531841000"/>
+                      <w:bookmarkStart w:id="25" w:name="_Toc531900256"/>
+                      <w:proofErr w:type="gramStart"/>
                       <w:r>
                         <w:rPr>
                           <w:color w:val="auto"/>
                           <w:sz w:val="26"/>
                           <w:szCs w:val="26"/>
                         </w:rPr>
-                        <w:t xml:space="preserve">hình </w:t>
+                        <w:t>hình</w:t>
+                      </w:r>
+                      <w:proofErr w:type="gramEnd"/>
+                      <w:r>
+                        <w:rPr>
+                          <w:color w:val="auto"/>
+                          <w:sz w:val="26"/>
+                          <w:szCs w:val="26"/>
+                        </w:rPr>
+                        <w:t xml:space="preserve"> </w:t>
                       </w:r>
                       <w:r>
                         <w:rPr>
@@ -10924,7 +11427,7 @@
                         </w:rPr>
                         <w:t xml:space="preserve"> Hàm xóa</w:t>
                       </w:r>
-                      <w:bookmarkEnd w:id="24"/>
+                      <w:bookmarkEnd w:id="25"/>
                     </w:p>
                   </w:txbxContent>
                 </v:textbox>
@@ -10940,19 +11443,6 @@
           <w:tab w:val="left" w:pos="0"/>
         </w:tabs>
         <w:spacing w:line="360" w:lineRule="auto"/>
-        <w:jc w:val="both"/>
-        <w:rPr>
-          <w:sz w:val="26"/>
-          <w:szCs w:val="26"/>
-        </w:rPr>
-      </w:pPr>
-    </w:p>
-    <w:p>
-      <w:pPr>
-        <w:tabs>
-          <w:tab w:val="left" w:pos="0"/>
-        </w:tabs>
-        <w:spacing w:line="360" w:lineRule="auto"/>
         <w:ind w:firstLine="720"/>
         <w:jc w:val="both"/>
         <w:rPr>
@@ -11011,7 +11501,23 @@
           <w:sz w:val="26"/>
           <w:szCs w:val="26"/>
         </w:rPr>
-        <w:t>+ Kiểm tra xem pDelete có bằng pHead hay không, nếu pHead bằng pDelete thì nút cần xóa là nút đầu tiên trong danh sách, ta sẽ trỏ pHead đến nút tiếp theo, để xóa nút đầu đó. Sau đó, pDelete.Next và pDelete bằng null nghĩa là xóa thành công, kết thức thao tác xóa.</w:t>
+        <w:t xml:space="preserve">+ Kiểm tra xem pDelete có bằng pHead hay không, nếu pHead bằng pDelete thì nút cần xóa là nút đầu tiên trong danh sách, ta sẽ trỏ pHead đến nút tiếp </w:t>
+      </w:r>
+      <w:proofErr w:type="gramStart"/>
+      <w:r>
+        <w:rPr>
+          <w:sz w:val="26"/>
+          <w:szCs w:val="26"/>
+        </w:rPr>
+        <w:t>theo</w:t>
+      </w:r>
+      <w:proofErr w:type="gramEnd"/>
+      <w:r>
+        <w:rPr>
+          <w:sz w:val="26"/>
+          <w:szCs w:val="26"/>
+        </w:rPr>
+        <w:t>, để xóa nút đầu đó. Sau đó, pDelete.Next và pDelete bằng null nghĩa là xóa thành công, kết thức thao tác xóa.</w:t>
       </w:r>
     </w:p>
     <w:p>
@@ -11033,8 +11539,31 @@
           <w:sz w:val="26"/>
           <w:szCs w:val="26"/>
         </w:rPr>
+        <w:t xml:space="preserve">+ Nếu điều kiện đầu tiên không thỏa, xét tiếp điều kiện tiếp </w:t>
+      </w:r>
+      <w:proofErr w:type="gramStart"/>
+      <w:r>
+        <w:rPr>
+          <w:sz w:val="26"/>
+          <w:szCs w:val="26"/>
+        </w:rPr>
+        <w:t>theo</w:t>
+      </w:r>
+      <w:proofErr w:type="gramEnd"/>
+      <w:r>
+        <w:rPr>
+          <w:sz w:val="26"/>
+          <w:szCs w:val="26"/>
+        </w:rPr>
+        <w:t xml:space="preserve"> là pDelete.pNext có bằng null không, để kiểm tra xem nút cần xóa có phải nút cuối danh sách hay không. </w:t>
+      </w:r>
+      <w:r>
+        <w:rPr>
+          <w:sz w:val="26"/>
+          <w:szCs w:val="26"/>
+        </w:rPr>
         <w:lastRenderedPageBreak/>
-        <w:t>+ Nếu điều kiện đầu tiên không thỏa, xét tiếp điều kiện tiếp theo là pDelete.pNext có bằng null không, để kiểm tra xem nút cần xóa có phải nút cuối danh sách hay không. Nếu nút cần xóa là nút cuối, gán pTail vào nút kế cuối để cập nhật lại pTail, và cho pPre.pNext và pDelete bằng null, khi ấy, xóa thành công.</w:t>
+        <w:t>Nếu nút cần xóa là nút cuối, gán pTail vào nút kế cuối để cập nhật lại pTail, và cho pPre.pNext và pDelete bằng null, khi ấy, xóa thành công.</w:t>
       </w:r>
     </w:p>
     <w:p>
@@ -11084,11 +11613,11 @@
       <w:pPr>
         <w:pStyle w:val="Heading5"/>
       </w:pPr>
-      <w:bookmarkStart w:id="25" w:name="_Toc531840973"/>
+      <w:bookmarkStart w:id="26" w:name="_Toc531900099"/>
       <w:r>
         <w:t>Hàm tìm kiếm một nút trong danh sách liên kết (Search)</w:t>
       </w:r>
-      <w:bookmarkEnd w:id="25"/>
+      <w:bookmarkEnd w:id="26"/>
     </w:p>
     <w:p>
       <w:pPr>
@@ -11108,13 +11637,13 @@
           <w:noProof/>
         </w:rPr>
         <w:drawing>
-          <wp:anchor distT="0" distB="0" distL="114300" distR="114300" simplePos="0" relativeHeight="251747328" behindDoc="0" locked="0" layoutInCell="1" allowOverlap="1" wp14:anchorId="7CF85B48" wp14:editId="449D4747">
+          <wp:anchor distT="0" distB="0" distL="114300" distR="114300" simplePos="0" relativeHeight="251747328" behindDoc="0" locked="0" layoutInCell="1" allowOverlap="1" wp14:anchorId="7CF85B48" wp14:editId="408CDDC0">
             <wp:simplePos x="0" y="0"/>
             <wp:positionH relativeFrom="page">
-              <wp:posOffset>1285875</wp:posOffset>
+              <wp:posOffset>1390650</wp:posOffset>
             </wp:positionH>
             <wp:positionV relativeFrom="page">
-              <wp:posOffset>3987165</wp:posOffset>
+              <wp:posOffset>3368040</wp:posOffset>
             </wp:positionV>
             <wp:extent cx="2543175" cy="2266950"/>
             <wp:effectExtent l="0" t="0" r="9525" b="0"/>
@@ -11228,21 +11757,6 @@
           <w:tab w:val="left" w:pos="0"/>
         </w:tabs>
         <w:spacing w:after="160" w:line="360" w:lineRule="auto"/>
-        <w:ind w:firstLine="720"/>
-        <w:jc w:val="both"/>
-        <w:rPr>
-          <w:sz w:val="26"/>
-          <w:szCs w:val="26"/>
-        </w:rPr>
-      </w:pPr>
-    </w:p>
-    <w:p>
-      <w:pPr>
-        <w:tabs>
-          <w:tab w:val="left" w:pos="0"/>
-        </w:tabs>
-        <w:spacing w:after="160" w:line="360" w:lineRule="auto"/>
-        <w:ind w:firstLine="720"/>
         <w:jc w:val="both"/>
         <w:rPr>
           <w:sz w:val="26"/>
@@ -11256,13 +11770,13 @@
         <mc:AlternateContent>
           <mc:Choice Requires="wps">
             <w:drawing>
-              <wp:anchor distT="0" distB="0" distL="114300" distR="114300" simplePos="0" relativeHeight="251749376" behindDoc="0" locked="0" layoutInCell="1" allowOverlap="1" wp14:anchorId="2C22554F" wp14:editId="3E4AFA83">
+              <wp:anchor distT="0" distB="0" distL="114300" distR="114300" simplePos="0" relativeHeight="251749376" behindDoc="0" locked="0" layoutInCell="1" allowOverlap="1" wp14:anchorId="2C22554F" wp14:editId="7FDD5BDF">
                 <wp:simplePos x="0" y="0"/>
                 <wp:positionH relativeFrom="column">
                   <wp:posOffset>409575</wp:posOffset>
                 </wp:positionH>
                 <wp:positionV relativeFrom="paragraph">
-                  <wp:posOffset>9525</wp:posOffset>
+                  <wp:posOffset>72390</wp:posOffset>
                 </wp:positionV>
                 <wp:extent cx="2543175" cy="635"/>
                 <wp:effectExtent l="0" t="0" r="0" b="0"/>
@@ -11302,14 +11816,24 @@
                                 <w:szCs w:val="26"/>
                               </w:rPr>
                             </w:pPr>
-                            <w:bookmarkStart w:id="26" w:name="_Toc531841001"/>
+                            <w:bookmarkStart w:id="27" w:name="_Toc531900257"/>
+                            <w:proofErr w:type="gramStart"/>
                             <w:r>
                               <w:rPr>
                                 <w:color w:val="auto"/>
                                 <w:sz w:val="26"/>
                                 <w:szCs w:val="26"/>
                               </w:rPr>
-                              <w:t xml:space="preserve">hình </w:t>
+                              <w:t>hình</w:t>
+                            </w:r>
+                            <w:proofErr w:type="gramEnd"/>
+                            <w:r>
+                              <w:rPr>
+                                <w:color w:val="auto"/>
+                                <w:sz w:val="26"/>
+                                <w:szCs w:val="26"/>
+                              </w:rPr>
+                              <w:t xml:space="preserve"> </w:t>
                             </w:r>
                             <w:r>
                               <w:rPr>
@@ -11360,7 +11884,7 @@
                               </w:rPr>
                               <w:t xml:space="preserve"> Hàm tìm kiếm (Search)</w:t>
                             </w:r>
-                            <w:bookmarkEnd w:id="26"/>
+                            <w:bookmarkEnd w:id="27"/>
                           </w:p>
                         </w:txbxContent>
                       </wps:txbx>
@@ -11378,7 +11902,7 @@
           </mc:Choice>
           <mc:Fallback>
             <w:pict>
-              <v:shape w14:anchorId="2C22554F" id="Text Box 6" o:spid="_x0000_s1030" type="#_x0000_t202" style="position:absolute;left:0;text-align:left;margin-left:32.25pt;margin-top:.75pt;width:200.25pt;height:.05pt;z-index:251749376;visibility:visible;mso-wrap-style:square;mso-wrap-distance-left:9pt;mso-wrap-distance-top:0;mso-wrap-distance-right:9pt;mso-wrap-distance-bottom:0;mso-position-horizontal:absolute;mso-position-horizontal-relative:text;mso-position-vertical:absolute;mso-position-vertical-relative:text;v-text-anchor:top" o:gfxdata="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" stroked="f">
+              <v:shape w14:anchorId="2C22554F" id="Text Box 6" o:spid="_x0000_s1030" type="#_x0000_t202" style="position:absolute;left:0;text-align:left;margin-left:32.25pt;margin-top:5.7pt;width:200.25pt;height:.05pt;z-index:251749376;visibility:visible;mso-wrap-style:square;mso-wrap-distance-left:9pt;mso-wrap-distance-top:0;mso-wrap-distance-right:9pt;mso-wrap-distance-bottom:0;mso-position-horizontal:absolute;mso-position-horizontal-relative:text;mso-position-vertical:absolute;mso-position-vertical-relative:text;v-text-anchor:top" o:gfxdata="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" stroked="f">
                 <v:textbox style="mso-fit-shape-to-text:t" inset="0,0,0,0">
                   <w:txbxContent>
                     <w:p>
@@ -11392,14 +11916,24 @@
                           <w:szCs w:val="26"/>
                         </w:rPr>
                       </w:pPr>
-                      <w:bookmarkStart w:id="27" w:name="_Toc531841001"/>
+                      <w:bookmarkStart w:id="28" w:name="_Toc531900257"/>
+                      <w:proofErr w:type="gramStart"/>
                       <w:r>
                         <w:rPr>
                           <w:color w:val="auto"/>
                           <w:sz w:val="26"/>
                           <w:szCs w:val="26"/>
                         </w:rPr>
-                        <w:t xml:space="preserve">hình </w:t>
+                        <w:t>hình</w:t>
+                      </w:r>
+                      <w:proofErr w:type="gramEnd"/>
+                      <w:r>
+                        <w:rPr>
+                          <w:color w:val="auto"/>
+                          <w:sz w:val="26"/>
+                          <w:szCs w:val="26"/>
+                        </w:rPr>
+                        <w:t xml:space="preserve"> </w:t>
                       </w:r>
                       <w:r>
                         <w:rPr>
@@ -11450,7 +11984,7 @@
                         </w:rPr>
                         <w:t xml:space="preserve"> Hàm tìm kiếm (Search)</w:t>
                       </w:r>
-                      <w:bookmarkEnd w:id="27"/>
+                      <w:bookmarkEnd w:id="28"/>
                     </w:p>
                   </w:txbxContent>
                 </v:textbox>
@@ -11473,20 +12007,6 @@
           <w:szCs w:val="26"/>
         </w:rPr>
       </w:pPr>
-    </w:p>
-    <w:p>
-      <w:pPr>
-        <w:tabs>
-          <w:tab w:val="left" w:pos="0"/>
-        </w:tabs>
-        <w:spacing w:after="160" w:line="360" w:lineRule="auto"/>
-        <w:ind w:firstLine="720"/>
-        <w:jc w:val="both"/>
-        <w:rPr>
-          <w:sz w:val="26"/>
-          <w:szCs w:val="26"/>
-        </w:rPr>
-      </w:pPr>
       <w:r>
         <w:rPr>
           <w:sz w:val="26"/>
@@ -11506,27 +12026,33 @@
       <w:pPr>
         <w:pStyle w:val="Heading3"/>
       </w:pPr>
-      <w:bookmarkStart w:id="28" w:name="_Toc531840974"/>
-      <w:r>
+      <w:bookmarkStart w:id="29" w:name="_Toc531900100"/>
+      <w:r>
+        <w:t>Thiết kế giao diện</w:t>
+      </w:r>
+      <w:bookmarkEnd w:id="29"/>
+    </w:p>
+    <w:p/>
+    <w:p/>
+    <w:p/>
+    <w:p/>
+    <w:p/>
+    <w:p/>
+    <w:p/>
+    <w:p>
+      <w:r>
+        <w:rPr>
+          <w:noProof/>
+        </w:rPr>
         <w:lastRenderedPageBreak/>
-        <w:t>Thiết kế giao diện</w:t>
-      </w:r>
-      <w:bookmarkEnd w:id="28"/>
-    </w:p>
-    <w:p/>
-    <w:p>
-      <w:r>
-        <w:rPr>
-          <w:noProof/>
-        </w:rPr>
         <w:drawing>
-          <wp:anchor distT="0" distB="0" distL="114300" distR="114300" simplePos="0" relativeHeight="251751424" behindDoc="0" locked="0" layoutInCell="1" allowOverlap="1" wp14:anchorId="68BE74DB" wp14:editId="2E353F30">
+          <wp:anchor distT="0" distB="0" distL="114300" distR="114300" simplePos="0" relativeHeight="251751424" behindDoc="0" locked="0" layoutInCell="1" allowOverlap="1" wp14:anchorId="68BE74DB" wp14:editId="03D22DFA">
             <wp:simplePos x="0" y="0"/>
             <wp:positionH relativeFrom="margin">
               <wp:align>right</wp:align>
             </wp:positionH>
-            <wp:positionV relativeFrom="page">
-              <wp:posOffset>1390650</wp:posOffset>
+            <wp:positionV relativeFrom="margin">
+              <wp:align>top</wp:align>
             </wp:positionV>
             <wp:extent cx="5943600" cy="3171825"/>
             <wp:effectExtent l="0" t="0" r="0" b="9525"/>
@@ -11579,9 +12105,6 @@
     <w:p/>
     <w:p/>
     <w:p/>
-    <w:p/>
-    <w:p/>
-    <w:p/>
     <w:p>
       <w:r>
         <w:rPr>
@@ -11590,18 +12113,18 @@
         <mc:AlternateContent>
           <mc:Choice Requires="wps">
             <w:drawing>
-              <wp:anchor distT="0" distB="0" distL="114300" distR="114300" simplePos="0" relativeHeight="251753472" behindDoc="0" locked="0" layoutInCell="1" allowOverlap="1" wp14:anchorId="20910EC7" wp14:editId="283D189F">
+              <wp:anchor distT="0" distB="0" distL="114300" distR="114300" simplePos="0" relativeHeight="251757568" behindDoc="0" locked="0" layoutInCell="1" allowOverlap="1" wp14:anchorId="4ACE540A" wp14:editId="7AAD0305">
                 <wp:simplePos x="0" y="0"/>
                 <wp:positionH relativeFrom="margin">
                   <wp:align>right</wp:align>
                 </wp:positionH>
                 <wp:positionV relativeFrom="paragraph">
-                  <wp:posOffset>7620</wp:posOffset>
+                  <wp:posOffset>4238625</wp:posOffset>
                 </wp:positionV>
                 <wp:extent cx="5943600" cy="635"/>
                 <wp:effectExtent l="0" t="0" r="0" b="6985"/>
-                <wp:wrapNone/>
-                <wp:docPr id="23" name="Text Box 23"/>
+                <wp:wrapTopAndBottom/>
+                <wp:docPr id="45" name="Text Box 45"/>
                 <wp:cNvGraphicFramePr/>
                 <a:graphic xmlns:a="http://schemas.openxmlformats.org/drawingml/2006/main">
                   <a:graphicData uri="http://schemas.microsoft.com/office/word/2010/wordprocessingShape">
@@ -11636,14 +12159,24 @@
                                 <w:szCs w:val="26"/>
                               </w:rPr>
                             </w:pPr>
-                            <w:bookmarkStart w:id="29" w:name="_Toc531841002"/>
+                            <w:bookmarkStart w:id="30" w:name="_Toc531900258"/>
+                            <w:proofErr w:type="gramStart"/>
                             <w:r>
                               <w:rPr>
                                 <w:color w:val="auto"/>
                                 <w:sz w:val="26"/>
                                 <w:szCs w:val="26"/>
                               </w:rPr>
-                              <w:t xml:space="preserve">hình </w:t>
+                              <w:t>hình</w:t>
+                            </w:r>
+                            <w:proofErr w:type="gramEnd"/>
+                            <w:r>
+                              <w:rPr>
+                                <w:color w:val="auto"/>
+                                <w:sz w:val="26"/>
+                                <w:szCs w:val="26"/>
+                              </w:rPr>
+                              <w:t xml:space="preserve"> </w:t>
                             </w:r>
                             <w:r>
                               <w:rPr>
@@ -11692,9 +12225,9 @@
                                 <w:sz w:val="26"/>
                                 <w:szCs w:val="26"/>
                               </w:rPr>
-                              <w:t xml:space="preserve"> Giao diện giới thiệu của chương trình</w:t>
+                              <w:t xml:space="preserve"> Giao diện quản lý sinh viên</w:t>
                             </w:r>
-                            <w:bookmarkEnd w:id="29"/>
+                            <w:bookmarkEnd w:id="30"/>
                           </w:p>
                         </w:txbxContent>
                       </wps:txbx>
@@ -11712,7 +12245,7 @@
           </mc:Choice>
           <mc:Fallback>
             <w:pict>
-              <v:shape w14:anchorId="20910EC7" id="Text Box 23" o:spid="_x0000_s1031" type="#_x0000_t202" style="position:absolute;margin-left:416.8pt;margin-top:.6pt;width:468pt;height:.05pt;z-index:251753472;visibility:visible;mso-wrap-style:square;mso-wrap-distance-left:9pt;mso-wrap-distance-top:0;mso-wrap-distance-right:9pt;mso-wrap-distance-bottom:0;mso-position-horizontal:right;mso-position-horizontal-relative:margin;mso-position-vertical:absolute;mso-position-vertical-relative:text;v-text-anchor:top" o:gfxdata="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" stroked="f">
+              <v:shape w14:anchorId="4ACE540A" id="Text Box 45" o:spid="_x0000_s1031" type="#_x0000_t202" style="position:absolute;margin-left:416.8pt;margin-top:333.75pt;width:468pt;height:.05pt;z-index:251757568;visibility:visible;mso-wrap-style:square;mso-wrap-distance-left:9pt;mso-wrap-distance-top:0;mso-wrap-distance-right:9pt;mso-wrap-distance-bottom:0;mso-position-horizontal:right;mso-position-horizontal-relative:margin;mso-position-vertical:absolute;mso-position-vertical-relative:text;v-text-anchor:top" o:gfxdata="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" stroked="f">
                 <v:textbox style="mso-fit-shape-to-text:t" inset="0,0,0,0">
                   <w:txbxContent>
                     <w:p>
@@ -11726,14 +12259,24 @@
                           <w:szCs w:val="26"/>
                         </w:rPr>
                       </w:pPr>
-                      <w:bookmarkStart w:id="30" w:name="_Toc531841002"/>
+                      <w:bookmarkStart w:id="31" w:name="_Toc531900258"/>
+                      <w:proofErr w:type="gramStart"/>
                       <w:r>
                         <w:rPr>
                           <w:color w:val="auto"/>
                           <w:sz w:val="26"/>
                           <w:szCs w:val="26"/>
                         </w:rPr>
-                        <w:t xml:space="preserve">hình </w:t>
+                        <w:t>hình</w:t>
+                      </w:r>
+                      <w:proofErr w:type="gramEnd"/>
+                      <w:r>
+                        <w:rPr>
+                          <w:color w:val="auto"/>
+                          <w:sz w:val="26"/>
+                          <w:szCs w:val="26"/>
+                        </w:rPr>
+                        <w:t xml:space="preserve"> </w:t>
                       </w:r>
                       <w:r>
                         <w:rPr>
@@ -11782,75 +12325,18 @@
                           <w:sz w:val="26"/>
                           <w:szCs w:val="26"/>
                         </w:rPr>
-                        <w:t xml:space="preserve"> Giao diện giới thiệu của chương trình</w:t>
+                        <w:t xml:space="preserve"> Giao diện quản lý sinh viên</w:t>
                       </w:r>
-                      <w:bookmarkEnd w:id="30"/>
+                      <w:bookmarkEnd w:id="31"/>
                     </w:p>
                   </w:txbxContent>
                 </v:textbox>
-                <w10:wrap anchorx="margin"/>
+                <w10:wrap type="topAndBottom" anchorx="margin"/>
               </v:shape>
             </w:pict>
           </mc:Fallback>
         </mc:AlternateContent>
       </w:r>
-    </w:p>
-    <w:p>
-      <w:r>
-        <w:rPr>
-          <w:noProof/>
-          <w:sz w:val="26"/>
-          <w:szCs w:val="26"/>
-        </w:rPr>
-        <w:drawing>
-          <wp:anchor distT="0" distB="0" distL="114300" distR="114300" simplePos="0" relativeHeight="251755520" behindDoc="0" locked="0" layoutInCell="1" allowOverlap="1" wp14:anchorId="247DF924" wp14:editId="06DC32A5">
-            <wp:simplePos x="0" y="0"/>
-            <wp:positionH relativeFrom="margin">
-              <wp:align>right</wp:align>
-            </wp:positionH>
-            <wp:positionV relativeFrom="margin">
-              <wp:posOffset>4276090</wp:posOffset>
-            </wp:positionV>
-            <wp:extent cx="5943600" cy="3176270"/>
-            <wp:effectExtent l="0" t="0" r="0" b="5080"/>
-            <wp:wrapTopAndBottom/>
-            <wp:docPr id="41" name="Picture 41"/>
-            <wp:cNvGraphicFramePr>
-              <a:graphicFrameLocks xmlns:a="http://schemas.openxmlformats.org/drawingml/2006/main" noChangeAspect="1"/>
-            </wp:cNvGraphicFramePr>
-            <a:graphic xmlns:a="http://schemas.openxmlformats.org/drawingml/2006/main">
-              <a:graphicData uri="http://schemas.openxmlformats.org/drawingml/2006/picture">
-                <pic:pic xmlns:pic="http://schemas.openxmlformats.org/drawingml/2006/picture">
-                  <pic:nvPicPr>
-                    <pic:cNvPr id="1" name=""/>
-                    <pic:cNvPicPr/>
-                  </pic:nvPicPr>
-                  <pic:blipFill>
-                    <a:blip r:embed="rId37"/>
-                    <a:stretch>
-                      <a:fillRect/>
-                    </a:stretch>
-                  </pic:blipFill>
-                  <pic:spPr>
-                    <a:xfrm>
-                      <a:off x="0" y="0"/>
-                      <a:ext cx="5943600" cy="3176270"/>
-                    </a:xfrm>
-                    <a:prstGeom prst="rect">
-                      <a:avLst/>
-                    </a:prstGeom>
-                  </pic:spPr>
-                </pic:pic>
-              </a:graphicData>
-            </a:graphic>
-            <wp14:sizeRelH relativeFrom="margin">
-              <wp14:pctWidth>0</wp14:pctWidth>
-            </wp14:sizeRelH>
-          </wp:anchor>
-        </w:drawing>
-      </w:r>
-    </w:p>
-    <w:p>
       <w:r>
         <w:rPr>
           <w:noProof/>
@@ -11858,18 +12344,18 @@
         <mc:AlternateContent>
           <mc:Choice Requires="wps">
             <w:drawing>
-              <wp:anchor distT="0" distB="0" distL="114300" distR="114300" simplePos="0" relativeHeight="251757568" behindDoc="0" locked="0" layoutInCell="1" allowOverlap="1" wp14:anchorId="4ACE540A" wp14:editId="7E7D78F5">
+              <wp:anchor distT="0" distB="0" distL="114300" distR="114300" simplePos="0" relativeHeight="251753472" behindDoc="0" locked="0" layoutInCell="1" allowOverlap="1" wp14:anchorId="20910EC7" wp14:editId="1F553029">
                 <wp:simplePos x="0" y="0"/>
                 <wp:positionH relativeFrom="margin">
                   <wp:align>right</wp:align>
                 </wp:positionH>
                 <wp:positionV relativeFrom="paragraph">
-                  <wp:posOffset>3509010</wp:posOffset>
+                  <wp:posOffset>462915</wp:posOffset>
                 </wp:positionV>
                 <wp:extent cx="5943600" cy="635"/>
                 <wp:effectExtent l="0" t="0" r="0" b="6985"/>
-                <wp:wrapTopAndBottom/>
-                <wp:docPr id="45" name="Text Box 45"/>
+                <wp:wrapNone/>
+                <wp:docPr id="23" name="Text Box 23"/>
                 <wp:cNvGraphicFramePr/>
                 <a:graphic xmlns:a="http://schemas.openxmlformats.org/drawingml/2006/main">
                   <a:graphicData uri="http://schemas.microsoft.com/office/word/2010/wordprocessingShape">
@@ -11904,14 +12390,24 @@
                                 <w:szCs w:val="26"/>
                               </w:rPr>
                             </w:pPr>
-                            <w:bookmarkStart w:id="31" w:name="_Toc531841003"/>
+                            <w:bookmarkStart w:id="32" w:name="_Toc531900259"/>
+                            <w:proofErr w:type="gramStart"/>
                             <w:r>
                               <w:rPr>
                                 <w:color w:val="auto"/>
                                 <w:sz w:val="26"/>
                                 <w:szCs w:val="26"/>
                               </w:rPr>
-                              <w:t xml:space="preserve">hình </w:t>
+                              <w:t>hình</w:t>
+                            </w:r>
+                            <w:proofErr w:type="gramEnd"/>
+                            <w:r>
+                              <w:rPr>
+                                <w:color w:val="auto"/>
+                                <w:sz w:val="26"/>
+                                <w:szCs w:val="26"/>
+                              </w:rPr>
+                              <w:t xml:space="preserve"> </w:t>
                             </w:r>
                             <w:r>
                               <w:rPr>
@@ -11960,9 +12456,9 @@
                                 <w:sz w:val="26"/>
                                 <w:szCs w:val="26"/>
                               </w:rPr>
-                              <w:t xml:space="preserve"> Giao diện quản lý sinh viên</w:t>
+                              <w:t xml:space="preserve"> Giao diện giới thiệu của chương trình</w:t>
                             </w:r>
-                            <w:bookmarkEnd w:id="31"/>
+                            <w:bookmarkEnd w:id="32"/>
                           </w:p>
                         </w:txbxContent>
                       </wps:txbx>
@@ -11980,7 +12476,7 @@
           </mc:Choice>
           <mc:Fallback>
             <w:pict>
-              <v:shape w14:anchorId="4ACE540A" id="Text Box 45" o:spid="_x0000_s1032" type="#_x0000_t202" style="position:absolute;margin-left:416.8pt;margin-top:276.3pt;width:468pt;height:.05pt;z-index:251757568;visibility:visible;mso-wrap-style:square;mso-wrap-distance-left:9pt;mso-wrap-distance-top:0;mso-wrap-distance-right:9pt;mso-wrap-distance-bottom:0;mso-position-horizontal:right;mso-position-horizontal-relative:margin;mso-position-vertical:absolute;mso-position-vertical-relative:text;v-text-anchor:top" o:gfxdata="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" stroked="f">
+              <v:shape w14:anchorId="20910EC7" id="Text Box 23" o:spid="_x0000_s1032" type="#_x0000_t202" style="position:absolute;margin-left:416.8pt;margin-top:36.45pt;width:468pt;height:.05pt;z-index:251753472;visibility:visible;mso-wrap-style:square;mso-wrap-distance-left:9pt;mso-wrap-distance-top:0;mso-wrap-distance-right:9pt;mso-wrap-distance-bottom:0;mso-position-horizontal:right;mso-position-horizontal-relative:margin;mso-position-vertical:absolute;mso-position-vertical-relative:text;v-text-anchor:top" o:gfxdata="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" stroked="f">
                 <v:textbox style="mso-fit-shape-to-text:t" inset="0,0,0,0">
                   <w:txbxContent>
                     <w:p>
@@ -11994,14 +12490,24 @@
                           <w:szCs w:val="26"/>
                         </w:rPr>
                       </w:pPr>
-                      <w:bookmarkStart w:id="32" w:name="_Toc531841003"/>
+                      <w:bookmarkStart w:id="33" w:name="_Toc531900259"/>
+                      <w:proofErr w:type="gramStart"/>
                       <w:r>
                         <w:rPr>
                           <w:color w:val="auto"/>
                           <w:sz w:val="26"/>
                           <w:szCs w:val="26"/>
                         </w:rPr>
-                        <w:t xml:space="preserve">hình </w:t>
+                        <w:t>hình</w:t>
+                      </w:r>
+                      <w:proofErr w:type="gramEnd"/>
+                      <w:r>
+                        <w:rPr>
+                          <w:color w:val="auto"/>
+                          <w:sz w:val="26"/>
+                          <w:szCs w:val="26"/>
+                        </w:rPr>
+                        <w:t xml:space="preserve"> </w:t>
                       </w:r>
                       <w:r>
                         <w:rPr>
@@ -12050,20 +12556,72 @@
                           <w:sz w:val="26"/>
                           <w:szCs w:val="26"/>
                         </w:rPr>
-                        <w:t xml:space="preserve"> Giao diện quản lý sinh viên</w:t>
+                        <w:t xml:space="preserve"> Giao diện giới thiệu của chương trình</w:t>
                       </w:r>
-                      <w:bookmarkEnd w:id="32"/>
+                      <w:bookmarkEnd w:id="33"/>
                     </w:p>
                   </w:txbxContent>
                 </v:textbox>
-                <w10:wrap type="topAndBottom" anchorx="margin"/>
+                <w10:wrap anchorx="margin"/>
               </v:shape>
             </w:pict>
           </mc:Fallback>
         </mc:AlternateContent>
       </w:r>
-    </w:p>
-    <w:p/>
+      <w:r>
+        <w:rPr>
+          <w:noProof/>
+          <w:sz w:val="26"/>
+          <w:szCs w:val="26"/>
+        </w:rPr>
+        <w:drawing>
+          <wp:anchor distT="0" distB="0" distL="114300" distR="114300" simplePos="0" relativeHeight="251755520" behindDoc="0" locked="0" layoutInCell="1" allowOverlap="1" wp14:anchorId="247DF924" wp14:editId="555C0ECB">
+            <wp:simplePos x="0" y="0"/>
+            <wp:positionH relativeFrom="margin">
+              <wp:align>right</wp:align>
+            </wp:positionH>
+            <wp:positionV relativeFrom="margin">
+              <wp:posOffset>3807460</wp:posOffset>
+            </wp:positionV>
+            <wp:extent cx="5943600" cy="3176270"/>
+            <wp:effectExtent l="0" t="0" r="0" b="5080"/>
+            <wp:wrapTopAndBottom/>
+            <wp:docPr id="41" name="Picture 41"/>
+            <wp:cNvGraphicFramePr>
+              <a:graphicFrameLocks xmlns:a="http://schemas.openxmlformats.org/drawingml/2006/main" noChangeAspect="1"/>
+            </wp:cNvGraphicFramePr>
+            <a:graphic xmlns:a="http://schemas.openxmlformats.org/drawingml/2006/main">
+              <a:graphicData uri="http://schemas.openxmlformats.org/drawingml/2006/picture">
+                <pic:pic xmlns:pic="http://schemas.openxmlformats.org/drawingml/2006/picture">
+                  <pic:nvPicPr>
+                    <pic:cNvPr id="1" name=""/>
+                    <pic:cNvPicPr/>
+                  </pic:nvPicPr>
+                  <pic:blipFill>
+                    <a:blip r:embed="rId37"/>
+                    <a:stretch>
+                      <a:fillRect/>
+                    </a:stretch>
+                  </pic:blipFill>
+                  <pic:spPr>
+                    <a:xfrm>
+                      <a:off x="0" y="0"/>
+                      <a:ext cx="5943600" cy="3176270"/>
+                    </a:xfrm>
+                    <a:prstGeom prst="rect">
+                      <a:avLst/>
+                    </a:prstGeom>
+                  </pic:spPr>
+                </pic:pic>
+              </a:graphicData>
+            </a:graphic>
+            <wp14:sizeRelH relativeFrom="margin">
+              <wp14:pctWidth>0</wp14:pctWidth>
+            </wp14:sizeRelH>
+          </wp:anchor>
+        </w:drawing>
+      </w:r>
+    </w:p>
     <w:p>
       <w:r>
         <w:rPr>
@@ -12119,14 +12677,24 @@
                                 <w:szCs w:val="26"/>
                               </w:rPr>
                             </w:pPr>
-                            <w:bookmarkStart w:id="33" w:name="_Toc531841004"/>
+                            <w:bookmarkStart w:id="34" w:name="_Toc531900260"/>
+                            <w:proofErr w:type="gramStart"/>
                             <w:r>
                               <w:rPr>
                                 <w:color w:val="auto"/>
                                 <w:sz w:val="26"/>
                                 <w:szCs w:val="26"/>
                               </w:rPr>
-                              <w:t xml:space="preserve">hình </w:t>
+                              <w:t>hình</w:t>
+                            </w:r>
+                            <w:proofErr w:type="gramEnd"/>
+                            <w:r>
+                              <w:rPr>
+                                <w:color w:val="auto"/>
+                                <w:sz w:val="26"/>
+                                <w:szCs w:val="26"/>
+                              </w:rPr>
+                              <w:t xml:space="preserve"> </w:t>
                             </w:r>
                             <w:r>
                               <w:rPr>
@@ -12177,7 +12745,7 @@
                               </w:rPr>
                               <w:t xml:space="preserve"> Giao diện quản lý ngành</w:t>
                             </w:r>
-                            <w:bookmarkEnd w:id="33"/>
+                            <w:bookmarkEnd w:id="34"/>
                           </w:p>
                         </w:txbxContent>
                       </wps:txbx>
@@ -12209,14 +12777,24 @@
                           <w:szCs w:val="26"/>
                         </w:rPr>
                       </w:pPr>
-                      <w:bookmarkStart w:id="34" w:name="_Toc531841004"/>
+                      <w:bookmarkStart w:id="35" w:name="_Toc531900260"/>
+                      <w:proofErr w:type="gramStart"/>
                       <w:r>
                         <w:rPr>
                           <w:color w:val="auto"/>
                           <w:sz w:val="26"/>
                           <w:szCs w:val="26"/>
                         </w:rPr>
-                        <w:t xml:space="preserve">hình </w:t>
+                        <w:t>hình</w:t>
+                      </w:r>
+                      <w:proofErr w:type="gramEnd"/>
+                      <w:r>
+                        <w:rPr>
+                          <w:color w:val="auto"/>
+                          <w:sz w:val="26"/>
+                          <w:szCs w:val="26"/>
+                        </w:rPr>
+                        <w:t xml:space="preserve"> </w:t>
                       </w:r>
                       <w:r>
                         <w:rPr>
@@ -12267,7 +12845,7 @@
                         </w:rPr>
                         <w:t xml:space="preserve"> Giao diện quản lý ngành</w:t>
                       </w:r>
-                      <w:bookmarkEnd w:id="34"/>
+                      <w:bookmarkEnd w:id="35"/>
                     </w:p>
                   </w:txbxContent>
                 </v:textbox>
@@ -12531,14 +13109,24 @@
                                 <w:szCs w:val="26"/>
                               </w:rPr>
                             </w:pPr>
-                            <w:bookmarkStart w:id="35" w:name="_Toc531841005"/>
+                            <w:bookmarkStart w:id="36" w:name="_Toc531900261"/>
+                            <w:proofErr w:type="gramStart"/>
                             <w:r>
                               <w:rPr>
                                 <w:color w:val="auto"/>
                                 <w:sz w:val="26"/>
                                 <w:szCs w:val="26"/>
                               </w:rPr>
-                              <w:t xml:space="preserve">hình </w:t>
+                              <w:t>hình</w:t>
+                            </w:r>
+                            <w:proofErr w:type="gramEnd"/>
+                            <w:r>
+                              <w:rPr>
+                                <w:color w:val="auto"/>
+                                <w:sz w:val="26"/>
+                                <w:szCs w:val="26"/>
+                              </w:rPr>
+                              <w:t xml:space="preserve"> </w:t>
                             </w:r>
                             <w:r>
                               <w:rPr>
@@ -12589,7 +13177,7 @@
                               </w:rPr>
                               <w:t xml:space="preserve"> Giao diện tìm kiếm sinh viên</w:t>
                             </w:r>
-                            <w:bookmarkEnd w:id="35"/>
+                            <w:bookmarkEnd w:id="36"/>
                           </w:p>
                         </w:txbxContent>
                       </wps:txbx>
@@ -12621,14 +13209,24 @@
                           <w:szCs w:val="26"/>
                         </w:rPr>
                       </w:pPr>
-                      <w:bookmarkStart w:id="36" w:name="_Toc531841005"/>
+                      <w:bookmarkStart w:id="37" w:name="_Toc531900261"/>
+                      <w:proofErr w:type="gramStart"/>
                       <w:r>
                         <w:rPr>
                           <w:color w:val="auto"/>
                           <w:sz w:val="26"/>
                           <w:szCs w:val="26"/>
                         </w:rPr>
-                        <w:t xml:space="preserve">hình </w:t>
+                        <w:t>hình</w:t>
+                      </w:r>
+                      <w:proofErr w:type="gramEnd"/>
+                      <w:r>
+                        <w:rPr>
+                          <w:color w:val="auto"/>
+                          <w:sz w:val="26"/>
+                          <w:szCs w:val="26"/>
+                        </w:rPr>
+                        <w:t xml:space="preserve"> </w:t>
                       </w:r>
                       <w:r>
                         <w:rPr>
@@ -12679,7 +13277,7 @@
                         </w:rPr>
                         <w:t xml:space="preserve"> Giao diện tìm kiếm sinh viên</w:t>
                       </w:r>
-                      <w:bookmarkEnd w:id="36"/>
+                      <w:bookmarkEnd w:id="37"/>
                     </w:p>
                   </w:txbxContent>
                 </v:textbox>
@@ -12707,29 +13305,45 @@
           <w:sz w:val="26"/>
           <w:szCs w:val="26"/>
         </w:rPr>
-        <w:t>Chương trình cho phép thực hiển chức năng thêm, sửa, xóa cho từng phần như sinh viên, lớp, ngành và tìm kiếm sinh viên theo mã số sinh viên. Ngoài ra, chương trình còn có chức năng rất hay đó là xuất dữ liệu trong bảng biểu thông tin ra thành file excel để lưu trữ.</w:t>
+        <w:t xml:space="preserve">Chương trình cho phép thực hiển chức năng thêm, sửa, xóa cho từng phần như sinh viên, lớp, ngành và tìm kiếm sinh viên </w:t>
+      </w:r>
+      <w:proofErr w:type="gramStart"/>
+      <w:r>
+        <w:rPr>
+          <w:sz w:val="26"/>
+          <w:szCs w:val="26"/>
+        </w:rPr>
+        <w:t>theo</w:t>
+      </w:r>
+      <w:proofErr w:type="gramEnd"/>
+      <w:r>
+        <w:rPr>
+          <w:sz w:val="26"/>
+          <w:szCs w:val="26"/>
+        </w:rPr>
+        <w:t xml:space="preserve"> mã số sinh viên. Ngoài ra, chương trình còn có chức năng rất hay đó là xuất dữ liệu trong bảng biểu thông tin ra thành file excel để lưu trữ.</w:t>
       </w:r>
     </w:p>
     <w:p>
       <w:pPr>
         <w:pStyle w:val="Heading3"/>
       </w:pPr>
-      <w:bookmarkStart w:id="37" w:name="_Toc531840975"/>
+      <w:bookmarkStart w:id="38" w:name="_Toc531900101"/>
       <w:r>
         <w:lastRenderedPageBreak/>
         <w:t>Cài đặt chương trình</w:t>
       </w:r>
-      <w:bookmarkEnd w:id="37"/>
+      <w:bookmarkEnd w:id="38"/>
     </w:p>
     <w:p>
       <w:pPr>
         <w:pStyle w:val="Heading7"/>
       </w:pPr>
-      <w:bookmarkStart w:id="38" w:name="_Toc531840976"/>
+      <w:bookmarkStart w:id="39" w:name="_Toc531900102"/>
       <w:r>
         <w:t>Các hàm chức năng</w:t>
       </w:r>
-      <w:bookmarkEnd w:id="38"/>
+      <w:bookmarkEnd w:id="39"/>
     </w:p>
     <w:p>
       <w:pPr>
@@ -13045,32 +13659,21 @@
       <w:r>
         <w:t xml:space="preserve"> </w:t>
       </w:r>
-      <w:bookmarkStart w:id="39" w:name="_Toc531840977"/>
+      <w:bookmarkStart w:id="40" w:name="_Toc531900103"/>
       <w:r>
         <w:t>Hàm thiết kế chương trình</w:t>
       </w:r>
-      <w:bookmarkEnd w:id="39"/>
-    </w:p>
-    <w:p/>
+      <w:bookmarkEnd w:id="40"/>
+    </w:p>
     <w:p>
       <w:pPr>
         <w:pStyle w:val="Heading6"/>
-        <w:tabs>
-          <w:tab w:val="left" w:pos="0"/>
-        </w:tabs>
-        <w:ind w:left="0" w:firstLine="720"/>
-        <w:jc w:val="both"/>
-      </w:pPr>
-      <w:bookmarkStart w:id="40" w:name="_Toc531840978"/>
+      </w:pPr>
+      <w:bookmarkStart w:id="41" w:name="_Toc531900104"/>
       <w:r>
         <w:t>Quản lý sinh viên</w:t>
       </w:r>
-      <w:bookmarkEnd w:id="40"/>
-    </w:p>
-    <w:p>
-      <w:pPr>
-        <w:ind w:firstLine="720"/>
-      </w:pPr>
+      <w:bookmarkEnd w:id="41"/>
     </w:p>
     <w:p>
       <w:pPr>
@@ -13391,14 +13994,24 @@
                                 <w:szCs w:val="26"/>
                               </w:rPr>
                             </w:pPr>
-                            <w:bookmarkStart w:id="41" w:name="_Toc531841006"/>
+                            <w:bookmarkStart w:id="42" w:name="_Toc531900262"/>
+                            <w:proofErr w:type="gramStart"/>
                             <w:r>
                               <w:rPr>
                                 <w:color w:val="auto"/>
                                 <w:sz w:val="26"/>
                                 <w:szCs w:val="26"/>
                               </w:rPr>
-                              <w:t xml:space="preserve">hình </w:t>
+                              <w:t>hình</w:t>
+                            </w:r>
+                            <w:proofErr w:type="gramEnd"/>
+                            <w:r>
+                              <w:rPr>
+                                <w:color w:val="auto"/>
+                                <w:sz w:val="26"/>
+                                <w:szCs w:val="26"/>
+                              </w:rPr>
+                              <w:t xml:space="preserve"> </w:t>
                             </w:r>
                             <w:r>
                               <w:rPr>
@@ -13449,7 +14062,7 @@
                               </w:rPr>
                               <w:t xml:space="preserve"> Hình minh họa nút lưu trước</w:t>
                             </w:r>
-                            <w:bookmarkEnd w:id="41"/>
+                            <w:bookmarkEnd w:id="42"/>
                           </w:p>
                         </w:txbxContent>
                       </wps:txbx>
@@ -13481,14 +14094,24 @@
                           <w:szCs w:val="26"/>
                         </w:rPr>
                       </w:pPr>
-                      <w:bookmarkStart w:id="42" w:name="_Toc531841006"/>
+                      <w:bookmarkStart w:id="43" w:name="_Toc531900262"/>
+                      <w:proofErr w:type="gramStart"/>
                       <w:r>
                         <w:rPr>
                           <w:color w:val="auto"/>
                           <w:sz w:val="26"/>
                           <w:szCs w:val="26"/>
                         </w:rPr>
-                        <w:t xml:space="preserve">hình </w:t>
+                        <w:t>hình</w:t>
+                      </w:r>
+                      <w:proofErr w:type="gramEnd"/>
+                      <w:r>
+                        <w:rPr>
+                          <w:color w:val="auto"/>
+                          <w:sz w:val="26"/>
+                          <w:szCs w:val="26"/>
+                        </w:rPr>
+                        <w:t xml:space="preserve"> </w:t>
                       </w:r>
                       <w:r>
                         <w:rPr>
@@ -13539,7 +14162,7 @@
                         </w:rPr>
                         <w:t xml:space="preserve"> Hình minh họa nút lưu trước</w:t>
                       </w:r>
-                      <w:bookmarkEnd w:id="42"/>
+                      <w:bookmarkEnd w:id="43"/>
                     </w:p>
                   </w:txbxContent>
                 </v:textbox>
@@ -13680,14 +14303,24 @@
                                 <w:szCs w:val="26"/>
                               </w:rPr>
                             </w:pPr>
-                            <w:bookmarkStart w:id="43" w:name="_Toc531841007"/>
+                            <w:bookmarkStart w:id="44" w:name="_Toc531900263"/>
+                            <w:proofErr w:type="gramStart"/>
                             <w:r>
                               <w:rPr>
                                 <w:color w:val="auto"/>
                                 <w:sz w:val="26"/>
                                 <w:szCs w:val="26"/>
                               </w:rPr>
-                              <w:t xml:space="preserve">hình </w:t>
+                              <w:t>hình</w:t>
+                            </w:r>
+                            <w:proofErr w:type="gramEnd"/>
+                            <w:r>
+                              <w:rPr>
+                                <w:color w:val="auto"/>
+                                <w:sz w:val="26"/>
+                                <w:szCs w:val="26"/>
+                              </w:rPr>
+                              <w:t xml:space="preserve"> </w:t>
                             </w:r>
                             <w:r>
                               <w:rPr>
@@ -13738,7 +14371,7 @@
                               </w:rPr>
                               <w:t xml:space="preserve"> Hình minh họa nút lưu sau</w:t>
                             </w:r>
-                            <w:bookmarkEnd w:id="43"/>
+                            <w:bookmarkEnd w:id="44"/>
                           </w:p>
                         </w:txbxContent>
                       </wps:txbx>
@@ -13770,14 +14403,24 @@
                           <w:szCs w:val="26"/>
                         </w:rPr>
                       </w:pPr>
-                      <w:bookmarkStart w:id="44" w:name="_Toc531841007"/>
+                      <w:bookmarkStart w:id="45" w:name="_Toc531900263"/>
+                      <w:proofErr w:type="gramStart"/>
                       <w:r>
                         <w:rPr>
                           <w:color w:val="auto"/>
                           <w:sz w:val="26"/>
                           <w:szCs w:val="26"/>
                         </w:rPr>
-                        <w:t xml:space="preserve">hình </w:t>
+                        <w:t>hình</w:t>
+                      </w:r>
+                      <w:proofErr w:type="gramEnd"/>
+                      <w:r>
+                        <w:rPr>
+                          <w:color w:val="auto"/>
+                          <w:sz w:val="26"/>
+                          <w:szCs w:val="26"/>
+                        </w:rPr>
+                        <w:t xml:space="preserve"> </w:t>
                       </w:r>
                       <w:r>
                         <w:rPr>
@@ -13828,7 +14471,7 @@
                         </w:rPr>
                         <w:t xml:space="preserve"> Hình minh họa nút lưu sau</w:t>
                       </w:r>
-                      <w:bookmarkEnd w:id="44"/>
+                      <w:bookmarkEnd w:id="45"/>
                     </w:p>
                   </w:txbxContent>
                 </v:textbox>
@@ -14327,14 +14970,24 @@
                                 <w:szCs w:val="26"/>
                               </w:rPr>
                             </w:pPr>
-                            <w:bookmarkStart w:id="45" w:name="_Toc531841008"/>
+                            <w:bookmarkStart w:id="46" w:name="_Toc531900264"/>
+                            <w:proofErr w:type="gramStart"/>
                             <w:r>
                               <w:rPr>
                                 <w:color w:val="auto"/>
                                 <w:sz w:val="26"/>
                                 <w:szCs w:val="26"/>
                               </w:rPr>
-                              <w:t xml:space="preserve">hình </w:t>
+                              <w:t>hình</w:t>
+                            </w:r>
+                            <w:proofErr w:type="gramEnd"/>
+                            <w:r>
+                              <w:rPr>
+                                <w:color w:val="auto"/>
+                                <w:sz w:val="26"/>
+                                <w:szCs w:val="26"/>
+                              </w:rPr>
+                              <w:t xml:space="preserve"> </w:t>
                             </w:r>
                             <w:r>
                               <w:rPr>
@@ -14385,7 +15038,7 @@
                               </w:rPr>
                               <w:t xml:space="preserve"> Nút lưu sinh viên</w:t>
                             </w:r>
-                            <w:bookmarkEnd w:id="45"/>
+                            <w:bookmarkEnd w:id="46"/>
                           </w:p>
                         </w:txbxContent>
                       </wps:txbx>
@@ -14423,14 +15076,24 @@
                           <w:szCs w:val="26"/>
                         </w:rPr>
                       </w:pPr>
-                      <w:bookmarkStart w:id="46" w:name="_Toc531841008"/>
+                      <w:bookmarkStart w:id="47" w:name="_Toc531900264"/>
+                      <w:proofErr w:type="gramStart"/>
                       <w:r>
                         <w:rPr>
                           <w:color w:val="auto"/>
                           <w:sz w:val="26"/>
                           <w:szCs w:val="26"/>
                         </w:rPr>
-                        <w:t xml:space="preserve">hình </w:t>
+                        <w:t>hình</w:t>
+                      </w:r>
+                      <w:proofErr w:type="gramEnd"/>
+                      <w:r>
+                        <w:rPr>
+                          <w:color w:val="auto"/>
+                          <w:sz w:val="26"/>
+                          <w:szCs w:val="26"/>
+                        </w:rPr>
+                        <w:t xml:space="preserve"> </w:t>
                       </w:r>
                       <w:r>
                         <w:rPr>
@@ -14481,7 +15144,7 @@
                         </w:rPr>
                         <w:t xml:space="preserve"> Nút lưu sinh viên</w:t>
                       </w:r>
-                      <w:bookmarkEnd w:id="46"/>
+                      <w:bookmarkEnd w:id="47"/>
                     </w:p>
                   </w:txbxContent>
                 </v:textbox>
@@ -14623,7 +15286,23 @@
           <w:sz w:val="26"/>
           <w:szCs w:val="26"/>
         </w:rPr>
-        <w:t>Lấy các thông tin mã số sinh viên, tên sinh viên, giới tính, ngày sinh, điểm các môn Toán, Lý, Hóa từ textbox, sau đó, nếu ngành hiện có không là null thì ta có thể chọn một ngành trong. Ngành đã chọn sẽ quản lý nhiều lớp, nếu số lớp ngành này quản lý không là null thì ta sẽ được lựa chọn sinh viên muốn thêm vào sẽ được thêm vào lớp nào. Tương tự như ngành, ta dùng vòng lặp để duyệt thao tác này, sau khi chọn lớp thì mới thêm toàn bộ thông tin của sinh viên đó vào lớp . Sau cùng mới thêm toàn bộ thông tin của sinh viên vừa rồi vào danh sách liên kết và hiển thị lên listView.</w:t>
+        <w:t xml:space="preserve">Lấy các thông tin mã số sinh viên, tên sinh viên, giới tính, ngày sinh, điểm các môn Toán, Lý, Hóa từ textbox, sau đó, nếu ngành hiện có không là null thì ta có thể chọn một ngành trong. Ngành đã chọn sẽ quản lý nhiều lớp, nếu số lớp ngành này quản lý không là null thì ta sẽ được lựa chọn sinh viên muốn thêm vào sẽ được thêm vào lớp nào. Tương tự như ngành, ta dùng vòng lặp để duyệt thao tác này, sau khi chọn lớp thì mới thêm toàn bộ thông tin của sinh viên đó vào </w:t>
+      </w:r>
+      <w:proofErr w:type="gramStart"/>
+      <w:r>
+        <w:rPr>
+          <w:sz w:val="26"/>
+          <w:szCs w:val="26"/>
+        </w:rPr>
+        <w:t>lớp .</w:t>
+      </w:r>
+      <w:proofErr w:type="gramEnd"/>
+      <w:r>
+        <w:rPr>
+          <w:sz w:val="26"/>
+          <w:szCs w:val="26"/>
+        </w:rPr>
+        <w:t xml:space="preserve"> Sau cùng mới thêm toàn bộ thông tin của sinh viên vừa rồi vào danh sách liên kết và hiển thị lên listView.</w:t>
       </w:r>
     </w:p>
     <w:p>
@@ -14708,14 +15387,24 @@
                                 <w:szCs w:val="26"/>
                               </w:rPr>
                             </w:pPr>
-                            <w:bookmarkStart w:id="47" w:name="_Toc531841009"/>
+                            <w:bookmarkStart w:id="48" w:name="_Toc531900265"/>
+                            <w:proofErr w:type="gramStart"/>
                             <w:r>
                               <w:rPr>
                                 <w:color w:val="auto"/>
                                 <w:sz w:val="26"/>
                                 <w:szCs w:val="26"/>
                               </w:rPr>
-                              <w:t xml:space="preserve">hình </w:t>
+                              <w:t>hình</w:t>
+                            </w:r>
+                            <w:proofErr w:type="gramEnd"/>
+                            <w:r>
+                              <w:rPr>
+                                <w:color w:val="auto"/>
+                                <w:sz w:val="26"/>
+                                <w:szCs w:val="26"/>
+                              </w:rPr>
+                              <w:t xml:space="preserve"> </w:t>
                             </w:r>
                             <w:r>
                               <w:rPr>
@@ -14774,7 +15463,7 @@
                               </w:rPr>
                               <w:t>Nút xóa trước</w:t>
                             </w:r>
-                            <w:bookmarkEnd w:id="47"/>
+                            <w:bookmarkEnd w:id="48"/>
                           </w:p>
                         </w:txbxContent>
                       </wps:txbx>
@@ -14806,14 +15495,24 @@
                           <w:szCs w:val="26"/>
                         </w:rPr>
                       </w:pPr>
-                      <w:bookmarkStart w:id="48" w:name="_Toc531841009"/>
+                      <w:bookmarkStart w:id="49" w:name="_Toc531900265"/>
+                      <w:proofErr w:type="gramStart"/>
                       <w:r>
                         <w:rPr>
                           <w:color w:val="auto"/>
                           <w:sz w:val="26"/>
                           <w:szCs w:val="26"/>
                         </w:rPr>
-                        <w:t xml:space="preserve">hình </w:t>
+                        <w:t>hình</w:t>
+                      </w:r>
+                      <w:proofErr w:type="gramEnd"/>
+                      <w:r>
+                        <w:rPr>
+                          <w:color w:val="auto"/>
+                          <w:sz w:val="26"/>
+                          <w:szCs w:val="26"/>
+                        </w:rPr>
+                        <w:t xml:space="preserve"> </w:t>
                       </w:r>
                       <w:r>
                         <w:rPr>
@@ -14872,7 +15571,7 @@
                         </w:rPr>
                         <w:t>Nút xóa trước</w:t>
                       </w:r>
-                      <w:bookmarkEnd w:id="48"/>
+                      <w:bookmarkEnd w:id="49"/>
                     </w:p>
                   </w:txbxContent>
                 </v:textbox>
@@ -15032,14 +15731,24 @@
                                 <w:szCs w:val="26"/>
                               </w:rPr>
                             </w:pPr>
-                            <w:bookmarkStart w:id="49" w:name="_Toc531841010"/>
+                            <w:bookmarkStart w:id="50" w:name="_Toc531900266"/>
+                            <w:proofErr w:type="gramStart"/>
                             <w:r>
                               <w:rPr>
                                 <w:color w:val="auto"/>
                                 <w:sz w:val="26"/>
                                 <w:szCs w:val="26"/>
                               </w:rPr>
-                              <w:t xml:space="preserve">hình </w:t>
+                              <w:t>hình</w:t>
+                            </w:r>
+                            <w:proofErr w:type="gramEnd"/>
+                            <w:r>
+                              <w:rPr>
+                                <w:color w:val="auto"/>
+                                <w:sz w:val="26"/>
+                                <w:szCs w:val="26"/>
+                              </w:rPr>
+                              <w:t xml:space="preserve"> </w:t>
                             </w:r>
                             <w:r>
                               <w:rPr>
@@ -15090,7 +15799,7 @@
                               </w:rPr>
                               <w:t xml:space="preserve"> Nút xóa sau</w:t>
                             </w:r>
-                            <w:bookmarkEnd w:id="49"/>
+                            <w:bookmarkEnd w:id="50"/>
                           </w:p>
                         </w:txbxContent>
                       </wps:txbx>
@@ -15122,14 +15831,24 @@
                           <w:szCs w:val="26"/>
                         </w:rPr>
                       </w:pPr>
-                      <w:bookmarkStart w:id="50" w:name="_Toc531841010"/>
+                      <w:bookmarkStart w:id="51" w:name="_Toc531900266"/>
+                      <w:proofErr w:type="gramStart"/>
                       <w:r>
                         <w:rPr>
                           <w:color w:val="auto"/>
                           <w:sz w:val="26"/>
                           <w:szCs w:val="26"/>
                         </w:rPr>
-                        <w:t xml:space="preserve">hình </w:t>
+                        <w:t>hình</w:t>
+                      </w:r>
+                      <w:proofErr w:type="gramEnd"/>
+                      <w:r>
+                        <w:rPr>
+                          <w:color w:val="auto"/>
+                          <w:sz w:val="26"/>
+                          <w:szCs w:val="26"/>
+                        </w:rPr>
+                        <w:t xml:space="preserve"> </w:t>
                       </w:r>
                       <w:r>
                         <w:rPr>
@@ -15180,7 +15899,7 @@
                         </w:rPr>
                         <w:t xml:space="preserve"> Nút xóa sau</w:t>
                       </w:r>
-                      <w:bookmarkEnd w:id="50"/>
+                      <w:bookmarkEnd w:id="51"/>
                     </w:p>
                   </w:txbxContent>
                 </v:textbox>
@@ -15497,14 +16216,24 @@
                                 <w:szCs w:val="26"/>
                               </w:rPr>
                             </w:pPr>
-                            <w:bookmarkStart w:id="51" w:name="_Toc531841011"/>
+                            <w:bookmarkStart w:id="52" w:name="_Toc531900267"/>
+                            <w:proofErr w:type="gramStart"/>
                             <w:r>
                               <w:rPr>
                                 <w:color w:val="auto"/>
                                 <w:sz w:val="26"/>
                                 <w:szCs w:val="26"/>
                               </w:rPr>
-                              <w:t xml:space="preserve">hình </w:t>
+                              <w:t>hình</w:t>
+                            </w:r>
+                            <w:proofErr w:type="gramEnd"/>
+                            <w:r>
+                              <w:rPr>
+                                <w:color w:val="auto"/>
+                                <w:sz w:val="26"/>
+                                <w:szCs w:val="26"/>
+                              </w:rPr>
+                              <w:t xml:space="preserve"> </w:t>
                             </w:r>
                             <w:r>
                               <w:rPr>
@@ -15555,7 +16284,7 @@
                               </w:rPr>
                               <w:t xml:space="preserve"> Nội dung xóa của nút xóa</w:t>
                             </w:r>
-                            <w:bookmarkEnd w:id="51"/>
+                            <w:bookmarkEnd w:id="52"/>
                           </w:p>
                         </w:txbxContent>
                       </wps:txbx>
@@ -15587,14 +16316,24 @@
                           <w:szCs w:val="26"/>
                         </w:rPr>
                       </w:pPr>
-                      <w:bookmarkStart w:id="52" w:name="_Toc531841011"/>
+                      <w:bookmarkStart w:id="53" w:name="_Toc531900267"/>
+                      <w:proofErr w:type="gramStart"/>
                       <w:r>
                         <w:rPr>
                           <w:color w:val="auto"/>
                           <w:sz w:val="26"/>
                           <w:szCs w:val="26"/>
                         </w:rPr>
-                        <w:t xml:space="preserve">hình </w:t>
+                        <w:t>hình</w:t>
+                      </w:r>
+                      <w:proofErr w:type="gramEnd"/>
+                      <w:r>
+                        <w:rPr>
+                          <w:color w:val="auto"/>
+                          <w:sz w:val="26"/>
+                          <w:szCs w:val="26"/>
+                        </w:rPr>
+                        <w:t xml:space="preserve"> </w:t>
                       </w:r>
                       <w:r>
                         <w:rPr>
@@ -15645,7 +16384,7 @@
                         </w:rPr>
                         <w:t xml:space="preserve"> Nội dung xóa của nút xóa</w:t>
                       </w:r>
-                      <w:bookmarkEnd w:id="52"/>
+                      <w:bookmarkEnd w:id="53"/>
                     </w:p>
                   </w:txbxContent>
                 </v:textbox>
@@ -15845,7 +16584,23 @@
           <w:sz w:val="26"/>
           <w:szCs w:val="26"/>
         </w:rPr>
-        <w:t>Đầu tiên kiểm tra xem đã chọn sinh viên muốn xóa bằng cách click chọn chưa (lvThongTinSV.SelectedItems.Count&gt;0 có nghĩa là người dùng đã click chọn sinh viên muốn xóa). Hàm này thiết kế xóa theo mã số sinh viên, nên ta sẽ dựa vào mã số sinh viên để tìm được Node Sinh viên cần muốn xóa.</w:t>
+        <w:t xml:space="preserve">Đầu tiên kiểm tra xem đã chọn sinh viên muốn xóa bằng cách click chọn chưa (lvThongTinSV.SelectedItems.Count&gt;0 có nghĩa là người dùng đã click chọn sinh viên muốn xóa). Hàm này thiết kế xóa </w:t>
+      </w:r>
+      <w:proofErr w:type="gramStart"/>
+      <w:r>
+        <w:rPr>
+          <w:sz w:val="26"/>
+          <w:szCs w:val="26"/>
+        </w:rPr>
+        <w:t>theo</w:t>
+      </w:r>
+      <w:proofErr w:type="gramEnd"/>
+      <w:r>
+        <w:rPr>
+          <w:sz w:val="26"/>
+          <w:szCs w:val="26"/>
+        </w:rPr>
+        <w:t xml:space="preserve"> mã số sinh viên, nên ta sẽ dựa vào mã số sinh viên để tìm được Node Sinh viên cần muốn xóa.</w:t>
       </w:r>
     </w:p>
     <w:p>
@@ -15903,7 +16658,23 @@
           <w:sz w:val="26"/>
           <w:szCs w:val="26"/>
         </w:rPr>
-        <w:t>, nếu phải sẽ có một MessageBox hỏi lại người dùng có thực sự muốn xóa sinh viên này ra khỏi danh sách liên kết không, nếu người dùng xác nhận muốn (yes) thì ta gọi hàm Remove trong danh sách liên kết (được tạo sẵn để xóa Node sinh viên) và thông báo đã xóa thành công. Cuối cùng trỏ NodeSV đến nút tiếp theo.</w:t>
+        <w:t xml:space="preserve">, nếu phải sẽ có một MessageBox hỏi lại người dùng có thực sự muốn xóa sinh viên này ra khỏi danh sách liên kết không, nếu người dùng xác nhận muốn (yes) thì ta gọi hàm Remove trong danh sách liên kết (được tạo sẵn để xóa Node sinh viên) và thông báo đã xóa thành công. Cuối cùng trỏ NodeSV đến nút tiếp </w:t>
+      </w:r>
+      <w:proofErr w:type="gramStart"/>
+      <w:r>
+        <w:rPr>
+          <w:sz w:val="26"/>
+          <w:szCs w:val="26"/>
+        </w:rPr>
+        <w:t>theo</w:t>
+      </w:r>
+      <w:proofErr w:type="gramEnd"/>
+      <w:r>
+        <w:rPr>
+          <w:sz w:val="26"/>
+          <w:szCs w:val="26"/>
+        </w:rPr>
+        <w:t>.</w:t>
       </w:r>
     </w:p>
     <w:p>
@@ -15925,7 +16696,39 @@
           <w:sz w:val="26"/>
           <w:szCs w:val="26"/>
         </w:rPr>
-        <w:t>Tiếp theo phải xóa thông tin của sinh viên vừa xóa trong lớp. Để thực hiện điều này, ta khai báo một nút gọi là nodeLopHoc theo cơ sở dữ liệu lớp để duyệt. Bắt đầu duyệt.</w:t>
+        <w:t xml:space="preserve">Tiếp </w:t>
+      </w:r>
+      <w:proofErr w:type="gramStart"/>
+      <w:r>
+        <w:rPr>
+          <w:sz w:val="26"/>
+          <w:szCs w:val="26"/>
+        </w:rPr>
+        <w:t>theo</w:t>
+      </w:r>
+      <w:proofErr w:type="gramEnd"/>
+      <w:r>
+        <w:rPr>
+          <w:sz w:val="26"/>
+          <w:szCs w:val="26"/>
+        </w:rPr>
+        <w:t xml:space="preserve"> phải xóa thông tin của sinh viên vừa xóa trong lớp. Để thực hiện điều này, ta khai báo một nút gọi là nodeLopHoc </w:t>
+      </w:r>
+      <w:proofErr w:type="gramStart"/>
+      <w:r>
+        <w:rPr>
+          <w:sz w:val="26"/>
+          <w:szCs w:val="26"/>
+        </w:rPr>
+        <w:t>theo</w:t>
+      </w:r>
+      <w:proofErr w:type="gramEnd"/>
+      <w:r>
+        <w:rPr>
+          <w:sz w:val="26"/>
+          <w:szCs w:val="26"/>
+        </w:rPr>
+        <w:t xml:space="preserve"> cơ sở dữ liệu lớp để duyệt. Bắt đầu duyệt.</w:t>
       </w:r>
     </w:p>
     <w:p>
@@ -15947,7 +16750,23 @@
           <w:sz w:val="26"/>
           <w:szCs w:val="26"/>
         </w:rPr>
-        <w:t>Dùng vòng lặp và bắt đầu kiểm tra xem mã số của lớp nào trong danh sách trùng với mã số lớp của sinh viên được xóa ( mỗi sinh viên đều có thông tin lớp chủ quản – lớp sinh viên đó học ) , nếu trùng rồi chỉ cần kiểm tra xem trong lớp đó, có sinh viên nào có mã số sinh viên trùng với mã số sinh viên muốn xóa đó thì xóa bằng hàm Remove một lần nữa.</w:t>
+        <w:t xml:space="preserve">Dùng vòng lặp và bắt đầu kiểm tra xem mã số của lớp nào trong danh sách trùng với mã số lớp của sinh viên được xóa </w:t>
+      </w:r>
+      <w:proofErr w:type="gramStart"/>
+      <w:r>
+        <w:rPr>
+          <w:sz w:val="26"/>
+          <w:szCs w:val="26"/>
+        </w:rPr>
+        <w:t>( mỗi</w:t>
+      </w:r>
+      <w:proofErr w:type="gramEnd"/>
+      <w:r>
+        <w:rPr>
+          <w:sz w:val="26"/>
+          <w:szCs w:val="26"/>
+        </w:rPr>
+        <w:t xml:space="preserve"> sinh viên đều có thông tin lớp chủ quản – lớp sinh viên đó học ) , nếu trùng rồi chỉ cần kiểm tra xem trong lớp đó, có sinh viên nào có mã số sinh viên trùng với mã số sinh viên muốn xóa đó thì xóa bằng hàm Remove một lần nữa.</w:t>
       </w:r>
     </w:p>
     <w:p>
@@ -15991,22 +16810,6 @@
       <w:pPr>
         <w:tabs>
           <w:tab w:val="left" w:pos="0"/>
-          <w:tab w:val="left" w:pos="540"/>
-        </w:tabs>
-        <w:spacing w:line="360" w:lineRule="auto"/>
-        <w:ind w:firstLine="720"/>
-        <w:jc w:val="both"/>
-        <w:rPr>
-          <w:sz w:val="26"/>
-          <w:szCs w:val="26"/>
-        </w:rPr>
-      </w:pPr>
-    </w:p>
-    <w:p>
-      <w:pPr>
-        <w:tabs>
-          <w:tab w:val="left" w:pos="0"/>
-          <w:tab w:val="left" w:pos="540"/>
         </w:tabs>
         <w:spacing w:line="360" w:lineRule="auto"/>
         <w:jc w:val="both"/>
@@ -16022,9 +16825,9 @@
           <w:szCs w:val="26"/>
         </w:rPr>
         <w:drawing>
-          <wp:inline distT="0" distB="0" distL="0" distR="0" wp14:anchorId="39F3D2FF" wp14:editId="101098F9">
-            <wp:extent cx="6316980" cy="3634740"/>
-            <wp:effectExtent l="0" t="0" r="7620" b="3810"/>
+          <wp:inline distT="0" distB="0" distL="0" distR="0" wp14:anchorId="31261EC3" wp14:editId="63EA3998">
+            <wp:extent cx="5943600" cy="3419900"/>
+            <wp:effectExtent l="0" t="0" r="0" b="9525"/>
             <wp:docPr id="11" name="Picture 11"/>
             <wp:cNvGraphicFramePr>
               <a:graphicFrameLocks xmlns:a="http://schemas.openxmlformats.org/drawingml/2006/main" noChangeAspect="1"/>
@@ -16054,7 +16857,7 @@
                   <pic:spPr bwMode="auto">
                     <a:xfrm>
                       <a:off x="0" y="0"/>
-                      <a:ext cx="6316980" cy="3634740"/>
+                      <a:ext cx="5943600" cy="3419900"/>
                     </a:xfrm>
                     <a:prstGeom prst="rect">
                       <a:avLst/>
@@ -16073,62 +16876,139 @@
     </w:p>
     <w:p>
       <w:pPr>
-        <w:tabs>
-          <w:tab w:val="left" w:pos="0"/>
-        </w:tabs>
-        <w:spacing w:line="360" w:lineRule="auto"/>
-        <w:ind w:firstLine="720"/>
-        <w:jc w:val="both"/>
+        <w:pStyle w:val="Caption"/>
+        <w:jc w:val="center"/>
+        <w:rPr>
+          <w:color w:val="auto"/>
+          <w:sz w:val="26"/>
+          <w:szCs w:val="26"/>
+        </w:rPr>
+      </w:pPr>
+      <w:bookmarkStart w:id="54" w:name="_Toc531900268"/>
+      <w:proofErr w:type="gramStart"/>
+      <w:r>
+        <w:rPr>
+          <w:color w:val="auto"/>
+          <w:sz w:val="26"/>
+          <w:szCs w:val="26"/>
+        </w:rPr>
+        <w:t>hình</w:t>
+      </w:r>
+      <w:proofErr w:type="gramEnd"/>
+      <w:r>
+        <w:rPr>
+          <w:color w:val="auto"/>
+          <w:sz w:val="26"/>
+          <w:szCs w:val="26"/>
+        </w:rPr>
+        <w:t xml:space="preserve"> </w:t>
+      </w:r>
+      <w:r>
+        <w:rPr>
+          <w:color w:val="auto"/>
+          <w:sz w:val="26"/>
+          <w:szCs w:val="26"/>
+        </w:rPr>
+        <w:fldChar w:fldCharType="begin"/>
+      </w:r>
+      <w:r>
+        <w:rPr>
+          <w:color w:val="auto"/>
+          <w:sz w:val="26"/>
+          <w:szCs w:val="26"/>
+        </w:rPr>
+        <w:instrText xml:space="preserve"> SEQ hình \* ARABIC </w:instrText>
+      </w:r>
+      <w:r>
+        <w:rPr>
+          <w:color w:val="auto"/>
+          <w:sz w:val="26"/>
+          <w:szCs w:val="26"/>
+        </w:rPr>
+        <w:fldChar w:fldCharType="separate"/>
+      </w:r>
+      <w:r>
         <w:rPr>
           <w:noProof/>
-          <w:sz w:val="26"/>
-          <w:szCs w:val="26"/>
-        </w:rPr>
-      </w:pPr>
-      <w:r>
+          <w:color w:val="auto"/>
+          <w:sz w:val="26"/>
+          <w:szCs w:val="26"/>
+        </w:rPr>
+        <w:t>16</w:t>
+      </w:r>
+      <w:r>
+        <w:rPr>
+          <w:color w:val="auto"/>
+          <w:sz w:val="26"/>
+          <w:szCs w:val="26"/>
+        </w:rPr>
+        <w:fldChar w:fldCharType="end"/>
+      </w:r>
+      <w:r>
+        <w:rPr>
+          <w:color w:val="auto"/>
+          <w:sz w:val="26"/>
+          <w:szCs w:val="26"/>
+        </w:rPr>
+        <w:t xml:space="preserve"> Ví dụ click để sửa thông tin sinh viên</w:t>
+      </w:r>
+      <w:bookmarkEnd w:id="54"/>
+    </w:p>
+    <w:p>
+      <w:pPr>
+        <w:tabs>
+          <w:tab w:val="left" w:pos="0"/>
+        </w:tabs>
+        <w:spacing w:line="360" w:lineRule="auto"/>
+        <w:ind w:firstLine="720"/>
+        <w:jc w:val="both"/>
         <w:rPr>
           <w:noProof/>
           <w:sz w:val="26"/>
           <w:szCs w:val="26"/>
         </w:rPr>
+      </w:pPr>
+      <w:r>
+        <w:rPr>
+          <w:noProof/>
+          <w:sz w:val="26"/>
+          <w:szCs w:val="26"/>
+        </w:rPr>
+        <w:t xml:space="preserve">Phần nội dung chính dùng để </w:t>
+      </w:r>
+      <w:r>
+        <w:rPr>
+          <w:noProof/>
+          <w:sz w:val="26"/>
+          <w:szCs w:val="26"/>
+        </w:rPr>
+        <w:t>sửa</w:t>
+      </w:r>
+      <w:r>
+        <w:rPr>
+          <w:noProof/>
+          <w:sz w:val="26"/>
+          <w:szCs w:val="26"/>
+        </w:rPr>
+        <w:t>:</w:t>
+      </w:r>
+    </w:p>
+    <w:p>
+      <w:pPr>
+        <w:keepNext/>
+        <w:tabs>
+          <w:tab w:val="left" w:pos="0"/>
+        </w:tabs>
+        <w:spacing w:line="360" w:lineRule="auto"/>
+        <w:jc w:val="both"/>
+      </w:pPr>
+      <w:r>
+        <w:rPr>
+          <w:noProof/>
+          <w:sz w:val="26"/>
+          <w:szCs w:val="26"/>
+        </w:rPr>
         <w:lastRenderedPageBreak/>
-        <w:t xml:space="preserve">Phần nội dung chính dùng để </w:t>
-      </w:r>
-      <w:r>
-        <w:rPr>
-          <w:noProof/>
-          <w:sz w:val="26"/>
-          <w:szCs w:val="26"/>
-        </w:rPr>
-        <w:t>sửa</w:t>
-      </w:r>
-      <w:r>
-        <w:rPr>
-          <w:noProof/>
-          <w:sz w:val="26"/>
-          <w:szCs w:val="26"/>
-        </w:rPr>
-        <w:t>:</w:t>
-      </w:r>
-    </w:p>
-    <w:p>
-      <w:pPr>
-        <w:tabs>
-          <w:tab w:val="left" w:pos="0"/>
-        </w:tabs>
-        <w:spacing w:line="360" w:lineRule="auto"/>
-        <w:jc w:val="both"/>
-        <w:rPr>
-          <w:sz w:val="26"/>
-          <w:szCs w:val="26"/>
-        </w:rPr>
-      </w:pPr>
-      <w:r>
-        <w:rPr>
-          <w:noProof/>
-          <w:sz w:val="26"/>
-          <w:szCs w:val="26"/>
-        </w:rPr>
         <w:drawing>
           <wp:inline distT="0" distB="0" distL="0" distR="0" wp14:anchorId="2778A01B" wp14:editId="0E03FAD8">
             <wp:extent cx="5882640" cy="7627620"/>
@@ -16181,6 +17061,94 @@
     </w:p>
     <w:p>
       <w:pPr>
+        <w:pStyle w:val="Caption"/>
+        <w:jc w:val="center"/>
+        <w:rPr>
+          <w:color w:val="auto"/>
+          <w:sz w:val="26"/>
+          <w:szCs w:val="26"/>
+        </w:rPr>
+      </w:pPr>
+      <w:bookmarkStart w:id="55" w:name="_Toc531900269"/>
+      <w:proofErr w:type="gramStart"/>
+      <w:r>
+        <w:rPr>
+          <w:color w:val="auto"/>
+          <w:sz w:val="26"/>
+          <w:szCs w:val="26"/>
+        </w:rPr>
+        <w:t>hình</w:t>
+      </w:r>
+      <w:proofErr w:type="gramEnd"/>
+      <w:r>
+        <w:rPr>
+          <w:color w:val="auto"/>
+          <w:sz w:val="26"/>
+          <w:szCs w:val="26"/>
+        </w:rPr>
+        <w:t xml:space="preserve"> </w:t>
+      </w:r>
+      <w:r>
+        <w:rPr>
+          <w:color w:val="auto"/>
+          <w:sz w:val="26"/>
+          <w:szCs w:val="26"/>
+        </w:rPr>
+        <w:fldChar w:fldCharType="begin"/>
+      </w:r>
+      <w:r>
+        <w:rPr>
+          <w:color w:val="auto"/>
+          <w:sz w:val="26"/>
+          <w:szCs w:val="26"/>
+        </w:rPr>
+        <w:instrText xml:space="preserve"> SEQ hình \* ARABIC </w:instrText>
+      </w:r>
+      <w:r>
+        <w:rPr>
+          <w:color w:val="auto"/>
+          <w:sz w:val="26"/>
+          <w:szCs w:val="26"/>
+        </w:rPr>
+        <w:fldChar w:fldCharType="separate"/>
+      </w:r>
+      <w:r>
+        <w:rPr>
+          <w:noProof/>
+          <w:color w:val="auto"/>
+          <w:sz w:val="26"/>
+          <w:szCs w:val="26"/>
+        </w:rPr>
+        <w:t>17</w:t>
+      </w:r>
+      <w:r>
+        <w:rPr>
+          <w:color w:val="auto"/>
+          <w:sz w:val="26"/>
+          <w:szCs w:val="26"/>
+        </w:rPr>
+        <w:fldChar w:fldCharType="end"/>
+      </w:r>
+      <w:r>
+        <w:rPr>
+          <w:color w:val="auto"/>
+          <w:sz w:val="26"/>
+          <w:szCs w:val="26"/>
+        </w:rPr>
+        <w:t xml:space="preserve"> Định nghĩa </w:t>
+      </w:r>
+      <w:r>
+        <w:rPr>
+          <w:color w:val="auto"/>
+          <w:sz w:val="26"/>
+          <w:szCs w:val="26"/>
+        </w:rPr>
+        <w:t>phần nội dung chính để chỉnh sửa thông tin sinh viên</w:t>
+      </w:r>
+      <w:bookmarkEnd w:id="55"/>
+    </w:p>
+    <w:p>
+      <w:pPr>
         <w:tabs>
           <w:tab w:val="left" w:pos="0"/>
         </w:tabs>
@@ -16368,27 +17336,7 @@
           <w:szCs w:val="26"/>
         </w:rPr>
         <w:tab/>
-      </w:r>
-      <w:r>
-        <w:rPr>
-          <w:sz w:val="26"/>
-          <w:szCs w:val="26"/>
-        </w:rPr>
-        <w:t xml:space="preserve">Có 2 trường hợp khi </w:t>
-      </w:r>
-      <w:r>
-        <w:rPr>
-          <w:sz w:val="26"/>
-          <w:szCs w:val="26"/>
-        </w:rPr>
-        <w:t>câp nhập lại trong lớp học</w:t>
-      </w:r>
-      <w:r>
-        <w:rPr>
-          <w:sz w:val="26"/>
-          <w:szCs w:val="26"/>
-        </w:rPr>
-        <w:t>:</w:t>
+        <w:t>Có 2 trường hợp khi câp nhập lại trong lớp học:</w:t>
       </w:r>
     </w:p>
     <w:p>
@@ -16416,7 +17364,22 @@
           <w:szCs w:val="26"/>
         </w:rPr>
         <w:tab/>
-        <w:t>+  Nếu không thay đổi giá trị ngành và lớp :</w:t>
+      </w:r>
+      <w:proofErr w:type="gramStart"/>
+      <w:r>
+        <w:rPr>
+          <w:sz w:val="26"/>
+          <w:szCs w:val="26"/>
+        </w:rPr>
+        <w:t>+  Nếu</w:t>
+      </w:r>
+      <w:proofErr w:type="gramEnd"/>
+      <w:r>
+        <w:rPr>
+          <w:sz w:val="26"/>
+          <w:szCs w:val="26"/>
+        </w:rPr>
+        <w:t xml:space="preserve"> không thay đổi giá trị ngành và lớp :</w:t>
       </w:r>
     </w:p>
     <w:p>
@@ -16469,21 +17432,22 @@
           <w:szCs w:val="26"/>
         </w:rPr>
         <w:tab/>
-        <w:t xml:space="preserve">+ </w:t>
-      </w:r>
-      <w:r>
-        <w:rPr>
-          <w:sz w:val="26"/>
-          <w:szCs w:val="26"/>
-        </w:rPr>
-        <w:t xml:space="preserve"> </w:t>
-      </w:r>
-      <w:r>
-        <w:rPr>
-          <w:sz w:val="26"/>
-          <w:szCs w:val="26"/>
-        </w:rPr>
-        <w:t>Nếu giá trị ngành hoặc lớp thay đổi:</w:t>
+      </w:r>
+      <w:proofErr w:type="gramStart"/>
+      <w:r>
+        <w:rPr>
+          <w:sz w:val="26"/>
+          <w:szCs w:val="26"/>
+        </w:rPr>
+        <w:t>+  Nếu</w:t>
+      </w:r>
+      <w:proofErr w:type="gramEnd"/>
+      <w:r>
+        <w:rPr>
+          <w:sz w:val="26"/>
+          <w:szCs w:val="26"/>
+        </w:rPr>
+        <w:t xml:space="preserve"> giá trị ngành hoặc lớp thay đổi:</w:t>
       </w:r>
     </w:p>
     <w:p>
@@ -16538,35 +17502,6 @@
     </w:p>
     <w:p>
       <w:pPr>
-        <w:tabs>
-          <w:tab w:val="left" w:pos="0"/>
-          <w:tab w:val="left" w:pos="540"/>
-        </w:tabs>
-        <w:spacing w:line="360" w:lineRule="auto"/>
-        <w:jc w:val="both"/>
-        <w:rPr>
-          <w:sz w:val="26"/>
-          <w:szCs w:val="26"/>
-        </w:rPr>
-      </w:pPr>
-    </w:p>
-    <w:p>
-      <w:pPr>
-        <w:tabs>
-          <w:tab w:val="left" w:pos="0"/>
-          <w:tab w:val="left" w:pos="540"/>
-        </w:tabs>
-        <w:spacing w:line="360" w:lineRule="auto"/>
-        <w:ind w:firstLine="720"/>
-        <w:jc w:val="both"/>
-        <w:rPr>
-          <w:sz w:val="26"/>
-          <w:szCs w:val="26"/>
-        </w:rPr>
-      </w:pPr>
-    </w:p>
-    <w:p>
-      <w:pPr>
         <w:pStyle w:val="Heading8"/>
         <w:jc w:val="left"/>
         <w:rPr>
@@ -16583,16 +17518,13 @@
     </w:p>
     <w:p>
       <w:pPr>
+        <w:keepNext/>
         <w:tabs>
           <w:tab w:val="left" w:pos="0"/>
           <w:tab w:val="left" w:pos="540"/>
         </w:tabs>
         <w:spacing w:line="360" w:lineRule="auto"/>
         <w:jc w:val="both"/>
-        <w:rPr>
-          <w:sz w:val="26"/>
-          <w:szCs w:val="26"/>
-        </w:rPr>
       </w:pPr>
       <w:r>
         <w:rPr>
@@ -16601,9 +17533,9 @@
           <w:szCs w:val="26"/>
         </w:rPr>
         <w:drawing>
-          <wp:inline distT="0" distB="0" distL="0" distR="0" wp14:anchorId="6B8D0A56" wp14:editId="6A0A507A">
-            <wp:extent cx="6408420" cy="6614160"/>
-            <wp:effectExtent l="0" t="0" r="0" b="0"/>
+          <wp:inline distT="0" distB="0" distL="0" distR="0" wp14:anchorId="6B8D0A56" wp14:editId="7E15D3A1">
+            <wp:extent cx="7047591" cy="7273852"/>
+            <wp:effectExtent l="0" t="0" r="1270" b="3810"/>
             <wp:docPr id="17" name="Picture 17"/>
             <wp:cNvGraphicFramePr>
               <a:graphicFrameLocks xmlns:a="http://schemas.openxmlformats.org/drawingml/2006/main" noChangeAspect="1"/>
@@ -16633,7 +17565,7 @@
                   <pic:spPr bwMode="auto">
                     <a:xfrm>
                       <a:off x="0" y="0"/>
-                      <a:ext cx="6408420" cy="6614160"/>
+                      <a:ext cx="7055155" cy="7281659"/>
                     </a:xfrm>
                     <a:prstGeom prst="rect">
                       <a:avLst/>
@@ -16652,6 +17584,101 @@
     </w:p>
     <w:p>
       <w:pPr>
+        <w:pStyle w:val="Caption"/>
+        <w:jc w:val="center"/>
+        <w:rPr>
+          <w:color w:val="auto"/>
+          <w:sz w:val="26"/>
+          <w:szCs w:val="26"/>
+        </w:rPr>
+      </w:pPr>
+      <w:bookmarkStart w:id="56" w:name="_Toc531900270"/>
+      <w:proofErr w:type="gramStart"/>
+      <w:r>
+        <w:rPr>
+          <w:color w:val="auto"/>
+          <w:sz w:val="26"/>
+          <w:szCs w:val="26"/>
+        </w:rPr>
+        <w:t>hình</w:t>
+      </w:r>
+      <w:proofErr w:type="gramEnd"/>
+      <w:r>
+        <w:rPr>
+          <w:color w:val="auto"/>
+          <w:sz w:val="26"/>
+          <w:szCs w:val="26"/>
+        </w:rPr>
+        <w:t xml:space="preserve"> </w:t>
+      </w:r>
+      <w:r>
+        <w:rPr>
+          <w:color w:val="auto"/>
+          <w:sz w:val="26"/>
+          <w:szCs w:val="26"/>
+        </w:rPr>
+        <w:fldChar w:fldCharType="begin"/>
+      </w:r>
+      <w:r>
+        <w:rPr>
+          <w:color w:val="auto"/>
+          <w:sz w:val="26"/>
+          <w:szCs w:val="26"/>
+        </w:rPr>
+        <w:instrText xml:space="preserve"> SEQ hình \* ARABIC </w:instrText>
+      </w:r>
+      <w:r>
+        <w:rPr>
+          <w:color w:val="auto"/>
+          <w:sz w:val="26"/>
+          <w:szCs w:val="26"/>
+        </w:rPr>
+        <w:fldChar w:fldCharType="separate"/>
+      </w:r>
+      <w:r>
+        <w:rPr>
+          <w:noProof/>
+          <w:color w:val="auto"/>
+          <w:sz w:val="26"/>
+          <w:szCs w:val="26"/>
+        </w:rPr>
+        <w:t>18</w:t>
+      </w:r>
+      <w:r>
+        <w:rPr>
+          <w:color w:val="auto"/>
+          <w:sz w:val="26"/>
+          <w:szCs w:val="26"/>
+        </w:rPr>
+        <w:fldChar w:fldCharType="end"/>
+      </w:r>
+      <w:r>
+        <w:rPr>
+          <w:color w:val="auto"/>
+          <w:sz w:val="26"/>
+          <w:szCs w:val="26"/>
+        </w:rPr>
+        <w:t xml:space="preserve"> Hàm validation (Check lỗi trong chương trình)</w:t>
+      </w:r>
+      <w:bookmarkEnd w:id="56"/>
+    </w:p>
+    <w:p>
+      <w:pPr>
+        <w:tabs>
+          <w:tab w:val="left" w:pos="0"/>
+          <w:tab w:val="left" w:pos="540"/>
+        </w:tabs>
+        <w:spacing w:line="360" w:lineRule="auto"/>
+        <w:ind w:firstLine="720"/>
+        <w:jc w:val="both"/>
+        <w:rPr>
+          <w:sz w:val="26"/>
+          <w:szCs w:val="26"/>
+        </w:rPr>
+      </w:pPr>
+    </w:p>
+    <w:p>
+      <w:pPr>
         <w:tabs>
           <w:tab w:val="left" w:pos="0"/>
           <w:tab w:val="left" w:pos="540"/>
@@ -17075,188 +18102,23 @@
           <w:tab w:val="left" w:pos="540"/>
         </w:tabs>
         <w:spacing w:line="360" w:lineRule="auto"/>
-        <w:ind w:firstLine="720"/>
-        <w:jc w:val="both"/>
-        <w:rPr>
-          <w:sz w:val="26"/>
-          <w:szCs w:val="26"/>
-        </w:rPr>
-      </w:pPr>
-    </w:p>
-    <w:p>
-      <w:pPr>
-        <w:tabs>
-          <w:tab w:val="left" w:pos="0"/>
-          <w:tab w:val="left" w:pos="540"/>
-        </w:tabs>
-        <w:spacing w:line="360" w:lineRule="auto"/>
-        <w:ind w:firstLine="720"/>
-        <w:jc w:val="both"/>
-        <w:rPr>
-          <w:sz w:val="26"/>
-          <w:szCs w:val="26"/>
-        </w:rPr>
-      </w:pPr>
-    </w:p>
-    <w:p>
-      <w:pPr>
-        <w:tabs>
-          <w:tab w:val="left" w:pos="0"/>
-          <w:tab w:val="left" w:pos="540"/>
-        </w:tabs>
-        <w:spacing w:line="360" w:lineRule="auto"/>
-        <w:ind w:firstLine="720"/>
-        <w:jc w:val="both"/>
-        <w:rPr>
-          <w:sz w:val="26"/>
-          <w:szCs w:val="26"/>
-        </w:rPr>
-      </w:pPr>
-    </w:p>
-    <w:p>
-      <w:pPr>
-        <w:tabs>
-          <w:tab w:val="left" w:pos="0"/>
-          <w:tab w:val="left" w:pos="540"/>
-        </w:tabs>
-        <w:spacing w:line="360" w:lineRule="auto"/>
-        <w:ind w:firstLine="720"/>
-        <w:jc w:val="both"/>
-        <w:rPr>
-          <w:sz w:val="26"/>
-          <w:szCs w:val="26"/>
-        </w:rPr>
-      </w:pPr>
-      <w:r>
-        <w:rPr>
-          <w:sz w:val="26"/>
-          <w:szCs w:val="26"/>
-        </w:rPr>
-        <w:br w:type="page"/>
-      </w:r>
-    </w:p>
-    <w:p>
-      <w:pPr>
-        <w:tabs>
-          <w:tab w:val="left" w:pos="0"/>
-          <w:tab w:val="left" w:pos="540"/>
-        </w:tabs>
-        <w:spacing w:line="360" w:lineRule="auto"/>
-        <w:ind w:firstLine="720"/>
-        <w:jc w:val="both"/>
-        <w:rPr>
-          <w:sz w:val="26"/>
-          <w:szCs w:val="26"/>
-        </w:rPr>
-      </w:pPr>
-    </w:p>
-    <w:p>
-      <w:pPr>
-        <w:tabs>
-          <w:tab w:val="left" w:pos="0"/>
-          <w:tab w:val="left" w:pos="540"/>
-        </w:tabs>
-        <w:spacing w:line="360" w:lineRule="auto"/>
-        <w:ind w:firstLine="720"/>
-        <w:jc w:val="both"/>
-        <w:rPr>
-          <w:sz w:val="26"/>
-          <w:szCs w:val="26"/>
-        </w:rPr>
-      </w:pPr>
-    </w:p>
-    <w:p>
-      <w:pPr>
-        <w:tabs>
-          <w:tab w:val="left" w:pos="0"/>
-          <w:tab w:val="left" w:pos="540"/>
-        </w:tabs>
-        <w:spacing w:line="360" w:lineRule="auto"/>
-        <w:ind w:firstLine="720"/>
-        <w:jc w:val="both"/>
-        <w:rPr>
-          <w:sz w:val="26"/>
-          <w:szCs w:val="26"/>
-        </w:rPr>
-      </w:pPr>
-    </w:p>
-    <w:p>
-      <w:pPr>
-        <w:tabs>
-          <w:tab w:val="left" w:pos="0"/>
-          <w:tab w:val="left" w:pos="540"/>
-        </w:tabs>
-        <w:spacing w:line="360" w:lineRule="auto"/>
-        <w:ind w:firstLine="720"/>
-        <w:jc w:val="both"/>
-        <w:rPr>
-          <w:sz w:val="26"/>
-          <w:szCs w:val="26"/>
-        </w:rPr>
-      </w:pPr>
-    </w:p>
-    <w:p>
-      <w:pPr>
-        <w:tabs>
-          <w:tab w:val="left" w:pos="0"/>
-          <w:tab w:val="left" w:pos="540"/>
-        </w:tabs>
-        <w:spacing w:line="360" w:lineRule="auto"/>
-        <w:ind w:firstLine="720"/>
-        <w:jc w:val="both"/>
-        <w:rPr>
-          <w:sz w:val="26"/>
-          <w:szCs w:val="26"/>
-        </w:rPr>
-      </w:pPr>
-    </w:p>
-    <w:p>
-      <w:pPr>
-        <w:tabs>
-          <w:tab w:val="left" w:pos="0"/>
-          <w:tab w:val="left" w:pos="540"/>
-        </w:tabs>
-        <w:spacing w:line="360" w:lineRule="auto"/>
-        <w:ind w:firstLine="720"/>
-        <w:jc w:val="both"/>
-        <w:rPr>
-          <w:sz w:val="26"/>
-          <w:szCs w:val="26"/>
-        </w:rPr>
-      </w:pPr>
-    </w:p>
-    <w:p>
-      <w:pPr>
-        <w:tabs>
-          <w:tab w:val="left" w:pos="0"/>
-          <w:tab w:val="left" w:pos="540"/>
-        </w:tabs>
-        <w:spacing w:line="360" w:lineRule="auto"/>
-        <w:ind w:firstLine="720"/>
-        <w:jc w:val="both"/>
-        <w:rPr>
-          <w:sz w:val="26"/>
-          <w:szCs w:val="26"/>
-        </w:rPr>
-      </w:pPr>
-      <w:bookmarkStart w:id="53" w:name="_GoBack"/>
-      <w:bookmarkEnd w:id="53"/>
+        <w:jc w:val="both"/>
+        <w:rPr>
+          <w:sz w:val="26"/>
+          <w:szCs w:val="26"/>
+        </w:rPr>
+      </w:pPr>
     </w:p>
     <w:p>
       <w:pPr>
         <w:pStyle w:val="Heading6"/>
-        <w:tabs>
-          <w:tab w:val="left" w:pos="0"/>
-        </w:tabs>
-        <w:ind w:left="0" w:firstLine="720"/>
-        <w:jc w:val="both"/>
-      </w:pPr>
-      <w:bookmarkStart w:id="54" w:name="_Toc531840979"/>
+      </w:pPr>
+      <w:bookmarkStart w:id="57" w:name="_Toc531900105"/>
       <w:r>
         <w:lastRenderedPageBreak/>
         <w:t>Quản lý lớp học</w:t>
       </w:r>
-      <w:bookmarkEnd w:id="54"/>
+      <w:bookmarkEnd w:id="57"/>
     </w:p>
     <w:p>
       <w:pPr>
@@ -17324,14 +18186,24 @@
                                 <w:szCs w:val="26"/>
                               </w:rPr>
                             </w:pPr>
-                            <w:bookmarkStart w:id="55" w:name="_Toc531841012"/>
+                            <w:bookmarkStart w:id="58" w:name="_Toc531900271"/>
+                            <w:proofErr w:type="gramStart"/>
                             <w:r>
                               <w:rPr>
                                 <w:color w:val="auto"/>
                                 <w:sz w:val="26"/>
                                 <w:szCs w:val="26"/>
                               </w:rPr>
-                              <w:t xml:space="preserve">hình </w:t>
+                              <w:t>hình</w:t>
+                            </w:r>
+                            <w:proofErr w:type="gramEnd"/>
+                            <w:r>
+                              <w:rPr>
+                                <w:color w:val="auto"/>
+                                <w:sz w:val="26"/>
+                                <w:szCs w:val="26"/>
+                              </w:rPr>
+                              <w:t xml:space="preserve"> </w:t>
                             </w:r>
                             <w:r>
                               <w:rPr>
@@ -17364,7 +18236,7 @@
                                 <w:sz w:val="26"/>
                                 <w:szCs w:val="26"/>
                               </w:rPr>
-                              <w:t>16</w:t>
+                              <w:t>19</w:t>
                             </w:r>
                             <w:r>
                               <w:rPr>
@@ -17398,7 +18270,7 @@
                               </w:rPr>
                               <w:t>sau</w:t>
                             </w:r>
-                            <w:bookmarkEnd w:id="55"/>
+                            <w:bookmarkEnd w:id="58"/>
                           </w:p>
                         </w:txbxContent>
                       </wps:txbx>
@@ -17430,14 +18302,24 @@
                           <w:szCs w:val="26"/>
                         </w:rPr>
                       </w:pPr>
-                      <w:bookmarkStart w:id="56" w:name="_Toc531841012"/>
+                      <w:bookmarkStart w:id="59" w:name="_Toc531900271"/>
+                      <w:proofErr w:type="gramStart"/>
                       <w:r>
                         <w:rPr>
                           <w:color w:val="auto"/>
                           <w:sz w:val="26"/>
                           <w:szCs w:val="26"/>
                         </w:rPr>
-                        <w:t xml:space="preserve">hình </w:t>
+                        <w:t>hình</w:t>
+                      </w:r>
+                      <w:proofErr w:type="gramEnd"/>
+                      <w:r>
+                        <w:rPr>
+                          <w:color w:val="auto"/>
+                          <w:sz w:val="26"/>
+                          <w:szCs w:val="26"/>
+                        </w:rPr>
+                        <w:t xml:space="preserve"> </w:t>
                       </w:r>
                       <w:r>
                         <w:rPr>
@@ -17470,7 +18352,7 @@
                           <w:sz w:val="26"/>
                           <w:szCs w:val="26"/>
                         </w:rPr>
-                        <w:t>16</w:t>
+                        <w:t>19</w:t>
                       </w:r>
                       <w:r>
                         <w:rPr>
@@ -17504,7 +18386,7 @@
                         </w:rPr>
                         <w:t>sau</w:t>
                       </w:r>
-                      <w:bookmarkEnd w:id="56"/>
+                      <w:bookmarkEnd w:id="59"/>
                     </w:p>
                   </w:txbxContent>
                 </v:textbox>
@@ -17617,14 +18499,24 @@
                                 <w:szCs w:val="26"/>
                               </w:rPr>
                             </w:pPr>
-                            <w:bookmarkStart w:id="57" w:name="_Toc531841013"/>
+                            <w:bookmarkStart w:id="60" w:name="_Toc531900272"/>
+                            <w:proofErr w:type="gramStart"/>
                             <w:r>
                               <w:rPr>
                                 <w:color w:val="auto"/>
                                 <w:sz w:val="26"/>
                                 <w:szCs w:val="26"/>
                               </w:rPr>
-                              <w:t xml:space="preserve">hình </w:t>
+                              <w:t>hình</w:t>
+                            </w:r>
+                            <w:proofErr w:type="gramEnd"/>
+                            <w:r>
+                              <w:rPr>
+                                <w:color w:val="auto"/>
+                                <w:sz w:val="26"/>
+                                <w:szCs w:val="26"/>
+                              </w:rPr>
+                              <w:t xml:space="preserve"> </w:t>
                             </w:r>
                             <w:r>
                               <w:rPr>
@@ -17657,7 +18549,7 @@
                                 <w:sz w:val="26"/>
                                 <w:szCs w:val="26"/>
                               </w:rPr>
-                              <w:t>17</w:t>
+                              <w:t>20</w:t>
                             </w:r>
                             <w:r>
                               <w:rPr>
@@ -17691,7 +18583,7 @@
                               </w:rPr>
                               <w:t>trước</w:t>
                             </w:r>
-                            <w:bookmarkEnd w:id="57"/>
+                            <w:bookmarkEnd w:id="60"/>
                           </w:p>
                         </w:txbxContent>
                       </wps:txbx>
@@ -17723,14 +18615,24 @@
                           <w:szCs w:val="26"/>
                         </w:rPr>
                       </w:pPr>
-                      <w:bookmarkStart w:id="58" w:name="_Toc531841013"/>
+                      <w:bookmarkStart w:id="61" w:name="_Toc531900272"/>
+                      <w:proofErr w:type="gramStart"/>
                       <w:r>
                         <w:rPr>
                           <w:color w:val="auto"/>
                           <w:sz w:val="26"/>
                           <w:szCs w:val="26"/>
                         </w:rPr>
-                        <w:t xml:space="preserve">hình </w:t>
+                        <w:t>hình</w:t>
+                      </w:r>
+                      <w:proofErr w:type="gramEnd"/>
+                      <w:r>
+                        <w:rPr>
+                          <w:color w:val="auto"/>
+                          <w:sz w:val="26"/>
+                          <w:szCs w:val="26"/>
+                        </w:rPr>
+                        <w:t xml:space="preserve"> </w:t>
                       </w:r>
                       <w:r>
                         <w:rPr>
@@ -17763,7 +18665,7 @@
                           <w:sz w:val="26"/>
                           <w:szCs w:val="26"/>
                         </w:rPr>
-                        <w:t>17</w:t>
+                        <w:t>20</w:t>
                       </w:r>
                       <w:r>
                         <w:rPr>
@@ -17797,7 +18699,7 @@
                         </w:rPr>
                         <w:t>trước</w:t>
                       </w:r>
-                      <w:bookmarkEnd w:id="58"/>
+                      <w:bookmarkEnd w:id="61"/>
                     </w:p>
                   </w:txbxContent>
                 </v:textbox>
@@ -17978,14 +18880,24 @@
                                 <w:szCs w:val="26"/>
                               </w:rPr>
                             </w:pPr>
-                            <w:bookmarkStart w:id="59" w:name="_Toc531841014"/>
+                            <w:bookmarkStart w:id="62" w:name="_Toc531900273"/>
+                            <w:proofErr w:type="gramStart"/>
                             <w:r>
                               <w:rPr>
                                 <w:color w:val="auto"/>
                                 <w:sz w:val="26"/>
                                 <w:szCs w:val="26"/>
                               </w:rPr>
-                              <w:t xml:space="preserve">hình </w:t>
+                              <w:t>hình</w:t>
+                            </w:r>
+                            <w:proofErr w:type="gramEnd"/>
+                            <w:r>
+                              <w:rPr>
+                                <w:color w:val="auto"/>
+                                <w:sz w:val="26"/>
+                                <w:szCs w:val="26"/>
+                              </w:rPr>
+                              <w:t xml:space="preserve"> </w:t>
                             </w:r>
                             <w:r>
                               <w:rPr>
@@ -18018,7 +18930,7 @@
                                 <w:sz w:val="26"/>
                                 <w:szCs w:val="26"/>
                               </w:rPr>
-                              <w:t>18</w:t>
+                              <w:t>21</w:t>
                             </w:r>
                             <w:r>
                               <w:rPr>
@@ -18052,7 +18964,7 @@
                               </w:rPr>
                               <w:t>sau</w:t>
                             </w:r>
-                            <w:bookmarkEnd w:id="59"/>
+                            <w:bookmarkEnd w:id="62"/>
                           </w:p>
                         </w:txbxContent>
                       </wps:txbx>
@@ -18084,14 +18996,24 @@
                           <w:szCs w:val="26"/>
                         </w:rPr>
                       </w:pPr>
-                      <w:bookmarkStart w:id="60" w:name="_Toc531841014"/>
+                      <w:bookmarkStart w:id="63" w:name="_Toc531900273"/>
+                      <w:proofErr w:type="gramStart"/>
                       <w:r>
                         <w:rPr>
                           <w:color w:val="auto"/>
                           <w:sz w:val="26"/>
                           <w:szCs w:val="26"/>
                         </w:rPr>
-                        <w:t xml:space="preserve">hình </w:t>
+                        <w:t>hình</w:t>
+                      </w:r>
+                      <w:proofErr w:type="gramEnd"/>
+                      <w:r>
+                        <w:rPr>
+                          <w:color w:val="auto"/>
+                          <w:sz w:val="26"/>
+                          <w:szCs w:val="26"/>
+                        </w:rPr>
+                        <w:t xml:space="preserve"> </w:t>
                       </w:r>
                       <w:r>
                         <w:rPr>
@@ -18124,7 +19046,7 @@
                           <w:sz w:val="26"/>
                           <w:szCs w:val="26"/>
                         </w:rPr>
-                        <w:t>18</w:t>
+                        <w:t>21</w:t>
                       </w:r>
                       <w:r>
                         <w:rPr>
@@ -18158,7 +19080,7 @@
                         </w:rPr>
                         <w:t>sau</w:t>
                       </w:r>
-                      <w:bookmarkEnd w:id="60"/>
+                      <w:bookmarkEnd w:id="63"/>
                     </w:p>
                   </w:txbxContent>
                 </v:textbox>
@@ -18220,14 +19142,24 @@
                                 <w:szCs w:val="26"/>
                               </w:rPr>
                             </w:pPr>
-                            <w:bookmarkStart w:id="61" w:name="_Toc531841015"/>
+                            <w:bookmarkStart w:id="64" w:name="_Toc531900274"/>
+                            <w:proofErr w:type="gramStart"/>
                             <w:r>
                               <w:rPr>
                                 <w:color w:val="auto"/>
                                 <w:sz w:val="26"/>
                                 <w:szCs w:val="26"/>
                               </w:rPr>
-                              <w:t xml:space="preserve">hình </w:t>
+                              <w:t>hình</w:t>
+                            </w:r>
+                            <w:proofErr w:type="gramEnd"/>
+                            <w:r>
+                              <w:rPr>
+                                <w:color w:val="auto"/>
+                                <w:sz w:val="26"/>
+                                <w:szCs w:val="26"/>
+                              </w:rPr>
+                              <w:t xml:space="preserve"> </w:t>
                             </w:r>
                             <w:r>
                               <w:rPr>
@@ -18260,7 +19192,7 @@
                                 <w:sz w:val="26"/>
                                 <w:szCs w:val="26"/>
                               </w:rPr>
-                              <w:t>19</w:t>
+                              <w:t>22</w:t>
                             </w:r>
                             <w:r>
                               <w:rPr>
@@ -18294,7 +19226,7 @@
                               </w:rPr>
                               <w:t>trước</w:t>
                             </w:r>
-                            <w:bookmarkEnd w:id="61"/>
+                            <w:bookmarkEnd w:id="64"/>
                           </w:p>
                         </w:txbxContent>
                       </wps:txbx>
@@ -18326,14 +19258,24 @@
                           <w:szCs w:val="26"/>
                         </w:rPr>
                       </w:pPr>
-                      <w:bookmarkStart w:id="62" w:name="_Toc531841015"/>
+                      <w:bookmarkStart w:id="65" w:name="_Toc531900274"/>
+                      <w:proofErr w:type="gramStart"/>
                       <w:r>
                         <w:rPr>
                           <w:color w:val="auto"/>
                           <w:sz w:val="26"/>
                           <w:szCs w:val="26"/>
                         </w:rPr>
-                        <w:t xml:space="preserve">hình </w:t>
+                        <w:t>hình</w:t>
+                      </w:r>
+                      <w:proofErr w:type="gramEnd"/>
+                      <w:r>
+                        <w:rPr>
+                          <w:color w:val="auto"/>
+                          <w:sz w:val="26"/>
+                          <w:szCs w:val="26"/>
+                        </w:rPr>
+                        <w:t xml:space="preserve"> </w:t>
                       </w:r>
                       <w:r>
                         <w:rPr>
@@ -18366,7 +19308,7 @@
                           <w:sz w:val="26"/>
                           <w:szCs w:val="26"/>
                         </w:rPr>
-                        <w:t>19</w:t>
+                        <w:t>22</w:t>
                       </w:r>
                       <w:r>
                         <w:rPr>
@@ -18400,7 +19342,7 @@
                         </w:rPr>
                         <w:t>trước</w:t>
                       </w:r>
-                      <w:bookmarkEnd w:id="62"/>
+                      <w:bookmarkEnd w:id="65"/>
                     </w:p>
                   </w:txbxContent>
                 </v:textbox>
@@ -18484,7 +19426,23 @@
           <w:szCs w:val="26"/>
         </w:rPr>
         <w:lastRenderedPageBreak/>
-        <w:t>Muốn sửa chúng ta cũng làm tương tự sinh viên, double click vào dòng muốn sửa thông tin sẽ hiện ra giao diện này, tiếp theo, click vào nút sửa để sửa thông tin.</w:t>
+        <w:t xml:space="preserve">Muốn sửa chúng ta cũng làm tương tự sinh viên, double click vào dòng muốn sửa thông tin sẽ hiện ra giao diện này, tiếp </w:t>
+      </w:r>
+      <w:proofErr w:type="gramStart"/>
+      <w:r>
+        <w:rPr>
+          <w:sz w:val="26"/>
+          <w:szCs w:val="26"/>
+        </w:rPr>
+        <w:t>theo</w:t>
+      </w:r>
+      <w:proofErr w:type="gramEnd"/>
+      <w:r>
+        <w:rPr>
+          <w:sz w:val="26"/>
+          <w:szCs w:val="26"/>
+        </w:rPr>
+        <w:t>, click vào nút sửa để sửa thông tin.</w:t>
       </w:r>
     </w:p>
     <w:p>
@@ -18601,14 +19559,24 @@
                                 <w:szCs w:val="26"/>
                               </w:rPr>
                             </w:pPr>
-                            <w:bookmarkStart w:id="63" w:name="_Toc531841016"/>
+                            <w:bookmarkStart w:id="66" w:name="_Toc531900275"/>
+                            <w:proofErr w:type="gramStart"/>
                             <w:r>
                               <w:rPr>
                                 <w:color w:val="auto"/>
                                 <w:sz w:val="26"/>
                                 <w:szCs w:val="26"/>
                               </w:rPr>
-                              <w:t xml:space="preserve">hình </w:t>
+                              <w:t>hình</w:t>
+                            </w:r>
+                            <w:proofErr w:type="gramEnd"/>
+                            <w:r>
+                              <w:rPr>
+                                <w:color w:val="auto"/>
+                                <w:sz w:val="26"/>
+                                <w:szCs w:val="26"/>
+                              </w:rPr>
+                              <w:t xml:space="preserve"> </w:t>
                             </w:r>
                             <w:r>
                               <w:rPr>
@@ -18641,7 +19609,7 @@
                                 <w:sz w:val="26"/>
                                 <w:szCs w:val="26"/>
                               </w:rPr>
-                              <w:t>20</w:t>
+                              <w:t>23</w:t>
                             </w:r>
                             <w:r>
                               <w:rPr>
@@ -18659,7 +19627,7 @@
                               </w:rPr>
                               <w:t xml:space="preserve"> Click sửa thông tin</w:t>
                             </w:r>
-                            <w:bookmarkEnd w:id="63"/>
+                            <w:bookmarkEnd w:id="66"/>
                           </w:p>
                         </w:txbxContent>
                       </wps:txbx>
@@ -18691,14 +19659,24 @@
                           <w:szCs w:val="26"/>
                         </w:rPr>
                       </w:pPr>
-                      <w:bookmarkStart w:id="64" w:name="_Toc531841016"/>
+                      <w:bookmarkStart w:id="67" w:name="_Toc531900275"/>
+                      <w:proofErr w:type="gramStart"/>
                       <w:r>
                         <w:rPr>
                           <w:color w:val="auto"/>
                           <w:sz w:val="26"/>
                           <w:szCs w:val="26"/>
                         </w:rPr>
-                        <w:t xml:space="preserve">hình </w:t>
+                        <w:t>hình</w:t>
+                      </w:r>
+                      <w:proofErr w:type="gramEnd"/>
+                      <w:r>
+                        <w:rPr>
+                          <w:color w:val="auto"/>
+                          <w:sz w:val="26"/>
+                          <w:szCs w:val="26"/>
+                        </w:rPr>
+                        <w:t xml:space="preserve"> </w:t>
                       </w:r>
                       <w:r>
                         <w:rPr>
@@ -18731,7 +19709,7 @@
                           <w:sz w:val="26"/>
                           <w:szCs w:val="26"/>
                         </w:rPr>
-                        <w:t>20</w:t>
+                        <w:t>23</w:t>
                       </w:r>
                       <w:r>
                         <w:rPr>
@@ -18749,7 +19727,7 @@
                         </w:rPr>
                         <w:t xml:space="preserve"> Click sửa thông tin</w:t>
                       </w:r>
-                      <w:bookmarkEnd w:id="64"/>
+                      <w:bookmarkEnd w:id="67"/>
                     </w:p>
                   </w:txbxContent>
                 </v:textbox>
@@ -18930,11 +19908,11 @@
       <w:pPr>
         <w:pStyle w:val="Heading6"/>
       </w:pPr>
-      <w:bookmarkStart w:id="65" w:name="_Toc531840980"/>
+      <w:bookmarkStart w:id="68" w:name="_Toc531900106"/>
       <w:r>
         <w:t>Quản lý ngành học</w:t>
       </w:r>
-      <w:bookmarkEnd w:id="65"/>
+      <w:bookmarkEnd w:id="68"/>
     </w:p>
     <w:p>
       <w:pPr>
@@ -18969,14 +19947,14 @@
           <w:docGrid w:linePitch="360"/>
         </w:sectPr>
       </w:pPr>
-      <w:bookmarkStart w:id="66" w:name="_Toc531840981"/>
+      <w:bookmarkStart w:id="69" w:name="_Toc531900107"/>
       <w:r>
         <w:rPr>
           <w:szCs w:val="26"/>
         </w:rPr>
         <w:t>Các hàm thêm</w:t>
       </w:r>
-      <w:bookmarkEnd w:id="66"/>
+      <w:bookmarkEnd w:id="69"/>
     </w:p>
     <w:p>
       <w:pPr>
@@ -19158,131 +20136,22 @@
     </w:p>
     <w:p>
       <w:pPr>
-        <w:ind w:firstLine="720"/>
-        <w:rPr>
-          <w:sz w:val="26"/>
-          <w:szCs w:val="26"/>
-        </w:rPr>
-      </w:pPr>
-    </w:p>
-    <w:p>
-      <w:pPr>
-        <w:ind w:firstLine="720"/>
-        <w:rPr>
-          <w:sz w:val="26"/>
-          <w:szCs w:val="26"/>
-        </w:rPr>
-      </w:pPr>
-    </w:p>
-    <w:p>
-      <w:pPr>
-        <w:ind w:firstLine="720"/>
-        <w:rPr>
-          <w:sz w:val="26"/>
-          <w:szCs w:val="26"/>
-        </w:rPr>
-      </w:pPr>
-    </w:p>
-    <w:p>
-      <w:pPr>
-        <w:ind w:firstLine="720"/>
-        <w:rPr>
-          <w:sz w:val="26"/>
-          <w:szCs w:val="26"/>
-        </w:rPr>
-      </w:pPr>
-    </w:p>
-    <w:p>
-      <w:pPr>
-        <w:ind w:firstLine="720"/>
-        <w:rPr>
-          <w:sz w:val="26"/>
-          <w:szCs w:val="26"/>
-        </w:rPr>
-      </w:pPr>
-    </w:p>
-    <w:p>
-      <w:pPr>
-        <w:ind w:firstLine="720"/>
-        <w:rPr>
-          <w:sz w:val="26"/>
-          <w:szCs w:val="26"/>
-        </w:rPr>
-      </w:pPr>
-    </w:p>
-    <w:p>
-      <w:pPr>
-        <w:ind w:firstLine="720"/>
-        <w:rPr>
-          <w:sz w:val="26"/>
-          <w:szCs w:val="26"/>
-        </w:rPr>
-      </w:pPr>
-    </w:p>
-    <w:p>
-      <w:pPr>
-        <w:ind w:firstLine="720"/>
-        <w:rPr>
-          <w:sz w:val="26"/>
-          <w:szCs w:val="26"/>
-        </w:rPr>
-      </w:pPr>
-    </w:p>
-    <w:p>
-      <w:pPr>
-        <w:ind w:firstLine="720"/>
-        <w:rPr>
-          <w:sz w:val="26"/>
-          <w:szCs w:val="26"/>
-        </w:rPr>
-      </w:pPr>
-    </w:p>
-    <w:p>
-      <w:pPr>
-        <w:ind w:firstLine="720"/>
-        <w:rPr>
-          <w:sz w:val="26"/>
-          <w:szCs w:val="26"/>
-        </w:rPr>
-      </w:pPr>
-    </w:p>
-    <w:p>
-      <w:pPr>
-        <w:ind w:firstLine="720"/>
-        <w:rPr>
-          <w:sz w:val="26"/>
-          <w:szCs w:val="26"/>
-        </w:rPr>
-      </w:pPr>
-    </w:p>
-    <w:p>
-      <w:pPr>
-        <w:ind w:firstLine="720"/>
-        <w:rPr>
-          <w:sz w:val="26"/>
-          <w:szCs w:val="26"/>
-        </w:rPr>
-      </w:pPr>
-    </w:p>
-    <w:p>
-      <w:pPr>
-        <w:ind w:firstLine="720"/>
-        <w:sectPr>
-          <w:type w:val="continuous"/>
-          <w:pgSz w:w="12240" w:h="15840"/>
-          <w:pgMar w:top="1440" w:right="1440" w:bottom="1440" w:left="1440" w:header="720" w:footer="720" w:gutter="0"/>
-          <w:pgNumType w:start="1"/>
-          <w:cols w:space="720"/>
-          <w:docGrid w:linePitch="360"/>
-        </w:sectPr>
-      </w:pPr>
-      <w:r>
-        <w:br w:type="page"/>
-      </w:r>
+        <w:rPr>
+          <w:sz w:val="26"/>
+          <w:szCs w:val="26"/>
+        </w:rPr>
+      </w:pPr>
+    </w:p>
+    <w:p>
+      <w:pPr>
+        <w:ind w:firstLine="720"/>
+        <w:rPr>
+          <w:sz w:val="26"/>
+          <w:szCs w:val="26"/>
+        </w:rPr>
+      </w:pPr>
     </w:p>
     <w:p/>
-    <w:p/>
-    <w:p/>
     <w:p>
       <w:pPr>
         <w:pStyle w:val="Heading3"/>
@@ -19292,11 +20161,11 @@
         <w:ind w:left="0" w:firstLine="720"/>
         <w:jc w:val="both"/>
       </w:pPr>
-      <w:bookmarkStart w:id="67" w:name="_Toc531840982"/>
+      <w:bookmarkStart w:id="70" w:name="_Toc531900108"/>
       <w:r>
         <w:t>Các thuật lợi và khó khăn</w:t>
       </w:r>
-      <w:bookmarkEnd w:id="67"/>
+      <w:bookmarkEnd w:id="70"/>
     </w:p>
     <w:p>
       <w:pPr>
@@ -19344,7 +20213,23 @@
           <w:sz w:val="26"/>
           <w:szCs w:val="26"/>
         </w:rPr>
-        <w:t>Kiến thức cơ bản dễ tiếp thu và phát triển.</w:t>
+        <w:t xml:space="preserve">Kiến thức cơ bản dễ tiếp </w:t>
+      </w:r>
+      <w:proofErr w:type="gramStart"/>
+      <w:r>
+        <w:rPr>
+          <w:sz w:val="26"/>
+          <w:szCs w:val="26"/>
+        </w:rPr>
+        <w:t>thu</w:t>
+      </w:r>
+      <w:proofErr w:type="gramEnd"/>
+      <w:r>
+        <w:rPr>
+          <w:sz w:val="26"/>
+          <w:szCs w:val="26"/>
+        </w:rPr>
+        <w:t xml:space="preserve"> và phát triển.</w:t>
       </w:r>
     </w:p>
     <w:p>
@@ -19520,40 +20405,59 @@
     <w:p>
       <w:pPr>
         <w:pStyle w:val="Heading3"/>
-        <w:tabs>
-          <w:tab w:val="left" w:pos="0"/>
-        </w:tabs>
-        <w:ind w:left="0" w:firstLine="720"/>
-        <w:jc w:val="both"/>
-      </w:pPr>
-      <w:bookmarkStart w:id="68" w:name="_Toc531840983"/>
+      </w:pPr>
+      <w:bookmarkStart w:id="71" w:name="_Toc531900109"/>
       <w:r>
         <w:t>Bảng phân công</w:t>
       </w:r>
       <w:r>
         <w:t xml:space="preserve"> công việc</w:t>
       </w:r>
-      <w:bookmarkEnd w:id="68"/>
-    </w:p>
-    <w:p>
-      <w:pPr>
-        <w:tabs>
-          <w:tab w:val="left" w:pos="0"/>
-        </w:tabs>
-        <w:spacing w:line="360" w:lineRule="auto"/>
-        <w:ind w:firstLine="720"/>
-        <w:jc w:val="both"/>
-      </w:pPr>
-    </w:p>
-    <w:p>
-      <w:pPr>
-        <w:tabs>
-          <w:tab w:val="left" w:pos="0"/>
-        </w:tabs>
-        <w:spacing w:line="360" w:lineRule="auto"/>
-        <w:ind w:firstLine="720"/>
-        <w:jc w:val="both"/>
-      </w:pPr>
+      <w:bookmarkEnd w:id="71"/>
+    </w:p>
+    <w:p>
+      <w:pPr>
+        <w:tabs>
+          <w:tab w:val="left" w:pos="0"/>
+        </w:tabs>
+        <w:spacing w:line="360" w:lineRule="auto"/>
+        <w:ind w:firstLine="720"/>
+        <w:jc w:val="both"/>
+      </w:pPr>
+    </w:p>
+    <w:p>
+      <w:pPr>
+        <w:tabs>
+          <w:tab w:val="left" w:pos="0"/>
+        </w:tabs>
+        <w:spacing w:line="360" w:lineRule="auto"/>
+        <w:ind w:firstLine="720"/>
+        <w:jc w:val="both"/>
+      </w:pPr>
+    </w:p>
+    <w:p>
+      <w:pPr>
+        <w:tabs>
+          <w:tab w:val="left" w:pos="0"/>
+        </w:tabs>
+        <w:spacing w:line="360" w:lineRule="auto"/>
+        <w:ind w:firstLine="720"/>
+        <w:jc w:val="both"/>
+      </w:pPr>
+    </w:p>
+    <w:p>
+      <w:pPr>
+        <w:tabs>
+          <w:tab w:val="left" w:pos="0"/>
+          <w:tab w:val="left" w:pos="7905"/>
+        </w:tabs>
+        <w:spacing w:line="360" w:lineRule="auto"/>
+        <w:ind w:firstLine="720"/>
+        <w:jc w:val="both"/>
+      </w:pPr>
+      <w:r>
+        <w:tab/>
+      </w:r>
     </w:p>
     <w:p>
       <w:pPr>
@@ -19639,16 +20543,246 @@
           <w:noProof/>
         </w:rPr>
         <w:lastRenderedPageBreak/>
+        <mc:AlternateContent>
+          <mc:Choice Requires="wps">
+            <w:drawing>
+              <wp:anchor distT="0" distB="0" distL="114300" distR="114300" simplePos="0" relativeHeight="251810816" behindDoc="0" locked="0" layoutInCell="1" allowOverlap="1" wp14:anchorId="561DCD48" wp14:editId="7B218633">
+                <wp:simplePos x="0" y="0"/>
+                <wp:positionH relativeFrom="column">
+                  <wp:posOffset>-262890</wp:posOffset>
+                </wp:positionH>
+                <wp:positionV relativeFrom="paragraph">
+                  <wp:posOffset>2747645</wp:posOffset>
+                </wp:positionV>
+                <wp:extent cx="6981825" cy="635"/>
+                <wp:effectExtent l="0" t="0" r="0" b="0"/>
+                <wp:wrapNone/>
+                <wp:docPr id="19" name="Text Box 19"/>
+                <wp:cNvGraphicFramePr/>
+                <a:graphic xmlns:a="http://schemas.openxmlformats.org/drawingml/2006/main">
+                  <a:graphicData uri="http://schemas.microsoft.com/office/word/2010/wordprocessingShape">
+                    <wps:wsp>
+                      <wps:cNvSpPr txBox="1"/>
+                      <wps:spPr>
+                        <a:xfrm>
+                          <a:off x="0" y="0"/>
+                          <a:ext cx="6981825" cy="635"/>
+                        </a:xfrm>
+                        <a:prstGeom prst="rect">
+                          <a:avLst/>
+                        </a:prstGeom>
+                        <a:solidFill>
+                          <a:prstClr val="white"/>
+                        </a:solidFill>
+                        <a:ln>
+                          <a:noFill/>
+                        </a:ln>
+                        <a:effectLst/>
+                      </wps:spPr>
+                      <wps:txbx>
+                        <w:txbxContent>
+                          <w:p>
+                            <w:pPr>
+                              <w:pStyle w:val="Caption"/>
+                              <w:jc w:val="center"/>
+                              <w:rPr>
+                                <w:noProof/>
+                                <w:color w:val="auto"/>
+                                <w:sz w:val="26"/>
+                                <w:szCs w:val="26"/>
+                              </w:rPr>
+                            </w:pPr>
+                            <w:bookmarkStart w:id="72" w:name="_Toc531900276"/>
+                            <w:proofErr w:type="gramStart"/>
+                            <w:r>
+                              <w:rPr>
+                                <w:color w:val="auto"/>
+                                <w:sz w:val="26"/>
+                                <w:szCs w:val="26"/>
+                              </w:rPr>
+                              <w:t>hình</w:t>
+                            </w:r>
+                            <w:proofErr w:type="gramEnd"/>
+                            <w:r>
+                              <w:rPr>
+                                <w:color w:val="auto"/>
+                                <w:sz w:val="26"/>
+                                <w:szCs w:val="26"/>
+                              </w:rPr>
+                              <w:t xml:space="preserve"> </w:t>
+                            </w:r>
+                            <w:r>
+                              <w:rPr>
+                                <w:color w:val="auto"/>
+                                <w:sz w:val="26"/>
+                                <w:szCs w:val="26"/>
+                              </w:rPr>
+                              <w:fldChar w:fldCharType="begin"/>
+                            </w:r>
+                            <w:r>
+                              <w:rPr>
+                                <w:color w:val="auto"/>
+                                <w:sz w:val="26"/>
+                                <w:szCs w:val="26"/>
+                              </w:rPr>
+                              <w:instrText xml:space="preserve"> SEQ hình \* ARABIC </w:instrText>
+                            </w:r>
+                            <w:r>
+                              <w:rPr>
+                                <w:color w:val="auto"/>
+                                <w:sz w:val="26"/>
+                                <w:szCs w:val="26"/>
+                              </w:rPr>
+                              <w:fldChar w:fldCharType="separate"/>
+                            </w:r>
+                            <w:r>
+                              <w:rPr>
+                                <w:noProof/>
+                                <w:color w:val="auto"/>
+                                <w:sz w:val="26"/>
+                                <w:szCs w:val="26"/>
+                              </w:rPr>
+                              <w:t>24</w:t>
+                            </w:r>
+                            <w:r>
+                              <w:rPr>
+                                <w:color w:val="auto"/>
+                                <w:sz w:val="26"/>
+                                <w:szCs w:val="26"/>
+                              </w:rPr>
+                              <w:fldChar w:fldCharType="end"/>
+                            </w:r>
+                            <w:r>
+                              <w:rPr>
+                                <w:color w:val="auto"/>
+                                <w:sz w:val="26"/>
+                                <w:szCs w:val="26"/>
+                              </w:rPr>
+                              <w:t xml:space="preserve"> Bảng phân công thực hiện đồ án</w:t>
+                            </w:r>
+                            <w:bookmarkEnd w:id="72"/>
+                          </w:p>
+                        </w:txbxContent>
+                      </wps:txbx>
+                      <wps:bodyPr rot="0" spcFirstLastPara="0" vertOverflow="overflow" horzOverflow="overflow" vert="horz" wrap="square" lIns="0" tIns="0" rIns="0" bIns="0" numCol="1" spcCol="0" rtlCol="0" fromWordArt="0" anchor="t" anchorCtr="0" forceAA="0" compatLnSpc="1">
+                        <a:prstTxWarp prst="textNoShape">
+                          <a:avLst/>
+                        </a:prstTxWarp>
+                        <a:spAutoFit/>
+                      </wps:bodyPr>
+                    </wps:wsp>
+                  </a:graphicData>
+                </a:graphic>
+              </wp:anchor>
+            </w:drawing>
+          </mc:Choice>
+          <mc:Fallback>
+            <w:pict>
+              <v:shape w14:anchorId="561DCD48" id="Text Box 19" o:spid="_x0000_s1046" type="#_x0000_t202" style="position:absolute;left:0;text-align:left;margin-left:-20.7pt;margin-top:216.35pt;width:549.75pt;height:.05pt;z-index:251810816;visibility:visible;mso-wrap-style:square;mso-wrap-distance-left:9pt;mso-wrap-distance-top:0;mso-wrap-distance-right:9pt;mso-wrap-distance-bottom:0;mso-position-horizontal:absolute;mso-position-horizontal-relative:text;mso-position-vertical:absolute;mso-position-vertical-relative:text;v-text-anchor:top" o:gfxdata="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" stroked="f">
+                <v:textbox style="mso-fit-shape-to-text:t" inset="0,0,0,0">
+                  <w:txbxContent>
+                    <w:p>
+                      <w:pPr>
+                        <w:pStyle w:val="Caption"/>
+                        <w:jc w:val="center"/>
+                        <w:rPr>
+                          <w:noProof/>
+                          <w:color w:val="auto"/>
+                          <w:sz w:val="26"/>
+                          <w:szCs w:val="26"/>
+                        </w:rPr>
+                      </w:pPr>
+                      <w:bookmarkStart w:id="73" w:name="_Toc531900276"/>
+                      <w:proofErr w:type="gramStart"/>
+                      <w:r>
+                        <w:rPr>
+                          <w:color w:val="auto"/>
+                          <w:sz w:val="26"/>
+                          <w:szCs w:val="26"/>
+                        </w:rPr>
+                        <w:t>hình</w:t>
+                      </w:r>
+                      <w:proofErr w:type="gramEnd"/>
+                      <w:r>
+                        <w:rPr>
+                          <w:color w:val="auto"/>
+                          <w:sz w:val="26"/>
+                          <w:szCs w:val="26"/>
+                        </w:rPr>
+                        <w:t xml:space="preserve"> </w:t>
+                      </w:r>
+                      <w:r>
+                        <w:rPr>
+                          <w:color w:val="auto"/>
+                          <w:sz w:val="26"/>
+                          <w:szCs w:val="26"/>
+                        </w:rPr>
+                        <w:fldChar w:fldCharType="begin"/>
+                      </w:r>
+                      <w:r>
+                        <w:rPr>
+                          <w:color w:val="auto"/>
+                          <w:sz w:val="26"/>
+                          <w:szCs w:val="26"/>
+                        </w:rPr>
+                        <w:instrText xml:space="preserve"> SEQ hình \* ARABIC </w:instrText>
+                      </w:r>
+                      <w:r>
+                        <w:rPr>
+                          <w:color w:val="auto"/>
+                          <w:sz w:val="26"/>
+                          <w:szCs w:val="26"/>
+                        </w:rPr>
+                        <w:fldChar w:fldCharType="separate"/>
+                      </w:r>
+                      <w:r>
+                        <w:rPr>
+                          <w:noProof/>
+                          <w:color w:val="auto"/>
+                          <w:sz w:val="26"/>
+                          <w:szCs w:val="26"/>
+                        </w:rPr>
+                        <w:t>24</w:t>
+                      </w:r>
+                      <w:r>
+                        <w:rPr>
+                          <w:color w:val="auto"/>
+                          <w:sz w:val="26"/>
+                          <w:szCs w:val="26"/>
+                        </w:rPr>
+                        <w:fldChar w:fldCharType="end"/>
+                      </w:r>
+                      <w:r>
+                        <w:rPr>
+                          <w:color w:val="auto"/>
+                          <w:sz w:val="26"/>
+                          <w:szCs w:val="26"/>
+                        </w:rPr>
+                        <w:t xml:space="preserve"> Bảng phân công thực hiện đồ án</w:t>
+                      </w:r>
+                      <w:bookmarkEnd w:id="73"/>
+                    </w:p>
+                  </w:txbxContent>
+                </v:textbox>
+              </v:shape>
+            </w:pict>
+          </mc:Fallback>
+        </mc:AlternateContent>
+      </w:r>
+      <w:r>
+        <w:rPr>
+          <w:noProof/>
+        </w:rPr>
         <w:drawing>
-          <wp:anchor distT="0" distB="0" distL="114300" distR="114300" simplePos="0" relativeHeight="251808768" behindDoc="0" locked="0" layoutInCell="1" allowOverlap="1" wp14:anchorId="2D336DF5" wp14:editId="1D8B73BD">
+          <wp:anchor distT="0" distB="0" distL="114300" distR="114300" simplePos="0" relativeHeight="251808768" behindDoc="0" locked="0" layoutInCell="1" allowOverlap="1" wp14:anchorId="2D336DF5" wp14:editId="7D38CEED">
             <wp:simplePos x="0" y="0"/>
             <wp:positionH relativeFrom="page">
-              <wp:posOffset>601345</wp:posOffset>
+              <wp:posOffset>651510</wp:posOffset>
             </wp:positionH>
             <wp:positionV relativeFrom="margin">
-              <wp:align>top</wp:align>
+              <wp:posOffset>-133350</wp:posOffset>
             </wp:positionV>
-            <wp:extent cx="6981825" cy="2824451"/>
+            <wp:extent cx="6981825" cy="2823845"/>
             <wp:effectExtent l="0" t="0" r="0" b="0"/>
             <wp:wrapNone/>
             <wp:docPr id="63" name="Picture 63"/>
@@ -19671,7 +20805,7 @@
                   <pic:spPr>
                     <a:xfrm>
                       <a:off x="0" y="0"/>
-                      <a:ext cx="6981825" cy="2824451"/>
+                      <a:ext cx="6981825" cy="2823845"/>
                     </a:xfrm>
                     <a:prstGeom prst="rect">
                       <a:avLst/>
@@ -19802,39 +20936,26 @@
     </w:p>
     <w:p>
       <w:pPr>
-        <w:tabs>
-          <w:tab w:val="left" w:pos="0"/>
-        </w:tabs>
-        <w:spacing w:line="360" w:lineRule="auto"/>
-        <w:ind w:firstLine="720"/>
-        <w:jc w:val="both"/>
-      </w:pPr>
-    </w:p>
-    <w:p>
-      <w:pPr>
         <w:pStyle w:val="Heading1"/>
       </w:pPr>
-      <w:bookmarkStart w:id="69" w:name="_Toc531840984"/>
-      <w:r>
-        <w:t xml:space="preserve">Kết </w:t>
-      </w:r>
-      <w:r>
-        <w:t>luận</w:t>
-      </w:r>
-      <w:bookmarkEnd w:id="69"/>
+      <w:bookmarkStart w:id="74" w:name="_Toc531900110"/>
+      <w:r>
+        <w:t>KẾT LUẬN</w:t>
+      </w:r>
+      <w:bookmarkEnd w:id="74"/>
     </w:p>
     <w:p>
       <w:pPr>
         <w:pStyle w:val="Heading4"/>
       </w:pPr>
-      <w:bookmarkStart w:id="70" w:name="_Toc531840985"/>
+      <w:bookmarkStart w:id="75" w:name="_Toc531900111"/>
       <w:r>
         <w:t xml:space="preserve">Ưu </w:t>
       </w:r>
       <w:r>
         <w:t>điểm</w:t>
       </w:r>
-      <w:bookmarkEnd w:id="70"/>
+      <w:bookmarkEnd w:id="75"/>
     </w:p>
     <w:p>
       <w:pPr>
@@ -20020,56 +21141,52 @@
     <w:p>
       <w:pPr>
         <w:pStyle w:val="Heading4"/>
-        <w:tabs>
-          <w:tab w:val="left" w:pos="0"/>
-        </w:tabs>
-        <w:ind w:left="0" w:firstLine="720"/>
-        <w:jc w:val="both"/>
-      </w:pPr>
-      <w:bookmarkStart w:id="71" w:name="_Toc531840986"/>
+      </w:pPr>
+      <w:bookmarkStart w:id="76" w:name="_Toc531900112"/>
       <w:r>
         <w:t>Nhược điểm</w:t>
       </w:r>
-      <w:bookmarkEnd w:id="71"/>
-    </w:p>
-    <w:p>
-      <w:pPr>
-        <w:spacing w:line="360" w:lineRule="auto"/>
-        <w:ind w:firstLine="720"/>
-        <w:rPr>
-          <w:sz w:val="26"/>
-          <w:szCs w:val="26"/>
-        </w:rPr>
-      </w:pPr>
-      <w:r>
-        <w:rPr>
-          <w:sz w:val="26"/>
-          <w:szCs w:val="26"/>
-        </w:rPr>
-        <w:t>Hàm edit chưa hoạt động như mong muốn, còn exception</w:t>
-      </w:r>
-      <w:r>
-        <w:rPr>
-          <w:sz w:val="26"/>
-          <w:szCs w:val="26"/>
-        </w:rPr>
-        <w:t>.</w:t>
+      <w:bookmarkEnd w:id="76"/>
+    </w:p>
+    <w:p>
+      <w:pPr>
+        <w:ind w:firstLine="720"/>
+        <w:rPr>
+          <w:sz w:val="26"/>
+          <w:szCs w:val="26"/>
+        </w:rPr>
+      </w:pPr>
+      <w:r>
+        <w:rPr>
+          <w:sz w:val="26"/>
+          <w:szCs w:val="26"/>
+        </w:rPr>
+        <w:t xml:space="preserve">Dữ liệu truyền vào được truyền từ </w:t>
+      </w:r>
+      <w:r>
+        <w:rPr>
+          <w:sz w:val="26"/>
+          <w:szCs w:val="26"/>
+        </w:rPr>
+        <w:t xml:space="preserve">hàm có sẵn, nên sau </w:t>
+      </w:r>
+      <w:r>
+        <w:rPr>
+          <w:sz w:val="26"/>
+          <w:szCs w:val="26"/>
+        </w:rPr>
+        <w:t>khi tắt chương trình dữ liệu vừa nhập sẽ mất, không thể dùng lại cho những lần sau.</w:t>
       </w:r>
     </w:p>
     <w:p>
       <w:pPr>
         <w:pStyle w:val="Heading4"/>
-        <w:tabs>
-          <w:tab w:val="left" w:pos="0"/>
-        </w:tabs>
-        <w:ind w:left="0" w:firstLine="720"/>
-        <w:jc w:val="both"/>
-      </w:pPr>
-      <w:bookmarkStart w:id="72" w:name="_Toc531840987"/>
+      </w:pPr>
+      <w:bookmarkStart w:id="77" w:name="_Toc531900113"/>
       <w:r>
         <w:t>Hướng phát triển</w:t>
       </w:r>
-      <w:bookmarkEnd w:id="72"/>
+      <w:bookmarkEnd w:id="77"/>
     </w:p>
     <w:p>
       <w:pPr>
@@ -20166,10 +21283,11 @@
       </w:r>
     </w:p>
     <w:sectPr>
+      <w:headerReference w:type="default" r:id="rId58"/>
+      <w:footerReference w:type="default" r:id="rId59"/>
       <w:type w:val="continuous"/>
       <w:pgSz w:w="12240" w:h="15840"/>
       <w:pgMar w:top="1440" w:right="1440" w:bottom="1440" w:left="1440" w:header="720" w:footer="720" w:gutter="0"/>
-      <w:pgNumType w:start="1"/>
       <w:cols w:space="720"/>
       <w:docGrid w:linePitch="360"/>
     </w:sectPr>
@@ -20178,7 +21296,7 @@
 </file>
 
 <file path=word/endnotes.xml><?xml version="1.0" encoding="utf-8"?>
-<w:endnotes xmlns:wpc="http://schemas.microsoft.com/office/word/2010/wordprocessingCanvas" xmlns:cx="http://schemas.microsoft.com/office/drawing/2014/chartex" xmlns:mc="http://schemas.openxmlformats.org/markup-compatibility/2006" xmlns:o="urn:schemas-microsoft-com:office:office" xmlns:r="http://schemas.openxmlformats.org/officeDocument/2006/relationships" xmlns:m="http://schemas.openxmlformats.org/officeDocument/2006/math" xmlns:v="urn:schemas-microsoft-com:vml" xmlns:wp14="http://schemas.microsoft.com/office/word/2010/wordprocessingDrawing" xmlns:wp="http://schemas.openxmlformats.org/drawingml/2006/wordprocessingDrawing" xmlns:w10="urn:schemas-microsoft-com:office:word" xmlns:w="http://schemas.openxmlformats.org/wordprocessingml/2006/main" xmlns:w14="http://schemas.microsoft.com/office/word/2010/wordml" xmlns:w15="http://schemas.microsoft.com/office/word/2012/wordml" xmlns:w16se="http://schemas.microsoft.com/office/word/2015/wordml/symex" xmlns:wpg="http://schemas.microsoft.com/office/word/2010/wordprocessingGroup" xmlns:wpi="http://schemas.microsoft.com/office/word/2010/wordprocessingInk" xmlns:wne="http://schemas.microsoft.com/office/word/2006/wordml" xmlns:wps="http://schemas.microsoft.com/office/word/2010/wordprocessingShape" mc:Ignorable="w14 w15 w16se wp14">
+<w:endnotes xmlns:wpc="http://schemas.microsoft.com/office/word/2010/wordprocessingCanvas" xmlns:mc="http://schemas.openxmlformats.org/markup-compatibility/2006" xmlns:o="urn:schemas-microsoft-com:office:office" xmlns:r="http://schemas.openxmlformats.org/officeDocument/2006/relationships" xmlns:m="http://schemas.openxmlformats.org/officeDocument/2006/math" xmlns:v="urn:schemas-microsoft-com:vml" xmlns:wp14="http://schemas.microsoft.com/office/word/2010/wordprocessingDrawing" xmlns:wp="http://schemas.openxmlformats.org/drawingml/2006/wordprocessingDrawing" xmlns:w10="urn:schemas-microsoft-com:office:word" xmlns:w="http://schemas.openxmlformats.org/wordprocessingml/2006/main" xmlns:w14="http://schemas.microsoft.com/office/word/2010/wordml" xmlns:w15="http://schemas.microsoft.com/office/word/2012/wordml" xmlns:wpg="http://schemas.microsoft.com/office/word/2010/wordprocessingGroup" xmlns:wpi="http://schemas.microsoft.com/office/word/2010/wordprocessingInk" xmlns:wne="http://schemas.microsoft.com/office/word/2006/wordml" xmlns:wps="http://schemas.microsoft.com/office/word/2010/wordprocessingShape" mc:Ignorable="w14 w15 wp14">
   <w:endnote w:type="separator" w:id="-1">
     <w:p>
       <w:r>
@@ -20197,10 +21315,10 @@
 </file>
 
 <file path=word/footer1.xml><?xml version="1.0" encoding="utf-8"?>
-<w:ftr xmlns:wpc="http://schemas.microsoft.com/office/word/2010/wordprocessingCanvas" xmlns:cx="http://schemas.microsoft.com/office/drawing/2014/chartex" xmlns:mc="http://schemas.openxmlformats.org/markup-compatibility/2006" xmlns:o="urn:schemas-microsoft-com:office:office" xmlns:r="http://schemas.openxmlformats.org/officeDocument/2006/relationships" xmlns:m="http://schemas.openxmlformats.org/officeDocument/2006/math" xmlns:v="urn:schemas-microsoft-com:vml" xmlns:wp14="http://schemas.microsoft.com/office/word/2010/wordprocessingDrawing" xmlns:wp="http://schemas.openxmlformats.org/drawingml/2006/wordprocessingDrawing" xmlns:w10="urn:schemas-microsoft-com:office:word" xmlns:w="http://schemas.openxmlformats.org/wordprocessingml/2006/main" xmlns:w14="http://schemas.microsoft.com/office/word/2010/wordml" xmlns:w15="http://schemas.microsoft.com/office/word/2012/wordml" xmlns:w16se="http://schemas.microsoft.com/office/word/2015/wordml/symex" xmlns:wpg="http://schemas.microsoft.com/office/word/2010/wordprocessingGroup" xmlns:wpi="http://schemas.microsoft.com/office/word/2010/wordprocessingInk" xmlns:wne="http://schemas.microsoft.com/office/word/2006/wordml" xmlns:wps="http://schemas.microsoft.com/office/word/2010/wordprocessingShape" mc:Ignorable="w14 w15 w16se wp14">
+<w:ftr xmlns:wpc="http://schemas.microsoft.com/office/word/2010/wordprocessingCanvas" xmlns:mc="http://schemas.openxmlformats.org/markup-compatibility/2006" xmlns:o="urn:schemas-microsoft-com:office:office" xmlns:r="http://schemas.openxmlformats.org/officeDocument/2006/relationships" xmlns:m="http://schemas.openxmlformats.org/officeDocument/2006/math" xmlns:v="urn:schemas-microsoft-com:vml" xmlns:wp14="http://schemas.microsoft.com/office/word/2010/wordprocessingDrawing" xmlns:wp="http://schemas.openxmlformats.org/drawingml/2006/wordprocessingDrawing" xmlns:w10="urn:schemas-microsoft-com:office:word" xmlns:w="http://schemas.openxmlformats.org/wordprocessingml/2006/main" xmlns:w14="http://schemas.microsoft.com/office/word/2010/wordml" xmlns:w15="http://schemas.microsoft.com/office/word/2012/wordml" xmlns:wpg="http://schemas.microsoft.com/office/word/2010/wordprocessingGroup" xmlns:wpi="http://schemas.microsoft.com/office/word/2010/wordprocessingInk" xmlns:wne="http://schemas.microsoft.com/office/word/2006/wordml" xmlns:wps="http://schemas.microsoft.com/office/word/2010/wordprocessingShape" mc:Ignorable="w14 w15 wp14">
   <w:sdt>
     <w:sdtPr>
-      <w:id w:val="183099794"/>
+      <w:id w:val="-2043436715"/>
       <w:docPartObj>
         <w:docPartGallery w:val="Page Numbers (Bottom of Page)"/>
         <w:docPartUnique/>
@@ -20244,13 +21362,68 @@
   <w:p>
     <w:pPr>
       <w:pStyle w:val="Footer"/>
+      <w:jc w:val="right"/>
+    </w:pPr>
+  </w:p>
+</w:ftr>
+</file>
+
+<file path=word/footer2.xml><?xml version="1.0" encoding="utf-8"?>
+<w:ftr xmlns:wpc="http://schemas.microsoft.com/office/word/2010/wordprocessingCanvas" xmlns:mc="http://schemas.openxmlformats.org/markup-compatibility/2006" xmlns:o="urn:schemas-microsoft-com:office:office" xmlns:r="http://schemas.openxmlformats.org/officeDocument/2006/relationships" xmlns:m="http://schemas.openxmlformats.org/officeDocument/2006/math" xmlns:v="urn:schemas-microsoft-com:vml" xmlns:wp14="http://schemas.microsoft.com/office/word/2010/wordprocessingDrawing" xmlns:wp="http://schemas.openxmlformats.org/drawingml/2006/wordprocessingDrawing" xmlns:w10="urn:schemas-microsoft-com:office:word" xmlns:w="http://schemas.openxmlformats.org/wordprocessingml/2006/main" xmlns:w14="http://schemas.microsoft.com/office/word/2010/wordml" xmlns:w15="http://schemas.microsoft.com/office/word/2012/wordml" xmlns:wpg="http://schemas.microsoft.com/office/word/2010/wordprocessingGroup" xmlns:wpi="http://schemas.microsoft.com/office/word/2010/wordprocessingInk" xmlns:wne="http://schemas.microsoft.com/office/word/2006/wordml" xmlns:wps="http://schemas.microsoft.com/office/word/2010/wordprocessingShape" mc:Ignorable="w14 w15 wp14">
+  <w:sdt>
+    <w:sdtPr>
+      <w:id w:val="-555783590"/>
+      <w:docPartObj>
+        <w:docPartGallery w:val="Page Numbers (Bottom of Page)"/>
+        <w:docPartUnique/>
+      </w:docPartObj>
+    </w:sdtPr>
+    <w:sdtEndPr>
+      <w:rPr>
+        <w:noProof/>
+      </w:rPr>
+    </w:sdtEndPr>
+    <w:sdtContent>
+      <w:p>
+        <w:pPr>
+          <w:pStyle w:val="Footer"/>
+          <w:jc w:val="right"/>
+        </w:pPr>
+        <w:r>
+          <w:fldChar w:fldCharType="begin"/>
+        </w:r>
+        <w:r>
+          <w:instrText xml:space="preserve"> PAGE   \* MERGEFORMAT </w:instrText>
+        </w:r>
+        <w:r>
+          <w:fldChar w:fldCharType="separate"/>
+        </w:r>
+        <w:r>
+          <w:rPr>
+            <w:noProof/>
+          </w:rPr>
+          <w:t>25</w:t>
+        </w:r>
+        <w:r>
+          <w:rPr>
+            <w:noProof/>
+          </w:rPr>
+          <w:fldChar w:fldCharType="end"/>
+        </w:r>
+      </w:p>
+    </w:sdtContent>
+  </w:sdt>
+  <w:p>
+    <w:pPr>
+      <w:pStyle w:val="Footer"/>
+      <w:jc w:val="right"/>
     </w:pPr>
   </w:p>
 </w:ftr>
 </file>
 
 <file path=word/footnotes.xml><?xml version="1.0" encoding="utf-8"?>
-<w:footnotes xmlns:wpc="http://schemas.microsoft.com/office/word/2010/wordprocessingCanvas" xmlns:cx="http://schemas.microsoft.com/office/drawing/2014/chartex" xmlns:mc="http://schemas.openxmlformats.org/markup-compatibility/2006" xmlns:o="urn:schemas-microsoft-com:office:office" xmlns:r="http://schemas.openxmlformats.org/officeDocument/2006/relationships" xmlns:m="http://schemas.openxmlformats.org/officeDocument/2006/math" xmlns:v="urn:schemas-microsoft-com:vml" xmlns:wp14="http://schemas.microsoft.com/office/word/2010/wordprocessingDrawing" xmlns:wp="http://schemas.openxmlformats.org/drawingml/2006/wordprocessingDrawing" xmlns:w10="urn:schemas-microsoft-com:office:word" xmlns:w="http://schemas.openxmlformats.org/wordprocessingml/2006/main" xmlns:w14="http://schemas.microsoft.com/office/word/2010/wordml" xmlns:w15="http://schemas.microsoft.com/office/word/2012/wordml" xmlns:w16se="http://schemas.microsoft.com/office/word/2015/wordml/symex" xmlns:wpg="http://schemas.microsoft.com/office/word/2010/wordprocessingGroup" xmlns:wpi="http://schemas.microsoft.com/office/word/2010/wordprocessingInk" xmlns:wne="http://schemas.microsoft.com/office/word/2006/wordml" xmlns:wps="http://schemas.microsoft.com/office/word/2010/wordprocessingShape" mc:Ignorable="w14 w15 w16se wp14">
+<w:footnotes xmlns:wpc="http://schemas.microsoft.com/office/word/2010/wordprocessingCanvas" xmlns:mc="http://schemas.openxmlformats.org/markup-compatibility/2006" xmlns:o="urn:schemas-microsoft-com:office:office" xmlns:r="http://schemas.openxmlformats.org/officeDocument/2006/relationships" xmlns:m="http://schemas.openxmlformats.org/officeDocument/2006/math" xmlns:v="urn:schemas-microsoft-com:vml" xmlns:wp14="http://schemas.microsoft.com/office/word/2010/wordprocessingDrawing" xmlns:wp="http://schemas.openxmlformats.org/drawingml/2006/wordprocessingDrawing" xmlns:w10="urn:schemas-microsoft-com:office:word" xmlns:w="http://schemas.openxmlformats.org/wordprocessingml/2006/main" xmlns:w14="http://schemas.microsoft.com/office/word/2010/wordml" xmlns:w15="http://schemas.microsoft.com/office/word/2012/wordml" xmlns:wpg="http://schemas.microsoft.com/office/word/2010/wordprocessingGroup" xmlns:wpi="http://schemas.microsoft.com/office/word/2010/wordprocessingInk" xmlns:wne="http://schemas.microsoft.com/office/word/2006/wordml" xmlns:wps="http://schemas.microsoft.com/office/word/2010/wordprocessingShape" mc:Ignorable="w14 w15 wp14">
   <w:footnote w:type="separator" w:id="-1">
     <w:p>
       <w:r>
@@ -20269,7 +21442,17 @@
 </file>
 
 <file path=word/header1.xml><?xml version="1.0" encoding="utf-8"?>
-<w:hdr xmlns:wpc="http://schemas.microsoft.com/office/word/2010/wordprocessingCanvas" xmlns:cx="http://schemas.microsoft.com/office/drawing/2014/chartex" xmlns:mc="http://schemas.openxmlformats.org/markup-compatibility/2006" xmlns:o="urn:schemas-microsoft-com:office:office" xmlns:r="http://schemas.openxmlformats.org/officeDocument/2006/relationships" xmlns:m="http://schemas.openxmlformats.org/officeDocument/2006/math" xmlns:v="urn:schemas-microsoft-com:vml" xmlns:wp14="http://schemas.microsoft.com/office/word/2010/wordprocessingDrawing" xmlns:wp="http://schemas.openxmlformats.org/drawingml/2006/wordprocessingDrawing" xmlns:w10="urn:schemas-microsoft-com:office:word" xmlns:w="http://schemas.openxmlformats.org/wordprocessingml/2006/main" xmlns:w14="http://schemas.microsoft.com/office/word/2010/wordml" xmlns:w15="http://schemas.microsoft.com/office/word/2012/wordml" xmlns:w16se="http://schemas.microsoft.com/office/word/2015/wordml/symex" xmlns:wpg="http://schemas.microsoft.com/office/word/2010/wordprocessingGroup" xmlns:wpi="http://schemas.microsoft.com/office/word/2010/wordprocessingInk" xmlns:wne="http://schemas.microsoft.com/office/word/2006/wordml" xmlns:wps="http://schemas.microsoft.com/office/word/2010/wordprocessingShape" mc:Ignorable="w14 w15 w16se wp14">
+<w:hdr xmlns:wpc="http://schemas.microsoft.com/office/word/2010/wordprocessingCanvas" xmlns:mc="http://schemas.openxmlformats.org/markup-compatibility/2006" xmlns:o="urn:schemas-microsoft-com:office:office" xmlns:r="http://schemas.openxmlformats.org/officeDocument/2006/relationships" xmlns:m="http://schemas.openxmlformats.org/officeDocument/2006/math" xmlns:v="urn:schemas-microsoft-com:vml" xmlns:wp14="http://schemas.microsoft.com/office/word/2010/wordprocessingDrawing" xmlns:wp="http://schemas.openxmlformats.org/drawingml/2006/wordprocessingDrawing" xmlns:w10="urn:schemas-microsoft-com:office:word" xmlns:w="http://schemas.openxmlformats.org/wordprocessingml/2006/main" xmlns:w14="http://schemas.microsoft.com/office/word/2010/wordml" xmlns:w15="http://schemas.microsoft.com/office/word/2012/wordml" xmlns:wpg="http://schemas.microsoft.com/office/word/2010/wordprocessingGroup" xmlns:wpi="http://schemas.microsoft.com/office/word/2010/wordprocessingInk" xmlns:wne="http://schemas.microsoft.com/office/word/2006/wordml" xmlns:wps="http://schemas.microsoft.com/office/word/2010/wordprocessingShape" mc:Ignorable="w14 w15 wp14">
+  <w:p>
+    <w:pPr>
+      <w:pStyle w:val="Header"/>
+    </w:pPr>
+  </w:p>
+</w:hdr>
+</file>
+
+<file path=word/header2.xml><?xml version="1.0" encoding="utf-8"?>
+<w:hdr xmlns:wpc="http://schemas.microsoft.com/office/word/2010/wordprocessingCanvas" xmlns:mc="http://schemas.openxmlformats.org/markup-compatibility/2006" xmlns:o="urn:schemas-microsoft-com:office:office" xmlns:r="http://schemas.openxmlformats.org/officeDocument/2006/relationships" xmlns:m="http://schemas.openxmlformats.org/officeDocument/2006/math" xmlns:v="urn:schemas-microsoft-com:vml" xmlns:wp14="http://schemas.microsoft.com/office/word/2010/wordprocessingDrawing" xmlns:wp="http://schemas.openxmlformats.org/drawingml/2006/wordprocessingDrawing" xmlns:w10="urn:schemas-microsoft-com:office:word" xmlns:w="http://schemas.openxmlformats.org/wordprocessingml/2006/main" xmlns:w14="http://schemas.microsoft.com/office/word/2010/wordml" xmlns:w15="http://schemas.microsoft.com/office/word/2012/wordml" xmlns:wpg="http://schemas.microsoft.com/office/word/2010/wordprocessingGroup" xmlns:wpi="http://schemas.microsoft.com/office/word/2010/wordprocessingInk" xmlns:wne="http://schemas.microsoft.com/office/word/2006/wordml" xmlns:wps="http://schemas.microsoft.com/office/word/2010/wordprocessingShape" mc:Ignorable="w14 w15 wp14">
   <w:p>
     <w:pPr>
       <w:pStyle w:val="Header"/>
@@ -20279,8 +21462,8 @@
 </file>
 
 <file path=word/numbering.xml><?xml version="1.0" encoding="utf-8"?>
-<w:numbering xmlns:wpc="http://schemas.microsoft.com/office/word/2010/wordprocessingCanvas" xmlns:cx="http://schemas.microsoft.com/office/drawing/2014/chartex" xmlns:mc="http://schemas.openxmlformats.org/markup-compatibility/2006" xmlns:o="urn:schemas-microsoft-com:office:office" xmlns:r="http://schemas.openxmlformats.org/officeDocument/2006/relationships" xmlns:m="http://schemas.openxmlformats.org/officeDocument/2006/math" xmlns:v="urn:schemas-microsoft-com:vml" xmlns:wp14="http://schemas.microsoft.com/office/word/2010/wordprocessingDrawing" xmlns:wp="http://schemas.openxmlformats.org/drawingml/2006/wordprocessingDrawing" xmlns:w10="urn:schemas-microsoft-com:office:word" xmlns:w="http://schemas.openxmlformats.org/wordprocessingml/2006/main" xmlns:w14="http://schemas.microsoft.com/office/word/2010/wordml" xmlns:w15="http://schemas.microsoft.com/office/word/2012/wordml" xmlns:w16se="http://schemas.microsoft.com/office/word/2015/wordml/symex" xmlns:wpg="http://schemas.microsoft.com/office/word/2010/wordprocessingGroup" xmlns:wpi="http://schemas.microsoft.com/office/word/2010/wordprocessingInk" xmlns:wne="http://schemas.microsoft.com/office/word/2006/wordml" xmlns:wps="http://schemas.microsoft.com/office/word/2010/wordprocessingShape" mc:Ignorable="w14 w15 w16se wp14">
-  <w:abstractNum w:abstractNumId="0" w15:restartNumberingAfterBreak="0">
+<w:numbering xmlns:wpc="http://schemas.microsoft.com/office/word/2010/wordprocessingCanvas" xmlns:mc="http://schemas.openxmlformats.org/markup-compatibility/2006" xmlns:o="urn:schemas-microsoft-com:office:office" xmlns:r="http://schemas.openxmlformats.org/officeDocument/2006/relationships" xmlns:m="http://schemas.openxmlformats.org/officeDocument/2006/math" xmlns:v="urn:schemas-microsoft-com:vml" xmlns:wp14="http://schemas.microsoft.com/office/word/2010/wordprocessingDrawing" xmlns:wp="http://schemas.openxmlformats.org/drawingml/2006/wordprocessingDrawing" xmlns:w10="urn:schemas-microsoft-com:office:word" xmlns:w="http://schemas.openxmlformats.org/wordprocessingml/2006/main" xmlns:w14="http://schemas.microsoft.com/office/word/2010/wordml" xmlns:w15="http://schemas.microsoft.com/office/word/2012/wordml" xmlns:wpg="http://schemas.microsoft.com/office/word/2010/wordprocessingGroup" xmlns:wpi="http://schemas.microsoft.com/office/word/2010/wordprocessingInk" xmlns:wne="http://schemas.microsoft.com/office/word/2006/wordml" xmlns:wps="http://schemas.microsoft.com/office/word/2010/wordprocessingShape" mc:Ignorable="w14 w15 wp14">
+  <w:abstractNum w:abstractNumId="0">
     <w:nsid w:val="0289765B"/>
     <w:multiLevelType w:val="hybridMultilevel"/>
     <w:tmpl w:val="ABE60A90"/>
@@ -20392,7 +21575,7 @@
       </w:rPr>
     </w:lvl>
   </w:abstractNum>
-  <w:abstractNum w:abstractNumId="1" w15:restartNumberingAfterBreak="0">
+  <w:abstractNum w:abstractNumId="1">
     <w:nsid w:val="121267AE"/>
     <w:multiLevelType w:val="hybridMultilevel"/>
     <w:tmpl w:val="BCC20680"/>
@@ -20481,7 +21664,7 @@
       </w:pPr>
     </w:lvl>
   </w:abstractNum>
-  <w:abstractNum w:abstractNumId="2" w15:restartNumberingAfterBreak="0">
+  <w:abstractNum w:abstractNumId="2">
     <w:nsid w:val="13960667"/>
     <w:multiLevelType w:val="hybridMultilevel"/>
     <w:tmpl w:val="4DA65866"/>
@@ -20570,7 +21753,7 @@
       </w:pPr>
     </w:lvl>
   </w:abstractNum>
-  <w:abstractNum w:abstractNumId="3" w15:restartNumberingAfterBreak="0">
+  <w:abstractNum w:abstractNumId="3">
     <w:nsid w:val="15BB5816"/>
     <w:multiLevelType w:val="hybridMultilevel"/>
     <w:tmpl w:val="61D46976"/>
@@ -20659,7 +21842,7 @@
       </w:pPr>
     </w:lvl>
   </w:abstractNum>
-  <w:abstractNum w:abstractNumId="4" w15:restartNumberingAfterBreak="0">
+  <w:abstractNum w:abstractNumId="4">
     <w:nsid w:val="1D0F7139"/>
     <w:multiLevelType w:val="hybridMultilevel"/>
     <w:tmpl w:val="A4C0EA10"/>
@@ -20748,7 +21931,7 @@
       </w:pPr>
     </w:lvl>
   </w:abstractNum>
-  <w:abstractNum w:abstractNumId="5" w15:restartNumberingAfterBreak="0">
+  <w:abstractNum w:abstractNumId="5">
     <w:nsid w:val="1D172741"/>
     <w:multiLevelType w:val="hybridMultilevel"/>
     <w:tmpl w:val="4BE4E156"/>
@@ -20834,7 +22017,7 @@
       </w:pPr>
     </w:lvl>
   </w:abstractNum>
-  <w:abstractNum w:abstractNumId="6" w15:restartNumberingAfterBreak="0">
+  <w:abstractNum w:abstractNumId="6">
     <w:nsid w:val="1D226A60"/>
     <w:multiLevelType w:val="hybridMultilevel"/>
     <w:tmpl w:val="DA56B582"/>
@@ -20923,7 +22106,7 @@
       </w:pPr>
     </w:lvl>
   </w:abstractNum>
-  <w:abstractNum w:abstractNumId="7" w15:restartNumberingAfterBreak="0">
+  <w:abstractNum w:abstractNumId="7">
     <w:nsid w:val="1D7E2603"/>
     <w:multiLevelType w:val="hybridMultilevel"/>
     <w:tmpl w:val="151AC8FE"/>
@@ -21010,7 +22193,7 @@
       </w:pPr>
     </w:lvl>
   </w:abstractNum>
-  <w:abstractNum w:abstractNumId="8" w15:restartNumberingAfterBreak="0">
+  <w:abstractNum w:abstractNumId="8">
     <w:nsid w:val="23367EAF"/>
     <w:multiLevelType w:val="hybridMultilevel"/>
     <w:tmpl w:val="8EF83632"/>
@@ -21099,7 +22282,7 @@
       </w:pPr>
     </w:lvl>
   </w:abstractNum>
-  <w:abstractNum w:abstractNumId="9" w15:restartNumberingAfterBreak="0">
+  <w:abstractNum w:abstractNumId="9">
     <w:nsid w:val="2B5B6B99"/>
     <w:multiLevelType w:val="hybridMultilevel"/>
     <w:tmpl w:val="53C66C04"/>
@@ -21186,7 +22369,7 @@
       </w:pPr>
     </w:lvl>
   </w:abstractNum>
-  <w:abstractNum w:abstractNumId="10" w15:restartNumberingAfterBreak="0">
+  <w:abstractNum w:abstractNumId="10">
     <w:nsid w:val="2F4D51E1"/>
     <w:multiLevelType w:val="multilevel"/>
     <w:tmpl w:val="04090025"/>
@@ -21272,7 +22455,7 @@
       </w:pPr>
     </w:lvl>
   </w:abstractNum>
-  <w:abstractNum w:abstractNumId="11" w15:restartNumberingAfterBreak="0">
+  <w:abstractNum w:abstractNumId="11">
     <w:nsid w:val="330E70B7"/>
     <w:multiLevelType w:val="hybridMultilevel"/>
     <w:tmpl w:val="65D04FB6"/>
@@ -21361,7 +22544,7 @@
       </w:pPr>
     </w:lvl>
   </w:abstractNum>
-  <w:abstractNum w:abstractNumId="12" w15:restartNumberingAfterBreak="0">
+  <w:abstractNum w:abstractNumId="12">
     <w:nsid w:val="3C844EB7"/>
     <w:multiLevelType w:val="hybridMultilevel"/>
     <w:tmpl w:val="83607B8E"/>
@@ -21450,7 +22633,7 @@
       </w:pPr>
     </w:lvl>
   </w:abstractNum>
-  <w:abstractNum w:abstractNumId="13" w15:restartNumberingAfterBreak="0">
+  <w:abstractNum w:abstractNumId="13">
     <w:nsid w:val="3CB41733"/>
     <w:multiLevelType w:val="hybridMultilevel"/>
     <w:tmpl w:val="EC90D208"/>
@@ -21539,7 +22722,7 @@
       </w:pPr>
     </w:lvl>
   </w:abstractNum>
-  <w:abstractNum w:abstractNumId="14" w15:restartNumberingAfterBreak="0">
+  <w:abstractNum w:abstractNumId="14">
     <w:nsid w:val="4169281C"/>
     <w:multiLevelType w:val="hybridMultilevel"/>
     <w:tmpl w:val="0B4248BA"/>
@@ -21628,7 +22811,7 @@
       </w:pPr>
     </w:lvl>
   </w:abstractNum>
-  <w:abstractNum w:abstractNumId="15" w15:restartNumberingAfterBreak="0">
+  <w:abstractNum w:abstractNumId="15">
     <w:nsid w:val="43107028"/>
     <w:multiLevelType w:val="hybridMultilevel"/>
     <w:tmpl w:val="4846F278"/>
@@ -21717,7 +22900,7 @@
       </w:pPr>
     </w:lvl>
   </w:abstractNum>
-  <w:abstractNum w:abstractNumId="16" w15:restartNumberingAfterBreak="0">
+  <w:abstractNum w:abstractNumId="16">
     <w:nsid w:val="4F5E06D3"/>
     <w:multiLevelType w:val="hybridMultilevel"/>
     <w:tmpl w:val="D968066E"/>
@@ -21806,7 +22989,7 @@
       </w:pPr>
     </w:lvl>
   </w:abstractNum>
-  <w:abstractNum w:abstractNumId="17" w15:restartNumberingAfterBreak="0">
+  <w:abstractNum w:abstractNumId="17">
     <w:nsid w:val="533B4E2A"/>
     <w:multiLevelType w:val="hybridMultilevel"/>
     <w:tmpl w:val="F5902A28"/>
@@ -21893,7 +23076,7 @@
       </w:pPr>
     </w:lvl>
   </w:abstractNum>
-  <w:abstractNum w:abstractNumId="18" w15:restartNumberingAfterBreak="0">
+  <w:abstractNum w:abstractNumId="18">
     <w:nsid w:val="53C61D8A"/>
     <w:multiLevelType w:val="hybridMultilevel"/>
     <w:tmpl w:val="4DB6AE64"/>
@@ -21982,7 +23165,7 @@
       </w:pPr>
     </w:lvl>
   </w:abstractNum>
-  <w:abstractNum w:abstractNumId="19" w15:restartNumberingAfterBreak="0">
+  <w:abstractNum w:abstractNumId="19">
     <w:nsid w:val="56EA143E"/>
     <w:multiLevelType w:val="hybridMultilevel"/>
     <w:tmpl w:val="422E3CAA"/>
@@ -22071,7 +23254,7 @@
       </w:pPr>
     </w:lvl>
   </w:abstractNum>
-  <w:abstractNum w:abstractNumId="20" w15:restartNumberingAfterBreak="0">
+  <w:abstractNum w:abstractNumId="20">
     <w:nsid w:val="573C5D3B"/>
     <w:multiLevelType w:val="hybridMultilevel"/>
     <w:tmpl w:val="CAB2B4D2"/>
@@ -22157,7 +23340,7 @@
       </w:pPr>
     </w:lvl>
   </w:abstractNum>
-  <w:abstractNum w:abstractNumId="21" w15:restartNumberingAfterBreak="0">
+  <w:abstractNum w:abstractNumId="21">
     <w:nsid w:val="58E341A5"/>
     <w:multiLevelType w:val="hybridMultilevel"/>
     <w:tmpl w:val="4920AB68"/>
@@ -22271,7 +23454,7 @@
       </w:rPr>
     </w:lvl>
   </w:abstractNum>
-  <w:abstractNum w:abstractNumId="22" w15:restartNumberingAfterBreak="0">
+  <w:abstractNum w:abstractNumId="22">
     <w:nsid w:val="5EC32777"/>
     <w:multiLevelType w:val="hybridMultilevel"/>
     <w:tmpl w:val="A25E7BDC"/>
@@ -22360,7 +23543,7 @@
       </w:pPr>
     </w:lvl>
   </w:abstractNum>
-  <w:abstractNum w:abstractNumId="23" w15:restartNumberingAfterBreak="0">
+  <w:abstractNum w:abstractNumId="23">
     <w:nsid w:val="670507B6"/>
     <w:multiLevelType w:val="hybridMultilevel"/>
     <w:tmpl w:val="FF4C9520"/>
@@ -22447,7 +23630,7 @@
       </w:pPr>
     </w:lvl>
   </w:abstractNum>
-  <w:abstractNum w:abstractNumId="24" w15:restartNumberingAfterBreak="0">
+  <w:abstractNum w:abstractNumId="24">
     <w:nsid w:val="6791030C"/>
     <w:multiLevelType w:val="hybridMultilevel"/>
     <w:tmpl w:val="1D78DBAC"/>
@@ -22533,7 +23716,7 @@
       </w:pPr>
     </w:lvl>
   </w:abstractNum>
-  <w:abstractNum w:abstractNumId="25" w15:restartNumberingAfterBreak="0">
+  <w:abstractNum w:abstractNumId="25">
     <w:nsid w:val="70CF7EC9"/>
     <w:multiLevelType w:val="hybridMultilevel"/>
     <w:tmpl w:val="8882670E"/>
@@ -22619,7 +23802,7 @@
       </w:pPr>
     </w:lvl>
   </w:abstractNum>
-  <w:abstractNum w:abstractNumId="26" w15:restartNumberingAfterBreak="0">
+  <w:abstractNum w:abstractNumId="26">
     <w:nsid w:val="718F4D24"/>
     <w:multiLevelType w:val="hybridMultilevel"/>
     <w:tmpl w:val="3F3C7560"/>
@@ -22706,7 +23889,7 @@
       </w:pPr>
     </w:lvl>
   </w:abstractNum>
-  <w:abstractNum w:abstractNumId="27" w15:restartNumberingAfterBreak="0">
+  <w:abstractNum w:abstractNumId="27">
     <w:nsid w:val="7AD63D9F"/>
     <w:multiLevelType w:val="hybridMultilevel"/>
     <w:tmpl w:val="E8BAAE56"/>
@@ -22793,7 +23976,7 @@
       </w:pPr>
     </w:lvl>
   </w:abstractNum>
-  <w:abstractNum w:abstractNumId="28" w15:restartNumberingAfterBreak="0">
+  <w:abstractNum w:abstractNumId="28">
     <w:nsid w:val="7DA32667"/>
     <w:multiLevelType w:val="hybridMultilevel"/>
     <w:tmpl w:val="3390AC1C"/>
@@ -22880,7 +24063,7 @@
       </w:pPr>
     </w:lvl>
   </w:abstractNum>
-  <w:abstractNum w:abstractNumId="29" w15:restartNumberingAfterBreak="0">
+  <w:abstractNum w:abstractNumId="29">
     <w:nsid w:val="7E944956"/>
     <w:multiLevelType w:val="hybridMultilevel"/>
     <w:tmpl w:val="5086BF94"/>
@@ -23084,7 +24267,7 @@
 </file>
 
 <file path=word/styles.xml><?xml version="1.0" encoding="utf-8"?>
-<w:styles xmlns:mc="http://schemas.openxmlformats.org/markup-compatibility/2006" xmlns:r="http://schemas.openxmlformats.org/officeDocument/2006/relationships" xmlns:w="http://schemas.openxmlformats.org/wordprocessingml/2006/main" xmlns:w14="http://schemas.microsoft.com/office/word/2010/wordml" xmlns:w15="http://schemas.microsoft.com/office/word/2012/wordml" xmlns:w16se="http://schemas.microsoft.com/office/word/2015/wordml/symex" mc:Ignorable="w14 w15 w16se">
+<w:styles xmlns:mc="http://schemas.openxmlformats.org/markup-compatibility/2006" xmlns:r="http://schemas.openxmlformats.org/officeDocument/2006/relationships" xmlns:w="http://schemas.openxmlformats.org/wordprocessingml/2006/main" xmlns:w14="http://schemas.microsoft.com/office/word/2010/wordml" xmlns:w15="http://schemas.microsoft.com/office/word/2012/wordml" mc:Ignorable="w14 w15">
   <w:docDefaults>
     <w:rPrDefault>
       <w:rPr>
@@ -23916,16 +25099,21 @@
     <w:autoRedefine/>
     <w:uiPriority w:val="39"/>
     <w:unhideWhenUsed/>
-    <w:rsid w:val="0061373A"/>
+    <w:rsid w:val="00C91E69"/>
     <w:pPr>
-      <w:spacing w:before="240" w:after="120"/>
+      <w:tabs>
+        <w:tab w:val="left" w:pos="480"/>
+        <w:tab w:val="right" w:leader="dot" w:pos="9350"/>
+      </w:tabs>
+      <w:spacing w:before="240" w:after="120" w:line="360" w:lineRule="auto"/>
     </w:pPr>
     <w:rPr>
-      <w:rFonts w:asciiTheme="minorHAnsi" w:hAnsiTheme="minorHAnsi" w:cstheme="minorHAnsi"/>
+      <w:rFonts w:eastAsiaTheme="majorEastAsia"/>
       <w:b/>
       <w:bCs/>
-      <w:sz w:val="20"/>
-      <w:szCs w:val="20"/>
+      <w:noProof/>
+      <w:sz w:val="32"/>
+      <w:szCs w:val="32"/>
     </w:rPr>
   </w:style>
   <w:style w:type="paragraph" w:styleId="TOC2">
@@ -24153,6 +25341,14 @@
       <w:rFonts w:ascii="Times New Roman" w:eastAsia="Times New Roman" w:hAnsi="Times New Roman" w:cs="Times New Roman"/>
       <w:sz w:val="36"/>
     </w:rPr>
+  </w:style>
+  <w:style w:type="character" w:styleId="LineNumber">
+    <w:name w:val="line number"/>
+    <w:basedOn w:val="DefaultParagraphFont"/>
+    <w:uiPriority w:val="99"/>
+    <w:semiHidden/>
+    <w:unhideWhenUsed/>
+    <w:rsid w:val="00181FC5"/>
   </w:style>
 </w:styles>
 </file>
@@ -24423,7 +25619,7 @@
 </file>
 
 <file path=customXml/itemProps1.xml><?xml version="1.0" encoding="utf-8"?>
-<ds:datastoreItem xmlns:ds="http://schemas.openxmlformats.org/officeDocument/2006/customXml" ds:itemID="{6D88700B-A835-4798-8318-E85D98C492CB}">
+<ds:datastoreItem xmlns:ds="http://schemas.openxmlformats.org/officeDocument/2006/customXml" ds:itemID="{7F84EEDD-2615-4B57-B23E-1E626E0E37C3}">
   <ds:schemaRefs>
     <ds:schemaRef ds:uri="http://schemas.openxmlformats.org/officeDocument/2006/bibliography"/>
   </ds:schemaRefs>

--- a/BaoCaoDoAnCTDL.docx
+++ b/BaoCaoDoAnCTDL.docx
@@ -591,6 +591,42 @@
           <w:szCs w:val="26"/>
         </w:rPr>
         <w:instrText xml:space="preserve"> INCLUDEPICTURE  "http://t0.gstatic.com/images?q=tbn:ANd9GcR7BAz8hld8Rn4YZW5s_LsmbCivU780sKay-OhHY6sCfnmodrnQ" \* MERGEFORMATINET </w:instrText>
+      </w:r>
+      <w:r>
+        <w:rPr>
+          <w:szCs w:val="26"/>
+        </w:rPr>
+        <w:fldChar w:fldCharType="separate"/>
+      </w:r>
+      <w:r>
+        <w:rPr>
+          <w:szCs w:val="26"/>
+        </w:rPr>
+        <w:fldChar w:fldCharType="begin"/>
+      </w:r>
+      <w:r>
+        <w:rPr>
+          <w:szCs w:val="26"/>
+        </w:rPr>
+        <w:instrText xml:space="preserve"> </w:instrText>
+      </w:r>
+      <w:r>
+        <w:rPr>
+          <w:szCs w:val="26"/>
+        </w:rPr>
+        <w:instrText>INCLUDEPICTURE  "http://t0.gstatic.com/images?q=tbn:ANd9GcR7BAz8hld8Rn</w:instrText>
+      </w:r>
+      <w:r>
+        <w:rPr>
+          <w:szCs w:val="26"/>
+        </w:rPr>
+        <w:instrText>4YZW5s_LsmbCivU780sKay-OhHY6sCfnmodrnQ" \* MERGEFORMATINET</w:instrText>
+      </w:r>
+      <w:r>
+        <w:rPr>
+          <w:szCs w:val="26"/>
+        </w:rPr>
+        <w:instrText xml:space="preserve"> </w:instrText>
       </w:r>
       <w:r>
         <w:rPr>
@@ -801,6 +837,12 @@
         </w:rPr>
         <w:fldChar w:fldCharType="end"/>
       </w:r>
+      <w:r>
+        <w:rPr>
+          <w:szCs w:val="26"/>
+        </w:rPr>
+        <w:fldChar w:fldCharType="end"/>
+      </w:r>
     </w:p>
     <w:p>
       <w:pPr>
@@ -933,7 +975,6 @@
           <w:sz w:val="28"/>
         </w:rPr>
       </w:pPr>
-      <w:proofErr w:type="gramStart"/>
       <w:r>
         <w:rPr>
           <w:b/>
@@ -953,331 +994,285 @@
           <w:b/>
           <w:sz w:val="28"/>
         </w:rPr>
-        <w:t>:</w:t>
-      </w:r>
-      <w:proofErr w:type="gramEnd"/>
+        <w:t xml:space="preserve">: </w:t>
+      </w:r>
       <w:r>
         <w:rPr>
           <w:b/>
           <w:sz w:val="28"/>
         </w:rPr>
-        <w:t xml:space="preserve"> </w:t>
+        <w:t>NGUYỄN XUÂN ĐIỀN</w:t>
       </w:r>
       <w:r>
         <w:rPr>
           <w:b/>
           <w:sz w:val="28"/>
         </w:rPr>
-        <w:t>NGUYỄN XUÂN ĐIỀN</w:t>
-      </w:r>
-      <w:r>
+        <w:tab/>
+      </w:r>
+    </w:p>
+    <w:p>
+      <w:pPr>
+        <w:tabs>
+          <w:tab w:val="left" w:pos="0"/>
+          <w:tab w:val="left" w:pos="1710"/>
+        </w:tabs>
+        <w:spacing w:line="360" w:lineRule="auto"/>
+        <w:ind w:left="3600" w:firstLine="720"/>
+        <w:jc w:val="both"/>
         <w:rPr>
           <w:b/>
           <w:sz w:val="28"/>
         </w:rPr>
-        <w:tab/>
-      </w:r>
-    </w:p>
-    <w:p>
-      <w:pPr>
-        <w:tabs>
-          <w:tab w:val="left" w:pos="0"/>
-          <w:tab w:val="left" w:pos="1710"/>
-        </w:tabs>
-        <w:spacing w:line="360" w:lineRule="auto"/>
-        <w:ind w:left="3600" w:firstLine="720"/>
-        <w:jc w:val="both"/>
+      </w:pPr>
+      <w:r>
         <w:rPr>
           <w:b/>
           <w:sz w:val="28"/>
         </w:rPr>
-      </w:pPr>
-      <w:proofErr w:type="gramStart"/>
-      <w:r>
+        <w:t>MSSV  : 17110121</w:t>
+      </w:r>
+    </w:p>
+    <w:p>
+      <w:pPr>
+        <w:tabs>
+          <w:tab w:val="left" w:pos="0"/>
+          <w:tab w:val="left" w:pos="1710"/>
+        </w:tabs>
+        <w:spacing w:line="360" w:lineRule="auto"/>
+        <w:ind w:left="3600" w:firstLine="720"/>
+        <w:jc w:val="both"/>
         <w:rPr>
           <w:b/>
           <w:sz w:val="28"/>
         </w:rPr>
-        <w:t>MSSV  :</w:t>
-      </w:r>
-      <w:proofErr w:type="gramEnd"/>
+      </w:pPr>
       <w:r>
         <w:rPr>
           <w:b/>
           <w:sz w:val="28"/>
         </w:rPr>
-        <w:t xml:space="preserve"> 17110121</w:t>
-      </w:r>
-    </w:p>
-    <w:p>
-      <w:pPr>
-        <w:tabs>
-          <w:tab w:val="left" w:pos="0"/>
-          <w:tab w:val="left" w:pos="1710"/>
-        </w:tabs>
-        <w:spacing w:line="360" w:lineRule="auto"/>
-        <w:ind w:left="3600" w:firstLine="720"/>
-        <w:jc w:val="both"/>
+        <w:t>SVTH</w:t>
+      </w:r>
+      <w:r>
         <w:rPr>
           <w:b/>
           <w:sz w:val="28"/>
         </w:rPr>
-      </w:pPr>
-      <w:proofErr w:type="gramStart"/>
+        <w:t xml:space="preserve">  </w:t>
+      </w:r>
       <w:r>
         <w:rPr>
           <w:b/>
           <w:sz w:val="28"/>
         </w:rPr>
-        <w:t>SVTH</w:t>
+        <w:t xml:space="preserve">: </w:t>
       </w:r>
       <w:r>
         <w:rPr>
           <w:b/>
           <w:sz w:val="28"/>
         </w:rPr>
-        <w:t xml:space="preserve">  </w:t>
+        <w:t>VŨ HOÀNG HIỆP</w:t>
       </w:r>
       <w:r>
         <w:rPr>
           <w:b/>
           <w:sz w:val="28"/>
         </w:rPr>
-        <w:t>:</w:t>
-      </w:r>
-      <w:proofErr w:type="gramEnd"/>
-      <w:r>
+        <w:tab/>
+      </w:r>
+    </w:p>
+    <w:p>
+      <w:pPr>
+        <w:tabs>
+          <w:tab w:val="left" w:pos="0"/>
+          <w:tab w:val="left" w:pos="1710"/>
+        </w:tabs>
+        <w:spacing w:line="360" w:lineRule="auto"/>
+        <w:ind w:left="3600" w:firstLine="720"/>
+        <w:jc w:val="both"/>
         <w:rPr>
           <w:b/>
           <w:sz w:val="28"/>
         </w:rPr>
-        <w:t xml:space="preserve"> </w:t>
-      </w:r>
+      </w:pPr>
       <w:r>
         <w:rPr>
           <w:b/>
           <w:sz w:val="28"/>
         </w:rPr>
-        <w:t>VŨ HOÀNG HIỆP</w:t>
-      </w:r>
-      <w:r>
+        <w:t>MSSV  : 17110138</w:t>
+      </w:r>
+    </w:p>
+    <w:p>
+      <w:pPr>
+        <w:tabs>
+          <w:tab w:val="left" w:pos="0"/>
+          <w:tab w:val="left" w:pos="1710"/>
+        </w:tabs>
+        <w:spacing w:line="360" w:lineRule="auto"/>
+        <w:ind w:left="3600" w:firstLine="720"/>
+        <w:jc w:val="both"/>
         <w:rPr>
           <w:b/>
           <w:sz w:val="28"/>
         </w:rPr>
-        <w:tab/>
-      </w:r>
-    </w:p>
-    <w:p>
-      <w:pPr>
-        <w:tabs>
-          <w:tab w:val="left" w:pos="0"/>
-          <w:tab w:val="left" w:pos="1710"/>
-        </w:tabs>
-        <w:spacing w:line="360" w:lineRule="auto"/>
-        <w:ind w:left="3600" w:firstLine="720"/>
-        <w:jc w:val="both"/>
+      </w:pPr>
+      <w:r>
         <w:rPr>
           <w:b/>
           <w:sz w:val="28"/>
         </w:rPr>
-      </w:pPr>
-      <w:proofErr w:type="gramStart"/>
-      <w:r>
+        <w:t>GVPT  : ThS. Trần Công Tú</w:t>
+      </w:r>
+    </w:p>
+    <w:p>
+      <w:pPr>
+        <w:tabs>
+          <w:tab w:val="left" w:pos="0"/>
+        </w:tabs>
+        <w:spacing w:line="360" w:lineRule="auto"/>
+        <w:ind w:firstLine="720"/>
+        <w:jc w:val="both"/>
         <w:rPr>
           <w:b/>
           <w:sz w:val="28"/>
         </w:rPr>
-        <w:t>MSSV  :</w:t>
-      </w:r>
-      <w:proofErr w:type="gramEnd"/>
+      </w:pPr>
       <w:r>
         <w:rPr>
           <w:b/>
           <w:sz w:val="28"/>
         </w:rPr>
-        <w:t xml:space="preserve"> 17110138</w:t>
-      </w:r>
-    </w:p>
-    <w:p>
-      <w:pPr>
-        <w:tabs>
-          <w:tab w:val="left" w:pos="0"/>
-          <w:tab w:val="left" w:pos="1710"/>
-        </w:tabs>
-        <w:spacing w:line="360" w:lineRule="auto"/>
-        <w:ind w:left="3600" w:firstLine="720"/>
-        <w:jc w:val="both"/>
+        <w:tab/>
+      </w:r>
+      <w:r>
         <w:rPr>
           <w:b/>
           <w:sz w:val="28"/>
         </w:rPr>
-      </w:pPr>
-      <w:proofErr w:type="gramStart"/>
+        <w:tab/>
+      </w:r>
       <w:r>
         <w:rPr>
           <w:b/>
           <w:sz w:val="28"/>
         </w:rPr>
-        <w:t>GVPT  :</w:t>
-      </w:r>
-      <w:proofErr w:type="gramEnd"/>
+        <w:tab/>
+      </w:r>
       <w:r>
         <w:rPr>
           <w:b/>
           <w:sz w:val="28"/>
         </w:rPr>
-        <w:t xml:space="preserve"> ThS. Trần Công Tú</w:t>
-      </w:r>
-    </w:p>
-    <w:p>
-      <w:pPr>
-        <w:tabs>
-          <w:tab w:val="left" w:pos="0"/>
-        </w:tabs>
-        <w:spacing w:line="360" w:lineRule="auto"/>
-        <w:ind w:firstLine="720"/>
-        <w:jc w:val="both"/>
+        <w:tab/>
+      </w:r>
+      <w:r>
         <w:rPr>
           <w:b/>
           <w:sz w:val="28"/>
         </w:rPr>
+        <w:tab/>
+      </w:r>
+    </w:p>
+    <w:p>
+      <w:pPr>
+        <w:tabs>
+          <w:tab w:val="left" w:pos="0"/>
+        </w:tabs>
+        <w:spacing w:line="360" w:lineRule="auto"/>
+        <w:ind w:firstLine="720"/>
+        <w:jc w:val="both"/>
+        <w:rPr>
+          <w:b/>
+        </w:rPr>
+      </w:pPr>
+    </w:p>
+    <w:p>
+      <w:pPr>
+        <w:tabs>
+          <w:tab w:val="left" w:pos="0"/>
+        </w:tabs>
+        <w:spacing w:line="360" w:lineRule="auto"/>
+        <w:jc w:val="both"/>
+        <w:rPr>
+          <w:b/>
+        </w:rPr>
+      </w:pPr>
+    </w:p>
+    <w:p>
+      <w:pPr>
+        <w:tabs>
+          <w:tab w:val="left" w:pos="0"/>
+        </w:tabs>
+        <w:spacing w:line="360" w:lineRule="auto"/>
+        <w:ind w:firstLine="720"/>
+        <w:jc w:val="center"/>
       </w:pPr>
       <w:r>
         <w:rPr>
           <w:b/>
           <w:sz w:val="28"/>
         </w:rPr>
-        <w:tab/>
+        <w:t>T</w:t>
       </w:r>
       <w:r>
         <w:rPr>
           <w:b/>
           <w:sz w:val="28"/>
         </w:rPr>
-        <w:tab/>
+        <w:t>P</w:t>
       </w:r>
       <w:r>
         <w:rPr>
           <w:b/>
           <w:sz w:val="28"/>
         </w:rPr>
-        <w:tab/>
+        <w:t xml:space="preserve">. Hồ Chí Minh, tháng </w:t>
       </w:r>
       <w:r>
         <w:rPr>
           <w:b/>
           <w:sz w:val="28"/>
         </w:rPr>
-        <w:tab/>
+        <w:t>11</w:t>
       </w:r>
       <w:r>
         <w:rPr>
           <w:b/>
           <w:sz w:val="28"/>
         </w:rPr>
-        <w:tab/>
-      </w:r>
-    </w:p>
-    <w:p>
-      <w:pPr>
-        <w:tabs>
-          <w:tab w:val="left" w:pos="0"/>
-        </w:tabs>
-        <w:spacing w:line="360" w:lineRule="auto"/>
-        <w:ind w:firstLine="720"/>
-        <w:jc w:val="both"/>
-        <w:rPr>
-          <w:b/>
-        </w:rPr>
-      </w:pPr>
-    </w:p>
-    <w:p>
-      <w:pPr>
-        <w:tabs>
-          <w:tab w:val="left" w:pos="0"/>
-        </w:tabs>
-        <w:spacing w:line="360" w:lineRule="auto"/>
-        <w:jc w:val="both"/>
-        <w:rPr>
-          <w:b/>
-        </w:rPr>
-      </w:pPr>
-    </w:p>
-    <w:p>
-      <w:pPr>
-        <w:tabs>
-          <w:tab w:val="left" w:pos="0"/>
-        </w:tabs>
-        <w:spacing w:line="360" w:lineRule="auto"/>
-        <w:ind w:firstLine="720"/>
-        <w:jc w:val="center"/>
-      </w:pPr>
+        <w:t xml:space="preserve"> </w:t>
+      </w:r>
       <w:r>
         <w:rPr>
           <w:b/>
           <w:sz w:val="28"/>
         </w:rPr>
-        <w:t>T</w:t>
+        <w:t xml:space="preserve">năm </w:t>
       </w:r>
       <w:r>
         <w:rPr>
           <w:b/>
           <w:sz w:val="28"/>
         </w:rPr>
-        <w:t>P</w:t>
+        <w:t xml:space="preserve"> </w:t>
       </w:r>
       <w:r>
         <w:rPr>
           <w:b/>
           <w:sz w:val="28"/>
         </w:rPr>
-        <w:t xml:space="preserve">. Hồ Chí Minh, tháng </w:t>
+        <w:t>201</w:t>
       </w:r>
       <w:r>
         <w:rPr>
           <w:b/>
           <w:sz w:val="28"/>
         </w:rPr>
-        <w:t>11</w:t>
-      </w:r>
-      <w:r>
-        <w:rPr>
-          <w:b/>
-          <w:sz w:val="28"/>
-        </w:rPr>
-        <w:t xml:space="preserve"> </w:t>
-      </w:r>
-      <w:proofErr w:type="gramStart"/>
-      <w:r>
-        <w:rPr>
-          <w:b/>
-          <w:sz w:val="28"/>
-        </w:rPr>
-        <w:t xml:space="preserve">năm </w:t>
-      </w:r>
-      <w:r>
-        <w:rPr>
-          <w:b/>
-          <w:sz w:val="28"/>
-        </w:rPr>
-        <w:t xml:space="preserve"> </w:t>
-      </w:r>
-      <w:r>
-        <w:rPr>
-          <w:b/>
-          <w:sz w:val="28"/>
-        </w:rPr>
-        <w:t>201</w:t>
-      </w:r>
-      <w:r>
-        <w:rPr>
-          <w:b/>
-          <w:sz w:val="28"/>
-        </w:rPr>
         <w:t>8</w:t>
       </w:r>
-      <w:proofErr w:type="gramEnd"/>
     </w:p>
     <w:p>
       <w:pPr>
@@ -2672,16 +2667,9 @@
         <w:p>
           <w:pPr>
             <w:pStyle w:val="TOC5"/>
-            <w:tabs>
-              <w:tab w:val="left" w:pos="1440"/>
-              <w:tab w:val="right" w:leader="dot" w:pos="9350"/>
-            </w:tabs>
-            <w:spacing w:line="360" w:lineRule="auto"/>
             <w:rPr>
-              <w:rFonts w:ascii="Times New Roman" w:eastAsiaTheme="minorEastAsia" w:hAnsi="Times New Roman" w:cs="Times New Roman"/>
+              <w:rFonts w:eastAsiaTheme="minorEastAsia"/>
               <w:noProof/>
-              <w:sz w:val="26"/>
-              <w:szCs w:val="26"/>
             </w:rPr>
           </w:pPr>
           <w:hyperlink w:anchor="_Toc531900095" w:history="1">
@@ -2697,89 +2685,66 @@
             </w:r>
             <w:r>
               <w:rPr>
-                <w:rFonts w:ascii="Times New Roman" w:eastAsiaTheme="minorEastAsia" w:hAnsi="Times New Roman" w:cs="Times New Roman"/>
+                <w:rFonts w:eastAsiaTheme="minorEastAsia"/>
+                <w:noProof/>
+              </w:rPr>
+              <w:tab/>
+            </w:r>
+            <w:r>
+              <w:rPr>
+                <w:rStyle w:val="Hyperlink"/>
+                <w:rFonts w:ascii="Times New Roman" w:eastAsiaTheme="majorEastAsia" w:hAnsi="Times New Roman" w:cs="Times New Roman"/>
                 <w:noProof/>
                 <w:sz w:val="26"/>
                 <w:szCs w:val="26"/>
               </w:rPr>
+              <w:t>Khai báo</w:t>
+            </w:r>
+            <w:r>
+              <w:rPr>
+                <w:noProof/>
+                <w:webHidden/>
+              </w:rPr>
               <w:tab/>
             </w:r>
             <w:r>
               <w:rPr>
-                <w:rStyle w:val="Hyperlink"/>
-                <w:rFonts w:ascii="Times New Roman" w:eastAsiaTheme="majorEastAsia" w:hAnsi="Times New Roman" w:cs="Times New Roman"/>
-                <w:noProof/>
-                <w:sz w:val="26"/>
-                <w:szCs w:val="26"/>
-              </w:rPr>
-              <w:t>Khai báo</w:t>
-            </w:r>
-            <w:r>
-              <w:rPr>
-                <w:rFonts w:ascii="Times New Roman" w:hAnsi="Times New Roman" w:cs="Times New Roman"/>
                 <w:noProof/>
                 <w:webHidden/>
-                <w:sz w:val="26"/>
-                <w:szCs w:val="26"/>
-              </w:rPr>
-              <w:tab/>
-            </w:r>
-            <w:r>
-              <w:rPr>
-                <w:rFonts w:ascii="Times New Roman" w:hAnsi="Times New Roman" w:cs="Times New Roman"/>
+              </w:rPr>
+              <w:fldChar w:fldCharType="begin"/>
+            </w:r>
+            <w:r>
+              <w:rPr>
                 <w:noProof/>
                 <w:webHidden/>
-                <w:sz w:val="26"/>
-                <w:szCs w:val="26"/>
-              </w:rPr>
-              <w:fldChar w:fldCharType="begin"/>
-            </w:r>
-            <w:r>
-              <w:rPr>
-                <w:rFonts w:ascii="Times New Roman" w:hAnsi="Times New Roman" w:cs="Times New Roman"/>
+              </w:rPr>
+              <w:instrText xml:space="preserve"> PAGEREF _Toc531900095 \h </w:instrText>
+            </w:r>
+            <w:r>
+              <w:rPr>
                 <w:noProof/>
                 <w:webHidden/>
-                <w:sz w:val="26"/>
-                <w:szCs w:val="26"/>
-              </w:rPr>
-              <w:instrText xml:space="preserve"> PAGEREF _Toc531900095 \h </w:instrText>
-            </w:r>
-            <w:r>
-              <w:rPr>
-                <w:rFonts w:ascii="Times New Roman" w:hAnsi="Times New Roman" w:cs="Times New Roman"/>
+              </w:rPr>
+            </w:r>
+            <w:r>
+              <w:rPr>
                 <w:noProof/>
                 <w:webHidden/>
-                <w:sz w:val="26"/>
-                <w:szCs w:val="26"/>
-              </w:rPr>
-            </w:r>
-            <w:r>
-              <w:rPr>
-                <w:rFonts w:ascii="Times New Roman" w:hAnsi="Times New Roman" w:cs="Times New Roman"/>
+              </w:rPr>
+              <w:fldChar w:fldCharType="separate"/>
+            </w:r>
+            <w:r>
+              <w:rPr>
                 <w:noProof/>
                 <w:webHidden/>
-                <w:sz w:val="26"/>
-                <w:szCs w:val="26"/>
-              </w:rPr>
-              <w:fldChar w:fldCharType="separate"/>
-            </w:r>
-            <w:r>
-              <w:rPr>
-                <w:rFonts w:ascii="Times New Roman" w:hAnsi="Times New Roman" w:cs="Times New Roman"/>
+              </w:rPr>
+              <w:t>4</w:t>
+            </w:r>
+            <w:r>
+              <w:rPr>
                 <w:noProof/>
                 <w:webHidden/>
-                <w:sz w:val="26"/>
-                <w:szCs w:val="26"/>
-              </w:rPr>
-              <w:t>4</w:t>
-            </w:r>
-            <w:r>
-              <w:rPr>
-                <w:rFonts w:ascii="Times New Roman" w:hAnsi="Times New Roman" w:cs="Times New Roman"/>
-                <w:noProof/>
-                <w:webHidden/>
-                <w:sz w:val="26"/>
-                <w:szCs w:val="26"/>
               </w:rPr>
               <w:fldChar w:fldCharType="end"/>
             </w:r>
@@ -2788,16 +2753,9 @@
         <w:p>
           <w:pPr>
             <w:pStyle w:val="TOC5"/>
-            <w:tabs>
-              <w:tab w:val="left" w:pos="1440"/>
-              <w:tab w:val="right" w:leader="dot" w:pos="9350"/>
-            </w:tabs>
-            <w:spacing w:line="360" w:lineRule="auto"/>
             <w:rPr>
-              <w:rFonts w:ascii="Times New Roman" w:eastAsiaTheme="minorEastAsia" w:hAnsi="Times New Roman" w:cs="Times New Roman"/>
+              <w:rFonts w:eastAsiaTheme="minorEastAsia"/>
               <w:noProof/>
-              <w:sz w:val="26"/>
-              <w:szCs w:val="26"/>
             </w:rPr>
           </w:pPr>
           <w:hyperlink w:anchor="_Toc531900096" w:history="1">
@@ -2813,89 +2771,66 @@
             </w:r>
             <w:r>
               <w:rPr>
-                <w:rFonts w:ascii="Times New Roman" w:eastAsiaTheme="minorEastAsia" w:hAnsi="Times New Roman" w:cs="Times New Roman"/>
+                <w:rFonts w:eastAsiaTheme="minorEastAsia"/>
+                <w:noProof/>
+              </w:rPr>
+              <w:tab/>
+            </w:r>
+            <w:r>
+              <w:rPr>
+                <w:rStyle w:val="Hyperlink"/>
+                <w:rFonts w:ascii="Times New Roman" w:eastAsiaTheme="majorEastAsia" w:hAnsi="Times New Roman" w:cs="Times New Roman"/>
                 <w:noProof/>
                 <w:sz w:val="26"/>
                 <w:szCs w:val="26"/>
               </w:rPr>
+              <w:t>Khởi tạo danh sách liên kết ban đầu là rỗng</w:t>
+            </w:r>
+            <w:r>
+              <w:rPr>
+                <w:noProof/>
+                <w:webHidden/>
+              </w:rPr>
               <w:tab/>
             </w:r>
             <w:r>
               <w:rPr>
-                <w:rStyle w:val="Hyperlink"/>
-                <w:rFonts w:ascii="Times New Roman" w:eastAsiaTheme="majorEastAsia" w:hAnsi="Times New Roman" w:cs="Times New Roman"/>
-                <w:noProof/>
-                <w:sz w:val="26"/>
-                <w:szCs w:val="26"/>
-              </w:rPr>
-              <w:t>Khởi tạo danh sách liên kết ban đầu là rỗng</w:t>
-            </w:r>
-            <w:r>
-              <w:rPr>
-                <w:rFonts w:ascii="Times New Roman" w:hAnsi="Times New Roman" w:cs="Times New Roman"/>
                 <w:noProof/>
                 <w:webHidden/>
-                <w:sz w:val="26"/>
-                <w:szCs w:val="26"/>
-              </w:rPr>
-              <w:tab/>
-            </w:r>
-            <w:r>
-              <w:rPr>
-                <w:rFonts w:ascii="Times New Roman" w:hAnsi="Times New Roman" w:cs="Times New Roman"/>
+              </w:rPr>
+              <w:fldChar w:fldCharType="begin"/>
+            </w:r>
+            <w:r>
+              <w:rPr>
                 <w:noProof/>
                 <w:webHidden/>
-                <w:sz w:val="26"/>
-                <w:szCs w:val="26"/>
-              </w:rPr>
-              <w:fldChar w:fldCharType="begin"/>
-            </w:r>
-            <w:r>
-              <w:rPr>
-                <w:rFonts w:ascii="Times New Roman" w:hAnsi="Times New Roman" w:cs="Times New Roman"/>
+              </w:rPr>
+              <w:instrText xml:space="preserve"> PAGEREF _Toc531900096 \h </w:instrText>
+            </w:r>
+            <w:r>
+              <w:rPr>
                 <w:noProof/>
                 <w:webHidden/>
-                <w:sz w:val="26"/>
-                <w:szCs w:val="26"/>
-              </w:rPr>
-              <w:instrText xml:space="preserve"> PAGEREF _Toc531900096 \h </w:instrText>
-            </w:r>
-            <w:r>
-              <w:rPr>
-                <w:rFonts w:ascii="Times New Roman" w:hAnsi="Times New Roman" w:cs="Times New Roman"/>
+              </w:rPr>
+            </w:r>
+            <w:r>
+              <w:rPr>
                 <w:noProof/>
                 <w:webHidden/>
-                <w:sz w:val="26"/>
-                <w:szCs w:val="26"/>
-              </w:rPr>
-            </w:r>
-            <w:r>
-              <w:rPr>
-                <w:rFonts w:ascii="Times New Roman" w:hAnsi="Times New Roman" w:cs="Times New Roman"/>
+              </w:rPr>
+              <w:fldChar w:fldCharType="separate"/>
+            </w:r>
+            <w:r>
+              <w:rPr>
                 <w:noProof/>
                 <w:webHidden/>
-                <w:sz w:val="26"/>
-                <w:szCs w:val="26"/>
-              </w:rPr>
-              <w:fldChar w:fldCharType="separate"/>
-            </w:r>
-            <w:r>
-              <w:rPr>
-                <w:rFonts w:ascii="Times New Roman" w:hAnsi="Times New Roman" w:cs="Times New Roman"/>
+              </w:rPr>
+              <w:t>5</w:t>
+            </w:r>
+            <w:r>
+              <w:rPr>
                 <w:noProof/>
                 <w:webHidden/>
-                <w:sz w:val="26"/>
-                <w:szCs w:val="26"/>
-              </w:rPr>
-              <w:t>5</w:t>
-            </w:r>
-            <w:r>
-              <w:rPr>
-                <w:rFonts w:ascii="Times New Roman" w:hAnsi="Times New Roman" w:cs="Times New Roman"/>
-                <w:noProof/>
-                <w:webHidden/>
-                <w:sz w:val="26"/>
-                <w:szCs w:val="26"/>
               </w:rPr>
               <w:fldChar w:fldCharType="end"/>
             </w:r>
@@ -2904,16 +2839,9 @@
         <w:p>
           <w:pPr>
             <w:pStyle w:val="TOC5"/>
-            <w:tabs>
-              <w:tab w:val="left" w:pos="1440"/>
-              <w:tab w:val="right" w:leader="dot" w:pos="9350"/>
-            </w:tabs>
-            <w:spacing w:line="360" w:lineRule="auto"/>
             <w:rPr>
-              <w:rFonts w:ascii="Times New Roman" w:eastAsiaTheme="minorEastAsia" w:hAnsi="Times New Roman" w:cs="Times New Roman"/>
+              <w:rFonts w:eastAsiaTheme="minorEastAsia"/>
               <w:noProof/>
-              <w:sz w:val="26"/>
-              <w:szCs w:val="26"/>
             </w:rPr>
           </w:pPr>
           <w:hyperlink w:anchor="_Toc531900097" w:history="1">
@@ -2929,89 +2857,66 @@
             </w:r>
             <w:r>
               <w:rPr>
-                <w:rFonts w:ascii="Times New Roman" w:eastAsiaTheme="minorEastAsia" w:hAnsi="Times New Roman" w:cs="Times New Roman"/>
+                <w:rFonts w:eastAsiaTheme="minorEastAsia"/>
+                <w:noProof/>
+              </w:rPr>
+              <w:tab/>
+            </w:r>
+            <w:r>
+              <w:rPr>
+                <w:rStyle w:val="Hyperlink"/>
+                <w:rFonts w:ascii="Times New Roman" w:eastAsiaTheme="majorEastAsia" w:hAnsi="Times New Roman" w:cs="Times New Roman"/>
                 <w:noProof/>
                 <w:sz w:val="26"/>
                 <w:szCs w:val="26"/>
               </w:rPr>
+              <w:t>Hàm thêm vào danh sách, thích ứng với cả kiểu Sinh viên, Lớp và Ngành (Add)</w:t>
+            </w:r>
+            <w:r>
+              <w:rPr>
+                <w:noProof/>
+                <w:webHidden/>
+              </w:rPr>
               <w:tab/>
             </w:r>
             <w:r>
               <w:rPr>
-                <w:rStyle w:val="Hyperlink"/>
-                <w:rFonts w:ascii="Times New Roman" w:eastAsiaTheme="majorEastAsia" w:hAnsi="Times New Roman" w:cs="Times New Roman"/>
-                <w:noProof/>
-                <w:sz w:val="26"/>
-                <w:szCs w:val="26"/>
-              </w:rPr>
-              <w:t>Hàm thêm vào danh sách, thích ứng với cả kiểu Sinh viên, Lớp và Ngành (Add)</w:t>
-            </w:r>
-            <w:r>
-              <w:rPr>
-                <w:rFonts w:ascii="Times New Roman" w:hAnsi="Times New Roman" w:cs="Times New Roman"/>
                 <w:noProof/>
                 <w:webHidden/>
-                <w:sz w:val="26"/>
-                <w:szCs w:val="26"/>
-              </w:rPr>
-              <w:tab/>
-            </w:r>
-            <w:r>
-              <w:rPr>
-                <w:rFonts w:ascii="Times New Roman" w:hAnsi="Times New Roman" w:cs="Times New Roman"/>
+              </w:rPr>
+              <w:fldChar w:fldCharType="begin"/>
+            </w:r>
+            <w:r>
+              <w:rPr>
                 <w:noProof/>
                 <w:webHidden/>
-                <w:sz w:val="26"/>
-                <w:szCs w:val="26"/>
-              </w:rPr>
-              <w:fldChar w:fldCharType="begin"/>
-            </w:r>
-            <w:r>
-              <w:rPr>
-                <w:rFonts w:ascii="Times New Roman" w:hAnsi="Times New Roman" w:cs="Times New Roman"/>
+              </w:rPr>
+              <w:instrText xml:space="preserve"> PAGEREF _Toc531900097 \h </w:instrText>
+            </w:r>
+            <w:r>
+              <w:rPr>
                 <w:noProof/>
                 <w:webHidden/>
-                <w:sz w:val="26"/>
-                <w:szCs w:val="26"/>
-              </w:rPr>
-              <w:instrText xml:space="preserve"> PAGEREF _Toc531900097 \h </w:instrText>
-            </w:r>
-            <w:r>
-              <w:rPr>
-                <w:rFonts w:ascii="Times New Roman" w:hAnsi="Times New Roman" w:cs="Times New Roman"/>
+              </w:rPr>
+            </w:r>
+            <w:r>
+              <w:rPr>
                 <w:noProof/>
                 <w:webHidden/>
-                <w:sz w:val="26"/>
-                <w:szCs w:val="26"/>
-              </w:rPr>
-            </w:r>
-            <w:r>
-              <w:rPr>
-                <w:rFonts w:ascii="Times New Roman" w:hAnsi="Times New Roman" w:cs="Times New Roman"/>
+              </w:rPr>
+              <w:fldChar w:fldCharType="separate"/>
+            </w:r>
+            <w:r>
+              <w:rPr>
                 <w:noProof/>
                 <w:webHidden/>
-                <w:sz w:val="26"/>
-                <w:szCs w:val="26"/>
-              </w:rPr>
-              <w:fldChar w:fldCharType="separate"/>
-            </w:r>
-            <w:r>
-              <w:rPr>
-                <w:rFonts w:ascii="Times New Roman" w:hAnsi="Times New Roman" w:cs="Times New Roman"/>
+              </w:rPr>
+              <w:t>5</w:t>
+            </w:r>
+            <w:r>
+              <w:rPr>
                 <w:noProof/>
                 <w:webHidden/>
-                <w:sz w:val="26"/>
-                <w:szCs w:val="26"/>
-              </w:rPr>
-              <w:t>5</w:t>
-            </w:r>
-            <w:r>
-              <w:rPr>
-                <w:rFonts w:ascii="Times New Roman" w:hAnsi="Times New Roman" w:cs="Times New Roman"/>
-                <w:noProof/>
-                <w:webHidden/>
-                <w:sz w:val="26"/>
-                <w:szCs w:val="26"/>
               </w:rPr>
               <w:fldChar w:fldCharType="end"/>
             </w:r>
@@ -3020,16 +2925,9 @@
         <w:p>
           <w:pPr>
             <w:pStyle w:val="TOC5"/>
-            <w:tabs>
-              <w:tab w:val="left" w:pos="1440"/>
-              <w:tab w:val="right" w:leader="dot" w:pos="9350"/>
-            </w:tabs>
-            <w:spacing w:line="360" w:lineRule="auto"/>
             <w:rPr>
-              <w:rFonts w:ascii="Times New Roman" w:eastAsiaTheme="minorEastAsia" w:hAnsi="Times New Roman" w:cs="Times New Roman"/>
+              <w:rFonts w:eastAsiaTheme="minorEastAsia"/>
               <w:noProof/>
-              <w:sz w:val="26"/>
-              <w:szCs w:val="26"/>
             </w:rPr>
           </w:pPr>
           <w:hyperlink w:anchor="_Toc531900098" w:history="1">
@@ -3045,89 +2943,66 @@
             </w:r>
             <w:r>
               <w:rPr>
-                <w:rFonts w:ascii="Times New Roman" w:eastAsiaTheme="minorEastAsia" w:hAnsi="Times New Roman" w:cs="Times New Roman"/>
+                <w:rFonts w:eastAsiaTheme="minorEastAsia"/>
+                <w:noProof/>
+              </w:rPr>
+              <w:tab/>
+            </w:r>
+            <w:r>
+              <w:rPr>
+                <w:rStyle w:val="Hyperlink"/>
+                <w:rFonts w:ascii="Times New Roman" w:eastAsiaTheme="majorEastAsia" w:hAnsi="Times New Roman" w:cs="Times New Roman"/>
                 <w:noProof/>
                 <w:sz w:val="26"/>
                 <w:szCs w:val="26"/>
               </w:rPr>
+              <w:t>Hàm xóa một nút khỏi danh sách liên kết (Remove)</w:t>
+            </w:r>
+            <w:r>
+              <w:rPr>
+                <w:noProof/>
+                <w:webHidden/>
+              </w:rPr>
               <w:tab/>
             </w:r>
             <w:r>
               <w:rPr>
-                <w:rStyle w:val="Hyperlink"/>
-                <w:rFonts w:ascii="Times New Roman" w:eastAsiaTheme="majorEastAsia" w:hAnsi="Times New Roman" w:cs="Times New Roman"/>
-                <w:noProof/>
-                <w:sz w:val="26"/>
-                <w:szCs w:val="26"/>
-              </w:rPr>
-              <w:t>Hàm xóa một nút khỏi danh sách liên kết (Remove)</w:t>
-            </w:r>
-            <w:r>
-              <w:rPr>
-                <w:rFonts w:ascii="Times New Roman" w:hAnsi="Times New Roman" w:cs="Times New Roman"/>
                 <w:noProof/>
                 <w:webHidden/>
-                <w:sz w:val="26"/>
-                <w:szCs w:val="26"/>
-              </w:rPr>
-              <w:tab/>
-            </w:r>
-            <w:r>
-              <w:rPr>
-                <w:rFonts w:ascii="Times New Roman" w:hAnsi="Times New Roman" w:cs="Times New Roman"/>
+              </w:rPr>
+              <w:fldChar w:fldCharType="begin"/>
+            </w:r>
+            <w:r>
+              <w:rPr>
                 <w:noProof/>
                 <w:webHidden/>
-                <w:sz w:val="26"/>
-                <w:szCs w:val="26"/>
-              </w:rPr>
-              <w:fldChar w:fldCharType="begin"/>
-            </w:r>
-            <w:r>
-              <w:rPr>
-                <w:rFonts w:ascii="Times New Roman" w:hAnsi="Times New Roman" w:cs="Times New Roman"/>
+              </w:rPr>
+              <w:instrText xml:space="preserve"> PAGEREF _Toc531900098 \h </w:instrText>
+            </w:r>
+            <w:r>
+              <w:rPr>
                 <w:noProof/>
                 <w:webHidden/>
-                <w:sz w:val="26"/>
-                <w:szCs w:val="26"/>
-              </w:rPr>
-              <w:instrText xml:space="preserve"> PAGEREF _Toc531900098 \h </w:instrText>
-            </w:r>
-            <w:r>
-              <w:rPr>
-                <w:rFonts w:ascii="Times New Roman" w:hAnsi="Times New Roman" w:cs="Times New Roman"/>
+              </w:rPr>
+            </w:r>
+            <w:r>
+              <w:rPr>
                 <w:noProof/>
                 <w:webHidden/>
-                <w:sz w:val="26"/>
-                <w:szCs w:val="26"/>
-              </w:rPr>
-            </w:r>
-            <w:r>
-              <w:rPr>
-                <w:rFonts w:ascii="Times New Roman" w:hAnsi="Times New Roman" w:cs="Times New Roman"/>
+              </w:rPr>
+              <w:fldChar w:fldCharType="separate"/>
+            </w:r>
+            <w:r>
+              <w:rPr>
                 <w:noProof/>
                 <w:webHidden/>
-                <w:sz w:val="26"/>
-                <w:szCs w:val="26"/>
-              </w:rPr>
-              <w:fldChar w:fldCharType="separate"/>
-            </w:r>
-            <w:r>
-              <w:rPr>
-                <w:rFonts w:ascii="Times New Roman" w:hAnsi="Times New Roman" w:cs="Times New Roman"/>
+              </w:rPr>
+              <w:t>6</w:t>
+            </w:r>
+            <w:r>
+              <w:rPr>
                 <w:noProof/>
                 <w:webHidden/>
-                <w:sz w:val="26"/>
-                <w:szCs w:val="26"/>
-              </w:rPr>
-              <w:t>6</w:t>
-            </w:r>
-            <w:r>
-              <w:rPr>
-                <w:rFonts w:ascii="Times New Roman" w:hAnsi="Times New Roman" w:cs="Times New Roman"/>
-                <w:noProof/>
-                <w:webHidden/>
-                <w:sz w:val="26"/>
-                <w:szCs w:val="26"/>
               </w:rPr>
               <w:fldChar w:fldCharType="end"/>
             </w:r>
@@ -3136,16 +3011,9 @@
         <w:p>
           <w:pPr>
             <w:pStyle w:val="TOC5"/>
-            <w:tabs>
-              <w:tab w:val="left" w:pos="1440"/>
-              <w:tab w:val="right" w:leader="dot" w:pos="9350"/>
-            </w:tabs>
-            <w:spacing w:line="360" w:lineRule="auto"/>
             <w:rPr>
-              <w:rFonts w:ascii="Times New Roman" w:eastAsiaTheme="minorEastAsia" w:hAnsi="Times New Roman" w:cs="Times New Roman"/>
+              <w:rFonts w:eastAsiaTheme="minorEastAsia"/>
               <w:noProof/>
-              <w:sz w:val="26"/>
-              <w:szCs w:val="26"/>
             </w:rPr>
           </w:pPr>
           <w:hyperlink w:anchor="_Toc531900099" w:history="1">
@@ -3161,89 +3029,66 @@
             </w:r>
             <w:r>
               <w:rPr>
-                <w:rFonts w:ascii="Times New Roman" w:eastAsiaTheme="minorEastAsia" w:hAnsi="Times New Roman" w:cs="Times New Roman"/>
+                <w:rFonts w:eastAsiaTheme="minorEastAsia"/>
+                <w:noProof/>
+              </w:rPr>
+              <w:tab/>
+            </w:r>
+            <w:r>
+              <w:rPr>
+                <w:rStyle w:val="Hyperlink"/>
+                <w:rFonts w:ascii="Times New Roman" w:eastAsiaTheme="majorEastAsia" w:hAnsi="Times New Roman" w:cs="Times New Roman"/>
                 <w:noProof/>
                 <w:sz w:val="26"/>
                 <w:szCs w:val="26"/>
               </w:rPr>
+              <w:t>Hàm tìm kiếm một nút trong danh sách liên kết (Search)</w:t>
+            </w:r>
+            <w:r>
+              <w:rPr>
+                <w:noProof/>
+                <w:webHidden/>
+              </w:rPr>
               <w:tab/>
             </w:r>
             <w:r>
               <w:rPr>
-                <w:rStyle w:val="Hyperlink"/>
-                <w:rFonts w:ascii="Times New Roman" w:eastAsiaTheme="majorEastAsia" w:hAnsi="Times New Roman" w:cs="Times New Roman"/>
-                <w:noProof/>
-                <w:sz w:val="26"/>
-                <w:szCs w:val="26"/>
-              </w:rPr>
-              <w:t>Hàm tìm kiếm một nút trong danh sách liên kết (Search)</w:t>
-            </w:r>
-            <w:r>
-              <w:rPr>
-                <w:rFonts w:ascii="Times New Roman" w:hAnsi="Times New Roman" w:cs="Times New Roman"/>
                 <w:noProof/>
                 <w:webHidden/>
-                <w:sz w:val="26"/>
-                <w:szCs w:val="26"/>
-              </w:rPr>
-              <w:tab/>
-            </w:r>
-            <w:r>
-              <w:rPr>
-                <w:rFonts w:ascii="Times New Roman" w:hAnsi="Times New Roman" w:cs="Times New Roman"/>
+              </w:rPr>
+              <w:fldChar w:fldCharType="begin"/>
+            </w:r>
+            <w:r>
+              <w:rPr>
                 <w:noProof/>
                 <w:webHidden/>
-                <w:sz w:val="26"/>
-                <w:szCs w:val="26"/>
-              </w:rPr>
-              <w:fldChar w:fldCharType="begin"/>
-            </w:r>
-            <w:r>
-              <w:rPr>
-                <w:rFonts w:ascii="Times New Roman" w:hAnsi="Times New Roman" w:cs="Times New Roman"/>
+              </w:rPr>
+              <w:instrText xml:space="preserve"> PAGEREF _Toc531900099 \h </w:instrText>
+            </w:r>
+            <w:r>
+              <w:rPr>
                 <w:noProof/>
                 <w:webHidden/>
-                <w:sz w:val="26"/>
-                <w:szCs w:val="26"/>
-              </w:rPr>
-              <w:instrText xml:space="preserve"> PAGEREF _Toc531900099 \h </w:instrText>
-            </w:r>
-            <w:r>
-              <w:rPr>
-                <w:rFonts w:ascii="Times New Roman" w:hAnsi="Times New Roman" w:cs="Times New Roman"/>
+              </w:rPr>
+            </w:r>
+            <w:r>
+              <w:rPr>
                 <w:noProof/>
                 <w:webHidden/>
-                <w:sz w:val="26"/>
-                <w:szCs w:val="26"/>
-              </w:rPr>
-            </w:r>
-            <w:r>
-              <w:rPr>
-                <w:rFonts w:ascii="Times New Roman" w:hAnsi="Times New Roman" w:cs="Times New Roman"/>
+              </w:rPr>
+              <w:fldChar w:fldCharType="separate"/>
+            </w:r>
+            <w:r>
+              <w:rPr>
                 <w:noProof/>
                 <w:webHidden/>
-                <w:sz w:val="26"/>
-                <w:szCs w:val="26"/>
-              </w:rPr>
-              <w:fldChar w:fldCharType="separate"/>
-            </w:r>
-            <w:r>
-              <w:rPr>
-                <w:rFonts w:ascii="Times New Roman" w:hAnsi="Times New Roman" w:cs="Times New Roman"/>
+              </w:rPr>
+              <w:t>8</w:t>
+            </w:r>
+            <w:r>
+              <w:rPr>
                 <w:noProof/>
                 <w:webHidden/>
-                <w:sz w:val="26"/>
-                <w:szCs w:val="26"/>
-              </w:rPr>
-              <w:t>8</w:t>
-            </w:r>
-            <w:r>
-              <w:rPr>
-                <w:rFonts w:ascii="Times New Roman" w:hAnsi="Times New Roman" w:cs="Times New Roman"/>
-                <w:noProof/>
-                <w:webHidden/>
-                <w:sz w:val="26"/>
-                <w:szCs w:val="26"/>
               </w:rPr>
               <w:fldChar w:fldCharType="end"/>
             </w:r>
@@ -3484,16 +3329,9 @@
         <w:p>
           <w:pPr>
             <w:pStyle w:val="TOC7"/>
-            <w:tabs>
-              <w:tab w:val="left" w:pos="1920"/>
-              <w:tab w:val="right" w:leader="dot" w:pos="9350"/>
-            </w:tabs>
-            <w:spacing w:line="360" w:lineRule="auto"/>
             <w:rPr>
-              <w:rFonts w:ascii="Times New Roman" w:eastAsiaTheme="minorEastAsia" w:hAnsi="Times New Roman" w:cs="Times New Roman"/>
+              <w:rFonts w:eastAsiaTheme="minorEastAsia"/>
               <w:noProof/>
-              <w:sz w:val="26"/>
-              <w:szCs w:val="26"/>
             </w:rPr>
           </w:pPr>
           <w:hyperlink w:anchor="_Toc531900102" w:history="1">
@@ -3509,89 +3347,66 @@
             </w:r>
             <w:r>
               <w:rPr>
-                <w:rFonts w:ascii="Times New Roman" w:eastAsiaTheme="minorEastAsia" w:hAnsi="Times New Roman" w:cs="Times New Roman"/>
+                <w:rFonts w:eastAsiaTheme="minorEastAsia"/>
+                <w:noProof/>
+              </w:rPr>
+              <w:tab/>
+            </w:r>
+            <w:r>
+              <w:rPr>
+                <w:rStyle w:val="Hyperlink"/>
+                <w:rFonts w:ascii="Times New Roman" w:eastAsiaTheme="majorEastAsia" w:hAnsi="Times New Roman" w:cs="Times New Roman"/>
                 <w:noProof/>
                 <w:sz w:val="26"/>
                 <w:szCs w:val="26"/>
               </w:rPr>
+              <w:t>Các hàm chức năng</w:t>
+            </w:r>
+            <w:r>
+              <w:rPr>
+                <w:noProof/>
+                <w:webHidden/>
+              </w:rPr>
               <w:tab/>
             </w:r>
             <w:r>
               <w:rPr>
-                <w:rStyle w:val="Hyperlink"/>
-                <w:rFonts w:ascii="Times New Roman" w:eastAsiaTheme="majorEastAsia" w:hAnsi="Times New Roman" w:cs="Times New Roman"/>
-                <w:noProof/>
-                <w:sz w:val="26"/>
-                <w:szCs w:val="26"/>
-              </w:rPr>
-              <w:t>Các hàm chức năng</w:t>
-            </w:r>
-            <w:r>
-              <w:rPr>
-                <w:rFonts w:ascii="Times New Roman" w:hAnsi="Times New Roman" w:cs="Times New Roman"/>
                 <w:noProof/>
                 <w:webHidden/>
-                <w:sz w:val="26"/>
-                <w:szCs w:val="26"/>
-              </w:rPr>
-              <w:tab/>
-            </w:r>
-            <w:r>
-              <w:rPr>
-                <w:rFonts w:ascii="Times New Roman" w:hAnsi="Times New Roman" w:cs="Times New Roman"/>
+              </w:rPr>
+              <w:fldChar w:fldCharType="begin"/>
+            </w:r>
+            <w:r>
+              <w:rPr>
                 <w:noProof/>
                 <w:webHidden/>
-                <w:sz w:val="26"/>
-                <w:szCs w:val="26"/>
-              </w:rPr>
-              <w:fldChar w:fldCharType="begin"/>
-            </w:r>
-            <w:r>
-              <w:rPr>
-                <w:rFonts w:ascii="Times New Roman" w:hAnsi="Times New Roman" w:cs="Times New Roman"/>
+              </w:rPr>
+              <w:instrText xml:space="preserve"> PAGEREF _Toc531900102 \h </w:instrText>
+            </w:r>
+            <w:r>
+              <w:rPr>
                 <w:noProof/>
                 <w:webHidden/>
-                <w:sz w:val="26"/>
-                <w:szCs w:val="26"/>
-              </w:rPr>
-              <w:instrText xml:space="preserve"> PAGEREF _Toc531900102 \h </w:instrText>
-            </w:r>
-            <w:r>
-              <w:rPr>
-                <w:rFonts w:ascii="Times New Roman" w:hAnsi="Times New Roman" w:cs="Times New Roman"/>
+              </w:rPr>
+            </w:r>
+            <w:r>
+              <w:rPr>
                 <w:noProof/>
                 <w:webHidden/>
-                <w:sz w:val="26"/>
-                <w:szCs w:val="26"/>
-              </w:rPr>
-            </w:r>
-            <w:r>
-              <w:rPr>
-                <w:rFonts w:ascii="Times New Roman" w:hAnsi="Times New Roman" w:cs="Times New Roman"/>
+              </w:rPr>
+              <w:fldChar w:fldCharType="separate"/>
+            </w:r>
+            <w:r>
+              <w:rPr>
                 <w:noProof/>
                 <w:webHidden/>
-                <w:sz w:val="26"/>
-                <w:szCs w:val="26"/>
-              </w:rPr>
-              <w:fldChar w:fldCharType="separate"/>
-            </w:r>
-            <w:r>
-              <w:rPr>
-                <w:rFonts w:ascii="Times New Roman" w:hAnsi="Times New Roman" w:cs="Times New Roman"/>
+              </w:rPr>
+              <w:t>11</w:t>
+            </w:r>
+            <w:r>
+              <w:rPr>
                 <w:noProof/>
                 <w:webHidden/>
-                <w:sz w:val="26"/>
-                <w:szCs w:val="26"/>
-              </w:rPr>
-              <w:t>11</w:t>
-            </w:r>
-            <w:r>
-              <w:rPr>
-                <w:rFonts w:ascii="Times New Roman" w:hAnsi="Times New Roman" w:cs="Times New Roman"/>
-                <w:noProof/>
-                <w:webHidden/>
-                <w:sz w:val="26"/>
-                <w:szCs w:val="26"/>
               </w:rPr>
               <w:fldChar w:fldCharType="end"/>
             </w:r>
@@ -3600,16 +3415,9 @@
         <w:p>
           <w:pPr>
             <w:pStyle w:val="TOC7"/>
-            <w:tabs>
-              <w:tab w:val="left" w:pos="1920"/>
-              <w:tab w:val="right" w:leader="dot" w:pos="9350"/>
-            </w:tabs>
-            <w:spacing w:line="360" w:lineRule="auto"/>
             <w:rPr>
-              <w:rFonts w:ascii="Times New Roman" w:eastAsiaTheme="minorEastAsia" w:hAnsi="Times New Roman" w:cs="Times New Roman"/>
+              <w:rFonts w:eastAsiaTheme="minorEastAsia"/>
               <w:noProof/>
-              <w:sz w:val="26"/>
-              <w:szCs w:val="26"/>
             </w:rPr>
           </w:pPr>
           <w:hyperlink w:anchor="_Toc531900103" w:history="1">
@@ -3625,89 +3433,66 @@
             </w:r>
             <w:r>
               <w:rPr>
-                <w:rFonts w:ascii="Times New Roman" w:eastAsiaTheme="minorEastAsia" w:hAnsi="Times New Roman" w:cs="Times New Roman"/>
+                <w:rFonts w:eastAsiaTheme="minorEastAsia"/>
+                <w:noProof/>
+              </w:rPr>
+              <w:tab/>
+            </w:r>
+            <w:r>
+              <w:rPr>
+                <w:rStyle w:val="Hyperlink"/>
+                <w:rFonts w:ascii="Times New Roman" w:eastAsiaTheme="majorEastAsia" w:hAnsi="Times New Roman" w:cs="Times New Roman"/>
                 <w:noProof/>
                 <w:sz w:val="26"/>
                 <w:szCs w:val="26"/>
               </w:rPr>
+              <w:t>Hàm thiết kế chương trình</w:t>
+            </w:r>
+            <w:r>
+              <w:rPr>
+                <w:noProof/>
+                <w:webHidden/>
+              </w:rPr>
               <w:tab/>
             </w:r>
             <w:r>
               <w:rPr>
-                <w:rStyle w:val="Hyperlink"/>
-                <w:rFonts w:ascii="Times New Roman" w:eastAsiaTheme="majorEastAsia" w:hAnsi="Times New Roman" w:cs="Times New Roman"/>
-                <w:noProof/>
-                <w:sz w:val="26"/>
-                <w:szCs w:val="26"/>
-              </w:rPr>
-              <w:t>Hàm thiết kế chương trình</w:t>
-            </w:r>
-            <w:r>
-              <w:rPr>
-                <w:rFonts w:ascii="Times New Roman" w:hAnsi="Times New Roman" w:cs="Times New Roman"/>
                 <w:noProof/>
                 <w:webHidden/>
-                <w:sz w:val="26"/>
-                <w:szCs w:val="26"/>
-              </w:rPr>
-              <w:tab/>
-            </w:r>
-            <w:r>
-              <w:rPr>
-                <w:rFonts w:ascii="Times New Roman" w:hAnsi="Times New Roman" w:cs="Times New Roman"/>
+              </w:rPr>
+              <w:fldChar w:fldCharType="begin"/>
+            </w:r>
+            <w:r>
+              <w:rPr>
                 <w:noProof/>
                 <w:webHidden/>
-                <w:sz w:val="26"/>
-                <w:szCs w:val="26"/>
-              </w:rPr>
-              <w:fldChar w:fldCharType="begin"/>
-            </w:r>
-            <w:r>
-              <w:rPr>
-                <w:rFonts w:ascii="Times New Roman" w:hAnsi="Times New Roman" w:cs="Times New Roman"/>
+              </w:rPr>
+              <w:instrText xml:space="preserve"> PAGEREF _Toc531900103 \h </w:instrText>
+            </w:r>
+            <w:r>
+              <w:rPr>
                 <w:noProof/>
                 <w:webHidden/>
-                <w:sz w:val="26"/>
-                <w:szCs w:val="26"/>
-              </w:rPr>
-              <w:instrText xml:space="preserve"> PAGEREF _Toc531900103 \h </w:instrText>
-            </w:r>
-            <w:r>
-              <w:rPr>
-                <w:rFonts w:ascii="Times New Roman" w:hAnsi="Times New Roman" w:cs="Times New Roman"/>
+              </w:rPr>
+            </w:r>
+            <w:r>
+              <w:rPr>
                 <w:noProof/>
                 <w:webHidden/>
-                <w:sz w:val="26"/>
-                <w:szCs w:val="26"/>
-              </w:rPr>
-            </w:r>
-            <w:r>
-              <w:rPr>
-                <w:rFonts w:ascii="Times New Roman" w:hAnsi="Times New Roman" w:cs="Times New Roman"/>
+              </w:rPr>
+              <w:fldChar w:fldCharType="separate"/>
+            </w:r>
+            <w:r>
+              <w:rPr>
                 <w:noProof/>
                 <w:webHidden/>
-                <w:sz w:val="26"/>
-                <w:szCs w:val="26"/>
-              </w:rPr>
-              <w:fldChar w:fldCharType="separate"/>
-            </w:r>
-            <w:r>
-              <w:rPr>
-                <w:rFonts w:ascii="Times New Roman" w:hAnsi="Times New Roman" w:cs="Times New Roman"/>
+              </w:rPr>
+              <w:t>11</w:t>
+            </w:r>
+            <w:r>
+              <w:rPr>
                 <w:noProof/>
                 <w:webHidden/>
-                <w:sz w:val="26"/>
-                <w:szCs w:val="26"/>
-              </w:rPr>
-              <w:t>11</w:t>
-            </w:r>
-            <w:r>
-              <w:rPr>
-                <w:rFonts w:ascii="Times New Roman" w:hAnsi="Times New Roman" w:cs="Times New Roman"/>
-                <w:noProof/>
-                <w:webHidden/>
-                <w:sz w:val="26"/>
-                <w:szCs w:val="26"/>
               </w:rPr>
               <w:fldChar w:fldCharType="end"/>
             </w:r>
@@ -4064,16 +3849,9 @@
         <w:p>
           <w:pPr>
             <w:pStyle w:val="TOC7"/>
-            <w:tabs>
-              <w:tab w:val="left" w:pos="1920"/>
-              <w:tab w:val="right" w:leader="dot" w:pos="9350"/>
-            </w:tabs>
-            <w:spacing w:line="360" w:lineRule="auto"/>
             <w:rPr>
-              <w:rFonts w:ascii="Times New Roman" w:eastAsiaTheme="minorEastAsia" w:hAnsi="Times New Roman" w:cs="Times New Roman"/>
+              <w:rFonts w:eastAsiaTheme="minorEastAsia"/>
               <w:noProof/>
-              <w:sz w:val="26"/>
-              <w:szCs w:val="26"/>
             </w:rPr>
           </w:pPr>
           <w:hyperlink w:anchor="_Toc531900107" w:history="1">
@@ -4089,89 +3867,66 @@
             </w:r>
             <w:r>
               <w:rPr>
-                <w:rFonts w:ascii="Times New Roman" w:eastAsiaTheme="minorEastAsia" w:hAnsi="Times New Roman" w:cs="Times New Roman"/>
+                <w:rFonts w:eastAsiaTheme="minorEastAsia"/>
+                <w:noProof/>
+              </w:rPr>
+              <w:tab/>
+            </w:r>
+            <w:r>
+              <w:rPr>
+                <w:rStyle w:val="Hyperlink"/>
+                <w:rFonts w:ascii="Times New Roman" w:eastAsiaTheme="majorEastAsia" w:hAnsi="Times New Roman" w:cs="Times New Roman"/>
                 <w:noProof/>
                 <w:sz w:val="26"/>
                 <w:szCs w:val="26"/>
               </w:rPr>
+              <w:t>Các hàm thêm</w:t>
+            </w:r>
+            <w:r>
+              <w:rPr>
+                <w:noProof/>
+                <w:webHidden/>
+              </w:rPr>
               <w:tab/>
             </w:r>
             <w:r>
               <w:rPr>
-                <w:rStyle w:val="Hyperlink"/>
-                <w:rFonts w:ascii="Times New Roman" w:eastAsiaTheme="majorEastAsia" w:hAnsi="Times New Roman" w:cs="Times New Roman"/>
-                <w:noProof/>
-                <w:sz w:val="26"/>
-                <w:szCs w:val="26"/>
-              </w:rPr>
-              <w:t>Các hàm thêm</w:t>
-            </w:r>
-            <w:r>
-              <w:rPr>
-                <w:rFonts w:ascii="Times New Roman" w:hAnsi="Times New Roman" w:cs="Times New Roman"/>
                 <w:noProof/>
                 <w:webHidden/>
-                <w:sz w:val="26"/>
-                <w:szCs w:val="26"/>
-              </w:rPr>
-              <w:tab/>
-            </w:r>
-            <w:r>
-              <w:rPr>
-                <w:rFonts w:ascii="Times New Roman" w:hAnsi="Times New Roman" w:cs="Times New Roman"/>
+              </w:rPr>
+              <w:fldChar w:fldCharType="begin"/>
+            </w:r>
+            <w:r>
+              <w:rPr>
                 <w:noProof/>
                 <w:webHidden/>
-                <w:sz w:val="26"/>
-                <w:szCs w:val="26"/>
-              </w:rPr>
-              <w:fldChar w:fldCharType="begin"/>
-            </w:r>
-            <w:r>
-              <w:rPr>
-                <w:rFonts w:ascii="Times New Roman" w:hAnsi="Times New Roman" w:cs="Times New Roman"/>
+              </w:rPr>
+              <w:instrText xml:space="preserve"> PAGEREF _Toc531900107 \h </w:instrText>
+            </w:r>
+            <w:r>
+              <w:rPr>
                 <w:noProof/>
                 <w:webHidden/>
-                <w:sz w:val="26"/>
-                <w:szCs w:val="26"/>
-              </w:rPr>
-              <w:instrText xml:space="preserve"> PAGEREF _Toc531900107 \h </w:instrText>
-            </w:r>
-            <w:r>
-              <w:rPr>
-                <w:rFonts w:ascii="Times New Roman" w:hAnsi="Times New Roman" w:cs="Times New Roman"/>
+              </w:rPr>
+            </w:r>
+            <w:r>
+              <w:rPr>
                 <w:noProof/>
                 <w:webHidden/>
-                <w:sz w:val="26"/>
-                <w:szCs w:val="26"/>
-              </w:rPr>
-            </w:r>
-            <w:r>
-              <w:rPr>
-                <w:rFonts w:ascii="Times New Roman" w:hAnsi="Times New Roman" w:cs="Times New Roman"/>
+              </w:rPr>
+              <w:fldChar w:fldCharType="separate"/>
+            </w:r>
+            <w:r>
+              <w:rPr>
                 <w:noProof/>
                 <w:webHidden/>
-                <w:sz w:val="26"/>
-                <w:szCs w:val="26"/>
-              </w:rPr>
-              <w:fldChar w:fldCharType="separate"/>
-            </w:r>
-            <w:r>
-              <w:rPr>
-                <w:rFonts w:ascii="Times New Roman" w:hAnsi="Times New Roman" w:cs="Times New Roman"/>
+              </w:rPr>
+              <w:t>23</w:t>
+            </w:r>
+            <w:r>
+              <w:rPr>
                 <w:noProof/>
                 <w:webHidden/>
-                <w:sz w:val="26"/>
-                <w:szCs w:val="26"/>
-              </w:rPr>
-              <w:t>23</w:t>
-            </w:r>
-            <w:r>
-              <w:rPr>
-                <w:rFonts w:ascii="Times New Roman" w:hAnsi="Times New Roman" w:cs="Times New Roman"/>
-                <w:noProof/>
-                <w:webHidden/>
-                <w:sz w:val="26"/>
-                <w:szCs w:val="26"/>
               </w:rPr>
               <w:fldChar w:fldCharType="end"/>
             </w:r>
@@ -4861,8 +4616,6 @@
       <w:r>
         <w:br w:type="page"/>
       </w:r>
-      <w:bookmarkStart w:id="1" w:name="_GoBack"/>
-      <w:bookmarkEnd w:id="1"/>
     </w:p>
     <w:p>
       <w:pPr>
@@ -4908,7 +4661,23 @@
           <w:sz w:val="26"/>
           <w:szCs w:val="26"/>
         </w:rPr>
-        <w:t>vì những góp ý và hướng dẫn từ thầy trong suốt thời gian qua, đồng thời xin thầy bỏ qua những thiếu sót trong quá trình tìm hiểu và thực hiện đồ án. Tuy nhiên nhóm vẫn mong nhận được những lời góp ý, những phê bình cần thiết để phát triển chương trình tốt hơn, góp phần giúp các thành viên nhóm phát triển bản thân và ngày một hoàn thiện mình hơn.</w:t>
+        <w:t xml:space="preserve">vì những góp ý và hướng dẫn từ thầy trong suốt thời gian qua, đồng thời xin thầy bỏ qua những thiếu sót trong quá trình tìm hiểu và thực hiện đồ án. Tuy </w:t>
+      </w:r>
+      <w:bookmarkStart w:id="1" w:name="_GoBack"/>
+      <w:r>
+        <w:rPr>
+          <w:sz w:val="26"/>
+          <w:szCs w:val="26"/>
+        </w:rPr>
+        <w:t>nhiên nhóm vẫn mong nhận được những lời góp ý, những phê bình cần thiết để phát triển chươ</w:t>
+      </w:r>
+      <w:bookmarkEnd w:id="1"/>
+      <w:r>
+        <w:rPr>
+          <w:sz w:val="26"/>
+          <w:szCs w:val="26"/>
+        </w:rPr>
+        <w:t>ng trình tốt hơn, góp phần giúp các thành viên nhóm phát triển bản thân và ngày một hoàn thiện mình hơn.</w:t>
       </w:r>
       <w:r>
         <w:rPr>
@@ -7468,23 +7237,7 @@
           <w:sz w:val="26"/>
           <w:szCs w:val="26"/>
         </w:rPr>
-        <w:t xml:space="preserve">- Vì nó là cấu trúc tĩnh, nên nó không thể dễ dàng mở rộng hay </w:t>
-      </w:r>
-      <w:proofErr w:type="gramStart"/>
-      <w:r>
-        <w:rPr>
-          <w:sz w:val="26"/>
-          <w:szCs w:val="26"/>
-        </w:rPr>
-        <w:t>thu</w:t>
-      </w:r>
-      <w:proofErr w:type="gramEnd"/>
-      <w:r>
-        <w:rPr>
-          <w:sz w:val="26"/>
-          <w:szCs w:val="26"/>
-        </w:rPr>
-        <w:t xml:space="preserve"> hẹp để phù hợp với dạng dữ liệu.</w:t>
+        <w:t>- Vì nó là cấu trúc tĩnh, nên nó không thể dễ dàng mở rộng hay thu hẹp để phù hợp với dạng dữ liệu.</w:t>
       </w:r>
     </w:p>
     <w:p>
@@ -8323,23 +8076,7 @@
           <w:sz w:val="26"/>
           <w:szCs w:val="26"/>
         </w:rPr>
-        <w:t xml:space="preserve">gần </w:t>
-      </w:r>
-      <w:proofErr w:type="gramStart"/>
-      <w:r>
-        <w:rPr>
-          <w:sz w:val="26"/>
-          <w:szCs w:val="26"/>
-        </w:rPr>
-        <w:t>gũi</w:t>
-      </w:r>
-      <w:proofErr w:type="gramEnd"/>
-      <w:r>
-        <w:rPr>
-          <w:sz w:val="26"/>
-          <w:szCs w:val="26"/>
-        </w:rPr>
-        <w:t xml:space="preserve"> và thân thiện với người dùng, nên thiết nghĩ chương trình tạo ra trên winform là phù hợp nhất vì người dùng đến nay đã quá quen với giao diện của window. Microsoft C#.NET với phiên bản .NET Framework 4.5.2; IDE và compiler nằm trong bộ Microsoft Visual Studio 2017 để cài đặt.</w:t>
+        <w:t>gần gũi và thân thiện với người dùng, nên thiết nghĩ chương trình tạo ra trên winform là phù hợp nhất vì người dùng đến nay đã quá quen với giao diện của window. Microsoft C#.NET với phiên bản .NET Framework 4.5.2; IDE và compiler nằm trong bộ Microsoft Visual Studio 2017 để cài đặt.</w:t>
       </w:r>
     </w:p>
     <w:p>
@@ -8399,17 +8136,8 @@
           <w:sz w:val="26"/>
           <w:szCs w:val="26"/>
         </w:rPr>
-        <w:t xml:space="preserve">Vậy, danh sách liên kết là </w:t>
-      </w:r>
-      <w:proofErr w:type="gramStart"/>
-      <w:r>
-        <w:rPr>
-          <w:sz w:val="26"/>
-          <w:szCs w:val="26"/>
-        </w:rPr>
-        <w:t>gì ?</w:t>
-      </w:r>
-      <w:proofErr w:type="gramEnd"/>
+        <w:t>Vậy, danh sách liên kết là gì ?</w:t>
+      </w:r>
     </w:p>
     <w:p>
       <w:pPr>
@@ -8450,23 +8178,7 @@
           <w:sz w:val="26"/>
           <w:szCs w:val="26"/>
         </w:rPr>
-        <w:t xml:space="preserve">Trong đó, mỗi phần tử (Node - nút) của một danh sách được gồm hai mục - dữ liệu và một tham chiếu đến nút tiếp </w:t>
-      </w:r>
-      <w:proofErr w:type="gramStart"/>
-      <w:r>
-        <w:rPr>
-          <w:sz w:val="26"/>
-          <w:szCs w:val="26"/>
-        </w:rPr>
-        <w:t>theo</w:t>
-      </w:r>
-      <w:proofErr w:type="gramEnd"/>
-      <w:r>
-        <w:rPr>
-          <w:sz w:val="26"/>
-          <w:szCs w:val="26"/>
-        </w:rPr>
-        <w:t>. Nút cuối cùng có tham chiếu đến giá trị null. Các điểm nhập vào một danh sách liên kết được gọi là điểm đầu danh sách. Cần lưu ý rằng điểm đứng đầu không phải là một nút riêng biệt, mà tham chiếu đến nút đầu tiên. Nếu danh sách rỗng thì điểm đứng đầu là một tham chiếu null.</w:t>
+        <w:t>Trong đó, mỗi phần tử (Node - nút) của một danh sách được gồm hai mục - dữ liệu và một tham chiếu đến nút tiếp theo. Nút cuối cùng có tham chiếu đến giá trị null. Các điểm nhập vào một danh sách liên kết được gọi là điểm đầu danh sách. Cần lưu ý rằng điểm đứng đầu không phải là một nút riêng biệt, mà tham chiếu đến nút đầu tiên. Nếu danh sách rỗng thì điểm đứng đầu là một tham chiếu null.</w:t>
       </w:r>
     </w:p>
     <w:p>
@@ -8498,70 +8210,29 @@
           <w:sz w:val="26"/>
           <w:szCs w:val="26"/>
         </w:rPr>
-        <w:t xml:space="preserve">Danh sách liên kết là một cấu trúc dữ liệu động. Và … tất nhiên rồi, theo cách nói này thì nó là định nghĩa trái với định nghĩa trên của mảng, nghĩa là nó linh động hơn, ít tốn dữ liệu </w:t>
-      </w:r>
-      <w:proofErr w:type="gramStart"/>
-      <w:r>
-        <w:rPr>
-          <w:sz w:val="26"/>
-          <w:szCs w:val="26"/>
-        </w:rPr>
-        <w:t>hơn, …Số</w:t>
-      </w:r>
-      <w:proofErr w:type="gramEnd"/>
-      <w:r>
-        <w:rPr>
-          <w:sz w:val="26"/>
-          <w:szCs w:val="26"/>
-        </w:rPr>
-        <w:t xml:space="preserve"> lượng nút trong danh sách không phải là bất biến, chúng có thể tăng lên, làm danh sách giãn ra theo nhu cầu. Bất cứ chương trình nào cũng có thể giải quyết số lượng bất kì </w:t>
-      </w:r>
-      <w:proofErr w:type="gramStart"/>
-      <w:r>
-        <w:rPr>
-          <w:sz w:val="26"/>
-          <w:szCs w:val="26"/>
-        </w:rPr>
-        <w:t>các  qđối</w:t>
-      </w:r>
-      <w:proofErr w:type="gramEnd"/>
-      <w:r>
-        <w:rPr>
-          <w:sz w:val="26"/>
-          <w:szCs w:val="26"/>
-        </w:rPr>
-        <w:t xml:space="preserve"> tượng cần thiết để dùng một danh sách liên kết.</w:t>
-      </w:r>
-    </w:p>
-    <w:p>
-      <w:pPr>
-        <w:tabs>
-          <w:tab w:val="left" w:pos="0"/>
-        </w:tabs>
-        <w:spacing w:line="360" w:lineRule="auto"/>
-        <w:ind w:firstLine="720"/>
-        <w:jc w:val="both"/>
-        <w:rPr>
-          <w:sz w:val="26"/>
-          <w:szCs w:val="26"/>
-        </w:rPr>
-      </w:pPr>
-      <w:r>
-        <w:rPr>
-          <w:sz w:val="26"/>
-          <w:szCs w:val="26"/>
-        </w:rPr>
-        <w:t xml:space="preserve">Đó là ưu điểm. Còn khuyết điểm của nó là </w:t>
-      </w:r>
-      <w:proofErr w:type="gramStart"/>
-      <w:r>
-        <w:rPr>
-          <w:sz w:val="26"/>
-          <w:szCs w:val="26"/>
-        </w:rPr>
-        <w:t>gì ?</w:t>
-      </w:r>
-      <w:proofErr w:type="gramEnd"/>
+        <w:t>Danh sách liên kết là một cấu trúc dữ liệu động. Và … tất nhiên rồi, theo cách nói này thì nó là định nghĩa trái với định nghĩa trên của mảng, nghĩa là nó linh động hơn, ít tốn dữ liệu hơn, …Số lượng nút trong danh sách không phải là bất biến, chúng có thể tăng lên, làm danh sách giãn ra theo nhu cầu. Bất cứ chương trình nào cũng có thể giải quyết số lượng bất kì các  qđối tượng cần thiết để dùng một danh sách liên kết.</w:t>
+      </w:r>
+    </w:p>
+    <w:p>
+      <w:pPr>
+        <w:tabs>
+          <w:tab w:val="left" w:pos="0"/>
+        </w:tabs>
+        <w:spacing w:line="360" w:lineRule="auto"/>
+        <w:ind w:firstLine="720"/>
+        <w:jc w:val="both"/>
+        <w:rPr>
+          <w:sz w:val="26"/>
+          <w:szCs w:val="26"/>
+        </w:rPr>
+      </w:pPr>
+      <w:r>
+        <w:rPr>
+          <w:sz w:val="26"/>
+          <w:szCs w:val="26"/>
+        </w:rPr>
+        <w:t>Đó là ưu điểm. Còn khuyết điểm của nó là gì ?</w:t>
+      </w:r>
     </w:p>
     <w:p>
       <w:pPr>
@@ -8614,23 +8285,7 @@
           <w:sz w:val="26"/>
           <w:szCs w:val="26"/>
         </w:rPr>
-        <w:t xml:space="preserve">Một nhược điểm khác của danh sách liên kết là nó sử dụng nhiều bộ nhớ hơn so với mảng, ta cần thêm 4 bytes (trên CPU 32-bit) để lưu trữ đến nút tiếp </w:t>
-      </w:r>
-      <w:proofErr w:type="gramStart"/>
-      <w:r>
-        <w:rPr>
-          <w:sz w:val="26"/>
-          <w:szCs w:val="26"/>
-        </w:rPr>
-        <w:t>theo</w:t>
-      </w:r>
-      <w:proofErr w:type="gramEnd"/>
-      <w:r>
-        <w:rPr>
-          <w:sz w:val="26"/>
-          <w:szCs w:val="26"/>
-        </w:rPr>
-        <w:t>.</w:t>
+        <w:t>Một nhược điểm khác của danh sách liên kết là nó sử dụng nhiều bộ nhớ hơn so với mảng, ta cần thêm 4 bytes (trên CPU 32-bit) để lưu trữ đến nút tiếp theo.</w:t>
       </w:r>
     </w:p>
     <w:p>
@@ -8712,23 +8367,7 @@
           <w:szCs w:val="26"/>
         </w:rPr>
         <w:lastRenderedPageBreak/>
-        <w:t xml:space="preserve">Danh sách liên kết đôi (a doubly linked list): là danh sách có hai truy truy xuất, một đến nút tiếp </w:t>
-      </w:r>
-      <w:proofErr w:type="gramStart"/>
-      <w:r>
-        <w:rPr>
-          <w:sz w:val="26"/>
-          <w:szCs w:val="26"/>
-        </w:rPr>
-        <w:t>theo</w:t>
-      </w:r>
-      <w:proofErr w:type="gramEnd"/>
-      <w:r>
-        <w:rPr>
-          <w:sz w:val="26"/>
-          <w:szCs w:val="26"/>
-        </w:rPr>
-        <w:t xml:space="preserve"> và một cho nút trước đó.</w:t>
+        <w:t>Danh sách liên kết đôi (a doubly linked list): là danh sách có hai truy truy xuất, một đến nút tiếp theo và một cho nút trước đó.</w:t>
       </w:r>
     </w:p>
     <w:p>
@@ -8784,23 +8423,7 @@
           <w:sz w:val="26"/>
           <w:szCs w:val="26"/>
         </w:rPr>
-        <w:t xml:space="preserve">Các hàm đặc trưng của danh sách liên kết bao </w:t>
-      </w:r>
-      <w:proofErr w:type="gramStart"/>
-      <w:r>
-        <w:rPr>
-          <w:sz w:val="26"/>
-          <w:szCs w:val="26"/>
-        </w:rPr>
-        <w:t>gồm :</w:t>
-      </w:r>
-      <w:proofErr w:type="gramEnd"/>
-      <w:r>
-        <w:rPr>
-          <w:sz w:val="26"/>
-          <w:szCs w:val="26"/>
-        </w:rPr>
-        <w:t xml:space="preserve"> Thêm, Sửa, Xóa phần tử trong mảng bằng danh sách liên kết, sẽ được áp dụng vào đồ án của nhóm, và miêu tả cụ thể ở </w:t>
+        <w:t xml:space="preserve">Các hàm đặc trưng của danh sách liên kết bao gồm : Thêm, Sửa, Xóa phần tử trong mảng bằng danh sách liên kết, sẽ được áp dụng vào đồ án của nhóm, và miêu tả cụ thể ở </w:t>
       </w:r>
       <w:r>
         <w:rPr>
@@ -9119,23 +8742,13 @@
                               </w:rPr>
                             </w:pPr>
                             <w:bookmarkStart w:id="15" w:name="_Toc531900253"/>
-                            <w:proofErr w:type="gramStart"/>
                             <w:r>
                               <w:rPr>
                                 <w:color w:val="auto"/>
                                 <w:sz w:val="26"/>
                                 <w:szCs w:val="26"/>
                               </w:rPr>
-                              <w:t>hình</w:t>
-                            </w:r>
-                            <w:proofErr w:type="gramEnd"/>
-                            <w:r>
-                              <w:rPr>
-                                <w:color w:val="auto"/>
-                                <w:sz w:val="26"/>
-                                <w:szCs w:val="26"/>
-                              </w:rPr>
-                              <w:t xml:space="preserve"> </w:t>
+                              <w:t xml:space="preserve">hình </w:t>
                             </w:r>
                             <w:r>
                               <w:rPr>
@@ -9229,23 +8842,13 @@
                         </w:rPr>
                       </w:pPr>
                       <w:bookmarkStart w:id="16" w:name="_Toc531900253"/>
-                      <w:proofErr w:type="gramStart"/>
                       <w:r>
                         <w:rPr>
                           <w:color w:val="auto"/>
                           <w:sz w:val="26"/>
                           <w:szCs w:val="26"/>
                         </w:rPr>
-                        <w:t>hình</w:t>
-                      </w:r>
-                      <w:proofErr w:type="gramEnd"/>
-                      <w:r>
-                        <w:rPr>
-                          <w:color w:val="auto"/>
-                          <w:sz w:val="26"/>
-                          <w:szCs w:val="26"/>
-                        </w:rPr>
-                        <w:t xml:space="preserve"> </w:t>
+                        <w:t xml:space="preserve">hình </w:t>
                       </w:r>
                       <w:r>
                         <w:rPr>
@@ -9327,16 +8930,7 @@
           <w:szCs w:val="26"/>
           <w:u w:val="single"/>
         </w:rPr>
-        <w:t xml:space="preserve">Giải </w:t>
-      </w:r>
-      <w:proofErr w:type="gramStart"/>
-      <w:r>
-        <w:rPr>
-          <w:sz w:val="26"/>
-          <w:szCs w:val="26"/>
-          <w:u w:val="single"/>
-        </w:rPr>
-        <w:t xml:space="preserve">thích </w:t>
+        <w:t xml:space="preserve">Giải thích </w:t>
       </w:r>
       <w:r>
         <w:rPr>
@@ -9345,7 +8939,6 @@
         </w:rPr>
         <w:t>:</w:t>
       </w:r>
-      <w:proofErr w:type="gramEnd"/>
     </w:p>
     <w:p>
       <w:pPr>
@@ -9367,23 +8960,7 @@
           <w:sz w:val="26"/>
           <w:szCs w:val="26"/>
         </w:rPr>
-        <w:t xml:space="preserve">Generic cho </w:t>
-      </w:r>
-      <w:proofErr w:type="gramStart"/>
-      <w:r>
-        <w:rPr>
-          <w:sz w:val="26"/>
-          <w:szCs w:val="26"/>
-        </w:rPr>
-        <w:t>lớp :</w:t>
-      </w:r>
-      <w:proofErr w:type="gramEnd"/>
-      <w:r>
-        <w:rPr>
-          <w:sz w:val="26"/>
-          <w:szCs w:val="26"/>
-        </w:rPr>
-        <w:t xml:space="preserve"> Để có thể tái sử dụng code nhiều lần cho Sinh viên, lớp và ngành mà không cần định nghĩa lại nhiều lần</w:t>
+        <w:t>Generic cho lớp : Để có thể tái sử dụng code nhiều lần cho Sinh viên, lớp và ngành mà không cần định nghĩa lại nhiều lần</w:t>
       </w:r>
     </w:p>
     <w:p>
@@ -9401,21 +8978,12 @@
           <w:szCs w:val="26"/>
         </w:rPr>
       </w:pPr>
-      <w:proofErr w:type="gramStart"/>
-      <w:r>
-        <w:rPr>
-          <w:sz w:val="26"/>
-          <w:szCs w:val="26"/>
-        </w:rPr>
-        <w:t>key :</w:t>
-      </w:r>
-      <w:proofErr w:type="gramEnd"/>
-      <w:r>
-        <w:rPr>
-          <w:sz w:val="26"/>
-          <w:szCs w:val="26"/>
-        </w:rPr>
-        <w:t xml:space="preserve"> biến kiểu string dùng như một dấu hiệu duy nhất, để phân biệt giữa các phần tử trong danh sách với nhau</w:t>
+      <w:r>
+        <w:rPr>
+          <w:sz w:val="26"/>
+          <w:szCs w:val="26"/>
+        </w:rPr>
+        <w:t>key : biến kiểu string dùng như một dấu hiệu duy nhất, để phân biệt giữa các phần tử trong danh sách với nhau</w:t>
       </w:r>
     </w:p>
     <w:p>
@@ -9433,7 +9001,6 @@
           <w:szCs w:val="26"/>
         </w:rPr>
       </w:pPr>
-      <w:proofErr w:type="gramStart"/>
       <w:r>
         <w:rPr>
           <w:sz w:val="26"/>
@@ -9446,15 +9013,7 @@
           <w:sz w:val="26"/>
           <w:szCs w:val="26"/>
         </w:rPr>
-        <w:t>ata :</w:t>
-      </w:r>
-      <w:proofErr w:type="gramEnd"/>
-      <w:r>
-        <w:rPr>
-          <w:sz w:val="26"/>
-          <w:szCs w:val="26"/>
-        </w:rPr>
-        <w:t xml:space="preserve"> dùng để lưu trữ các thông tin về bản thân phần tử</w:t>
+        <w:t>ata : dùng để lưu trữ các thông tin về bản thân phần tử</w:t>
       </w:r>
     </w:p>
     <w:p>
@@ -9472,22 +9031,13 @@
           <w:szCs w:val="26"/>
         </w:rPr>
       </w:pPr>
-      <w:proofErr w:type="gramStart"/>
       <w:r>
         <w:rPr>
           <w:sz w:val="26"/>
           <w:szCs w:val="26"/>
         </w:rPr>
         <w:lastRenderedPageBreak/>
-        <w:t>pNext :</w:t>
-      </w:r>
-      <w:proofErr w:type="gramEnd"/>
-      <w:r>
-        <w:rPr>
-          <w:sz w:val="26"/>
-          <w:szCs w:val="26"/>
-        </w:rPr>
-        <w:t xml:space="preserve"> dùng để lưu địa chỉ của phần tử kế tiếp trong danh sách, hoặc lưu giá trị là NULL nếu là phần tử cuối trong danh sách</w:t>
+        <w:t>pNext : dùng để lưu địa chỉ của phần tử kế tiếp trong danh sách, hoặc lưu giá trị là NULL nếu là phần tử cuối trong danh sách</w:t>
       </w:r>
     </w:p>
     <w:p>
@@ -9505,21 +9055,12 @@
           <w:szCs w:val="26"/>
         </w:rPr>
       </w:pPr>
-      <w:proofErr w:type="gramStart"/>
-      <w:r>
-        <w:rPr>
-          <w:sz w:val="26"/>
-          <w:szCs w:val="26"/>
-        </w:rPr>
-        <w:t>pHead :</w:t>
-      </w:r>
-      <w:proofErr w:type="gramEnd"/>
-      <w:r>
-        <w:rPr>
-          <w:sz w:val="26"/>
-          <w:szCs w:val="26"/>
-        </w:rPr>
-        <w:t xml:space="preserve"> Con trỏ lưu giữ địa chỉ phần tử đầu chuỗi</w:t>
+      <w:r>
+        <w:rPr>
+          <w:sz w:val="26"/>
+          <w:szCs w:val="26"/>
+        </w:rPr>
+        <w:t>pHead : Con trỏ lưu giữ địa chỉ phần tử đầu chuỗi</w:t>
       </w:r>
       <w:r>
         <w:rPr>
@@ -9544,21 +9085,12 @@
           <w:szCs w:val="26"/>
         </w:rPr>
       </w:pPr>
-      <w:proofErr w:type="gramStart"/>
-      <w:r>
-        <w:rPr>
-          <w:sz w:val="26"/>
-          <w:szCs w:val="26"/>
-        </w:rPr>
-        <w:t>pTail :</w:t>
-      </w:r>
-      <w:proofErr w:type="gramEnd"/>
-      <w:r>
-        <w:rPr>
-          <w:sz w:val="26"/>
-          <w:szCs w:val="26"/>
-        </w:rPr>
-        <w:t xml:space="preserve"> Con trỏ lưu giữ địa chỉ phần tử cuối chuỗi</w:t>
+      <w:r>
+        <w:rPr>
+          <w:sz w:val="26"/>
+          <w:szCs w:val="26"/>
+        </w:rPr>
+        <w:t>pTail : Con trỏ lưu giữ địa chỉ phần tử cuối chuỗi</w:t>
       </w:r>
     </w:p>
     <w:p>
@@ -9576,21 +9108,12 @@
           <w:szCs w:val="26"/>
         </w:rPr>
       </w:pPr>
-      <w:proofErr w:type="gramStart"/>
-      <w:r>
-        <w:rPr>
-          <w:sz w:val="26"/>
-          <w:szCs w:val="26"/>
-        </w:rPr>
-        <w:t>count :</w:t>
-      </w:r>
-      <w:proofErr w:type="gramEnd"/>
-      <w:r>
-        <w:rPr>
-          <w:sz w:val="26"/>
-          <w:szCs w:val="26"/>
-        </w:rPr>
-        <w:t xml:space="preserve"> </w:t>
+      <w:r>
+        <w:rPr>
+          <w:sz w:val="26"/>
+          <w:szCs w:val="26"/>
+        </w:rPr>
+        <w:t xml:space="preserve">count : </w:t>
       </w:r>
       <w:r>
         <w:rPr>
@@ -9899,23 +9422,13 @@
                               </w:rPr>
                             </w:pPr>
                             <w:bookmarkStart w:id="18" w:name="_Toc531900254"/>
-                            <w:proofErr w:type="gramStart"/>
                             <w:r>
                               <w:rPr>
                                 <w:color w:val="auto"/>
                                 <w:sz w:val="26"/>
                                 <w:szCs w:val="26"/>
                               </w:rPr>
-                              <w:t>hình</w:t>
-                            </w:r>
-                            <w:proofErr w:type="gramEnd"/>
-                            <w:r>
-                              <w:rPr>
-                                <w:color w:val="auto"/>
-                                <w:sz w:val="26"/>
-                                <w:szCs w:val="26"/>
-                              </w:rPr>
-                              <w:t xml:space="preserve"> </w:t>
+                              <w:t xml:space="preserve">hình </w:t>
                             </w:r>
                             <w:r>
                               <w:rPr>
@@ -10005,23 +9518,13 @@
                         </w:rPr>
                       </w:pPr>
                       <w:bookmarkStart w:id="19" w:name="_Toc531900254"/>
-                      <w:proofErr w:type="gramStart"/>
                       <w:r>
                         <w:rPr>
                           <w:color w:val="auto"/>
                           <w:sz w:val="26"/>
                           <w:szCs w:val="26"/>
                         </w:rPr>
-                        <w:t>hình</w:t>
-                      </w:r>
-                      <w:proofErr w:type="gramEnd"/>
-                      <w:r>
-                        <w:rPr>
-                          <w:color w:val="auto"/>
-                          <w:sz w:val="26"/>
-                          <w:szCs w:val="26"/>
-                        </w:rPr>
-                        <w:t xml:space="preserve"> </w:t>
+                        <w:t xml:space="preserve">hình </w:t>
                       </w:r>
                       <w:r>
                         <w:rPr>
@@ -10466,23 +9969,13 @@
                               </w:rPr>
                             </w:pPr>
                             <w:bookmarkStart w:id="21" w:name="_Toc531900255"/>
-                            <w:proofErr w:type="gramStart"/>
                             <w:r>
                               <w:rPr>
                                 <w:color w:val="auto"/>
                                 <w:sz w:val="26"/>
                                 <w:szCs w:val="26"/>
                               </w:rPr>
-                              <w:t>hình</w:t>
-                            </w:r>
-                            <w:proofErr w:type="gramEnd"/>
-                            <w:r>
-                              <w:rPr>
-                                <w:color w:val="auto"/>
-                                <w:sz w:val="26"/>
-                                <w:szCs w:val="26"/>
-                              </w:rPr>
-                              <w:t xml:space="preserve"> </w:t>
+                              <w:t xml:space="preserve">hình </w:t>
                             </w:r>
                             <w:r>
                               <w:rPr>
@@ -10566,23 +10059,13 @@
                         </w:rPr>
                       </w:pPr>
                       <w:bookmarkStart w:id="22" w:name="_Toc531900255"/>
-                      <w:proofErr w:type="gramStart"/>
                       <w:r>
                         <w:rPr>
                           <w:color w:val="auto"/>
                           <w:sz w:val="26"/>
                           <w:szCs w:val="26"/>
                         </w:rPr>
-                        <w:t>hình</w:t>
-                      </w:r>
-                      <w:proofErr w:type="gramEnd"/>
-                      <w:r>
-                        <w:rPr>
-                          <w:color w:val="auto"/>
-                          <w:sz w:val="26"/>
-                          <w:szCs w:val="26"/>
-                        </w:rPr>
-                        <w:t xml:space="preserve"> </w:t>
+                        <w:t xml:space="preserve">hình </w:t>
                       </w:r>
                       <w:r>
                         <w:rPr>
@@ -11260,23 +10743,13 @@
                               </w:rPr>
                             </w:pPr>
                             <w:bookmarkStart w:id="24" w:name="_Toc531900256"/>
-                            <w:proofErr w:type="gramStart"/>
                             <w:r>
                               <w:rPr>
                                 <w:color w:val="auto"/>
                                 <w:sz w:val="26"/>
                                 <w:szCs w:val="26"/>
                               </w:rPr>
-                              <w:t>hình</w:t>
-                            </w:r>
-                            <w:proofErr w:type="gramEnd"/>
-                            <w:r>
-                              <w:rPr>
-                                <w:color w:val="auto"/>
-                                <w:sz w:val="26"/>
-                                <w:szCs w:val="26"/>
-                              </w:rPr>
-                              <w:t xml:space="preserve"> </w:t>
+                              <w:t xml:space="preserve">hình </w:t>
                             </w:r>
                             <w:r>
                               <w:rPr>
@@ -11360,23 +10833,13 @@
                         </w:rPr>
                       </w:pPr>
                       <w:bookmarkStart w:id="25" w:name="_Toc531900256"/>
-                      <w:proofErr w:type="gramStart"/>
                       <w:r>
                         <w:rPr>
                           <w:color w:val="auto"/>
                           <w:sz w:val="26"/>
                           <w:szCs w:val="26"/>
                         </w:rPr>
-                        <w:t>hình</w:t>
-                      </w:r>
-                      <w:proofErr w:type="gramEnd"/>
-                      <w:r>
-                        <w:rPr>
-                          <w:color w:val="auto"/>
-                          <w:sz w:val="26"/>
-                          <w:szCs w:val="26"/>
-                        </w:rPr>
-                        <w:t xml:space="preserve"> </w:t>
+                        <w:t xml:space="preserve">hình </w:t>
                       </w:r>
                       <w:r>
                         <w:rPr>
@@ -11501,23 +10964,7 @@
           <w:sz w:val="26"/>
           <w:szCs w:val="26"/>
         </w:rPr>
-        <w:t xml:space="preserve">+ Kiểm tra xem pDelete có bằng pHead hay không, nếu pHead bằng pDelete thì nút cần xóa là nút đầu tiên trong danh sách, ta sẽ trỏ pHead đến nút tiếp </w:t>
-      </w:r>
-      <w:proofErr w:type="gramStart"/>
-      <w:r>
-        <w:rPr>
-          <w:sz w:val="26"/>
-          <w:szCs w:val="26"/>
-        </w:rPr>
-        <w:t>theo</w:t>
-      </w:r>
-      <w:proofErr w:type="gramEnd"/>
-      <w:r>
-        <w:rPr>
-          <w:sz w:val="26"/>
-          <w:szCs w:val="26"/>
-        </w:rPr>
-        <w:t>, để xóa nút đầu đó. Sau đó, pDelete.Next và pDelete bằng null nghĩa là xóa thành công, kết thức thao tác xóa.</w:t>
+        <w:t>+ Kiểm tra xem pDelete có bằng pHead hay không, nếu pHead bằng pDelete thì nút cần xóa là nút đầu tiên trong danh sách, ta sẽ trỏ pHead đến nút tiếp theo, để xóa nút đầu đó. Sau đó, pDelete.Next và pDelete bằng null nghĩa là xóa thành công, kết thức thao tác xóa.</w:t>
       </w:r>
     </w:p>
     <w:p>
@@ -11539,23 +10986,7 @@
           <w:sz w:val="26"/>
           <w:szCs w:val="26"/>
         </w:rPr>
-        <w:t xml:space="preserve">+ Nếu điều kiện đầu tiên không thỏa, xét tiếp điều kiện tiếp </w:t>
-      </w:r>
-      <w:proofErr w:type="gramStart"/>
-      <w:r>
-        <w:rPr>
-          <w:sz w:val="26"/>
-          <w:szCs w:val="26"/>
-        </w:rPr>
-        <w:t>theo</w:t>
-      </w:r>
-      <w:proofErr w:type="gramEnd"/>
-      <w:r>
-        <w:rPr>
-          <w:sz w:val="26"/>
-          <w:szCs w:val="26"/>
-        </w:rPr>
-        <w:t xml:space="preserve"> là pDelete.pNext có bằng null không, để kiểm tra xem nút cần xóa có phải nút cuối danh sách hay không. </w:t>
+        <w:t xml:space="preserve">+ Nếu điều kiện đầu tiên không thỏa, xét tiếp điều kiện tiếp theo là pDelete.pNext có bằng null không, để kiểm tra xem nút cần xóa có phải nút cuối danh sách hay không. </w:t>
       </w:r>
       <w:r>
         <w:rPr>
@@ -11817,23 +11248,13 @@
                               </w:rPr>
                             </w:pPr>
                             <w:bookmarkStart w:id="27" w:name="_Toc531900257"/>
-                            <w:proofErr w:type="gramStart"/>
                             <w:r>
                               <w:rPr>
                                 <w:color w:val="auto"/>
                                 <w:sz w:val="26"/>
                                 <w:szCs w:val="26"/>
                               </w:rPr>
-                              <w:t>hình</w:t>
-                            </w:r>
-                            <w:proofErr w:type="gramEnd"/>
-                            <w:r>
-                              <w:rPr>
-                                <w:color w:val="auto"/>
-                                <w:sz w:val="26"/>
-                                <w:szCs w:val="26"/>
-                              </w:rPr>
-                              <w:t xml:space="preserve"> </w:t>
+                              <w:t xml:space="preserve">hình </w:t>
                             </w:r>
                             <w:r>
                               <w:rPr>
@@ -11917,23 +11338,13 @@
                         </w:rPr>
                       </w:pPr>
                       <w:bookmarkStart w:id="28" w:name="_Toc531900257"/>
-                      <w:proofErr w:type="gramStart"/>
                       <w:r>
                         <w:rPr>
                           <w:color w:val="auto"/>
                           <w:sz w:val="26"/>
                           <w:szCs w:val="26"/>
                         </w:rPr>
-                        <w:t>hình</w:t>
-                      </w:r>
-                      <w:proofErr w:type="gramEnd"/>
-                      <w:r>
-                        <w:rPr>
-                          <w:color w:val="auto"/>
-                          <w:sz w:val="26"/>
-                          <w:szCs w:val="26"/>
-                        </w:rPr>
-                        <w:t xml:space="preserve"> </w:t>
+                        <w:t xml:space="preserve">hình </w:t>
                       </w:r>
                       <w:r>
                         <w:rPr>
@@ -12160,23 +11571,13 @@
                               </w:rPr>
                             </w:pPr>
                             <w:bookmarkStart w:id="30" w:name="_Toc531900258"/>
-                            <w:proofErr w:type="gramStart"/>
                             <w:r>
                               <w:rPr>
                                 <w:color w:val="auto"/>
                                 <w:sz w:val="26"/>
                                 <w:szCs w:val="26"/>
                               </w:rPr>
-                              <w:t>hình</w:t>
-                            </w:r>
-                            <w:proofErr w:type="gramEnd"/>
-                            <w:r>
-                              <w:rPr>
-                                <w:color w:val="auto"/>
-                                <w:sz w:val="26"/>
-                                <w:szCs w:val="26"/>
-                              </w:rPr>
-                              <w:t xml:space="preserve"> </w:t>
+                              <w:t xml:space="preserve">hình </w:t>
                             </w:r>
                             <w:r>
                               <w:rPr>
@@ -12260,23 +11661,13 @@
                         </w:rPr>
                       </w:pPr>
                       <w:bookmarkStart w:id="31" w:name="_Toc531900258"/>
-                      <w:proofErr w:type="gramStart"/>
                       <w:r>
                         <w:rPr>
                           <w:color w:val="auto"/>
                           <w:sz w:val="26"/>
                           <w:szCs w:val="26"/>
                         </w:rPr>
-                        <w:t>hình</w:t>
-                      </w:r>
-                      <w:proofErr w:type="gramEnd"/>
-                      <w:r>
-                        <w:rPr>
-                          <w:color w:val="auto"/>
-                          <w:sz w:val="26"/>
-                          <w:szCs w:val="26"/>
-                        </w:rPr>
-                        <w:t xml:space="preserve"> </w:t>
+                        <w:t xml:space="preserve">hình </w:t>
                       </w:r>
                       <w:r>
                         <w:rPr>
@@ -12391,23 +11782,13 @@
                               </w:rPr>
                             </w:pPr>
                             <w:bookmarkStart w:id="32" w:name="_Toc531900259"/>
-                            <w:proofErr w:type="gramStart"/>
                             <w:r>
                               <w:rPr>
                                 <w:color w:val="auto"/>
                                 <w:sz w:val="26"/>
                                 <w:szCs w:val="26"/>
                               </w:rPr>
-                              <w:t>hình</w:t>
-                            </w:r>
-                            <w:proofErr w:type="gramEnd"/>
-                            <w:r>
-                              <w:rPr>
-                                <w:color w:val="auto"/>
-                                <w:sz w:val="26"/>
-                                <w:szCs w:val="26"/>
-                              </w:rPr>
-                              <w:t xml:space="preserve"> </w:t>
+                              <w:t xml:space="preserve">hình </w:t>
                             </w:r>
                             <w:r>
                               <w:rPr>
@@ -12491,23 +11872,13 @@
                         </w:rPr>
                       </w:pPr>
                       <w:bookmarkStart w:id="33" w:name="_Toc531900259"/>
-                      <w:proofErr w:type="gramStart"/>
                       <w:r>
                         <w:rPr>
                           <w:color w:val="auto"/>
                           <w:sz w:val="26"/>
                           <w:szCs w:val="26"/>
                         </w:rPr>
-                        <w:t>hình</w:t>
-                      </w:r>
-                      <w:proofErr w:type="gramEnd"/>
-                      <w:r>
-                        <w:rPr>
-                          <w:color w:val="auto"/>
-                          <w:sz w:val="26"/>
-                          <w:szCs w:val="26"/>
-                        </w:rPr>
-                        <w:t xml:space="preserve"> </w:t>
+                        <w:t xml:space="preserve">hình </w:t>
                       </w:r>
                       <w:r>
                         <w:rPr>
@@ -12678,23 +12049,13 @@
                               </w:rPr>
                             </w:pPr>
                             <w:bookmarkStart w:id="34" w:name="_Toc531900260"/>
-                            <w:proofErr w:type="gramStart"/>
                             <w:r>
                               <w:rPr>
                                 <w:color w:val="auto"/>
                                 <w:sz w:val="26"/>
                                 <w:szCs w:val="26"/>
                               </w:rPr>
-                              <w:t>hình</w:t>
-                            </w:r>
-                            <w:proofErr w:type="gramEnd"/>
-                            <w:r>
-                              <w:rPr>
-                                <w:color w:val="auto"/>
-                                <w:sz w:val="26"/>
-                                <w:szCs w:val="26"/>
-                              </w:rPr>
-                              <w:t xml:space="preserve"> </w:t>
+                              <w:t xml:space="preserve">hình </w:t>
                             </w:r>
                             <w:r>
                               <w:rPr>
@@ -12778,23 +12139,13 @@
                         </w:rPr>
                       </w:pPr>
                       <w:bookmarkStart w:id="35" w:name="_Toc531900260"/>
-                      <w:proofErr w:type="gramStart"/>
                       <w:r>
                         <w:rPr>
                           <w:color w:val="auto"/>
                           <w:sz w:val="26"/>
                           <w:szCs w:val="26"/>
                         </w:rPr>
-                        <w:t>hình</w:t>
-                      </w:r>
-                      <w:proofErr w:type="gramEnd"/>
-                      <w:r>
-                        <w:rPr>
-                          <w:color w:val="auto"/>
-                          <w:sz w:val="26"/>
-                          <w:szCs w:val="26"/>
-                        </w:rPr>
-                        <w:t xml:space="preserve"> </w:t>
+                        <w:t xml:space="preserve">hình </w:t>
                       </w:r>
                       <w:r>
                         <w:rPr>
@@ -13110,23 +12461,13 @@
                               </w:rPr>
                             </w:pPr>
                             <w:bookmarkStart w:id="36" w:name="_Toc531900261"/>
-                            <w:proofErr w:type="gramStart"/>
                             <w:r>
                               <w:rPr>
                                 <w:color w:val="auto"/>
                                 <w:sz w:val="26"/>
                                 <w:szCs w:val="26"/>
                               </w:rPr>
-                              <w:t>hình</w:t>
-                            </w:r>
-                            <w:proofErr w:type="gramEnd"/>
-                            <w:r>
-                              <w:rPr>
-                                <w:color w:val="auto"/>
-                                <w:sz w:val="26"/>
-                                <w:szCs w:val="26"/>
-                              </w:rPr>
-                              <w:t xml:space="preserve"> </w:t>
+                              <w:t xml:space="preserve">hình </w:t>
                             </w:r>
                             <w:r>
                               <w:rPr>
@@ -13210,23 +12551,13 @@
                         </w:rPr>
                       </w:pPr>
                       <w:bookmarkStart w:id="37" w:name="_Toc531900261"/>
-                      <w:proofErr w:type="gramStart"/>
                       <w:r>
                         <w:rPr>
                           <w:color w:val="auto"/>
                           <w:sz w:val="26"/>
                           <w:szCs w:val="26"/>
                         </w:rPr>
-                        <w:t>hình</w:t>
-                      </w:r>
-                      <w:proofErr w:type="gramEnd"/>
-                      <w:r>
-                        <w:rPr>
-                          <w:color w:val="auto"/>
-                          <w:sz w:val="26"/>
-                          <w:szCs w:val="26"/>
-                        </w:rPr>
-                        <w:t xml:space="preserve"> </w:t>
+                        <w:t xml:space="preserve">hình </w:t>
                       </w:r>
                       <w:r>
                         <w:rPr>
@@ -13305,23 +12636,7 @@
           <w:sz w:val="26"/>
           <w:szCs w:val="26"/>
         </w:rPr>
-        <w:t xml:space="preserve">Chương trình cho phép thực hiển chức năng thêm, sửa, xóa cho từng phần như sinh viên, lớp, ngành và tìm kiếm sinh viên </w:t>
-      </w:r>
-      <w:proofErr w:type="gramStart"/>
-      <w:r>
-        <w:rPr>
-          <w:sz w:val="26"/>
-          <w:szCs w:val="26"/>
-        </w:rPr>
-        <w:t>theo</w:t>
-      </w:r>
-      <w:proofErr w:type="gramEnd"/>
-      <w:r>
-        <w:rPr>
-          <w:sz w:val="26"/>
-          <w:szCs w:val="26"/>
-        </w:rPr>
-        <w:t xml:space="preserve"> mã số sinh viên. Ngoài ra, chương trình còn có chức năng rất hay đó là xuất dữ liệu trong bảng biểu thông tin ra thành file excel để lưu trữ.</w:t>
+        <w:t>Chương trình cho phép thực hiển chức năng thêm, sửa, xóa cho từng phần như sinh viên, lớp, ngành và tìm kiếm sinh viên theo mã số sinh viên. Ngoài ra, chương trình còn có chức năng rất hay đó là xuất dữ liệu trong bảng biểu thông tin ra thành file excel để lưu trữ.</w:t>
       </w:r>
     </w:p>
     <w:p>
@@ -13995,23 +13310,13 @@
                               </w:rPr>
                             </w:pPr>
                             <w:bookmarkStart w:id="42" w:name="_Toc531900262"/>
-                            <w:proofErr w:type="gramStart"/>
                             <w:r>
                               <w:rPr>
                                 <w:color w:val="auto"/>
                                 <w:sz w:val="26"/>
                                 <w:szCs w:val="26"/>
                               </w:rPr>
-                              <w:t>hình</w:t>
-                            </w:r>
-                            <w:proofErr w:type="gramEnd"/>
-                            <w:r>
-                              <w:rPr>
-                                <w:color w:val="auto"/>
-                                <w:sz w:val="26"/>
-                                <w:szCs w:val="26"/>
-                              </w:rPr>
-                              <w:t xml:space="preserve"> </w:t>
+                              <w:t xml:space="preserve">hình </w:t>
                             </w:r>
                             <w:r>
                               <w:rPr>
@@ -14095,23 +13400,13 @@
                         </w:rPr>
                       </w:pPr>
                       <w:bookmarkStart w:id="43" w:name="_Toc531900262"/>
-                      <w:proofErr w:type="gramStart"/>
                       <w:r>
                         <w:rPr>
                           <w:color w:val="auto"/>
                           <w:sz w:val="26"/>
                           <w:szCs w:val="26"/>
                         </w:rPr>
-                        <w:t>hình</w:t>
-                      </w:r>
-                      <w:proofErr w:type="gramEnd"/>
-                      <w:r>
-                        <w:rPr>
-                          <w:color w:val="auto"/>
-                          <w:sz w:val="26"/>
-                          <w:szCs w:val="26"/>
-                        </w:rPr>
-                        <w:t xml:space="preserve"> </w:t>
+                        <w:t xml:space="preserve">hình </w:t>
                       </w:r>
                       <w:r>
                         <w:rPr>
@@ -14304,23 +13599,13 @@
                               </w:rPr>
                             </w:pPr>
                             <w:bookmarkStart w:id="44" w:name="_Toc531900263"/>
-                            <w:proofErr w:type="gramStart"/>
                             <w:r>
                               <w:rPr>
                                 <w:color w:val="auto"/>
                                 <w:sz w:val="26"/>
                                 <w:szCs w:val="26"/>
                               </w:rPr>
-                              <w:t>hình</w:t>
-                            </w:r>
-                            <w:proofErr w:type="gramEnd"/>
-                            <w:r>
-                              <w:rPr>
-                                <w:color w:val="auto"/>
-                                <w:sz w:val="26"/>
-                                <w:szCs w:val="26"/>
-                              </w:rPr>
-                              <w:t xml:space="preserve"> </w:t>
+                              <w:t xml:space="preserve">hình </w:t>
                             </w:r>
                             <w:r>
                               <w:rPr>
@@ -14404,23 +13689,13 @@
                         </w:rPr>
                       </w:pPr>
                       <w:bookmarkStart w:id="45" w:name="_Toc531900263"/>
-                      <w:proofErr w:type="gramStart"/>
                       <w:r>
                         <w:rPr>
                           <w:color w:val="auto"/>
                           <w:sz w:val="26"/>
                           <w:szCs w:val="26"/>
                         </w:rPr>
-                        <w:t>hình</w:t>
-                      </w:r>
-                      <w:proofErr w:type="gramEnd"/>
-                      <w:r>
-                        <w:rPr>
-                          <w:color w:val="auto"/>
-                          <w:sz w:val="26"/>
-                          <w:szCs w:val="26"/>
-                        </w:rPr>
-                        <w:t xml:space="preserve"> </w:t>
+                        <w:t xml:space="preserve">hình </w:t>
                       </w:r>
                       <w:r>
                         <w:rPr>
@@ -14971,23 +14246,13 @@
                               </w:rPr>
                             </w:pPr>
                             <w:bookmarkStart w:id="46" w:name="_Toc531900264"/>
-                            <w:proofErr w:type="gramStart"/>
                             <w:r>
                               <w:rPr>
                                 <w:color w:val="auto"/>
                                 <w:sz w:val="26"/>
                                 <w:szCs w:val="26"/>
                               </w:rPr>
-                              <w:t>hình</w:t>
-                            </w:r>
-                            <w:proofErr w:type="gramEnd"/>
-                            <w:r>
-                              <w:rPr>
-                                <w:color w:val="auto"/>
-                                <w:sz w:val="26"/>
-                                <w:szCs w:val="26"/>
-                              </w:rPr>
-                              <w:t xml:space="preserve"> </w:t>
+                              <w:t xml:space="preserve">hình </w:t>
                             </w:r>
                             <w:r>
                               <w:rPr>
@@ -15077,23 +14342,13 @@
                         </w:rPr>
                       </w:pPr>
                       <w:bookmarkStart w:id="47" w:name="_Toc531900264"/>
-                      <w:proofErr w:type="gramStart"/>
                       <w:r>
                         <w:rPr>
                           <w:color w:val="auto"/>
                           <w:sz w:val="26"/>
                           <w:szCs w:val="26"/>
                         </w:rPr>
-                        <w:t>hình</w:t>
-                      </w:r>
-                      <w:proofErr w:type="gramEnd"/>
-                      <w:r>
-                        <w:rPr>
-                          <w:color w:val="auto"/>
-                          <w:sz w:val="26"/>
-                          <w:szCs w:val="26"/>
-                        </w:rPr>
-                        <w:t xml:space="preserve"> </w:t>
+                        <w:t xml:space="preserve">hình </w:t>
                       </w:r>
                       <w:r>
                         <w:rPr>
@@ -15286,23 +14541,7 @@
           <w:sz w:val="26"/>
           <w:szCs w:val="26"/>
         </w:rPr>
-        <w:t xml:space="preserve">Lấy các thông tin mã số sinh viên, tên sinh viên, giới tính, ngày sinh, điểm các môn Toán, Lý, Hóa từ textbox, sau đó, nếu ngành hiện có không là null thì ta có thể chọn một ngành trong. Ngành đã chọn sẽ quản lý nhiều lớp, nếu số lớp ngành này quản lý không là null thì ta sẽ được lựa chọn sinh viên muốn thêm vào sẽ được thêm vào lớp nào. Tương tự như ngành, ta dùng vòng lặp để duyệt thao tác này, sau khi chọn lớp thì mới thêm toàn bộ thông tin của sinh viên đó vào </w:t>
-      </w:r>
-      <w:proofErr w:type="gramStart"/>
-      <w:r>
-        <w:rPr>
-          <w:sz w:val="26"/>
-          <w:szCs w:val="26"/>
-        </w:rPr>
-        <w:t>lớp .</w:t>
-      </w:r>
-      <w:proofErr w:type="gramEnd"/>
-      <w:r>
-        <w:rPr>
-          <w:sz w:val="26"/>
-          <w:szCs w:val="26"/>
-        </w:rPr>
-        <w:t xml:space="preserve"> Sau cùng mới thêm toàn bộ thông tin của sinh viên vừa rồi vào danh sách liên kết và hiển thị lên listView.</w:t>
+        <w:t>Lấy các thông tin mã số sinh viên, tên sinh viên, giới tính, ngày sinh, điểm các môn Toán, Lý, Hóa từ textbox, sau đó, nếu ngành hiện có không là null thì ta có thể chọn một ngành trong. Ngành đã chọn sẽ quản lý nhiều lớp, nếu số lớp ngành này quản lý không là null thì ta sẽ được lựa chọn sinh viên muốn thêm vào sẽ được thêm vào lớp nào. Tương tự như ngành, ta dùng vòng lặp để duyệt thao tác này, sau khi chọn lớp thì mới thêm toàn bộ thông tin của sinh viên đó vào lớp . Sau cùng mới thêm toàn bộ thông tin của sinh viên vừa rồi vào danh sách liên kết và hiển thị lên listView.</w:t>
       </w:r>
     </w:p>
     <w:p>
@@ -15388,23 +14627,13 @@
                               </w:rPr>
                             </w:pPr>
                             <w:bookmarkStart w:id="48" w:name="_Toc531900265"/>
-                            <w:proofErr w:type="gramStart"/>
                             <w:r>
                               <w:rPr>
                                 <w:color w:val="auto"/>
                                 <w:sz w:val="26"/>
                                 <w:szCs w:val="26"/>
                               </w:rPr>
-                              <w:t>hình</w:t>
-                            </w:r>
-                            <w:proofErr w:type="gramEnd"/>
-                            <w:r>
-                              <w:rPr>
-                                <w:color w:val="auto"/>
-                                <w:sz w:val="26"/>
-                                <w:szCs w:val="26"/>
-                              </w:rPr>
-                              <w:t xml:space="preserve"> </w:t>
+                              <w:t xml:space="preserve">hình </w:t>
                             </w:r>
                             <w:r>
                               <w:rPr>
@@ -15496,23 +14725,13 @@
                         </w:rPr>
                       </w:pPr>
                       <w:bookmarkStart w:id="49" w:name="_Toc531900265"/>
-                      <w:proofErr w:type="gramStart"/>
                       <w:r>
                         <w:rPr>
                           <w:color w:val="auto"/>
                           <w:sz w:val="26"/>
                           <w:szCs w:val="26"/>
                         </w:rPr>
-                        <w:t>hình</w:t>
-                      </w:r>
-                      <w:proofErr w:type="gramEnd"/>
-                      <w:r>
-                        <w:rPr>
-                          <w:color w:val="auto"/>
-                          <w:sz w:val="26"/>
-                          <w:szCs w:val="26"/>
-                        </w:rPr>
-                        <w:t xml:space="preserve"> </w:t>
+                        <w:t xml:space="preserve">hình </w:t>
                       </w:r>
                       <w:r>
                         <w:rPr>
@@ -15732,23 +14951,13 @@
                               </w:rPr>
                             </w:pPr>
                             <w:bookmarkStart w:id="50" w:name="_Toc531900266"/>
-                            <w:proofErr w:type="gramStart"/>
                             <w:r>
                               <w:rPr>
                                 <w:color w:val="auto"/>
                                 <w:sz w:val="26"/>
                                 <w:szCs w:val="26"/>
                               </w:rPr>
-                              <w:t>hình</w:t>
-                            </w:r>
-                            <w:proofErr w:type="gramEnd"/>
-                            <w:r>
-                              <w:rPr>
-                                <w:color w:val="auto"/>
-                                <w:sz w:val="26"/>
-                                <w:szCs w:val="26"/>
-                              </w:rPr>
-                              <w:t xml:space="preserve"> </w:t>
+                              <w:t xml:space="preserve">hình </w:t>
                             </w:r>
                             <w:r>
                               <w:rPr>
@@ -15832,23 +15041,13 @@
                         </w:rPr>
                       </w:pPr>
                       <w:bookmarkStart w:id="51" w:name="_Toc531900266"/>
-                      <w:proofErr w:type="gramStart"/>
                       <w:r>
                         <w:rPr>
                           <w:color w:val="auto"/>
                           <w:sz w:val="26"/>
                           <w:szCs w:val="26"/>
                         </w:rPr>
-                        <w:t>hình</w:t>
-                      </w:r>
-                      <w:proofErr w:type="gramEnd"/>
-                      <w:r>
-                        <w:rPr>
-                          <w:color w:val="auto"/>
-                          <w:sz w:val="26"/>
-                          <w:szCs w:val="26"/>
-                        </w:rPr>
-                        <w:t xml:space="preserve"> </w:t>
+                        <w:t xml:space="preserve">hình </w:t>
                       </w:r>
                       <w:r>
                         <w:rPr>
@@ -16217,23 +15416,13 @@
                               </w:rPr>
                             </w:pPr>
                             <w:bookmarkStart w:id="52" w:name="_Toc531900267"/>
-                            <w:proofErr w:type="gramStart"/>
                             <w:r>
                               <w:rPr>
                                 <w:color w:val="auto"/>
                                 <w:sz w:val="26"/>
                                 <w:szCs w:val="26"/>
                               </w:rPr>
-                              <w:t>hình</w:t>
-                            </w:r>
-                            <w:proofErr w:type="gramEnd"/>
-                            <w:r>
-                              <w:rPr>
-                                <w:color w:val="auto"/>
-                                <w:sz w:val="26"/>
-                                <w:szCs w:val="26"/>
-                              </w:rPr>
-                              <w:t xml:space="preserve"> </w:t>
+                              <w:t xml:space="preserve">hình </w:t>
                             </w:r>
                             <w:r>
                               <w:rPr>
@@ -16317,23 +15506,13 @@
                         </w:rPr>
                       </w:pPr>
                       <w:bookmarkStart w:id="53" w:name="_Toc531900267"/>
-                      <w:proofErr w:type="gramStart"/>
                       <w:r>
                         <w:rPr>
                           <w:color w:val="auto"/>
                           <w:sz w:val="26"/>
                           <w:szCs w:val="26"/>
                         </w:rPr>
-                        <w:t>hình</w:t>
-                      </w:r>
-                      <w:proofErr w:type="gramEnd"/>
-                      <w:r>
-                        <w:rPr>
-                          <w:color w:val="auto"/>
-                          <w:sz w:val="26"/>
-                          <w:szCs w:val="26"/>
-                        </w:rPr>
-                        <w:t xml:space="preserve"> </w:t>
+                        <w:t xml:space="preserve">hình </w:t>
                       </w:r>
                       <w:r>
                         <w:rPr>
@@ -16584,23 +15763,7 @@
           <w:sz w:val="26"/>
           <w:szCs w:val="26"/>
         </w:rPr>
-        <w:t xml:space="preserve">Đầu tiên kiểm tra xem đã chọn sinh viên muốn xóa bằng cách click chọn chưa (lvThongTinSV.SelectedItems.Count&gt;0 có nghĩa là người dùng đã click chọn sinh viên muốn xóa). Hàm này thiết kế xóa </w:t>
-      </w:r>
-      <w:proofErr w:type="gramStart"/>
-      <w:r>
-        <w:rPr>
-          <w:sz w:val="26"/>
-          <w:szCs w:val="26"/>
-        </w:rPr>
-        <w:t>theo</w:t>
-      </w:r>
-      <w:proofErr w:type="gramEnd"/>
-      <w:r>
-        <w:rPr>
-          <w:sz w:val="26"/>
-          <w:szCs w:val="26"/>
-        </w:rPr>
-        <w:t xml:space="preserve"> mã số sinh viên, nên ta sẽ dựa vào mã số sinh viên để tìm được Node Sinh viên cần muốn xóa.</w:t>
+        <w:t>Đầu tiên kiểm tra xem đã chọn sinh viên muốn xóa bằng cách click chọn chưa (lvThongTinSV.SelectedItems.Count&gt;0 có nghĩa là người dùng đã click chọn sinh viên muốn xóa). Hàm này thiết kế xóa theo mã số sinh viên, nên ta sẽ dựa vào mã số sinh viên để tìm được Node Sinh viên cần muốn xóa.</w:t>
       </w:r>
     </w:p>
     <w:p>
@@ -16658,23 +15821,7 @@
           <w:sz w:val="26"/>
           <w:szCs w:val="26"/>
         </w:rPr>
-        <w:t xml:space="preserve">, nếu phải sẽ có một MessageBox hỏi lại người dùng có thực sự muốn xóa sinh viên này ra khỏi danh sách liên kết không, nếu người dùng xác nhận muốn (yes) thì ta gọi hàm Remove trong danh sách liên kết (được tạo sẵn để xóa Node sinh viên) và thông báo đã xóa thành công. Cuối cùng trỏ NodeSV đến nút tiếp </w:t>
-      </w:r>
-      <w:proofErr w:type="gramStart"/>
-      <w:r>
-        <w:rPr>
-          <w:sz w:val="26"/>
-          <w:szCs w:val="26"/>
-        </w:rPr>
-        <w:t>theo</w:t>
-      </w:r>
-      <w:proofErr w:type="gramEnd"/>
-      <w:r>
-        <w:rPr>
-          <w:sz w:val="26"/>
-          <w:szCs w:val="26"/>
-        </w:rPr>
-        <w:t>.</w:t>
+        <w:t>, nếu phải sẽ có một MessageBox hỏi lại người dùng có thực sự muốn xóa sinh viên này ra khỏi danh sách liên kết không, nếu người dùng xác nhận muốn (yes) thì ta gọi hàm Remove trong danh sách liên kết (được tạo sẵn để xóa Node sinh viên) và thông báo đã xóa thành công. Cuối cùng trỏ NodeSV đến nút tiếp theo.</w:t>
       </w:r>
     </w:p>
     <w:p>
@@ -16696,39 +15843,7 @@
           <w:sz w:val="26"/>
           <w:szCs w:val="26"/>
         </w:rPr>
-        <w:t xml:space="preserve">Tiếp </w:t>
-      </w:r>
-      <w:proofErr w:type="gramStart"/>
-      <w:r>
-        <w:rPr>
-          <w:sz w:val="26"/>
-          <w:szCs w:val="26"/>
-        </w:rPr>
-        <w:t>theo</w:t>
-      </w:r>
-      <w:proofErr w:type="gramEnd"/>
-      <w:r>
-        <w:rPr>
-          <w:sz w:val="26"/>
-          <w:szCs w:val="26"/>
-        </w:rPr>
-        <w:t xml:space="preserve"> phải xóa thông tin của sinh viên vừa xóa trong lớp. Để thực hiện điều này, ta khai báo một nút gọi là nodeLopHoc </w:t>
-      </w:r>
-      <w:proofErr w:type="gramStart"/>
-      <w:r>
-        <w:rPr>
-          <w:sz w:val="26"/>
-          <w:szCs w:val="26"/>
-        </w:rPr>
-        <w:t>theo</w:t>
-      </w:r>
-      <w:proofErr w:type="gramEnd"/>
-      <w:r>
-        <w:rPr>
-          <w:sz w:val="26"/>
-          <w:szCs w:val="26"/>
-        </w:rPr>
-        <w:t xml:space="preserve"> cơ sở dữ liệu lớp để duyệt. Bắt đầu duyệt.</w:t>
+        <w:t>Tiếp theo phải xóa thông tin của sinh viên vừa xóa trong lớp. Để thực hiện điều này, ta khai báo một nút gọi là nodeLopHoc theo cơ sở dữ liệu lớp để duyệt. Bắt đầu duyệt.</w:t>
       </w:r>
     </w:p>
     <w:p>
@@ -16750,23 +15865,7 @@
           <w:sz w:val="26"/>
           <w:szCs w:val="26"/>
         </w:rPr>
-        <w:t xml:space="preserve">Dùng vòng lặp và bắt đầu kiểm tra xem mã số của lớp nào trong danh sách trùng với mã số lớp của sinh viên được xóa </w:t>
-      </w:r>
-      <w:proofErr w:type="gramStart"/>
-      <w:r>
-        <w:rPr>
-          <w:sz w:val="26"/>
-          <w:szCs w:val="26"/>
-        </w:rPr>
-        <w:t>( mỗi</w:t>
-      </w:r>
-      <w:proofErr w:type="gramEnd"/>
-      <w:r>
-        <w:rPr>
-          <w:sz w:val="26"/>
-          <w:szCs w:val="26"/>
-        </w:rPr>
-        <w:t xml:space="preserve"> sinh viên đều có thông tin lớp chủ quản – lớp sinh viên đó học ) , nếu trùng rồi chỉ cần kiểm tra xem trong lớp đó, có sinh viên nào có mã số sinh viên trùng với mã số sinh viên muốn xóa đó thì xóa bằng hàm Remove một lần nữa.</w:t>
+        <w:t>Dùng vòng lặp và bắt đầu kiểm tra xem mã số của lớp nào trong danh sách trùng với mã số lớp của sinh viên được xóa ( mỗi sinh viên đều có thông tin lớp chủ quản – lớp sinh viên đó học ) , nếu trùng rồi chỉ cần kiểm tra xem trong lớp đó, có sinh viên nào có mã số sinh viên trùng với mã số sinh viên muốn xóa đó thì xóa bằng hàm Remove một lần nữa.</w:t>
       </w:r>
     </w:p>
     <w:p>
@@ -16885,23 +15984,13 @@
         </w:rPr>
       </w:pPr>
       <w:bookmarkStart w:id="54" w:name="_Toc531900268"/>
-      <w:proofErr w:type="gramStart"/>
       <w:r>
         <w:rPr>
           <w:color w:val="auto"/>
           <w:sz w:val="26"/>
           <w:szCs w:val="26"/>
         </w:rPr>
-        <w:t>hình</w:t>
-      </w:r>
-      <w:proofErr w:type="gramEnd"/>
-      <w:r>
-        <w:rPr>
-          <w:color w:val="auto"/>
-          <w:sz w:val="26"/>
-          <w:szCs w:val="26"/>
-        </w:rPr>
-        <w:t xml:space="preserve"> </w:t>
+        <w:t xml:space="preserve">hình </w:t>
       </w:r>
       <w:r>
         <w:rPr>
@@ -17070,23 +16159,13 @@
         </w:rPr>
       </w:pPr>
       <w:bookmarkStart w:id="55" w:name="_Toc531900269"/>
-      <w:proofErr w:type="gramStart"/>
       <w:r>
         <w:rPr>
           <w:color w:val="auto"/>
           <w:sz w:val="26"/>
           <w:szCs w:val="26"/>
         </w:rPr>
-        <w:t>hình</w:t>
-      </w:r>
-      <w:proofErr w:type="gramEnd"/>
-      <w:r>
-        <w:rPr>
-          <w:color w:val="auto"/>
-          <w:sz w:val="26"/>
-          <w:szCs w:val="26"/>
-        </w:rPr>
-        <w:t xml:space="preserve"> </w:t>
+        <w:t xml:space="preserve">hình </w:t>
       </w:r>
       <w:r>
         <w:rPr>
@@ -17364,22 +16443,7 @@
           <w:szCs w:val="26"/>
         </w:rPr>
         <w:tab/>
-      </w:r>
-      <w:proofErr w:type="gramStart"/>
-      <w:r>
-        <w:rPr>
-          <w:sz w:val="26"/>
-          <w:szCs w:val="26"/>
-        </w:rPr>
-        <w:t>+  Nếu</w:t>
-      </w:r>
-      <w:proofErr w:type="gramEnd"/>
-      <w:r>
-        <w:rPr>
-          <w:sz w:val="26"/>
-          <w:szCs w:val="26"/>
-        </w:rPr>
-        <w:t xml:space="preserve"> không thay đổi giá trị ngành và lớp :</w:t>
+        <w:t>+  Nếu không thay đổi giá trị ngành và lớp :</w:t>
       </w:r>
     </w:p>
     <w:p>
@@ -17432,22 +16496,7 @@
           <w:szCs w:val="26"/>
         </w:rPr>
         <w:tab/>
-      </w:r>
-      <w:proofErr w:type="gramStart"/>
-      <w:r>
-        <w:rPr>
-          <w:sz w:val="26"/>
-          <w:szCs w:val="26"/>
-        </w:rPr>
-        <w:t>+  Nếu</w:t>
-      </w:r>
-      <w:proofErr w:type="gramEnd"/>
-      <w:r>
-        <w:rPr>
-          <w:sz w:val="26"/>
-          <w:szCs w:val="26"/>
-        </w:rPr>
-        <w:t xml:space="preserve"> giá trị ngành hoặc lớp thay đổi:</w:t>
+        <w:t>+  Nếu giá trị ngành hoặc lớp thay đổi:</w:t>
       </w:r>
     </w:p>
     <w:p>
@@ -17593,23 +16642,13 @@
         </w:rPr>
       </w:pPr>
       <w:bookmarkStart w:id="56" w:name="_Toc531900270"/>
-      <w:proofErr w:type="gramStart"/>
       <w:r>
         <w:rPr>
           <w:color w:val="auto"/>
           <w:sz w:val="26"/>
           <w:szCs w:val="26"/>
         </w:rPr>
-        <w:t>hình</w:t>
-      </w:r>
-      <w:proofErr w:type="gramEnd"/>
-      <w:r>
-        <w:rPr>
-          <w:color w:val="auto"/>
-          <w:sz w:val="26"/>
-          <w:szCs w:val="26"/>
-        </w:rPr>
-        <w:t xml:space="preserve"> </w:t>
+        <w:t xml:space="preserve">hình </w:t>
       </w:r>
       <w:r>
         <w:rPr>
@@ -18187,23 +17226,13 @@
                               </w:rPr>
                             </w:pPr>
                             <w:bookmarkStart w:id="58" w:name="_Toc531900271"/>
-                            <w:proofErr w:type="gramStart"/>
                             <w:r>
                               <w:rPr>
                                 <w:color w:val="auto"/>
                                 <w:sz w:val="26"/>
                                 <w:szCs w:val="26"/>
                               </w:rPr>
-                              <w:t>hình</w:t>
-                            </w:r>
-                            <w:proofErr w:type="gramEnd"/>
-                            <w:r>
-                              <w:rPr>
-                                <w:color w:val="auto"/>
-                                <w:sz w:val="26"/>
-                                <w:szCs w:val="26"/>
-                              </w:rPr>
-                              <w:t xml:space="preserve"> </w:t>
+                              <w:t xml:space="preserve">hình </w:t>
                             </w:r>
                             <w:r>
                               <w:rPr>
@@ -18303,23 +17332,13 @@
                         </w:rPr>
                       </w:pPr>
                       <w:bookmarkStart w:id="59" w:name="_Toc531900271"/>
-                      <w:proofErr w:type="gramStart"/>
                       <w:r>
                         <w:rPr>
                           <w:color w:val="auto"/>
                           <w:sz w:val="26"/>
                           <w:szCs w:val="26"/>
                         </w:rPr>
-                        <w:t>hình</w:t>
-                      </w:r>
-                      <w:proofErr w:type="gramEnd"/>
-                      <w:r>
-                        <w:rPr>
-                          <w:color w:val="auto"/>
-                          <w:sz w:val="26"/>
-                          <w:szCs w:val="26"/>
-                        </w:rPr>
-                        <w:t xml:space="preserve"> </w:t>
+                        <w:t xml:space="preserve">hình </w:t>
                       </w:r>
                       <w:r>
                         <w:rPr>
@@ -18500,23 +17519,13 @@
                               </w:rPr>
                             </w:pPr>
                             <w:bookmarkStart w:id="60" w:name="_Toc531900272"/>
-                            <w:proofErr w:type="gramStart"/>
                             <w:r>
                               <w:rPr>
                                 <w:color w:val="auto"/>
                                 <w:sz w:val="26"/>
                                 <w:szCs w:val="26"/>
                               </w:rPr>
-                              <w:t>hình</w:t>
-                            </w:r>
-                            <w:proofErr w:type="gramEnd"/>
-                            <w:r>
-                              <w:rPr>
-                                <w:color w:val="auto"/>
-                                <w:sz w:val="26"/>
-                                <w:szCs w:val="26"/>
-                              </w:rPr>
-                              <w:t xml:space="preserve"> </w:t>
+                              <w:t xml:space="preserve">hình </w:t>
                             </w:r>
                             <w:r>
                               <w:rPr>
@@ -18616,23 +17625,13 @@
                         </w:rPr>
                       </w:pPr>
                       <w:bookmarkStart w:id="61" w:name="_Toc531900272"/>
-                      <w:proofErr w:type="gramStart"/>
                       <w:r>
                         <w:rPr>
                           <w:color w:val="auto"/>
                           <w:sz w:val="26"/>
                           <w:szCs w:val="26"/>
                         </w:rPr>
-                        <w:t>hình</w:t>
-                      </w:r>
-                      <w:proofErr w:type="gramEnd"/>
-                      <w:r>
-                        <w:rPr>
-                          <w:color w:val="auto"/>
-                          <w:sz w:val="26"/>
-                          <w:szCs w:val="26"/>
-                        </w:rPr>
-                        <w:t xml:space="preserve"> </w:t>
+                        <w:t xml:space="preserve">hình </w:t>
                       </w:r>
                       <w:r>
                         <w:rPr>
@@ -18881,23 +17880,13 @@
                               </w:rPr>
                             </w:pPr>
                             <w:bookmarkStart w:id="62" w:name="_Toc531900273"/>
-                            <w:proofErr w:type="gramStart"/>
                             <w:r>
                               <w:rPr>
                                 <w:color w:val="auto"/>
                                 <w:sz w:val="26"/>
                                 <w:szCs w:val="26"/>
                               </w:rPr>
-                              <w:t>hình</w:t>
-                            </w:r>
-                            <w:proofErr w:type="gramEnd"/>
-                            <w:r>
-                              <w:rPr>
-                                <w:color w:val="auto"/>
-                                <w:sz w:val="26"/>
-                                <w:szCs w:val="26"/>
-                              </w:rPr>
-                              <w:t xml:space="preserve"> </w:t>
+                              <w:t xml:space="preserve">hình </w:t>
                             </w:r>
                             <w:r>
                               <w:rPr>
@@ -18997,23 +17986,13 @@
                         </w:rPr>
                       </w:pPr>
                       <w:bookmarkStart w:id="63" w:name="_Toc531900273"/>
-                      <w:proofErr w:type="gramStart"/>
                       <w:r>
                         <w:rPr>
                           <w:color w:val="auto"/>
                           <w:sz w:val="26"/>
                           <w:szCs w:val="26"/>
                         </w:rPr>
-                        <w:t>hình</w:t>
-                      </w:r>
-                      <w:proofErr w:type="gramEnd"/>
-                      <w:r>
-                        <w:rPr>
-                          <w:color w:val="auto"/>
-                          <w:sz w:val="26"/>
-                          <w:szCs w:val="26"/>
-                        </w:rPr>
-                        <w:t xml:space="preserve"> </w:t>
+                        <w:t xml:space="preserve">hình </w:t>
                       </w:r>
                       <w:r>
                         <w:rPr>
@@ -19143,23 +18122,13 @@
                               </w:rPr>
                             </w:pPr>
                             <w:bookmarkStart w:id="64" w:name="_Toc531900274"/>
-                            <w:proofErr w:type="gramStart"/>
                             <w:r>
                               <w:rPr>
                                 <w:color w:val="auto"/>
                                 <w:sz w:val="26"/>
                                 <w:szCs w:val="26"/>
                               </w:rPr>
-                              <w:t>hình</w:t>
-                            </w:r>
-                            <w:proofErr w:type="gramEnd"/>
-                            <w:r>
-                              <w:rPr>
-                                <w:color w:val="auto"/>
-                                <w:sz w:val="26"/>
-                                <w:szCs w:val="26"/>
-                              </w:rPr>
-                              <w:t xml:space="preserve"> </w:t>
+                              <w:t xml:space="preserve">hình </w:t>
                             </w:r>
                             <w:r>
                               <w:rPr>
@@ -19259,23 +18228,13 @@
                         </w:rPr>
                       </w:pPr>
                       <w:bookmarkStart w:id="65" w:name="_Toc531900274"/>
-                      <w:proofErr w:type="gramStart"/>
                       <w:r>
                         <w:rPr>
                           <w:color w:val="auto"/>
                           <w:sz w:val="26"/>
                           <w:szCs w:val="26"/>
                         </w:rPr>
-                        <w:t>hình</w:t>
-                      </w:r>
-                      <w:proofErr w:type="gramEnd"/>
-                      <w:r>
-                        <w:rPr>
-                          <w:color w:val="auto"/>
-                          <w:sz w:val="26"/>
-                          <w:szCs w:val="26"/>
-                        </w:rPr>
-                        <w:t xml:space="preserve"> </w:t>
+                        <w:t xml:space="preserve">hình </w:t>
                       </w:r>
                       <w:r>
                         <w:rPr>
@@ -19426,23 +18385,7 @@
           <w:szCs w:val="26"/>
         </w:rPr>
         <w:lastRenderedPageBreak/>
-        <w:t xml:space="preserve">Muốn sửa chúng ta cũng làm tương tự sinh viên, double click vào dòng muốn sửa thông tin sẽ hiện ra giao diện này, tiếp </w:t>
-      </w:r>
-      <w:proofErr w:type="gramStart"/>
-      <w:r>
-        <w:rPr>
-          <w:sz w:val="26"/>
-          <w:szCs w:val="26"/>
-        </w:rPr>
-        <w:t>theo</w:t>
-      </w:r>
-      <w:proofErr w:type="gramEnd"/>
-      <w:r>
-        <w:rPr>
-          <w:sz w:val="26"/>
-          <w:szCs w:val="26"/>
-        </w:rPr>
-        <w:t>, click vào nút sửa để sửa thông tin.</w:t>
+        <w:t>Muốn sửa chúng ta cũng làm tương tự sinh viên, double click vào dòng muốn sửa thông tin sẽ hiện ra giao diện này, tiếp theo, click vào nút sửa để sửa thông tin.</w:t>
       </w:r>
     </w:p>
     <w:p>
@@ -19560,23 +18503,13 @@
                               </w:rPr>
                             </w:pPr>
                             <w:bookmarkStart w:id="66" w:name="_Toc531900275"/>
-                            <w:proofErr w:type="gramStart"/>
                             <w:r>
                               <w:rPr>
                                 <w:color w:val="auto"/>
                                 <w:sz w:val="26"/>
                                 <w:szCs w:val="26"/>
                               </w:rPr>
-                              <w:t>hình</w:t>
-                            </w:r>
-                            <w:proofErr w:type="gramEnd"/>
-                            <w:r>
-                              <w:rPr>
-                                <w:color w:val="auto"/>
-                                <w:sz w:val="26"/>
-                                <w:szCs w:val="26"/>
-                              </w:rPr>
-                              <w:t xml:space="preserve"> </w:t>
+                              <w:t xml:space="preserve">hình </w:t>
                             </w:r>
                             <w:r>
                               <w:rPr>
@@ -19660,23 +18593,13 @@
                         </w:rPr>
                       </w:pPr>
                       <w:bookmarkStart w:id="67" w:name="_Toc531900275"/>
-                      <w:proofErr w:type="gramStart"/>
                       <w:r>
                         <w:rPr>
                           <w:color w:val="auto"/>
                           <w:sz w:val="26"/>
                           <w:szCs w:val="26"/>
                         </w:rPr>
-                        <w:t>hình</w:t>
-                      </w:r>
-                      <w:proofErr w:type="gramEnd"/>
-                      <w:r>
-                        <w:rPr>
-                          <w:color w:val="auto"/>
-                          <w:sz w:val="26"/>
-                          <w:szCs w:val="26"/>
-                        </w:rPr>
-                        <w:t xml:space="preserve"> </w:t>
+                        <w:t xml:space="preserve">hình </w:t>
                       </w:r>
                       <w:r>
                         <w:rPr>
@@ -20213,23 +19136,7 @@
           <w:sz w:val="26"/>
           <w:szCs w:val="26"/>
         </w:rPr>
-        <w:t xml:space="preserve">Kiến thức cơ bản dễ tiếp </w:t>
-      </w:r>
-      <w:proofErr w:type="gramStart"/>
-      <w:r>
-        <w:rPr>
-          <w:sz w:val="26"/>
-          <w:szCs w:val="26"/>
-        </w:rPr>
-        <w:t>thu</w:t>
-      </w:r>
-      <w:proofErr w:type="gramEnd"/>
-      <w:r>
-        <w:rPr>
-          <w:sz w:val="26"/>
-          <w:szCs w:val="26"/>
-        </w:rPr>
-        <w:t xml:space="preserve"> và phát triển.</w:t>
+        <w:t>Kiến thức cơ bản dễ tiếp thu và phát triển.</w:t>
       </w:r>
     </w:p>
     <w:p>
@@ -20593,23 +19500,13 @@
                               </w:rPr>
                             </w:pPr>
                             <w:bookmarkStart w:id="72" w:name="_Toc531900276"/>
-                            <w:proofErr w:type="gramStart"/>
                             <w:r>
                               <w:rPr>
                                 <w:color w:val="auto"/>
                                 <w:sz w:val="26"/>
                                 <w:szCs w:val="26"/>
                               </w:rPr>
-                              <w:t>hình</w:t>
-                            </w:r>
-                            <w:proofErr w:type="gramEnd"/>
-                            <w:r>
-                              <w:rPr>
-                                <w:color w:val="auto"/>
-                                <w:sz w:val="26"/>
-                                <w:szCs w:val="26"/>
-                              </w:rPr>
-                              <w:t xml:space="preserve"> </w:t>
+                              <w:t xml:space="preserve">hình </w:t>
                             </w:r>
                             <w:r>
                               <w:rPr>
@@ -20693,23 +19590,13 @@
                         </w:rPr>
                       </w:pPr>
                       <w:bookmarkStart w:id="73" w:name="_Toc531900276"/>
-                      <w:proofErr w:type="gramStart"/>
                       <w:r>
                         <w:rPr>
                           <w:color w:val="auto"/>
                           <w:sz w:val="26"/>
                           <w:szCs w:val="26"/>
                         </w:rPr>
-                        <w:t>hình</w:t>
-                      </w:r>
-                      <w:proofErr w:type="gramEnd"/>
-                      <w:r>
-                        <w:rPr>
-                          <w:color w:val="auto"/>
-                          <w:sz w:val="26"/>
-                          <w:szCs w:val="26"/>
-                        </w:rPr>
-                        <w:t xml:space="preserve"> </w:t>
+                        <w:t xml:space="preserve">hình </w:t>
                       </w:r>
                       <w:r>
                         <w:rPr>
@@ -21348,7 +20235,7 @@
           <w:rPr>
             <w:noProof/>
           </w:rPr>
-          <w:t>17</w:t>
+          <w:t>15</w:t>
         </w:r>
         <w:r>
           <w:rPr>
@@ -21402,7 +20289,7 @@
           <w:rPr>
             <w:noProof/>
           </w:rPr>
-          <w:t>25</w:t>
+          <w:t>27</w:t>
         </w:r>
         <w:r>
           <w:rPr>
@@ -25188,9 +24075,14 @@
     <w:autoRedefine/>
     <w:uiPriority w:val="39"/>
     <w:unhideWhenUsed/>
-    <w:rsid w:val="00E771C5"/>
+    <w:rsid w:val="00412980"/>
     <w:pPr>
-      <w:ind w:left="960"/>
+      <w:tabs>
+        <w:tab w:val="left" w:pos="1170"/>
+        <w:tab w:val="right" w:leader="dot" w:pos="9350"/>
+      </w:tabs>
+      <w:spacing w:line="360" w:lineRule="auto"/>
+      <w:ind w:left="720"/>
     </w:pPr>
     <w:rPr>
       <w:rFonts w:asciiTheme="minorHAnsi" w:hAnsiTheme="minorHAnsi" w:cstheme="minorHAnsi"/>
@@ -25222,9 +24114,15 @@
     <w:autoRedefine/>
     <w:uiPriority w:val="39"/>
     <w:unhideWhenUsed/>
-    <w:rsid w:val="00E771C5"/>
+    <w:rsid w:val="00412980"/>
     <w:pPr>
-      <w:ind w:left="1440"/>
+      <w:tabs>
+        <w:tab w:val="left" w:pos="720"/>
+        <w:tab w:val="left" w:pos="1170"/>
+        <w:tab w:val="right" w:leader="dot" w:pos="9350"/>
+      </w:tabs>
+      <w:spacing w:line="360" w:lineRule="auto"/>
+      <w:ind w:left="720"/>
     </w:pPr>
     <w:rPr>
       <w:rFonts w:asciiTheme="minorHAnsi" w:hAnsiTheme="minorHAnsi" w:cstheme="minorHAnsi"/>
@@ -25619,7 +24517,7 @@
 </file>
 
 <file path=customXml/itemProps1.xml><?xml version="1.0" encoding="utf-8"?>
-<ds:datastoreItem xmlns:ds="http://schemas.openxmlformats.org/officeDocument/2006/customXml" ds:itemID="{7F84EEDD-2615-4B57-B23E-1E626E0E37C3}">
+<ds:datastoreItem xmlns:ds="http://schemas.openxmlformats.org/officeDocument/2006/customXml" ds:itemID="{9A384D7B-951D-4D5C-916C-EA5366B04F70}">
   <ds:schemaRefs>
     <ds:schemaRef ds:uri="http://schemas.openxmlformats.org/officeDocument/2006/bibliography"/>
   </ds:schemaRefs>
